--- a/template/BP 2004/BP2004_GMS_Abschlusszeugnis_Foe.docx
+++ b/template/BP 2004/BP2004_GMS_Abschlusszeugnis_Foe.docx
@@ -234,15 +234,15 @@
       </w:tblPr>
       <w:tblGrid>
         <w:gridCol w:w="2755"/>
-        <w:gridCol w:w="1499"/>
-        <w:gridCol w:w="963"/>
-        <w:gridCol w:w="1262"/>
-        <w:gridCol w:w="893"/>
+        <w:gridCol w:w="1357"/>
+        <w:gridCol w:w="1105"/>
+        <w:gridCol w:w="738"/>
+        <w:gridCol w:w="1417"/>
         <w:gridCol w:w="2834"/>
       </w:tblGrid>
       <w:tr>
         <w:trPr>
-          <w:trHeight w:hRule="exact" w:val="510"/>
+          <w:trHeight w:hRule="exact" w:val="567"/>
           <w:jc w:val="center"/>
         </w:trPr>
         <w:tc>
@@ -275,9 +275,8 @@
                   <w:name w:val="Text14"/>
                   <w:enabled/>
                   <w:calcOnExit w:val="0"/>
-                  <w:statusText w:type="text" w:val="Bitte den Schulnamen einfügen"/>
                   <w:textInput>
-                    <w:maxLength w:val="250"/>
+                    <w:default w:val="Schulname"/>
                   </w:textInput>
                 </w:ffData>
               </w:fldChar>
@@ -324,6 +323,7 @@
       </w:tr>
       <w:tr>
         <w:trPr>
+          <w:trHeight w:hRule="exact" w:val="284"/>
           <w:jc w:val="center"/>
         </w:trPr>
         <w:tc>
@@ -360,7 +360,7 @@
       </w:tr>
       <w:tr>
         <w:trPr>
-          <w:trHeight w:hRule="exact" w:val="510"/>
+          <w:trHeight w:hRule="exact" w:val="567"/>
           <w:jc w:val="center"/>
         </w:trPr>
         <w:tc>
@@ -399,13 +399,7 @@
               <w:rPr>
                 <w:rStyle w:val="Formatvorlage62"/>
               </w:rPr>
-              <w:t xml:space="preserve"> Klasse</w:t>
-            </w:r>
-            <w:r>
-              <w:rPr>
-                <w:rStyle w:val="Formatvorlage66"/>
-              </w:rPr>
-              <w:t xml:space="preserve"> </w:t>
+              <w:t xml:space="preserve"> Klasse </w:t>
             </w:r>
             <w:sdt>
               <w:sdtPr>
@@ -414,7 +408,7 @@
                 </w:rPr>
                 <w:id w:val="-441300446"/>
                 <w:placeholder>
-                  <w:docPart w:val="6AB94956081E4D98BD85CF229FF9184C"/>
+                  <w:docPart w:val="1ED2C9726BF34095A3A91B7550FE2DA0"/>
                 </w:placeholder>
                 <w:dropDownList>
                   <w:listItem w:value="Wählen Sie ein Element aus."/>
@@ -442,29 +436,17 @@
             <w:r>
               <w:rPr>
                 <w:rStyle w:val="Formatvorlage62"/>
-              </w:rPr>
-              <w:t xml:space="preserve"> </w:t>
-            </w:r>
-            <w:r>
-              <w:rPr>
-                <w:rStyle w:val="Formatvorlage62"/>
                 <w:sz w:val="18"/>
                 <w:szCs w:val="18"/>
               </w:rPr>
               <w:t xml:space="preserve"> </w:t>
-            </w:r>
-            <w:r>
-              <w:rPr>
-                <w:rStyle w:val="Formatvorlage66"/>
-              </w:rPr>
-              <w:t>der Gemeinschaftsschule</w:t>
             </w:r>
           </w:p>
         </w:tc>
       </w:tr>
       <w:tr>
         <w:trPr>
-          <w:trHeight w:hRule="exact" w:val="510"/>
+          <w:trHeight w:hRule="exact" w:val="567"/>
           <w:jc w:val="center"/>
         </w:trPr>
         <w:tc>
@@ -492,41 +474,15 @@
                 <w:b/>
                 <w:sz w:val="28"/>
               </w:rPr>
-              <w:t xml:space="preserve">Bildungsgang: Förderschwerpunkt </w:t>
-            </w:r>
-            <w:sdt>
-              <w:sdtPr>
-                <w:rPr>
-                  <w:rStyle w:val="Formatvorlage70"/>
-                  <w:sz w:val="28"/>
-                </w:rPr>
-                <w:id w:val="1860156345"/>
-                <w:placeholder>
-                  <w:docPart w:val="CD2838C3E18E42D1850746C7259797C3"/>
-                </w:placeholder>
-                <w:dropDownList>
-                  <w:listItem w:value="Wählen Sie ein Element aus."/>
-                  <w:listItem w:displayText="Lernen" w:value="Lernen"/>
-                  <w:listItem w:displayText="geistige Entwicklung" w:value="geistige Entwicklung"/>
-                  <w:listItem w:displayText="${focus}" w:value="${focus}"/>
-                </w:dropDownList>
-              </w:sdtPr>
-              <w:sdtEndPr>
-                <w:rPr>
-                  <w:rStyle w:val="a0"/>
-                  <w:b w:val="0"/>
-                </w:rPr>
-              </w:sdtEndPr>
-              <w:sdtContent>
-                <w:r>
-                  <w:rPr>
-                    <w:rStyle w:val="Formatvorlage70"/>
-                    <w:sz w:val="28"/>
-                  </w:rPr>
-                  <w:t>${focus}</w:t>
-                </w:r>
-              </w:sdtContent>
-            </w:sdt>
+              <w:t>der Gemeinschaftsschule</w:t>
+            </w:r>
+            <w:r>
+              <w:rPr>
+                <w:rStyle w:val="Formatvorlage70"/>
+                <w:sz w:val="28"/>
+              </w:rPr>
+              <w:t xml:space="preserve"> </w:t>
+            </w:r>
           </w:p>
         </w:tc>
       </w:tr>
@@ -866,6 +822,7 @@
                   <w:enabled/>
                   <w:calcOnExit w:val="0"/>
                   <w:textInput>
+                    <w:type w:val="date"/>
                     <w:maxLength w:val="11"/>
                   </w:textInput>
                 </w:ffData>
@@ -1006,7 +963,7 @@
       </w:tr>
       <w:tr>
         <w:trPr>
-          <w:trHeight w:hRule="exact" w:val="397"/>
+          <w:trHeight w:hRule="exact" w:val="454"/>
           <w:jc w:val="center"/>
         </w:trPr>
         <w:tc>
@@ -1019,16 +976,19 @@
               <w:bottom w:val="nil"/>
               <w:right w:val="nil"/>
             </w:tcBorders>
+            <w:vAlign w:val="center"/>
           </w:tcPr>
           <w:p>
             <w:pPr>
               <w:rPr>
                 <w:rFonts w:eastAsia="Arial"/>
+                <w:b/>
               </w:rPr>
             </w:pPr>
             <w:r>
               <w:rPr>
                 <w:rFonts w:eastAsia="Arial"/>
+                <w:b/>
                 <w:spacing w:val="-1"/>
                 <w:w w:val="112"/>
                 <w:position w:val="-1"/>
@@ -1039,6 +999,7 @@
             <w:r>
               <w:rPr>
                 <w:rFonts w:eastAsia="Arial"/>
+                <w:b/>
                 <w:spacing w:val="2"/>
                 <w:w w:val="112"/>
                 <w:position w:val="-1"/>
@@ -1049,6 +1010,7 @@
             <w:r>
               <w:rPr>
                 <w:rFonts w:eastAsia="Arial"/>
+                <w:b/>
                 <w:w w:val="112"/>
                 <w:position w:val="-1"/>
                 <w:sz w:val="22"/>
@@ -1058,6 +1020,7 @@
             <w:r>
               <w:rPr>
                 <w:rFonts w:eastAsia="Arial"/>
+                <w:b/>
                 <w:spacing w:val="-1"/>
                 <w:w w:val="112"/>
                 <w:position w:val="-1"/>
@@ -1068,6 +1031,7 @@
             <w:r>
               <w:rPr>
                 <w:rFonts w:eastAsia="Arial"/>
+                <w:b/>
                 <w:spacing w:val="2"/>
                 <w:w w:val="112"/>
                 <w:position w:val="-1"/>
@@ -1078,6 +1042,7 @@
             <w:r>
               <w:rPr>
                 <w:rFonts w:eastAsia="Arial"/>
+                <w:b/>
                 <w:spacing w:val="-1"/>
                 <w:w w:val="112"/>
                 <w:position w:val="-1"/>
@@ -1088,6 +1053,7 @@
             <w:r>
               <w:rPr>
                 <w:rFonts w:eastAsia="Arial"/>
+                <w:b/>
                 <w:w w:val="112"/>
                 <w:position w:val="-1"/>
                 <w:sz w:val="22"/>
@@ -1097,6 +1063,7 @@
             <w:r>
               <w:rPr>
                 <w:rFonts w:ascii="Times New Roman" w:eastAsia="Times New Roman" w:hAnsi="Times New Roman" w:cs="Times New Roman"/>
+                <w:b/>
                 <w:spacing w:val="-18"/>
                 <w:w w:val="113"/>
                 <w:position w:val="-1"/>
@@ -1106,6 +1073,7 @@
             <w:r>
               <w:rPr>
                 <w:rFonts w:eastAsia="Arial"/>
+                <w:b/>
                 <w:w w:val="113"/>
                 <w:position w:val="-1"/>
               </w:rPr>
@@ -1114,6 +1082,7 @@
             <w:r>
               <w:rPr>
                 <w:rFonts w:ascii="Times New Roman" w:eastAsia="Times New Roman" w:hAnsi="Times New Roman" w:cs="Times New Roman"/>
+                <w:b/>
                 <w:spacing w:val="5"/>
                 <w:w w:val="113"/>
                 <w:position w:val="-1"/>
@@ -1123,6 +1092,7 @@
             <w:r>
               <w:rPr>
                 <w:rFonts w:eastAsia="Arial"/>
+                <w:b/>
                 <w:spacing w:val="-1"/>
                 <w:position w:val="-1"/>
               </w:rPr>
@@ -1131,6 +1101,7 @@
             <w:r>
               <w:rPr>
                 <w:rFonts w:eastAsia="Arial"/>
+                <w:b/>
                 <w:spacing w:val="2"/>
                 <w:position w:val="-1"/>
               </w:rPr>
@@ -1139,6 +1110,7 @@
             <w:r>
               <w:rPr>
                 <w:rFonts w:eastAsia="Arial"/>
+                <w:b/>
                 <w:position w:val="-1"/>
               </w:rPr>
               <w:t>n</w:t>
@@ -1146,6 +1118,7 @@
             <w:r>
               <w:rPr>
                 <w:rFonts w:ascii="Times New Roman" w:eastAsia="Times New Roman" w:hAnsi="Times New Roman" w:cs="Times New Roman"/>
+                <w:b/>
                 <w:spacing w:val="38"/>
                 <w:position w:val="-1"/>
               </w:rPr>
@@ -1154,6 +1127,7 @@
             <w:r>
               <w:rPr>
                 <w:rFonts w:eastAsia="Arial"/>
+                <w:b/>
                 <w:spacing w:val="-1"/>
                 <w:w w:val="108"/>
                 <w:position w:val="-1"/>
@@ -1163,6 +1137,7 @@
             <w:r>
               <w:rPr>
                 <w:rFonts w:eastAsia="Arial"/>
+                <w:b/>
                 <w:spacing w:val="2"/>
                 <w:w w:val="108"/>
                 <w:position w:val="-1"/>
@@ -1172,6 +1147,7 @@
             <w:r>
               <w:rPr>
                 <w:rFonts w:eastAsia="Arial"/>
+                <w:b/>
                 <w:spacing w:val="-1"/>
                 <w:w w:val="108"/>
                 <w:position w:val="-1"/>
@@ -1181,6 +1157,7 @@
             <w:r>
               <w:rPr>
                 <w:rFonts w:eastAsia="Arial"/>
+                <w:b/>
                 <w:w w:val="108"/>
                 <w:position w:val="-1"/>
               </w:rPr>
@@ -1189,6 +1166,7 @@
             <w:r>
               <w:rPr>
                 <w:rFonts w:eastAsia="Arial"/>
+                <w:b/>
                 <w:spacing w:val="-1"/>
                 <w:w w:val="108"/>
                 <w:position w:val="-1"/>
@@ -1198,6 +1176,7 @@
             <w:r>
               <w:rPr>
                 <w:rFonts w:eastAsia="Arial"/>
+                <w:b/>
                 <w:spacing w:val="2"/>
                 <w:w w:val="108"/>
                 <w:position w:val="-1"/>
@@ -1207,6 +1186,7 @@
             <w:r>
               <w:rPr>
                 <w:rFonts w:eastAsia="Arial"/>
+                <w:b/>
                 <w:spacing w:val="-1"/>
                 <w:w w:val="108"/>
                 <w:position w:val="-1"/>
@@ -1216,6 +1196,7 @@
             <w:r>
               <w:rPr>
                 <w:rFonts w:eastAsia="Arial"/>
+                <w:b/>
                 <w:w w:val="108"/>
                 <w:position w:val="-1"/>
               </w:rPr>
@@ -1224,6 +1205,7 @@
             <w:r>
               <w:rPr>
                 <w:rFonts w:ascii="Times New Roman" w:eastAsia="Times New Roman" w:hAnsi="Times New Roman" w:cs="Times New Roman"/>
+                <w:b/>
                 <w:spacing w:val="7"/>
                 <w:w w:val="108"/>
                 <w:position w:val="-1"/>
@@ -1233,6 +1215,7 @@
             <w:r>
               <w:rPr>
                 <w:rFonts w:eastAsia="Arial"/>
+                <w:b/>
                 <w:spacing w:val="-1"/>
                 <w:position w:val="-1"/>
               </w:rPr>
@@ -1241,6 +1224,7 @@
             <w:r>
               <w:rPr>
                 <w:rFonts w:eastAsia="Arial"/>
+                <w:b/>
                 <w:spacing w:val="2"/>
                 <w:position w:val="-1"/>
               </w:rPr>
@@ -1249,6 +1233,7 @@
             <w:r>
               <w:rPr>
                 <w:rFonts w:eastAsia="Arial"/>
+                <w:b/>
                 <w:spacing w:val="-1"/>
                 <w:position w:val="-1"/>
               </w:rPr>
@@ -1257,6 +1242,7 @@
             <w:r>
               <w:rPr>
                 <w:rFonts w:eastAsia="Arial"/>
+                <w:b/>
                 <w:spacing w:val="2"/>
                 <w:position w:val="-1"/>
               </w:rPr>
@@ -1265,6 +1251,7 @@
             <w:r>
               <w:rPr>
                 <w:rFonts w:eastAsia="Arial"/>
+                <w:b/>
                 <w:spacing w:val="1"/>
                 <w:position w:val="-1"/>
               </w:rPr>
@@ -1273,6 +1260,7 @@
             <w:r>
               <w:rPr>
                 <w:rFonts w:eastAsia="Arial"/>
+                <w:b/>
                 <w:position w:val="-1"/>
               </w:rPr>
               <w:t>n</w:t>
@@ -1280,6 +1268,7 @@
             <w:r>
               <w:rPr>
                 <w:rFonts w:ascii="Times New Roman" w:eastAsia="Times New Roman" w:hAnsi="Times New Roman" w:cs="Times New Roman"/>
+                <w:b/>
                 <w:position w:val="-1"/>
               </w:rPr>
               <w:t xml:space="preserve"> </w:t>
@@ -1287,6 +1276,7 @@
             <w:r>
               <w:rPr>
                 <w:rFonts w:eastAsia="Arial"/>
+                <w:b/>
                 <w:spacing w:val="-1"/>
                 <w:position w:val="-1"/>
               </w:rPr>
@@ -1295,6 +1285,7 @@
             <w:r>
               <w:rPr>
                 <w:rFonts w:eastAsia="Arial"/>
+                <w:b/>
                 <w:position w:val="-1"/>
               </w:rPr>
               <w:t>d</w:t>
@@ -1302,6 +1293,7 @@
             <w:r>
               <w:rPr>
                 <w:rFonts w:ascii="Times New Roman" w:eastAsia="Times New Roman" w:hAnsi="Times New Roman" w:cs="Times New Roman"/>
+                <w:b/>
                 <w:spacing w:val="50"/>
                 <w:position w:val="-1"/>
               </w:rPr>
@@ -1310,6 +1302,7 @@
             <w:r>
               <w:rPr>
                 <w:rFonts w:eastAsia="Arial"/>
+                <w:b/>
                 <w:spacing w:val="-1"/>
                 <w:w w:val="102"/>
                 <w:position w:val="-1"/>
@@ -1319,6 +1312,7 @@
             <w:r>
               <w:rPr>
                 <w:rFonts w:eastAsia="Arial"/>
+                <w:b/>
                 <w:spacing w:val="2"/>
                 <w:w w:val="102"/>
                 <w:position w:val="-1"/>
@@ -1328,6 +1322,7 @@
             <w:r>
               <w:rPr>
                 <w:rFonts w:eastAsia="Arial"/>
+                <w:b/>
                 <w:spacing w:val="-1"/>
                 <w:w w:val="113"/>
                 <w:position w:val="-1"/>
@@ -1337,6 +1332,7 @@
             <w:r>
               <w:rPr>
                 <w:rFonts w:eastAsia="Arial"/>
+                <w:b/>
                 <w:spacing w:val="-1"/>
                 <w:w w:val="112"/>
                 <w:position w:val="-1"/>
@@ -1346,6 +1342,7 @@
             <w:r>
               <w:rPr>
                 <w:rFonts w:eastAsia="Arial"/>
+                <w:b/>
                 <w:spacing w:val="2"/>
                 <w:w w:val="102"/>
                 <w:position w:val="-1"/>
@@ -1355,6 +1352,7 @@
             <w:r>
               <w:rPr>
                 <w:rFonts w:eastAsia="Arial"/>
+                <w:b/>
                 <w:spacing w:val="-1"/>
                 <w:w w:val="119"/>
                 <w:position w:val="-1"/>
@@ -1364,6 +1362,7 @@
             <w:r>
               <w:rPr>
                 <w:rFonts w:eastAsia="Arial"/>
+                <w:b/>
                 <w:spacing w:val="-3"/>
                 <w:w w:val="113"/>
                 <w:position w:val="-1"/>
@@ -1373,6 +1372,7 @@
             <w:r>
               <w:rPr>
                 <w:rFonts w:eastAsia="Arial"/>
+                <w:b/>
                 <w:spacing w:val="-1"/>
                 <w:w w:val="102"/>
                 <w:position w:val="-1"/>
@@ -1382,6 +1382,7 @@
             <w:r>
               <w:rPr>
                 <w:rFonts w:eastAsia="Arial"/>
+                <w:b/>
                 <w:spacing w:val="1"/>
                 <w:w w:val="119"/>
                 <w:position w:val="-1"/>
@@ -1391,6 +1392,7 @@
             <w:r>
               <w:rPr>
                 <w:rFonts w:eastAsia="Arial"/>
+                <w:b/>
                 <w:spacing w:val="-1"/>
                 <w:w w:val="112"/>
                 <w:position w:val="-1"/>
@@ -1400,6 +1402,7 @@
             <w:r>
               <w:rPr>
                 <w:rFonts w:eastAsia="Arial"/>
+                <w:b/>
                 <w:spacing w:val="-1"/>
                 <w:w w:val="102"/>
                 <w:position w:val="-1"/>
@@ -1409,18 +1412,11 @@
             <w:r>
               <w:rPr>
                 <w:rFonts w:eastAsia="Arial"/>
+                <w:b/>
                 <w:w w:val="112"/>
                 <w:position w:val="-1"/>
               </w:rPr>
-              <w:t>n</w:t>
-            </w:r>
-            <w:r>
-              <w:rPr>
-                <w:rFonts w:eastAsia="Arial"/>
-                <w:w w:val="112"/>
-                <w:position w:val="-1"/>
-              </w:rPr>
-              <w:t>:</w:t>
+              <w:t>n:</w:t>
             </w:r>
           </w:p>
         </w:tc>
@@ -1437,9 +1433,10 @@
             </w:rPr>
             <w:id w:val="-799451166"/>
             <w:placeholder>
-              <w:docPart w:val="2696C2AA393F4246A05E31A478A33FC5"/>
+              <w:docPart w:val="DB92824EFA27487C8C1204C74F48213A"/>
             </w:placeholder>
             <w:dropDownList>
+              <w:listItem w:displayText="Religionslehre/Ethik" w:value="Religionslehre/Ethik"/>
               <w:listItem w:value="Wählen Sie ein Element aus."/>
               <w:listItem w:displayText="Religionslehre" w:value="Religionslehre"/>
               <w:listItem w:displayText="Ethik" w:value="Ethik"/>
@@ -1492,7 +1489,7 @@
             </w:rPr>
             <w:id w:val="-1149277970"/>
             <w:placeholder>
-              <w:docPart w:val="2696C2AA393F4246A05E31A478A33FC5"/>
+              <w:docPart w:val="DB92824EFA27487C8C1204C74F48213A"/>
             </w:placeholder>
             <w:dropDownList>
               <w:listItem w:value="Wählen Sie ein Element aus."/>
@@ -1583,7 +1580,7 @@
             <w:tag w:val="---"/>
             <w:id w:val="1202898027"/>
             <w:placeholder>
-              <w:docPart w:val="2696C2AA393F4246A05E31A478A33FC5"/>
+              <w:docPart w:val="DB92824EFA27487C8C1204C74F48213A"/>
             </w:placeholder>
             <w:dropDownList>
               <w:listItem w:value="Wählen Sie ein Element aus."/>
@@ -1672,7 +1669,7 @@
             <w:tag w:val="---"/>
             <w:id w:val="-1316183374"/>
             <w:placeholder>
-              <w:docPart w:val="2696C2AA393F4246A05E31A478A33FC5"/>
+              <w:docPart w:val="DB92824EFA27487C8C1204C74F48213A"/>
             </w:placeholder>
             <w:dropDownList>
               <w:listItem w:value="Wählen Sie ein Element aus."/>
@@ -1755,7 +1752,7 @@
             </w:rPr>
             <w:id w:val="1704902643"/>
             <w:placeholder>
-              <w:docPart w:val="2696C2AA393F4246A05E31A478A33FC5"/>
+              <w:docPart w:val="DB92824EFA27487C8C1204C74F48213A"/>
             </w:placeholder>
             <w:dropDownList>
               <w:listItem w:value="Wählen Sie ein Element aus."/>
@@ -1842,7 +1839,7 @@
             </w:rPr>
             <w:id w:val="-1644116568"/>
             <w:placeholder>
-              <w:docPart w:val="2696C2AA393F4246A05E31A478A33FC5"/>
+              <w:docPart w:val="DB92824EFA27487C8C1204C74F48213A"/>
             </w:placeholder>
             <w:dropDownList>
               <w:listItem w:value="Wählen Sie ein Element aus."/>
@@ -1925,7 +1922,7 @@
             </w:rPr>
             <w:id w:val="-1033727556"/>
             <w:placeholder>
-              <w:docPart w:val="2696C2AA393F4246A05E31A478A33FC5"/>
+              <w:docPart w:val="DB92824EFA27487C8C1204C74F48213A"/>
             </w:placeholder>
             <w:dropDownList>
               <w:listItem w:value="Wählen Sie ein Element aus."/>
@@ -2012,7 +2009,7 @@
             </w:rPr>
             <w:id w:val="1020505584"/>
             <w:placeholder>
-              <w:docPart w:val="2696C2AA393F4246A05E31A478A33FC5"/>
+              <w:docPart w:val="DB92824EFA27487C8C1204C74F48213A"/>
             </w:placeholder>
             <w:dropDownList>
               <w:listItem w:value="Wählen Sie ein Element aus."/>
@@ -2095,7 +2092,7 @@
             </w:rPr>
             <w:id w:val="-933828932"/>
             <w:placeholder>
-              <w:docPart w:val="2696C2AA393F4246A05E31A478A33FC5"/>
+              <w:docPart w:val="DB92824EFA27487C8C1204C74F48213A"/>
             </w:placeholder>
             <w:dropDownList>
               <w:listItem w:value="Wählen Sie ein Element aus."/>
@@ -2213,7 +2210,7 @@
             </w:rPr>
             <w:id w:val="-559027141"/>
             <w:placeholder>
-              <w:docPart w:val="2696C2AA393F4246A05E31A478A33FC5"/>
+              <w:docPart w:val="DB92824EFA27487C8C1204C74F48213A"/>
             </w:placeholder>
             <w:dropDownList>
               <w:listItem w:value="Wählen Sie ein Element aus."/>
@@ -2331,7 +2328,7 @@
             </w:rPr>
             <w:id w:val="-119458551"/>
             <w:placeholder>
-              <w:docPart w:val="2696C2AA393F4246A05E31A478A33FC5"/>
+              <w:docPart w:val="DB92824EFA27487C8C1204C74F48213A"/>
             </w:placeholder>
             <w:dropDownList>
               <w:listItem w:value="Wählen Sie ein Element aus."/>
@@ -2509,7 +2506,173 @@
                 <w:position w:val="-1"/>
                 <w:sz w:val="22"/>
               </w:rPr>
-              <w:t>Wahlpflichtbereich:</w:t>
+              <w:t>W</w:t>
+            </w:r>
+            <w:r>
+              <w:rPr>
+                <w:rFonts w:eastAsia="Arial"/>
+                <w:spacing w:val="2"/>
+                <w:w w:val="102"/>
+                <w:position w:val="-1"/>
+                <w:sz w:val="22"/>
+              </w:rPr>
+              <w:t>a</w:t>
+            </w:r>
+            <w:r>
+              <w:rPr>
+                <w:rFonts w:eastAsia="Arial"/>
+                <w:spacing w:val="-1"/>
+                <w:w w:val="112"/>
+                <w:position w:val="-1"/>
+                <w:sz w:val="22"/>
+              </w:rPr>
+              <w:t>h</w:t>
+            </w:r>
+            <w:r>
+              <w:rPr>
+                <w:rFonts w:eastAsia="Arial"/>
+                <w:w w:val="128"/>
+                <w:position w:val="-1"/>
+                <w:sz w:val="22"/>
+              </w:rPr>
+              <w:t>l</w:t>
+            </w:r>
+            <w:r>
+              <w:rPr>
+                <w:rFonts w:eastAsia="Arial"/>
+                <w:spacing w:val="-1"/>
+                <w:w w:val="112"/>
+                <w:position w:val="-1"/>
+                <w:sz w:val="22"/>
+              </w:rPr>
+              <w:t>p</w:t>
+            </w:r>
+            <w:r>
+              <w:rPr>
+                <w:rFonts w:eastAsia="Arial"/>
+                <w:spacing w:val="-1"/>
+                <w:w w:val="123"/>
+                <w:position w:val="-1"/>
+                <w:sz w:val="22"/>
+              </w:rPr>
+              <w:t>f</w:t>
+            </w:r>
+            <w:r>
+              <w:rPr>
+                <w:rFonts w:eastAsia="Arial"/>
+                <w:spacing w:val="2"/>
+                <w:w w:val="128"/>
+                <w:position w:val="-1"/>
+                <w:sz w:val="22"/>
+              </w:rPr>
+              <w:t>l</w:t>
+            </w:r>
+            <w:r>
+              <w:rPr>
+                <w:rFonts w:eastAsia="Arial"/>
+                <w:w w:val="128"/>
+                <w:position w:val="-1"/>
+                <w:sz w:val="22"/>
+              </w:rPr>
+              <w:t>i</w:t>
+            </w:r>
+            <w:r>
+              <w:rPr>
+                <w:rFonts w:eastAsia="Arial"/>
+                <w:spacing w:val="-1"/>
+                <w:w w:val="113"/>
+                <w:position w:val="-1"/>
+                <w:sz w:val="22"/>
+              </w:rPr>
+              <w:t>c</w:t>
+            </w:r>
+            <w:r>
+              <w:rPr>
+                <w:rFonts w:eastAsia="Arial"/>
+                <w:spacing w:val="-1"/>
+                <w:w w:val="112"/>
+                <w:position w:val="-1"/>
+                <w:sz w:val="22"/>
+              </w:rPr>
+              <w:t>h</w:t>
+            </w:r>
+            <w:r>
+              <w:rPr>
+                <w:rFonts w:eastAsia="Arial"/>
+                <w:spacing w:val="2"/>
+                <w:w w:val="123"/>
+                <w:position w:val="-1"/>
+                <w:sz w:val="22"/>
+              </w:rPr>
+              <w:t>t</w:t>
+            </w:r>
+            <w:r>
+              <w:rPr>
+                <w:rFonts w:eastAsia="Arial"/>
+                <w:spacing w:val="-1"/>
+                <w:w w:val="112"/>
+                <w:position w:val="-1"/>
+                <w:sz w:val="22"/>
+              </w:rPr>
+              <w:t>b</w:t>
+            </w:r>
+            <w:r>
+              <w:rPr>
+                <w:rFonts w:eastAsia="Arial"/>
+                <w:spacing w:val="-1"/>
+                <w:w w:val="102"/>
+                <w:position w:val="-1"/>
+                <w:sz w:val="22"/>
+              </w:rPr>
+              <w:t>e</w:t>
+            </w:r>
+            <w:r>
+              <w:rPr>
+                <w:rFonts w:eastAsia="Arial"/>
+                <w:spacing w:val="1"/>
+                <w:w w:val="119"/>
+                <w:position w:val="-1"/>
+                <w:sz w:val="22"/>
+              </w:rPr>
+              <w:t>r</w:t>
+            </w:r>
+            <w:r>
+              <w:rPr>
+                <w:rFonts w:eastAsia="Arial"/>
+                <w:spacing w:val="2"/>
+                <w:w w:val="102"/>
+                <w:position w:val="-1"/>
+                <w:sz w:val="22"/>
+              </w:rPr>
+              <w:t>e</w:t>
+            </w:r>
+            <w:r>
+              <w:rPr>
+                <w:rFonts w:eastAsia="Arial"/>
+                <w:w w:val="128"/>
+                <w:position w:val="-1"/>
+                <w:sz w:val="22"/>
+              </w:rPr>
+              <w:t>i</w:t>
+            </w:r>
+            <w:r>
+              <w:rPr>
+                <w:rFonts w:eastAsia="Arial"/>
+                <w:spacing w:val="-1"/>
+                <w:w w:val="113"/>
+                <w:position w:val="-1"/>
+                <w:sz w:val="22"/>
+              </w:rPr>
+              <w:t>c</w:t>
+            </w:r>
+            <w:r>
+              <w:rPr>
+                <w:rFonts w:eastAsia="Arial"/>
+                <w:w w:val="112"/>
+                <w:position w:val="-1"/>
+                <w:sz w:val="22"/>
+              </w:rPr>
+              <w:t>h:</w:t>
             </w:r>
           </w:p>
         </w:tc>
@@ -2526,7 +2689,7 @@
             </w:rPr>
             <w:id w:val="816996385"/>
             <w:placeholder>
-              <w:docPart w:val="2696C2AA393F4246A05E31A478A33FC5"/>
+              <w:docPart w:val="DB92824EFA27487C8C1204C74F48213A"/>
             </w:placeholder>
             <w:dropDownList>
               <w:listItem w:value="Wählen Sie ein Element aus."/>
@@ -2578,7 +2741,7 @@
             </w:rPr>
             <w:id w:val="1833329215"/>
             <w:placeholder>
-              <w:docPart w:val="2696C2AA393F4246A05E31A478A33FC5"/>
+              <w:docPart w:val="DB92824EFA27487C8C1204C74F48213A"/>
             </w:placeholder>
             <w:dropDownList>
               <w:listItem w:value="Wählen Sie ein Element aus."/>
@@ -2773,7 +2936,7 @@
             </w:rPr>
             <w:id w:val="624350532"/>
             <w:placeholder>
-              <w:docPart w:val="2696C2AA393F4246A05E31A478A33FC5"/>
+              <w:docPart w:val="DB92824EFA27487C8C1204C74F48213A"/>
             </w:placeholder>
             <w:dropDownList>
               <w:listItem w:value="Wählen Sie ein Element aus."/>
@@ -2827,7 +2990,7 @@
             </w:rPr>
             <w:id w:val="52278552"/>
             <w:placeholder>
-              <w:docPart w:val="2696C2AA393F4246A05E31A478A33FC5"/>
+              <w:docPart w:val="DB92824EFA27487C8C1204C74F48213A"/>
             </w:placeholder>
             <w:dropDownList>
               <w:listItem w:value="Wählen Sie ein Element aus."/>
@@ -2879,7 +3042,7 @@
       </w:tr>
       <w:tr>
         <w:trPr>
-          <w:trHeight w:hRule="exact" w:val="397"/>
+          <w:trHeight w:hRule="exact" w:val="454"/>
           <w:jc w:val="center"/>
         </w:trPr>
         <w:tc>
@@ -2896,35 +3059,143 @@
           </w:tcPr>
           <w:p>
             <w:pPr>
-              <w:spacing w:line="288" w:lineRule="auto"/>
-              <w:ind w:right="-23"/>
-              <w:rPr>
-                <w:rFonts w:eastAsia="Arial"/>
+              <w:spacing w:before="36"/>
+              <w:ind w:right="-20"/>
+              <w:rPr>
+                <w:rFonts w:eastAsia="Arial"/>
+                <w:b/>
                 <w:sz w:val="22"/>
               </w:rPr>
             </w:pPr>
             <w:r>
               <w:rPr>
                 <w:rFonts w:eastAsia="Arial"/>
+                <w:b/>
+                <w:spacing w:val="-3"/>
+                <w:w w:val="108"/>
+                <w:sz w:val="22"/>
+              </w:rPr>
+              <w:t>T</w:t>
+            </w:r>
+            <w:r>
+              <w:rPr>
+                <w:rFonts w:eastAsia="Arial"/>
+                <w:b/>
                 <w:spacing w:val="-1"/>
-                <w:w w:val="113"/>
-                <w:sz w:val="22"/>
-              </w:rPr>
-              <w:t>L</w:t>
-            </w:r>
-            <w:r>
-              <w:rPr>
-                <w:rFonts w:eastAsia="Arial"/>
+                <w:w w:val="108"/>
+                <w:sz w:val="22"/>
+              </w:rPr>
+              <w:t>e</w:t>
+            </w:r>
+            <w:r>
+              <w:rPr>
+                <w:rFonts w:eastAsia="Arial"/>
+                <w:b/>
+                <w:w w:val="108"/>
+                <w:sz w:val="22"/>
+              </w:rPr>
+              <w:t>i</w:t>
+            </w:r>
+            <w:r>
+              <w:rPr>
+                <w:rFonts w:eastAsia="Arial"/>
+                <w:b/>
                 <w:spacing w:val="2"/>
-                <w:w w:val="113"/>
+                <w:w w:val="108"/>
+                <w:sz w:val="22"/>
+              </w:rPr>
+              <w:t>l</w:t>
+            </w:r>
+            <w:r>
+              <w:rPr>
+                <w:rFonts w:eastAsia="Arial"/>
+                <w:b/>
+                <w:spacing w:val="-1"/>
+                <w:w w:val="108"/>
+                <w:sz w:val="22"/>
+              </w:rPr>
+              <w:t>nahm</w:t>
+            </w:r>
+            <w:r>
+              <w:rPr>
+                <w:rFonts w:eastAsia="Arial"/>
+                <w:b/>
+                <w:w w:val="108"/>
                 <w:sz w:val="22"/>
               </w:rPr>
               <w:t>e</w:t>
             </w:r>
             <w:r>
               <w:rPr>
-                <w:rFonts w:eastAsia="Arial"/>
-                <w:w w:val="113"/>
+                <w:rFonts w:ascii="Times New Roman" w:eastAsia="Times New Roman" w:hAnsi="Times New Roman" w:cs="Times New Roman"/>
+                <w:b/>
+                <w:spacing w:val="6"/>
+                <w:w w:val="108"/>
+                <w:sz w:val="22"/>
+              </w:rPr>
+              <w:t xml:space="preserve"> </w:t>
+            </w:r>
+            <w:r>
+              <w:rPr>
+                <w:rFonts w:eastAsia="Arial"/>
+                <w:b/>
+                <w:spacing w:val="2"/>
+                <w:sz w:val="22"/>
+              </w:rPr>
+              <w:t>a</w:t>
+            </w:r>
+            <w:r>
+              <w:rPr>
+                <w:rFonts w:eastAsia="Arial"/>
+                <w:b/>
+                <w:sz w:val="22"/>
+              </w:rPr>
+              <w:t>n</w:t>
+            </w:r>
+            <w:r>
+              <w:rPr>
+                <w:rFonts w:ascii="Times New Roman" w:eastAsia="Times New Roman" w:hAnsi="Times New Roman" w:cs="Times New Roman"/>
+                <w:b/>
+                <w:spacing w:val="23"/>
+                <w:sz w:val="22"/>
+              </w:rPr>
+              <w:t xml:space="preserve"> </w:t>
+            </w:r>
+            <w:r>
+              <w:rPr>
+                <w:rFonts w:eastAsia="Arial"/>
+                <w:b/>
+                <w:spacing w:val="-10"/>
+                <w:w w:val="109"/>
+                <w:sz w:val="22"/>
+              </w:rPr>
+              <w:t>A</w:t>
+            </w:r>
+            <w:r>
+              <w:rPr>
+                <w:rFonts w:eastAsia="Arial"/>
+                <w:b/>
+                <w:spacing w:val="-1"/>
+                <w:w w:val="109"/>
+                <w:sz w:val="22"/>
+              </w:rPr>
+              <w:t>rb</w:t>
+            </w:r>
+            <w:r>
+              <w:rPr>
+                <w:rFonts w:eastAsia="Arial"/>
+                <w:b/>
+                <w:spacing w:val="2"/>
+                <w:w w:val="109"/>
+                <w:sz w:val="22"/>
+              </w:rPr>
+              <w:t>e</w:t>
+            </w:r>
+            <w:r>
+              <w:rPr>
+                <w:rFonts w:eastAsia="Arial"/>
+                <w:b/>
+                <w:w w:val="109"/>
                 <w:sz w:val="22"/>
               </w:rPr>
               <w:t>i</w:t>
@@ -2932,17 +3203,99 @@
             <w:r>
               <w:rPr>
                 <w:rFonts w:eastAsia="Arial"/>
+                <w:b/>
+                <w:spacing w:val="2"/>
+                <w:w w:val="109"/>
+                <w:sz w:val="22"/>
+              </w:rPr>
+              <w:t>t</w:t>
+            </w:r>
+            <w:r>
+              <w:rPr>
+                <w:rFonts w:eastAsia="Arial"/>
+                <w:b/>
                 <w:spacing w:val="-1"/>
-                <w:w w:val="113"/>
-                <w:sz w:val="22"/>
-              </w:rPr>
-              <w:t>s</w:t>
-            </w:r>
-            <w:r>
-              <w:rPr>
-                <w:rFonts w:eastAsia="Arial"/>
+                <w:w w:val="109"/>
+                <w:sz w:val="22"/>
+              </w:rPr>
+              <w:t>sg</w:t>
+            </w:r>
+            <w:r>
+              <w:rPr>
+                <w:rFonts w:eastAsia="Arial"/>
+                <w:b/>
                 <w:spacing w:val="2"/>
-                <w:w w:val="113"/>
+                <w:w w:val="109"/>
+                <w:sz w:val="22"/>
+              </w:rPr>
+              <w:t>e</w:t>
+            </w:r>
+            <w:r>
+              <w:rPr>
+                <w:rFonts w:eastAsia="Arial"/>
+                <w:b/>
+                <w:spacing w:val="-1"/>
+                <w:w w:val="109"/>
+                <w:sz w:val="22"/>
+              </w:rPr>
+              <w:t>me</w:t>
+            </w:r>
+            <w:r>
+              <w:rPr>
+                <w:rFonts w:eastAsia="Arial"/>
+                <w:b/>
+                <w:spacing w:val="2"/>
+                <w:w w:val="109"/>
+                <w:sz w:val="22"/>
+              </w:rPr>
+              <w:t>i</w:t>
+            </w:r>
+            <w:r>
+              <w:rPr>
+                <w:rFonts w:eastAsia="Arial"/>
+                <w:b/>
+                <w:spacing w:val="-1"/>
+                <w:w w:val="109"/>
+                <w:sz w:val="22"/>
+              </w:rPr>
+              <w:t>ns</w:t>
+            </w:r>
+            <w:r>
+              <w:rPr>
+                <w:rFonts w:eastAsia="Arial"/>
+                <w:b/>
+                <w:spacing w:val="2"/>
+                <w:w w:val="109"/>
+                <w:sz w:val="22"/>
+              </w:rPr>
+              <w:t>c</w:t>
+            </w:r>
+            <w:r>
+              <w:rPr>
+                <w:rFonts w:eastAsia="Arial"/>
+                <w:b/>
+                <w:spacing w:val="-1"/>
+                <w:w w:val="109"/>
+                <w:sz w:val="22"/>
+              </w:rPr>
+              <w:t>ha</w:t>
+            </w:r>
+            <w:r>
+              <w:rPr>
+                <w:rFonts w:eastAsia="Arial"/>
+                <w:b/>
+                <w:spacing w:val="2"/>
+                <w:w w:val="109"/>
+                <w:sz w:val="22"/>
+              </w:rPr>
+              <w:t>f</w:t>
+            </w:r>
+            <w:r>
+              <w:rPr>
+                <w:rFonts w:eastAsia="Arial"/>
+                <w:b/>
+                <w:spacing w:val="-1"/>
+                <w:w w:val="109"/>
                 <w:sz w:val="22"/>
               </w:rPr>
               <w:t>t</w:t>
@@ -2950,25 +3303,126 @@
             <w:r>
               <w:rPr>
                 <w:rFonts w:eastAsia="Arial"/>
+                <w:b/>
+                <w:spacing w:val="2"/>
+                <w:w w:val="109"/>
+                <w:sz w:val="22"/>
+              </w:rPr>
+              <w:t>e</w:t>
+            </w:r>
+            <w:r>
+              <w:rPr>
+                <w:rFonts w:eastAsia="Arial"/>
+                <w:b/>
                 <w:spacing w:val="-1"/>
-                <w:w w:val="113"/>
-                <w:sz w:val="22"/>
-              </w:rPr>
-              <w:t>unge</w:t>
-            </w:r>
-            <w:r>
-              <w:rPr>
-                <w:rFonts w:eastAsia="Arial"/>
-                <w:w w:val="113"/>
+                <w:w w:val="109"/>
                 <w:sz w:val="22"/>
               </w:rPr>
               <w:t>n</w:t>
             </w:r>
             <w:r>
               <w:rPr>
+                <w:rFonts w:eastAsia="Arial"/>
+                <w:b/>
+                <w:w w:val="109"/>
+                <w:sz w:val="22"/>
+              </w:rPr>
+              <w:t>/</w:t>
+            </w:r>
+            <w:r>
+              <w:rPr>
+                <w:rFonts w:eastAsia="Arial"/>
+                <w:b/>
+                <w:spacing w:val="-1"/>
+                <w:w w:val="109"/>
+                <w:sz w:val="22"/>
+              </w:rPr>
+              <w:t>e</w:t>
+            </w:r>
+            <w:r>
+              <w:rPr>
+                <w:rFonts w:eastAsia="Arial"/>
+                <w:b/>
+                <w:spacing w:val="1"/>
+                <w:w w:val="109"/>
+                <w:sz w:val="22"/>
+              </w:rPr>
+              <w:t>r</w:t>
+            </w:r>
+            <w:r>
+              <w:rPr>
+                <w:rFonts w:eastAsia="Arial"/>
+                <w:b/>
+                <w:spacing w:val="-1"/>
+                <w:w w:val="109"/>
+                <w:sz w:val="22"/>
+              </w:rPr>
+              <w:t>g</w:t>
+            </w:r>
+            <w:r>
+              <w:rPr>
+                <w:rFonts w:eastAsia="Arial"/>
+                <w:b/>
+                <w:spacing w:val="2"/>
+                <w:w w:val="109"/>
+                <w:sz w:val="22"/>
+              </w:rPr>
+              <w:t>ä</w:t>
+            </w:r>
+            <w:r>
+              <w:rPr>
+                <w:rFonts w:eastAsia="Arial"/>
+                <w:b/>
+                <w:spacing w:val="-1"/>
+                <w:w w:val="109"/>
+                <w:sz w:val="22"/>
+              </w:rPr>
+              <w:t>n</w:t>
+            </w:r>
+            <w:r>
+              <w:rPr>
+                <w:rFonts w:eastAsia="Arial"/>
+                <w:b/>
+                <w:w w:val="109"/>
+                <w:sz w:val="22"/>
+              </w:rPr>
+              <w:t>z</w:t>
+            </w:r>
+            <w:r>
+              <w:rPr>
+                <w:rFonts w:eastAsia="Arial"/>
+                <w:b/>
+                <w:spacing w:val="-1"/>
+                <w:w w:val="109"/>
+                <w:sz w:val="22"/>
+              </w:rPr>
+              <w:t>end</w:t>
+            </w:r>
+            <w:r>
+              <w:rPr>
+                <w:rFonts w:eastAsia="Arial"/>
+                <w:b/>
+                <w:spacing w:val="2"/>
+                <w:w w:val="109"/>
+                <w:sz w:val="22"/>
+              </w:rPr>
+              <w:t>e</w:t>
+            </w:r>
+            <w:r>
+              <w:rPr>
+                <w:rFonts w:eastAsia="Arial"/>
+                <w:b/>
+                <w:w w:val="109"/>
+                <w:sz w:val="22"/>
+              </w:rPr>
+              <w:t>n</w:t>
+            </w:r>
+            <w:r>
+              <w:rPr>
                 <w:rFonts w:ascii="Times New Roman" w:eastAsia="Times New Roman" w:hAnsi="Times New Roman" w:cs="Times New Roman"/>
-                <w:spacing w:val="-18"/>
-                <w:w w:val="113"/>
+                <w:b/>
+                <w:spacing w:val="24"/>
+                <w:w w:val="109"/>
                 <w:sz w:val="22"/>
               </w:rPr>
               <w:t xml:space="preserve"> </w:t>
@@ -2976,214 +3430,28 @@
             <w:r>
               <w:rPr>
                 <w:rFonts w:eastAsia="Arial"/>
-                <w:w w:val="113"/>
-                <w:sz w:val="22"/>
-              </w:rPr>
-              <w:t>in</w:t>
-            </w:r>
-            <w:r>
-              <w:rPr>
-                <w:rFonts w:ascii="Times New Roman" w:eastAsia="Times New Roman" w:hAnsi="Times New Roman" w:cs="Times New Roman"/>
-                <w:spacing w:val="5"/>
-                <w:w w:val="113"/>
-                <w:sz w:val="22"/>
-              </w:rPr>
-              <w:t xml:space="preserve"> </w:t>
-            </w:r>
-            <w:r>
-              <w:rPr>
-                <w:rFonts w:eastAsia="Arial"/>
-                <w:spacing w:val="-1"/>
-                <w:sz w:val="22"/>
-              </w:rPr>
-              <w:t>d</w:t>
-            </w:r>
-            <w:r>
-              <w:rPr>
-                <w:rFonts w:eastAsia="Arial"/>
-                <w:spacing w:val="2"/>
-                <w:sz w:val="22"/>
-              </w:rPr>
-              <w:t>e</w:t>
-            </w:r>
-            <w:r>
-              <w:rPr>
-                <w:rFonts w:eastAsia="Arial"/>
-                <w:sz w:val="22"/>
-              </w:rPr>
-              <w:t>r</w:t>
-            </w:r>
-            <w:r>
-              <w:rPr>
-                <w:rFonts w:ascii="Times New Roman" w:eastAsia="Times New Roman" w:hAnsi="Times New Roman" w:cs="Times New Roman"/>
-                <w:spacing w:val="39"/>
-                <w:sz w:val="22"/>
-              </w:rPr>
-              <w:t xml:space="preserve"> </w:t>
-            </w:r>
-            <w:r>
-              <w:rPr>
-                <w:rFonts w:eastAsia="Arial"/>
-                <w:spacing w:val="-1"/>
-                <w:w w:val="110"/>
-                <w:sz w:val="22"/>
-              </w:rPr>
-              <w:t>th</w:t>
-            </w:r>
-            <w:r>
-              <w:rPr>
-                <w:rFonts w:eastAsia="Arial"/>
-                <w:spacing w:val="2"/>
-                <w:w w:val="110"/>
-                <w:sz w:val="22"/>
-              </w:rPr>
-              <w:t>e</w:t>
-            </w:r>
-            <w:r>
-              <w:rPr>
-                <w:rFonts w:eastAsia="Arial"/>
-                <w:spacing w:val="-1"/>
-                <w:w w:val="110"/>
-                <w:sz w:val="22"/>
-              </w:rPr>
-              <w:t>meno</w:t>
-            </w:r>
-            <w:r>
-              <w:rPr>
-                <w:rFonts w:eastAsia="Arial"/>
-                <w:spacing w:val="1"/>
-                <w:w w:val="110"/>
-                <w:sz w:val="22"/>
-              </w:rPr>
-              <w:t>r</w:t>
-            </w:r>
-            <w:r>
-              <w:rPr>
-                <w:rFonts w:eastAsia="Arial"/>
-                <w:w w:val="110"/>
-                <w:sz w:val="22"/>
-              </w:rPr>
-              <w:t>i</w:t>
-            </w:r>
-            <w:r>
-              <w:rPr>
-                <w:rFonts w:eastAsia="Arial"/>
-                <w:spacing w:val="2"/>
-                <w:w w:val="110"/>
-                <w:sz w:val="22"/>
-              </w:rPr>
-              <w:t>e</w:t>
-            </w:r>
-            <w:r>
-              <w:rPr>
-                <w:rFonts w:eastAsia="Arial"/>
-                <w:spacing w:val="-1"/>
-                <w:w w:val="110"/>
-                <w:sz w:val="22"/>
-              </w:rPr>
-              <w:t>nt</w:t>
-            </w:r>
-            <w:r>
-              <w:rPr>
-                <w:rFonts w:eastAsia="Arial"/>
-                <w:spacing w:val="2"/>
-                <w:w w:val="110"/>
-                <w:sz w:val="22"/>
-              </w:rPr>
-              <w:t>i</w:t>
-            </w:r>
-            <w:r>
-              <w:rPr>
-                <w:rFonts w:eastAsia="Arial"/>
-                <w:spacing w:val="-1"/>
-                <w:w w:val="110"/>
-                <w:sz w:val="22"/>
-              </w:rPr>
-              <w:t>e</w:t>
-            </w:r>
-            <w:r>
-              <w:rPr>
-                <w:rFonts w:eastAsia="Arial"/>
-                <w:spacing w:val="1"/>
-                <w:w w:val="110"/>
-                <w:sz w:val="22"/>
-              </w:rPr>
-              <w:t>r</w:t>
-            </w:r>
-            <w:r>
-              <w:rPr>
-                <w:rFonts w:eastAsia="Arial"/>
-                <w:spacing w:val="-1"/>
-                <w:w w:val="110"/>
-                <w:sz w:val="22"/>
-              </w:rPr>
-              <w:t>t</w:t>
-            </w:r>
-            <w:r>
-              <w:rPr>
-                <w:rFonts w:eastAsia="Arial"/>
-                <w:spacing w:val="2"/>
-                <w:w w:val="110"/>
-                <w:sz w:val="22"/>
-              </w:rPr>
-              <w:t>e</w:t>
-            </w:r>
-            <w:r>
-              <w:rPr>
-                <w:rFonts w:eastAsia="Arial"/>
-                <w:w w:val="110"/>
-                <w:sz w:val="22"/>
-              </w:rPr>
-              <w:t>n</w:t>
-            </w:r>
-            <w:r>
-              <w:rPr>
-                <w:rFonts w:ascii="Times New Roman" w:eastAsia="Times New Roman" w:hAnsi="Times New Roman" w:cs="Times New Roman"/>
-                <w:spacing w:val="16"/>
-                <w:w w:val="110"/>
-                <w:sz w:val="22"/>
-              </w:rPr>
-              <w:t xml:space="preserve"> </w:t>
-            </w:r>
-            <w:r>
-              <w:rPr>
-                <w:rFonts w:eastAsia="Arial"/>
-                <w:spacing w:val="-2"/>
-                <w:w w:val="102"/>
-                <w:sz w:val="22"/>
-              </w:rPr>
-              <w:t>P</w:t>
-            </w:r>
-            <w:r>
-              <w:rPr>
-                <w:rFonts w:eastAsia="Arial"/>
-                <w:spacing w:val="1"/>
-                <w:w w:val="119"/>
-                <w:sz w:val="22"/>
-              </w:rPr>
-              <w:t>r</w:t>
-            </w:r>
-            <w:r>
-              <w:rPr>
-                <w:rFonts w:eastAsia="Arial"/>
+                <w:b/>
+                <w:spacing w:val="-9"/>
+                <w:w w:val="111"/>
+                <w:sz w:val="22"/>
+              </w:rPr>
+              <w:t>A</w:t>
+            </w:r>
+            <w:r>
+              <w:rPr>
+                <w:rFonts w:eastAsia="Arial"/>
+                <w:b/>
                 <w:spacing w:val="-1"/>
                 <w:w w:val="112"/>
                 <w:sz w:val="22"/>
               </w:rPr>
-              <w:t>o</w:t>
-            </w:r>
-            <w:r>
-              <w:rPr>
-                <w:rFonts w:eastAsia="Arial"/>
-                <w:w w:val="128"/>
-                <w:sz w:val="22"/>
-              </w:rPr>
-              <w:t>j</w:t>
-            </w:r>
-            <w:r>
-              <w:rPr>
-                <w:rFonts w:eastAsia="Arial"/>
-                <w:spacing w:val="2"/>
+              <w:t>ng</w:t>
+            </w:r>
+            <w:r>
+              <w:rPr>
+                <w:rFonts w:eastAsia="Arial"/>
+                <w:b/>
+                <w:spacing w:val="-1"/>
                 <w:w w:val="102"/>
                 <w:sz w:val="22"/>
               </w:rPr>
@@ -3192,15 +3460,17 @@
             <w:r>
               <w:rPr>
                 <w:rFonts w:eastAsia="Arial"/>
+                <w:b/>
                 <w:spacing w:val="-1"/>
-                <w:w w:val="113"/>
-                <w:sz w:val="22"/>
-              </w:rPr>
-              <w:t>k</w:t>
-            </w:r>
-            <w:r>
-              <w:rPr>
-                <w:rFonts w:eastAsia="Arial"/>
+                <w:w w:val="112"/>
+                <w:sz w:val="22"/>
+              </w:rPr>
+              <w:t>bo</w:t>
+            </w:r>
+            <w:r>
+              <w:rPr>
+                <w:rFonts w:eastAsia="Arial"/>
+                <w:b/>
                 <w:spacing w:val="2"/>
                 <w:w w:val="123"/>
                 <w:sz w:val="22"/>
@@ -3210,152 +3480,44 @@
             <w:r>
               <w:rPr>
                 <w:rFonts w:eastAsia="Arial"/>
+                <w:b/>
                 <w:spacing w:val="-1"/>
+                <w:w w:val="102"/>
+                <w:sz w:val="22"/>
+              </w:rPr>
+              <w:t>e</w:t>
+            </w:r>
+            <w:r>
+              <w:rPr>
+                <w:rFonts w:eastAsia="Arial"/>
+                <w:b/>
                 <w:w w:val="112"/>
                 <w:sz w:val="22"/>
               </w:rPr>
-              <w:t>p</w:t>
-            </w:r>
-            <w:r>
-              <w:rPr>
-                <w:rFonts w:eastAsia="Arial"/>
-                <w:spacing w:val="1"/>
-                <w:w w:val="119"/>
-                <w:sz w:val="22"/>
-              </w:rPr>
-              <w:t>r</w:t>
-            </w:r>
-            <w:r>
-              <w:rPr>
-                <w:rFonts w:eastAsia="Arial"/>
-                <w:spacing w:val="-1"/>
-                <w:w w:val="112"/>
-                <w:sz w:val="22"/>
-              </w:rPr>
-              <w:t>ü</w:t>
-            </w:r>
-            <w:r>
-              <w:rPr>
-                <w:rFonts w:eastAsia="Arial"/>
-                <w:spacing w:val="-1"/>
-                <w:w w:val="123"/>
-                <w:sz w:val="22"/>
-              </w:rPr>
-              <w:t>f</w:t>
-            </w:r>
-            <w:r>
-              <w:rPr>
-                <w:rFonts w:eastAsia="Arial"/>
-                <w:spacing w:val="-1"/>
-                <w:w w:val="112"/>
-                <w:sz w:val="22"/>
-              </w:rPr>
-              <w:t>un</w:t>
-            </w:r>
-            <w:r>
-              <w:rPr>
-                <w:rFonts w:eastAsia="Arial"/>
-                <w:w w:val="112"/>
-                <w:sz w:val="22"/>
-              </w:rPr>
-              <w:t>g:</w:t>
+              <w:t>n:</w:t>
             </w:r>
           </w:p>
         </w:tc>
       </w:tr>
       <w:tr>
         <w:trPr>
-          <w:trHeight w:hRule="exact" w:val="624"/>
+          <w:trHeight w:hRule="exact" w:val="851"/>
           <w:jc w:val="center"/>
         </w:trPr>
         <w:tc>
           <w:tcPr>
-            <w:tcW w:w="2755" w:type="dxa"/>
+            <w:tcW w:w="10206" w:type="dxa"/>
+            <w:gridSpan w:val="6"/>
             <w:tcBorders>
               <w:top w:val="nil"/>
               <w:left w:val="nil"/>
               <w:bottom w:val="nil"/>
               <w:right w:val="nil"/>
             </w:tcBorders>
-            <w:vAlign w:val="center"/>
           </w:tcPr>
           <w:p>
             <w:pPr>
-              <w:rPr>
-                <w:sz w:val="22"/>
-              </w:rPr>
-            </w:pPr>
-            <w:proofErr w:type="gramStart"/>
-            <w:r>
-              <w:rPr>
-                <w:rFonts w:eastAsia="Arial"/>
-                <w:spacing w:val="-1"/>
-                <w:position w:val="-1"/>
-                <w:sz w:val="22"/>
-              </w:rPr>
-              <w:t>T</w:t>
-            </w:r>
-            <w:r>
-              <w:rPr>
-                <w:rFonts w:eastAsia="Arial"/>
-                <w:spacing w:val="2"/>
-                <w:position w:val="-1"/>
-                <w:sz w:val="22"/>
-              </w:rPr>
-              <w:t>h</w:t>
-            </w:r>
-            <w:r>
-              <w:rPr>
-                <w:rFonts w:eastAsia="Arial"/>
-                <w:spacing w:val="-1"/>
-                <w:position w:val="-1"/>
-                <w:sz w:val="22"/>
-              </w:rPr>
-              <w:t>e</w:t>
-            </w:r>
-            <w:r>
-              <w:rPr>
-                <w:rFonts w:eastAsia="Arial"/>
-                <w:spacing w:val="4"/>
-                <w:position w:val="-1"/>
-                <w:sz w:val="22"/>
-              </w:rPr>
-              <w:t>m</w:t>
-            </w:r>
-            <w:r>
-              <w:rPr>
-                <w:rFonts w:eastAsia="Arial"/>
-                <w:position w:val="-1"/>
-                <w:sz w:val="22"/>
-              </w:rPr>
-              <w:t>a</w:t>
-            </w:r>
-            <w:r>
-              <w:rPr>
-                <w:rFonts w:eastAsia="Arial"/>
-                <w:spacing w:val="-47"/>
-                <w:position w:val="-1"/>
-                <w:sz w:val="22"/>
-              </w:rPr>
-              <w:t xml:space="preserve"> :</w:t>
-            </w:r>
-            <w:proofErr w:type="gramEnd"/>
-          </w:p>
-        </w:tc>
-        <w:tc>
-          <w:tcPr>
-            <w:tcW w:w="7451" w:type="dxa"/>
-            <w:gridSpan w:val="5"/>
-            <w:tcBorders>
-              <w:top w:val="nil"/>
-              <w:left w:val="nil"/>
-              <w:bottom w:val="nil"/>
-              <w:right w:val="nil"/>
-            </w:tcBorders>
-            <w:vAlign w:val="center"/>
-          </w:tcPr>
-          <w:p>
-            <w:pPr>
+              <w:spacing w:before="60"/>
               <w:rPr>
                 <w:sz w:val="22"/>
               </w:rPr>
@@ -3366,16 +3528,16 @@
               </w:rPr>
               <w:fldChar w:fldCharType="begin">
                 <w:ffData>
-                  <w:name w:val="Text12"/>
+                  <w:name w:val="Text1"/>
                   <w:enabled/>
                   <w:calcOnExit w:val="0"/>
                   <w:textInput>
-                    <w:maxLength w:val="100"/>
+                    <w:maxLength w:val="500"/>
                   </w:textInput>
                 </w:ffData>
               </w:fldChar>
             </w:r>
-            <w:bookmarkStart w:id="4" w:name="Text12"/>
+            <w:bookmarkStart w:id="4" w:name="Text1"/>
             <w:r>
               <w:rPr>
                 <w:sz w:val="22"/>
@@ -3398,7 +3560,7 @@
                 <w:noProof/>
                 <w:sz w:val="22"/>
               </w:rPr>
-              <w:t>${projekt_thema}</w:t>
+              <w:t>${ags}</w:t>
             </w:r>
             <w:r>
               <w:rPr>
@@ -3413,93 +3575,6 @@
       <w:tr>
         <w:trPr>
           <w:trHeight w:hRule="exact" w:val="454"/>
-          <w:jc w:val="center"/>
-        </w:trPr>
-        <w:tc>
-          <w:tcPr>
-            <w:tcW w:w="2755" w:type="dxa"/>
-            <w:tcBorders>
-              <w:top w:val="nil"/>
-              <w:left w:val="nil"/>
-              <w:bottom w:val="nil"/>
-              <w:right w:val="nil"/>
-            </w:tcBorders>
-            <w:vAlign w:val="center"/>
-          </w:tcPr>
-          <w:p>
-            <w:pPr>
-              <w:rPr>
-                <w:sz w:val="22"/>
-              </w:rPr>
-            </w:pPr>
-            <w:r>
-              <w:rPr>
-                <w:sz w:val="22"/>
-              </w:rPr>
-              <w:t>Note:</w:t>
-            </w:r>
-          </w:p>
-        </w:tc>
-        <w:sdt>
-          <w:sdtPr>
-            <w:rPr>
-              <w:rStyle w:val="Formatvorlage54"/>
-            </w:rPr>
-            <w:id w:val="949661516"/>
-            <w:placeholder>
-              <w:docPart w:val="A014F089DE8948BDABC7950BB049AD8B"/>
-            </w:placeholder>
-            <w:dropDownList>
-              <w:listItem w:value="Wählen Sie ein Element aus."/>
-              <w:listItem w:displayText="sehr gut" w:value="sehr gut"/>
-              <w:listItem w:displayText="gut" w:value="gut"/>
-              <w:listItem w:displayText="befriedigend" w:value="befriedigend"/>
-              <w:listItem w:displayText="ausreichend" w:value="ausreichend"/>
-              <w:listItem w:displayText="mangelhaft" w:value="mangelhaft"/>
-              <w:listItem w:displayText="ungenügend" w:value="ungenügend"/>
-              <w:listItem w:displayText="---" w:value="---"/>
-            </w:dropDownList>
-          </w:sdtPr>
-          <w:sdtEndPr>
-            <w:rPr>
-              <w:rStyle w:val="a0"/>
-              <w:sz w:val="14"/>
-              <w:szCs w:val="14"/>
-            </w:rPr>
-          </w:sdtEndPr>
-          <w:sdtContent>
-            <w:tc>
-              <w:tcPr>
-                <w:tcW w:w="7451" w:type="dxa"/>
-                <w:gridSpan w:val="5"/>
-                <w:tcBorders>
-                  <w:top w:val="nil"/>
-                  <w:left w:val="nil"/>
-                  <w:bottom w:val="nil"/>
-                  <w:right w:val="nil"/>
-                </w:tcBorders>
-                <w:vAlign w:val="center"/>
-              </w:tcPr>
-              <w:p>
-                <w:pPr>
-                  <w:rPr>
-                    <w:sz w:val="22"/>
-                  </w:rPr>
-                </w:pPr>
-                <w:r>
-                  <w:rPr>
-                    <w:rStyle w:val="Formatvorlage54"/>
-                  </w:rPr>
-                  <w:t>sehr gut</w:t>
-                </w:r>
-              </w:p>
-            </w:tc>
-          </w:sdtContent>
-        </w:sdt>
-      </w:tr>
-      <w:tr>
-        <w:trPr>
-          <w:trHeight w:hRule="exact" w:val="227"/>
           <w:jc w:val="center"/>
         </w:trPr>
         <w:tc>
@@ -3515,29 +3590,105 @@
             <w:vAlign w:val="center"/>
           </w:tcPr>
           <w:p>
-            <w:r>
-              <w:rPr>
-                <w:sz w:val="13"/>
-                <w:szCs w:val="13"/>
-              </w:rPr>
-              <w:t>(</w:t>
-            </w:r>
-            <w:r>
-              <w:rPr>
-                <w:rFonts w:eastAsia="Arial"/>
+            <w:pPr>
+              <w:rPr>
+                <w:b/>
+              </w:rPr>
+            </w:pPr>
+            <w:r>
+              <w:rPr>
+                <w:rFonts w:eastAsia="Arial"/>
+                <w:b/>
+                <w:w w:val="111"/>
+                <w:sz w:val="22"/>
+              </w:rPr>
+              <w:t>B</w:t>
+            </w:r>
+            <w:r>
+              <w:rPr>
+                <w:rFonts w:eastAsia="Arial"/>
+                <w:b/>
+                <w:spacing w:val="-1"/>
+                <w:w w:val="102"/>
+                <w:sz w:val="22"/>
+              </w:rPr>
+              <w:t>e</w:t>
+            </w:r>
+            <w:r>
+              <w:rPr>
+                <w:rFonts w:eastAsia="Arial"/>
+                <w:b/>
+                <w:spacing w:val="-1"/>
+                <w:w w:val="109"/>
+                <w:sz w:val="22"/>
+              </w:rPr>
+              <w:t>m</w:t>
+            </w:r>
+            <w:r>
+              <w:rPr>
+                <w:rFonts w:eastAsia="Arial"/>
+                <w:b/>
+                <w:spacing w:val="2"/>
+                <w:w w:val="102"/>
+                <w:sz w:val="22"/>
+              </w:rPr>
+              <w:t>e</w:t>
+            </w:r>
+            <w:r>
+              <w:rPr>
+                <w:rFonts w:eastAsia="Arial"/>
+                <w:b/>
+                <w:spacing w:val="1"/>
+                <w:w w:val="119"/>
+                <w:sz w:val="22"/>
+              </w:rPr>
+              <w:t>r</w:t>
+            </w:r>
+            <w:r>
+              <w:rPr>
+                <w:rFonts w:eastAsia="Arial"/>
+                <w:b/>
                 <w:spacing w:val="-1"/>
                 <w:w w:val="113"/>
-                <w:sz w:val="15"/>
-                <w:szCs w:val="13"/>
-              </w:rPr>
-              <w:t>Verbalbeurteilung siehe Beiblatt)</w:t>
+                <w:sz w:val="22"/>
+              </w:rPr>
+              <w:t>k</w:t>
+            </w:r>
+            <w:r>
+              <w:rPr>
+                <w:rFonts w:eastAsia="Arial"/>
+                <w:b/>
+                <w:spacing w:val="-1"/>
+                <w:w w:val="112"/>
+                <w:sz w:val="22"/>
+              </w:rPr>
+              <w:t>ung</w:t>
+            </w:r>
+            <w:r>
+              <w:rPr>
+                <w:rFonts w:eastAsia="Arial"/>
+                <w:b/>
+                <w:spacing w:val="2"/>
+                <w:w w:val="102"/>
+                <w:sz w:val="22"/>
+              </w:rPr>
+              <w:t>e</w:t>
+            </w:r>
+            <w:r>
+              <w:rPr>
+                <w:rFonts w:eastAsia="Arial"/>
+                <w:b/>
+                <w:w w:val="112"/>
+                <w:sz w:val="22"/>
+              </w:rPr>
+              <w:t>n:</w:t>
             </w:r>
           </w:p>
         </w:tc>
       </w:tr>
       <w:tr>
         <w:trPr>
-          <w:trHeight w:hRule="exact" w:val="397"/>
+          <w:trHeight w:hRule="exact" w:val="2835"/>
           <w:jc w:val="center"/>
         </w:trPr>
         <w:tc>
@@ -3547,598 +3698,21 @@
             <w:tcBorders>
               <w:top w:val="nil"/>
               <w:left w:val="nil"/>
+              <w:bottom w:val="nil"/>
               <w:right w:val="nil"/>
             </w:tcBorders>
-            <w:vAlign w:val="center"/>
           </w:tcPr>
           <w:p>
             <w:pPr>
-              <w:spacing w:before="36"/>
-              <w:ind w:right="-20"/>
-              <w:rPr>
-                <w:rFonts w:eastAsia="Arial"/>
-                <w:sz w:val="22"/>
+              <w:spacing w:beforeLines="60" w:before="144"/>
+              <w:rPr>
+                <w:rStyle w:val="Formatvorlage67"/>
               </w:rPr>
             </w:pPr>
             <w:r>
               <w:rPr>
-                <w:rFonts w:eastAsia="Arial"/>
-                <w:spacing w:val="-3"/>
-                <w:w w:val="108"/>
-                <w:sz w:val="22"/>
-              </w:rPr>
-              <w:t>T</w:t>
-            </w:r>
-            <w:r>
-              <w:rPr>
-                <w:rFonts w:eastAsia="Arial"/>
-                <w:spacing w:val="-1"/>
-                <w:w w:val="108"/>
-                <w:sz w:val="22"/>
-              </w:rPr>
-              <w:t>e</w:t>
-            </w:r>
-            <w:r>
-              <w:rPr>
-                <w:rFonts w:eastAsia="Arial"/>
-                <w:w w:val="108"/>
-                <w:sz w:val="22"/>
-              </w:rPr>
-              <w:t>i</w:t>
-            </w:r>
-            <w:r>
-              <w:rPr>
-                <w:rFonts w:eastAsia="Arial"/>
-                <w:spacing w:val="2"/>
-                <w:w w:val="108"/>
-                <w:sz w:val="22"/>
-              </w:rPr>
-              <w:t>l</w:t>
-            </w:r>
-            <w:r>
-              <w:rPr>
-                <w:rFonts w:eastAsia="Arial"/>
-                <w:spacing w:val="-1"/>
-                <w:w w:val="108"/>
-                <w:sz w:val="22"/>
-              </w:rPr>
-              <w:t>nahm</w:t>
-            </w:r>
-            <w:r>
-              <w:rPr>
-                <w:rFonts w:eastAsia="Arial"/>
-                <w:w w:val="108"/>
-                <w:sz w:val="22"/>
-              </w:rPr>
-              <w:t>e</w:t>
-            </w:r>
-            <w:r>
-              <w:rPr>
-                <w:rFonts w:ascii="Times New Roman" w:eastAsia="Times New Roman" w:hAnsi="Times New Roman" w:cs="Times New Roman"/>
-                <w:spacing w:val="6"/>
-                <w:w w:val="108"/>
-                <w:sz w:val="22"/>
-              </w:rPr>
-              <w:t xml:space="preserve"> </w:t>
-            </w:r>
-            <w:r>
-              <w:rPr>
-                <w:rFonts w:eastAsia="Arial"/>
-                <w:spacing w:val="2"/>
-                <w:sz w:val="22"/>
-              </w:rPr>
-              <w:t>a</w:t>
-            </w:r>
-            <w:r>
-              <w:rPr>
-                <w:rFonts w:eastAsia="Arial"/>
-                <w:sz w:val="22"/>
-              </w:rPr>
-              <w:t>n</w:t>
-            </w:r>
-            <w:r>
-              <w:rPr>
-                <w:rFonts w:ascii="Times New Roman" w:eastAsia="Times New Roman" w:hAnsi="Times New Roman" w:cs="Times New Roman"/>
-                <w:spacing w:val="23"/>
-                <w:sz w:val="22"/>
-              </w:rPr>
-              <w:t xml:space="preserve"> </w:t>
-            </w:r>
-            <w:r>
-              <w:rPr>
-                <w:rFonts w:eastAsia="Arial"/>
-                <w:spacing w:val="-10"/>
-                <w:w w:val="109"/>
-                <w:sz w:val="22"/>
-              </w:rPr>
-              <w:t>A</w:t>
-            </w:r>
-            <w:r>
-              <w:rPr>
-                <w:rFonts w:eastAsia="Arial"/>
-                <w:spacing w:val="-1"/>
-                <w:w w:val="109"/>
-                <w:sz w:val="22"/>
-              </w:rPr>
-              <w:t>rb</w:t>
-            </w:r>
-            <w:r>
-              <w:rPr>
-                <w:rFonts w:eastAsia="Arial"/>
-                <w:spacing w:val="2"/>
-                <w:w w:val="109"/>
-                <w:sz w:val="22"/>
-              </w:rPr>
-              <w:t>e</w:t>
-            </w:r>
-            <w:r>
-              <w:rPr>
-                <w:rFonts w:eastAsia="Arial"/>
-                <w:w w:val="109"/>
-                <w:sz w:val="22"/>
-              </w:rPr>
-              <w:t>i</w:t>
-            </w:r>
-            <w:r>
-              <w:rPr>
-                <w:rFonts w:eastAsia="Arial"/>
-                <w:spacing w:val="2"/>
-                <w:w w:val="109"/>
-                <w:sz w:val="22"/>
-              </w:rPr>
-              <w:t>t</w:t>
-            </w:r>
-            <w:r>
-              <w:rPr>
-                <w:rFonts w:eastAsia="Arial"/>
-                <w:spacing w:val="-1"/>
-                <w:w w:val="109"/>
-                <w:sz w:val="22"/>
-              </w:rPr>
-              <w:t>sg</w:t>
-            </w:r>
-            <w:r>
-              <w:rPr>
-                <w:rFonts w:eastAsia="Arial"/>
-                <w:spacing w:val="2"/>
-                <w:w w:val="109"/>
-                <w:sz w:val="22"/>
-              </w:rPr>
-              <w:t>e</w:t>
-            </w:r>
-            <w:r>
-              <w:rPr>
-                <w:rFonts w:eastAsia="Arial"/>
-                <w:spacing w:val="-1"/>
-                <w:w w:val="109"/>
-                <w:sz w:val="22"/>
-              </w:rPr>
-              <w:t>me</w:t>
-            </w:r>
-            <w:r>
-              <w:rPr>
-                <w:rFonts w:eastAsia="Arial"/>
-                <w:spacing w:val="2"/>
-                <w:w w:val="109"/>
-                <w:sz w:val="22"/>
-              </w:rPr>
-              <w:t>i</w:t>
-            </w:r>
-            <w:r>
-              <w:rPr>
-                <w:rFonts w:eastAsia="Arial"/>
-                <w:spacing w:val="-1"/>
-                <w:w w:val="109"/>
-                <w:sz w:val="22"/>
-              </w:rPr>
-              <w:t>ns</w:t>
-            </w:r>
-            <w:r>
-              <w:rPr>
-                <w:rFonts w:eastAsia="Arial"/>
-                <w:spacing w:val="2"/>
-                <w:w w:val="109"/>
-                <w:sz w:val="22"/>
-              </w:rPr>
-              <w:t>c</w:t>
-            </w:r>
-            <w:r>
-              <w:rPr>
-                <w:rFonts w:eastAsia="Arial"/>
-                <w:spacing w:val="-1"/>
-                <w:w w:val="109"/>
-                <w:sz w:val="22"/>
-              </w:rPr>
-              <w:t>ha</w:t>
-            </w:r>
-            <w:r>
-              <w:rPr>
-                <w:rFonts w:eastAsia="Arial"/>
-                <w:spacing w:val="2"/>
-                <w:w w:val="109"/>
-                <w:sz w:val="22"/>
-              </w:rPr>
-              <w:t>f</w:t>
-            </w:r>
-            <w:r>
-              <w:rPr>
-                <w:rFonts w:eastAsia="Arial"/>
-                <w:spacing w:val="-1"/>
-                <w:w w:val="109"/>
-                <w:sz w:val="22"/>
-              </w:rPr>
-              <w:t>t</w:t>
-            </w:r>
-            <w:r>
-              <w:rPr>
-                <w:rFonts w:eastAsia="Arial"/>
-                <w:spacing w:val="2"/>
-                <w:w w:val="109"/>
-                <w:sz w:val="22"/>
-              </w:rPr>
-              <w:t>e</w:t>
-            </w:r>
-            <w:r>
-              <w:rPr>
-                <w:rFonts w:eastAsia="Arial"/>
-                <w:spacing w:val="-1"/>
-                <w:w w:val="109"/>
-                <w:sz w:val="22"/>
-              </w:rPr>
-              <w:t>n</w:t>
-            </w:r>
-            <w:r>
-              <w:rPr>
-                <w:rFonts w:eastAsia="Arial"/>
-                <w:w w:val="109"/>
-                <w:sz w:val="22"/>
-              </w:rPr>
-              <w:t>/</w:t>
-            </w:r>
-            <w:r>
-              <w:rPr>
-                <w:rFonts w:eastAsia="Arial"/>
-                <w:spacing w:val="-1"/>
-                <w:w w:val="109"/>
-                <w:sz w:val="22"/>
-              </w:rPr>
-              <w:t>e</w:t>
-            </w:r>
-            <w:r>
-              <w:rPr>
-                <w:rFonts w:eastAsia="Arial"/>
-                <w:spacing w:val="1"/>
-                <w:w w:val="109"/>
-                <w:sz w:val="22"/>
-              </w:rPr>
-              <w:t>r</w:t>
-            </w:r>
-            <w:r>
-              <w:rPr>
-                <w:rFonts w:eastAsia="Arial"/>
-                <w:spacing w:val="-1"/>
-                <w:w w:val="109"/>
-                <w:sz w:val="22"/>
-              </w:rPr>
-              <w:t>g</w:t>
-            </w:r>
-            <w:r>
-              <w:rPr>
-                <w:rFonts w:eastAsia="Arial"/>
-                <w:spacing w:val="2"/>
-                <w:w w:val="109"/>
-                <w:sz w:val="22"/>
-              </w:rPr>
-              <w:t>ä</w:t>
-            </w:r>
-            <w:r>
-              <w:rPr>
-                <w:rFonts w:eastAsia="Arial"/>
-                <w:spacing w:val="-1"/>
-                <w:w w:val="109"/>
-                <w:sz w:val="22"/>
-              </w:rPr>
-              <w:t>n</w:t>
-            </w:r>
-            <w:r>
-              <w:rPr>
-                <w:rFonts w:eastAsia="Arial"/>
-                <w:w w:val="109"/>
-                <w:sz w:val="22"/>
-              </w:rPr>
-              <w:t>z</w:t>
-            </w:r>
-            <w:r>
-              <w:rPr>
-                <w:rFonts w:eastAsia="Arial"/>
-                <w:spacing w:val="-1"/>
-                <w:w w:val="109"/>
-                <w:sz w:val="22"/>
-              </w:rPr>
-              <w:t>end</w:t>
-            </w:r>
-            <w:r>
-              <w:rPr>
-                <w:rFonts w:eastAsia="Arial"/>
-                <w:spacing w:val="2"/>
-                <w:w w:val="109"/>
-                <w:sz w:val="22"/>
-              </w:rPr>
-              <w:t>e</w:t>
-            </w:r>
-            <w:r>
-              <w:rPr>
-                <w:rFonts w:eastAsia="Arial"/>
-                <w:w w:val="109"/>
-                <w:sz w:val="22"/>
-              </w:rPr>
-              <w:t>n</w:t>
-            </w:r>
-            <w:r>
-              <w:rPr>
-                <w:rFonts w:ascii="Times New Roman" w:eastAsia="Times New Roman" w:hAnsi="Times New Roman" w:cs="Times New Roman"/>
-                <w:spacing w:val="24"/>
-                <w:w w:val="109"/>
-                <w:sz w:val="22"/>
-              </w:rPr>
-              <w:t xml:space="preserve"> </w:t>
-            </w:r>
-            <w:r>
-              <w:rPr>
-                <w:rFonts w:eastAsia="Arial"/>
-                <w:spacing w:val="-9"/>
-                <w:w w:val="111"/>
-                <w:sz w:val="22"/>
-              </w:rPr>
-              <w:t>A</w:t>
-            </w:r>
-            <w:r>
-              <w:rPr>
-                <w:rFonts w:eastAsia="Arial"/>
-                <w:spacing w:val="-1"/>
-                <w:w w:val="112"/>
-                <w:sz w:val="22"/>
-              </w:rPr>
-              <w:t>ng</w:t>
-            </w:r>
-            <w:r>
-              <w:rPr>
-                <w:rFonts w:eastAsia="Arial"/>
-                <w:spacing w:val="-1"/>
-                <w:w w:val="102"/>
-                <w:sz w:val="22"/>
-              </w:rPr>
-              <w:t>e</w:t>
-            </w:r>
-            <w:r>
-              <w:rPr>
-                <w:rFonts w:eastAsia="Arial"/>
-                <w:spacing w:val="-1"/>
-                <w:w w:val="112"/>
-                <w:sz w:val="22"/>
-              </w:rPr>
-              <w:t>bo</w:t>
-            </w:r>
-            <w:r>
-              <w:rPr>
-                <w:rFonts w:eastAsia="Arial"/>
-                <w:spacing w:val="2"/>
-                <w:w w:val="123"/>
-                <w:sz w:val="22"/>
-              </w:rPr>
-              <w:t>t</w:t>
-            </w:r>
-            <w:r>
-              <w:rPr>
-                <w:rFonts w:eastAsia="Arial"/>
-                <w:spacing w:val="-1"/>
-                <w:w w:val="102"/>
-                <w:sz w:val="22"/>
-              </w:rPr>
-              <w:t>e</w:t>
-            </w:r>
-            <w:r>
-              <w:rPr>
-                <w:rFonts w:eastAsia="Arial"/>
-                <w:w w:val="112"/>
-                <w:sz w:val="22"/>
-              </w:rPr>
-              <w:t>n:</w:t>
-            </w:r>
-          </w:p>
-        </w:tc>
-      </w:tr>
-      <w:tr>
-        <w:trPr>
-          <w:trHeight w:hRule="exact" w:val="737"/>
-          <w:jc w:val="center"/>
-        </w:trPr>
-        <w:tc>
-          <w:tcPr>
-            <w:tcW w:w="10206" w:type="dxa"/>
-            <w:gridSpan w:val="6"/>
-            <w:tcBorders>
-              <w:bottom w:val="single" w:sz="4" w:space="0" w:color="auto"/>
-            </w:tcBorders>
-            <w:vAlign w:val="center"/>
-          </w:tcPr>
-          <w:p>
-            <w:pPr>
-              <w:rPr>
-                <w:sz w:val="22"/>
-              </w:rPr>
-            </w:pPr>
-            <w:r>
-              <w:rPr>
-                <w:sz w:val="22"/>
-              </w:rPr>
-              <w:fldChar w:fldCharType="begin">
-                <w:ffData>
-                  <w:name w:val="Text1"/>
-                  <w:enabled/>
-                  <w:calcOnExit w:val="0"/>
-                  <w:textInput>
-                    <w:maxLength w:val="500"/>
-                  </w:textInput>
-                </w:ffData>
-              </w:fldChar>
-            </w:r>
-            <w:bookmarkStart w:id="5" w:name="Text1"/>
-            <w:r>
-              <w:rPr>
-                <w:sz w:val="22"/>
-              </w:rPr>
-              <w:instrText xml:space="preserve"> FORMTEXT </w:instrText>
-            </w:r>
-            <w:r>
-              <w:rPr>
-                <w:sz w:val="22"/>
-              </w:rPr>
-            </w:r>
-            <w:r>
-              <w:rPr>
-                <w:sz w:val="22"/>
-              </w:rPr>
-              <w:fldChar w:fldCharType="separate"/>
-            </w:r>
-            <w:r>
-              <w:rPr>
-                <w:noProof/>
-                <w:sz w:val="22"/>
-              </w:rPr>
-              <w:t>${ags}</w:t>
-            </w:r>
-            <w:r>
-              <w:rPr>
-                <w:sz w:val="22"/>
-              </w:rPr>
-              <w:fldChar w:fldCharType="end"/>
-            </w:r>
-            <w:bookmarkEnd w:id="5"/>
-          </w:p>
-        </w:tc>
-      </w:tr>
-      <w:tr>
-        <w:trPr>
-          <w:trHeight w:hRule="exact" w:val="397"/>
-          <w:jc w:val="center"/>
-        </w:trPr>
-        <w:tc>
-          <w:tcPr>
-            <w:tcW w:w="10206" w:type="dxa"/>
-            <w:gridSpan w:val="6"/>
-            <w:tcBorders>
-              <w:left w:val="nil"/>
-              <w:right w:val="nil"/>
-            </w:tcBorders>
-            <w:vAlign w:val="center"/>
-          </w:tcPr>
-          <w:p>
-            <w:r>
-              <w:rPr>
-                <w:rFonts w:eastAsia="Arial"/>
-                <w:w w:val="111"/>
-                <w:sz w:val="22"/>
-              </w:rPr>
-              <w:t>B</w:t>
-            </w:r>
-            <w:r>
-              <w:rPr>
-                <w:rFonts w:eastAsia="Arial"/>
-                <w:spacing w:val="-1"/>
-                <w:w w:val="102"/>
-                <w:sz w:val="22"/>
-              </w:rPr>
-              <w:t>e</w:t>
-            </w:r>
-            <w:r>
-              <w:rPr>
-                <w:rFonts w:eastAsia="Arial"/>
-                <w:spacing w:val="-1"/>
-                <w:w w:val="109"/>
-                <w:sz w:val="22"/>
-              </w:rPr>
-              <w:t>m</w:t>
-            </w:r>
-            <w:r>
-              <w:rPr>
-                <w:rFonts w:eastAsia="Arial"/>
-                <w:spacing w:val="2"/>
-                <w:w w:val="102"/>
-                <w:sz w:val="22"/>
-              </w:rPr>
-              <w:t>e</w:t>
-            </w:r>
-            <w:r>
-              <w:rPr>
-                <w:rFonts w:eastAsia="Arial"/>
-                <w:spacing w:val="1"/>
-                <w:w w:val="119"/>
-                <w:sz w:val="22"/>
-              </w:rPr>
-              <w:t>r</w:t>
-            </w:r>
-            <w:r>
-              <w:rPr>
-                <w:rFonts w:eastAsia="Arial"/>
-                <w:spacing w:val="-1"/>
-                <w:w w:val="113"/>
-                <w:sz w:val="22"/>
-              </w:rPr>
-              <w:t>k</w:t>
-            </w:r>
-            <w:r>
-              <w:rPr>
-                <w:rFonts w:eastAsia="Arial"/>
-                <w:spacing w:val="-1"/>
-                <w:w w:val="112"/>
-                <w:sz w:val="22"/>
-              </w:rPr>
-              <w:t>ung</w:t>
-            </w:r>
-            <w:r>
-              <w:rPr>
-                <w:rFonts w:eastAsia="Arial"/>
-                <w:spacing w:val="2"/>
-                <w:w w:val="102"/>
-                <w:sz w:val="22"/>
-              </w:rPr>
-              <w:t>e</w:t>
-            </w:r>
-            <w:r>
-              <w:rPr>
-                <w:rFonts w:eastAsia="Arial"/>
-                <w:w w:val="112"/>
-                <w:sz w:val="22"/>
-              </w:rPr>
-              <w:t>n:</w:t>
-            </w:r>
-          </w:p>
-        </w:tc>
-      </w:tr>
-      <w:tr>
-        <w:trPr>
-          <w:trHeight w:hRule="exact" w:val="2098"/>
-          <w:jc w:val="center"/>
-        </w:trPr>
-        <w:tc>
-          <w:tcPr>
-            <w:tcW w:w="10206" w:type="dxa"/>
-            <w:gridSpan w:val="6"/>
-            <w:tcBorders>
-              <w:bottom w:val="single" w:sz="4" w:space="0" w:color="auto"/>
-            </w:tcBorders>
-            <w:vAlign w:val="center"/>
-          </w:tcPr>
-          <w:p>
-            <w:pPr>
-              <w:rPr>
-                <w:rStyle w:val="Formatvorlage67"/>
-              </w:rPr>
-            </w:pPr>
-            <w:r>
-              <w:rPr>
                 <w:rStyle w:val="Formatvorlage21"/>
+                <w:szCs w:val="20"/>
               </w:rPr>
               <w:fldChar w:fldCharType="begin">
                 <w:ffData>
@@ -4147,26 +3721,29 @@
                   <w:calcOnExit w:val="0"/>
                   <w:textInput>
                     <w:default w:val="Name der Schülerin bzw. des Schülers"/>
-                    <w:maxLength w:val="36"/>
+                    <w:maxLength w:val="50"/>
                   </w:textInput>
                 </w:ffData>
               </w:fldChar>
             </w:r>
-            <w:bookmarkStart w:id="6" w:name="Text2"/>
+            <w:bookmarkStart w:id="5" w:name="Text2"/>
             <w:r>
               <w:rPr>
                 <w:rStyle w:val="Formatvorlage21"/>
+                <w:szCs w:val="20"/>
               </w:rPr>
               <w:instrText xml:space="preserve"> FORMTEXT </w:instrText>
             </w:r>
             <w:r>
               <w:rPr>
                 <w:rStyle w:val="Formatvorlage21"/>
+                <w:szCs w:val="20"/>
               </w:rPr>
             </w:r>
             <w:r>
               <w:rPr>
                 <w:rStyle w:val="Formatvorlage21"/>
+                <w:szCs w:val="20"/>
               </w:rPr>
               <w:fldChar w:fldCharType="separate"/>
             </w:r>
@@ -4174,19 +3751,22 @@
               <w:rPr>
                 <w:rStyle w:val="Formatvorlage21"/>
                 <w:noProof/>
+                <w:szCs w:val="20"/>
               </w:rPr>
               <w:t>${name}</w:t>
             </w:r>
             <w:r>
               <w:rPr>
                 <w:rStyle w:val="Formatvorlage21"/>
+                <w:szCs w:val="20"/>
               </w:rPr>
               <w:fldChar w:fldCharType="end"/>
             </w:r>
-            <w:bookmarkEnd w:id="6"/>
+            <w:bookmarkEnd w:id="5"/>
             <w:r>
               <w:rPr>
                 <w:rStyle w:val="Formatvorlage21"/>
+                <w:szCs w:val="20"/>
               </w:rPr>
               <w:t xml:space="preserve"> wurde zieldifferent unterrichtet. Die Leistungsbeschreibung und -bewertung erfolgte auf Grundlage des Bildungsplans für den Förderschwerpunkt </w:t>
             </w:r>
@@ -4197,7 +3777,7 @@
                 </w:rPr>
                 <w:id w:val="-742028007"/>
                 <w:placeholder>
-                  <w:docPart w:val="64366F474A0C4E6791B399E1EAA7BDAC"/>
+                  <w:docPart w:val="3728238149AC4B5394F1226502513626"/>
                 </w:placeholder>
                 <w:dropDownList>
                   <w:listItem w:value="Wählen Sie ein Element aus."/>
@@ -4209,6 +3789,8 @@
               <w:sdtEndPr>
                 <w:rPr>
                   <w:rStyle w:val="Formatvorlage21"/>
+                  <w:sz w:val="20"/>
+                  <w:szCs w:val="20"/>
                 </w:rPr>
               </w:sdtEndPr>
               <w:sdtContent>
@@ -4222,24 +3804,24 @@
             </w:sdt>
             <w:r>
               <w:rPr>
-                <w:rStyle w:val="Formatvorlage21"/>
-              </w:rPr>
-              <w:t>.</w:t>
-            </w:r>
-            <w:r>
-              <w:rPr>
                 <w:rStyle w:val="Formatvorlage67"/>
               </w:rPr>
-              <w:t xml:space="preserve"> Das Ziel des Bildungsgangs Förderschwerpunkt </w:t>
+              <w:t xml:space="preserve"> Das Ziel des Bildungsgangs </w:t>
+            </w:r>
+            <w:r>
+              <w:rPr>
+                <w:rStyle w:val="Formatvorlage67"/>
+              </w:rPr>
+              <w:t xml:space="preserve">Förderschwerpunkt </w:t>
             </w:r>
             <w:sdt>
               <w:sdtPr>
                 <w:rPr>
-                  <w:rStyle w:val="Formatvorlage67"/>
+                  <w:rStyle w:val="Formatvorlage71"/>
                 </w:rPr>
-                <w:id w:val="-1572720009"/>
+                <w:id w:val="-472602406"/>
                 <w:placeholder>
-                  <w:docPart w:val="F861A30FA9B14B09B02142303E2A0591"/>
+                  <w:docPart w:val="964A929B1AFA4A5586D7F8DDBFE13857"/>
                 </w:placeholder>
                 <w:comboBox>
                   <w:listItem w:value="Wählen Sie ein Element aus."/>
@@ -4256,21 +3838,21 @@
               <w:sdtContent>
                 <w:r>
                   <w:rPr>
-                    <w:rStyle w:val="Formatvorlage67"/>
+                    <w:rStyle w:val="Formatvorlage71"/>
                   </w:rPr>
                   <w:t>${</w:t>
                 </w:r>
                 <w:proofErr w:type="spellStart"/>
                 <w:r>
                   <w:rPr>
-                    <w:rStyle w:val="Formatvorlage67"/>
+                    <w:rStyle w:val="Formatvorlage71"/>
                   </w:rPr>
                   <w:t>focus</w:t>
                 </w:r>
                 <w:proofErr w:type="spellEnd"/>
                 <w:r>
                   <w:rPr>
-                    <w:rStyle w:val="Formatvorlage67"/>
+                    <w:rStyle w:val="Formatvorlage71"/>
                   </w:rPr>
                   <w:t>}</w:t>
                 </w:r>
@@ -4285,6 +3867,7 @@
           </w:p>
           <w:p>
             <w:pPr>
+              <w:spacing w:beforeLines="60" w:before="144" w:after="120"/>
               <w:rPr>
                 <w:rStyle w:val="Formatvorlage67"/>
               </w:rPr>
@@ -4292,30 +3875,19 @@
             <w:r>
               <w:rPr>
                 <w:rStyle w:val="Formatvorlage67"/>
-              </w:rPr>
-              <w:t>(Verbalbeurteilung siehe Beiblatt)</w:t>
+                <w:sz w:val="20"/>
+              </w:rPr>
+              <w:t>(Verbalberurteilung siehe Beiblatt)</w:t>
             </w:r>
           </w:p>
           <w:p>
             <w:pPr>
-              <w:rPr>
-                <w:rStyle w:val="Formatvorlage67"/>
-              </w:rPr>
-            </w:pPr>
-          </w:p>
-          <w:p>
-            <w:pPr>
+              <w:spacing w:beforeLines="60" w:before="144"/>
               <w:rPr>
                 <w:sz w:val="20"/>
                 <w:szCs w:val="20"/>
               </w:rPr>
             </w:pPr>
-            <w:r>
-              <w:rPr>
-                <w:rStyle w:val="Formatvorlage67"/>
-              </w:rPr>
-              <w:t>${comments_short}</w:t>
-            </w:r>
             <w:r>
               <w:rPr>
                 <w:rStyle w:val="Formatvorlage67"/>
@@ -4331,7 +3903,7 @@
                 </w:ffData>
               </w:fldChar>
             </w:r>
-            <w:bookmarkStart w:id="7" w:name="Text13"/>
+            <w:bookmarkStart w:id="6" w:name="Text13"/>
             <w:r>
               <w:rPr>
                 <w:rStyle w:val="Formatvorlage67"/>
@@ -4352,27 +3924,36 @@
             <w:r>
               <w:rPr>
                 <w:rStyle w:val="Formatvorlage67"/>
+                <w:noProof/>
+              </w:rPr>
+              <w:t>${comments_short}</w:t>
+            </w:r>
+            <w:r>
+              <w:rPr>
+                <w:rStyle w:val="Formatvorlage67"/>
               </w:rPr>
               <w:fldChar w:fldCharType="end"/>
             </w:r>
-            <w:bookmarkEnd w:id="7"/>
+            <w:bookmarkEnd w:id="6"/>
           </w:p>
         </w:tc>
       </w:tr>
       <w:tr>
         <w:trPr>
-          <w:trHeight w:hRule="exact" w:val="397"/>
+          <w:trHeight w:hRule="exact" w:val="454"/>
           <w:jc w:val="center"/>
         </w:trPr>
         <w:tc>
           <w:tcPr>
-            <w:tcW w:w="2755" w:type="dxa"/>
+            <w:tcW w:w="4112" w:type="dxa"/>
+            <w:gridSpan w:val="2"/>
             <w:tcBorders>
+              <w:top w:val="nil"/>
               <w:left w:val="nil"/>
               <w:bottom w:val="nil"/>
               <w:right w:val="nil"/>
             </w:tcBorders>
-            <w:vAlign w:val="bottom"/>
+            <w:vAlign w:val="center"/>
           </w:tcPr>
           <w:p>
             <w:pPr>
@@ -4423,67 +4004,69 @@
               </w:rPr>
               <w:t>m</w:t>
             </w:r>
-          </w:p>
-        </w:tc>
-        <w:tc>
-          <w:tcPr>
-            <w:tcW w:w="4617" w:type="dxa"/>
-            <w:gridSpan w:val="4"/>
-            <w:tcBorders>
-              <w:left w:val="nil"/>
-              <w:bottom w:val="nil"/>
-              <w:right w:val="nil"/>
-            </w:tcBorders>
-            <w:vAlign w:val="bottom"/>
-          </w:tcPr>
-          <w:p>
-            <w:pPr>
-              <w:rPr>
-                <w:sz w:val="22"/>
-              </w:rPr>
-            </w:pPr>
-            <w:r>
-              <w:rPr>
+            <w:bookmarkStart w:id="7" w:name="Text11"/>
+            <w:r>
+              <w:rPr>
+                <w:rFonts w:eastAsia="Arial"/>
+                <w:w w:val="102"/>
+                <w:sz w:val="22"/>
+              </w:rPr>
+              <w:t xml:space="preserve">: </w:t>
+            </w:r>
+            <w:r>
+              <w:rPr>
+                <w:rFonts w:eastAsia="Arial"/>
+                <w:w w:val="102"/>
                 <w:sz w:val="22"/>
               </w:rPr>
               <w:fldChar w:fldCharType="begin">
                 <w:ffData>
-                  <w:name w:val="Text11"/>
+                  <w:name w:val="Text17"/>
                   <w:enabled/>
                   <w:calcOnExit w:val="0"/>
                   <w:textInput>
-                    <w:maxLength w:val="11"/>
+                    <w:maxLength w:val="10"/>
                   </w:textInput>
                 </w:ffData>
               </w:fldChar>
             </w:r>
-            <w:bookmarkStart w:id="8" w:name="Text11"/>
-            <w:r>
-              <w:rPr>
+            <w:bookmarkStart w:id="8" w:name="Text17"/>
+            <w:r>
+              <w:rPr>
+                <w:rFonts w:eastAsia="Arial"/>
+                <w:w w:val="102"/>
                 <w:sz w:val="22"/>
               </w:rPr>
               <w:instrText xml:space="preserve"> FORMTEXT </w:instrText>
             </w:r>
             <w:r>
               <w:rPr>
-                <w:sz w:val="22"/>
-              </w:rPr>
-            </w:r>
-            <w:r>
-              <w:rPr>
+                <w:rFonts w:eastAsia="Arial"/>
+                <w:w w:val="102"/>
+                <w:sz w:val="22"/>
+              </w:rPr>
+            </w:r>
+            <w:r>
+              <w:rPr>
+                <w:rFonts w:eastAsia="Arial"/>
+                <w:w w:val="102"/>
                 <w:sz w:val="22"/>
               </w:rPr>
               <w:fldChar w:fldCharType="separate"/>
             </w:r>
             <w:r>
               <w:rPr>
+                <w:rFonts w:eastAsia="Arial"/>
                 <w:noProof/>
+                <w:w w:val="102"/>
                 <w:sz w:val="22"/>
               </w:rPr>
               <w:t>${certda}</w:t>
             </w:r>
             <w:r>
               <w:rPr>
+                <w:rFonts w:eastAsia="Arial"/>
+                <w:w w:val="102"/>
                 <w:sz w:val="22"/>
               </w:rPr>
               <w:fldChar w:fldCharType="end"/>
@@ -4491,51 +4074,10 @@
             <w:bookmarkEnd w:id="8"/>
           </w:p>
         </w:tc>
+        <w:bookmarkEnd w:id="7"/>
         <w:tc>
           <w:tcPr>
-            <w:tcW w:w="2834" w:type="dxa"/>
-            <w:tcBorders>
-              <w:left w:val="nil"/>
-              <w:bottom w:val="nil"/>
-              <w:right w:val="nil"/>
-            </w:tcBorders>
-            <w:vAlign w:val="bottom"/>
-          </w:tcPr>
-          <w:p/>
-        </w:tc>
-      </w:tr>
-      <w:tr>
-        <w:trPr>
-          <w:trHeight w:hRule="exact" w:val="397"/>
-          <w:jc w:val="center"/>
-        </w:trPr>
-        <w:tc>
-          <w:tcPr>
-            <w:tcW w:w="2755" w:type="dxa"/>
-            <w:tcBorders>
-              <w:top w:val="nil"/>
-              <w:left w:val="nil"/>
-              <w:bottom w:val="single" w:sz="4" w:space="0" w:color="auto"/>
-              <w:right w:val="nil"/>
-            </w:tcBorders>
-          </w:tcPr>
-          <w:p/>
-        </w:tc>
-        <w:tc>
-          <w:tcPr>
-            <w:tcW w:w="1499" w:type="dxa"/>
-            <w:tcBorders>
-              <w:top w:val="nil"/>
-              <w:left w:val="nil"/>
-              <w:bottom w:val="single" w:sz="4" w:space="0" w:color="auto"/>
-              <w:right w:val="nil"/>
-            </w:tcBorders>
-          </w:tcPr>
-          <w:p/>
-        </w:tc>
-        <w:tc>
-          <w:tcPr>
-            <w:tcW w:w="2225" w:type="dxa"/>
+            <w:tcW w:w="1843" w:type="dxa"/>
             <w:gridSpan w:val="2"/>
             <w:vMerge w:val="restart"/>
             <w:tcBorders>
@@ -4564,6 +4106,9 @@
           <w:p>
             <w:pPr>
               <w:jc w:val="center"/>
+              <w:rPr>
+                <w:sz w:val="22"/>
+              </w:rPr>
             </w:pPr>
             <w:r>
               <w:rPr>
@@ -4576,7 +4121,57 @@
         </w:tc>
         <w:tc>
           <w:tcPr>
-            <w:tcW w:w="3727" w:type="dxa"/>
+            <w:tcW w:w="4251" w:type="dxa"/>
+            <w:gridSpan w:val="2"/>
+            <w:tcBorders>
+              <w:top w:val="nil"/>
+              <w:left w:val="nil"/>
+              <w:bottom w:val="nil"/>
+              <w:right w:val="nil"/>
+            </w:tcBorders>
+            <w:vAlign w:val="center"/>
+          </w:tcPr>
+          <w:p/>
+        </w:tc>
+      </w:tr>
+      <w:tr>
+        <w:trPr>
+          <w:trHeight w:hRule="exact" w:val="454"/>
+          <w:jc w:val="center"/>
+        </w:trPr>
+        <w:tc>
+          <w:tcPr>
+            <w:tcW w:w="4112" w:type="dxa"/>
+            <w:gridSpan w:val="2"/>
+            <w:tcBorders>
+              <w:top w:val="nil"/>
+              <w:left w:val="nil"/>
+              <w:bottom w:val="single" w:sz="4" w:space="0" w:color="auto"/>
+              <w:right w:val="nil"/>
+            </w:tcBorders>
+          </w:tcPr>
+          <w:p/>
+        </w:tc>
+        <w:tc>
+          <w:tcPr>
+            <w:tcW w:w="1843" w:type="dxa"/>
+            <w:gridSpan w:val="2"/>
+            <w:vMerge/>
+            <w:tcBorders>
+              <w:left w:val="nil"/>
+              <w:right w:val="nil"/>
+            </w:tcBorders>
+            <w:vAlign w:val="center"/>
+          </w:tcPr>
+          <w:p>
+            <w:pPr>
+              <w:jc w:val="center"/>
+            </w:pPr>
+          </w:p>
+        </w:tc>
+        <w:tc>
+          <w:tcPr>
+            <w:tcW w:w="4251" w:type="dxa"/>
             <w:gridSpan w:val="2"/>
             <w:tcBorders>
               <w:top w:val="nil"/>
@@ -4595,12 +4190,12 @@
       </w:tr>
       <w:tr>
         <w:trPr>
-          <w:trHeight w:hRule="exact" w:val="227"/>
+          <w:trHeight w:hRule="exact" w:val="284"/>
           <w:jc w:val="center"/>
         </w:trPr>
         <w:tc>
           <w:tcPr>
-            <w:tcW w:w="4254" w:type="dxa"/>
+            <w:tcW w:w="4112" w:type="dxa"/>
             <w:gridSpan w:val="2"/>
             <w:tcBorders>
               <w:top w:val="single" w:sz="4" w:space="0" w:color="auto"/>
@@ -4608,7 +4203,6 @@
               <w:bottom w:val="nil"/>
               <w:right w:val="nil"/>
             </w:tcBorders>
-            <w:vAlign w:val="center"/>
           </w:tcPr>
           <w:p>
             <w:pPr>
@@ -4618,16 +4212,126 @@
               <w:rPr>
                 <w:rFonts w:eastAsia="Arial"/>
                 <w:w w:val="103"/>
+                <w:sz w:val="18"/>
+                <w:szCs w:val="16"/>
+              </w:rPr>
+              <w:fldChar w:fldCharType="begin">
+                <w:ffData>
+                  <w:name w:val="Text15"/>
+                  <w:enabled/>
+                  <w:calcOnExit w:val="0"/>
+                  <w:textInput>
+                    <w:default w:val="Name"/>
+                    <w:maxLength w:val="40"/>
+                  </w:textInput>
+                </w:ffData>
+              </w:fldChar>
+            </w:r>
+            <w:bookmarkStart w:id="9" w:name="Text15"/>
+            <w:r>
+              <w:rPr>
+                <w:rFonts w:eastAsia="Arial"/>
+                <w:w w:val="103"/>
+                <w:sz w:val="18"/>
+                <w:szCs w:val="16"/>
+              </w:rPr>
+              <w:instrText xml:space="preserve"> FORMTEXT </w:instrText>
+            </w:r>
+            <w:r>
+              <w:rPr>
+                <w:rFonts w:eastAsia="Arial"/>
+                <w:w w:val="103"/>
+                <w:sz w:val="18"/>
+                <w:szCs w:val="16"/>
+              </w:rPr>
+            </w:r>
+            <w:r>
+              <w:rPr>
+                <w:rFonts w:eastAsia="Arial"/>
+                <w:w w:val="103"/>
+                <w:sz w:val="18"/>
+                <w:szCs w:val="16"/>
+              </w:rPr>
+              <w:fldChar w:fldCharType="separate"/>
+            </w:r>
+            <w:r>
+              <w:rPr>
+                <w:rFonts w:eastAsia="Arial"/>
+                <w:noProof/>
+                <w:w w:val="103"/>
+                <w:sz w:val="18"/>
+                <w:szCs w:val="16"/>
+              </w:rPr>
+              <w:t>Name</w:t>
+            </w:r>
+            <w:r>
+              <w:rPr>
+                <w:rFonts w:eastAsia="Arial"/>
+                <w:w w:val="103"/>
+                <w:sz w:val="18"/>
+                <w:szCs w:val="16"/>
+              </w:rPr>
+              <w:fldChar w:fldCharType="end"/>
+            </w:r>
+            <w:bookmarkEnd w:id="9"/>
+            <w:r>
+              <w:rPr>
+                <w:rFonts w:eastAsia="Arial"/>
+                <w:w w:val="103"/>
+                <w:sz w:val="18"/>
+                <w:szCs w:val="16"/>
+              </w:rPr>
+              <w:t>,</w:t>
+            </w:r>
+            <w:r>
+              <w:rPr>
+                <w:rFonts w:eastAsia="Arial"/>
+                <w:w w:val="103"/>
                 <w:sz w:val="16"/>
                 <w:szCs w:val="16"/>
               </w:rPr>
-              <w:t>Schulleiterin/Schulleiter</w:t>
-            </w:r>
+              <w:t xml:space="preserve"> </w:t>
+            </w:r>
+            <w:sdt>
+              <w:sdtPr>
+                <w:rPr>
+                  <w:rStyle w:val="Formatvorlage72"/>
+                </w:rPr>
+                <w:id w:val="2119023501"/>
+                <w:placeholder>
+                  <w:docPart w:val="CB16F76D23614912B8C693FC669EC9E1"/>
+                </w:placeholder>
+                <w:showingPlcHdr/>
+                <w:comboBox>
+                  <w:listItem w:value="Wählen Sie ein Element aus."/>
+                  <w:listItem w:displayText="Schulleiterin" w:value="Schulleiterin"/>
+                  <w:listItem w:displayText="Schulleiter" w:value="Schulleiter"/>
+                </w:comboBox>
+              </w:sdtPr>
+              <w:sdtEndPr>
+                <w:rPr>
+                  <w:rStyle w:val="a0"/>
+                  <w:rFonts w:eastAsia="Arial"/>
+                  <w:w w:val="103"/>
+                  <w:sz w:val="16"/>
+                  <w:szCs w:val="16"/>
+                </w:rPr>
+              </w:sdtEndPr>
+              <w:sdtContent>
+                <w:r>
+                  <w:rPr>
+                    <w:rStyle w:val="ab"/>
+                    <w:sz w:val="16"/>
+                  </w:rPr>
+                  <w:t>Wählen Sie ein Element aus.</w:t>
+                </w:r>
+              </w:sdtContent>
+            </w:sdt>
           </w:p>
         </w:tc>
         <w:tc>
           <w:tcPr>
-            <w:tcW w:w="2225" w:type="dxa"/>
+            <w:tcW w:w="1843" w:type="dxa"/>
             <w:gridSpan w:val="2"/>
             <w:vMerge/>
             <w:tcBorders>
@@ -4644,7 +4348,7 @@
         </w:tc>
         <w:tc>
           <w:tcPr>
-            <w:tcW w:w="3727" w:type="dxa"/>
+            <w:tcW w:w="4251" w:type="dxa"/>
             <w:gridSpan w:val="2"/>
             <w:tcBorders>
               <w:top w:val="single" w:sz="4" w:space="0" w:color="auto"/>
@@ -4652,7 +4356,6 @@
               <w:bottom w:val="nil"/>
               <w:right w:val="nil"/>
             </w:tcBorders>
-            <w:vAlign w:val="center"/>
           </w:tcPr>
           <w:p>
             <w:pPr>
@@ -4664,11 +4367,98 @@
             </w:pPr>
             <w:r>
               <w:rPr>
-                <w:sz w:val="16"/>
+                <w:sz w:val="18"/>
                 <w:szCs w:val="16"/>
               </w:rPr>
-              <w:t>Lerngruppenbegleiterin/Lerngruppenbegleiter</w:t>
-            </w:r>
+              <w:fldChar w:fldCharType="begin">
+                <w:ffData>
+                  <w:name w:val="Text16"/>
+                  <w:enabled/>
+                  <w:calcOnExit w:val="0"/>
+                  <w:textInput>
+                    <w:default w:val="Name"/>
+                    <w:maxLength w:val="40"/>
+                  </w:textInput>
+                </w:ffData>
+              </w:fldChar>
+            </w:r>
+            <w:bookmarkStart w:id="10" w:name="Text16"/>
+            <w:r>
+              <w:rPr>
+                <w:sz w:val="18"/>
+                <w:szCs w:val="16"/>
+              </w:rPr>
+              <w:instrText xml:space="preserve"> FORMTEXT </w:instrText>
+            </w:r>
+            <w:r>
+              <w:rPr>
+                <w:sz w:val="18"/>
+                <w:szCs w:val="16"/>
+              </w:rPr>
+            </w:r>
+            <w:r>
+              <w:rPr>
+                <w:sz w:val="18"/>
+                <w:szCs w:val="16"/>
+              </w:rPr>
+              <w:fldChar w:fldCharType="separate"/>
+            </w:r>
+            <w:r>
+              <w:rPr>
+                <w:noProof/>
+                <w:sz w:val="18"/>
+                <w:szCs w:val="16"/>
+              </w:rPr>
+              <w:t>Name</w:t>
+            </w:r>
+            <w:r>
+              <w:rPr>
+                <w:sz w:val="18"/>
+                <w:szCs w:val="16"/>
+              </w:rPr>
+              <w:fldChar w:fldCharType="end"/>
+            </w:r>
+            <w:bookmarkEnd w:id="10"/>
+            <w:r>
+              <w:rPr>
+                <w:sz w:val="18"/>
+                <w:szCs w:val="16"/>
+              </w:rPr>
+              <w:t xml:space="preserve">, </w:t>
+            </w:r>
+            <w:sdt>
+              <w:sdtPr>
+                <w:rPr>
+                  <w:rStyle w:val="Formatvorlage73"/>
+                </w:rPr>
+                <w:id w:val="968638832"/>
+                <w:placeholder>
+                  <w:docPart w:val="CB16F76D23614912B8C693FC669EC9E1"/>
+                </w:placeholder>
+                <w:showingPlcHdr/>
+                <w:comboBox>
+                  <w:listItem w:value="Wählen Sie ein Element aus."/>
+                  <w:listItem w:displayText="Lerngruppenbegleiterin" w:value="Lerngruppenbegleiterin"/>
+                  <w:listItem w:displayText="Lerngruppenbegleiter" w:value="Lerngruppenbegleiter"/>
+                </w:comboBox>
+              </w:sdtPr>
+              <w:sdtEndPr>
+                <w:rPr>
+                  <w:rStyle w:val="a0"/>
+                  <w:sz w:val="24"/>
+                  <w:szCs w:val="16"/>
+                </w:rPr>
+              </w:sdtEndPr>
+              <w:sdtContent>
+                <w:r>
+                  <w:rPr>
+                    <w:rStyle w:val="ab"/>
+                    <w:sz w:val="16"/>
+                  </w:rPr>
+                  <w:t>Wählen Sie ein Element aus.</w:t>
+                </w:r>
+              </w:sdtContent>
+            </w:sdt>
           </w:p>
         </w:tc>
       </w:tr>
@@ -4676,18 +4466,18 @@
     <w:p>
       <w:pPr>
         <w:rPr>
-          <w:sz w:val="12"/>
+          <w:sz w:val="20"/>
         </w:rPr>
       </w:pPr>
     </w:p>
     <w:p>
       <w:pPr>
-        <w:spacing w:line="135" w:lineRule="exact"/>
-        <w:ind w:right="-57"/>
+        <w:spacing w:line="200" w:lineRule="exact"/>
+        <w:ind w:left="-567"/>
         <w:rPr>
           <w:rFonts w:eastAsia="Arial"/>
           <w:i/>
-          <w:sz w:val="12"/>
+          <w:sz w:val="14"/>
           <w:szCs w:val="12"/>
         </w:rPr>
       </w:pPr>
@@ -4695,7 +4485,7 @@
         <w:rPr>
           <w:rFonts w:eastAsia="Arial"/>
           <w:i/>
-          <w:sz w:val="12"/>
+          <w:sz w:val="14"/>
           <w:szCs w:val="12"/>
         </w:rPr>
         <w:t>N</w:t>
@@ -4705,7 +4495,7 @@
           <w:rFonts w:eastAsia="Arial"/>
           <w:i/>
           <w:spacing w:val="1"/>
-          <w:sz w:val="12"/>
+          <w:sz w:val="14"/>
           <w:szCs w:val="12"/>
         </w:rPr>
         <w:t>o</w:t>
@@ -4714,7 +4504,7 @@
         <w:rPr>
           <w:rFonts w:eastAsia="Arial"/>
           <w:i/>
-          <w:sz w:val="12"/>
+          <w:sz w:val="14"/>
           <w:szCs w:val="12"/>
         </w:rPr>
         <w:t>t</w:t>
@@ -4724,7 +4514,7 @@
           <w:rFonts w:eastAsia="Arial"/>
           <w:i/>
           <w:spacing w:val="1"/>
-          <w:sz w:val="12"/>
+          <w:sz w:val="14"/>
           <w:szCs w:val="12"/>
         </w:rPr>
         <w:t>en</w:t>
@@ -4733,7 +4523,7 @@
         <w:rPr>
           <w:rFonts w:eastAsia="Arial"/>
           <w:i/>
-          <w:sz w:val="12"/>
+          <w:sz w:val="14"/>
           <w:szCs w:val="12"/>
         </w:rPr>
         <w:t>st</w:t>
@@ -4743,7 +4533,7 @@
           <w:rFonts w:eastAsia="Arial"/>
           <w:i/>
           <w:spacing w:val="1"/>
-          <w:sz w:val="12"/>
+          <w:sz w:val="14"/>
           <w:szCs w:val="12"/>
         </w:rPr>
         <w:t>u</w:t>
@@ -4752,7 +4542,7 @@
         <w:rPr>
           <w:rFonts w:eastAsia="Arial"/>
           <w:i/>
-          <w:sz w:val="12"/>
+          <w:sz w:val="14"/>
           <w:szCs w:val="12"/>
         </w:rPr>
         <w:t>f</w:t>
@@ -4762,7 +4552,7 @@
           <w:rFonts w:eastAsia="Arial"/>
           <w:i/>
           <w:spacing w:val="1"/>
-          <w:sz w:val="12"/>
+          <w:sz w:val="14"/>
           <w:szCs w:val="12"/>
         </w:rPr>
         <w:t>e</w:t>
@@ -4771,25 +4561,25 @@
         <w:rPr>
           <w:rFonts w:eastAsia="Arial"/>
           <w:i/>
-          <w:sz w:val="12"/>
-          <w:szCs w:val="12"/>
-        </w:rPr>
-        <w:t>n</w:t>
+          <w:sz w:val="14"/>
+          <w:szCs w:val="12"/>
+        </w:rPr>
+        <w:t>n:</w:t>
       </w:r>
       <w:r>
         <w:rPr>
           <w:rFonts w:eastAsia="Arial"/>
           <w:i/>
-          <w:sz w:val="12"/>
-          <w:szCs w:val="12"/>
-        </w:rPr>
-        <w:t>:</w:t>
+          <w:sz w:val="14"/>
+          <w:szCs w:val="12"/>
+        </w:rPr>
+        <w:tab/>
       </w:r>
       <w:r>
         <w:rPr>
           <w:rFonts w:eastAsia="Arial"/>
           <w:i/>
-          <w:sz w:val="12"/>
+          <w:sz w:val="14"/>
           <w:szCs w:val="12"/>
         </w:rPr>
         <w:tab/>
@@ -4798,921 +4588,751 @@
         <w:rPr>
           <w:rFonts w:eastAsia="Arial"/>
           <w:i/>
-          <w:sz w:val="12"/>
+          <w:sz w:val="14"/>
           <w:szCs w:val="12"/>
         </w:rPr>
         <w:tab/>
-      </w:r>
-      <w:r>
-        <w:rPr>
-          <w:rFonts w:eastAsia="Arial"/>
-          <w:i/>
-          <w:sz w:val="12"/>
-          <w:szCs w:val="12"/>
-        </w:rPr>
-        <w:tab/>
-      </w:r>
-      <w:r>
-        <w:rPr>
-          <w:rFonts w:eastAsia="Arial"/>
-          <w:i/>
-          <w:spacing w:val="2"/>
-          <w:sz w:val="12"/>
-          <w:szCs w:val="12"/>
-        </w:rPr>
-        <w:t>s</w:t>
-      </w:r>
-      <w:r>
-        <w:rPr>
-          <w:rFonts w:eastAsia="Arial"/>
-          <w:i/>
-          <w:spacing w:val="-2"/>
-          <w:sz w:val="12"/>
-          <w:szCs w:val="12"/>
-        </w:rPr>
-        <w:t>e</w:t>
-      </w:r>
-      <w:r>
-        <w:rPr>
-          <w:rFonts w:eastAsia="Arial"/>
-          <w:i/>
-          <w:spacing w:val="1"/>
-          <w:sz w:val="12"/>
-          <w:szCs w:val="12"/>
-        </w:rPr>
-        <w:t>h</w:t>
-      </w:r>
-      <w:r>
-        <w:rPr>
-          <w:rFonts w:eastAsia="Arial"/>
-          <w:i/>
-          <w:sz w:val="12"/>
-          <w:szCs w:val="12"/>
-        </w:rPr>
-        <w:t>r</w:t>
-      </w:r>
-      <w:r>
-        <w:rPr>
-          <w:rFonts w:ascii="Times New Roman" w:eastAsia="Times New Roman" w:hAnsi="Times New Roman" w:cs="Times New Roman"/>
-          <w:i/>
-          <w:spacing w:val="2"/>
-          <w:sz w:val="12"/>
-          <w:szCs w:val="12"/>
-        </w:rPr>
-        <w:t xml:space="preserve"> </w:t>
-      </w:r>
-      <w:r>
-        <w:rPr>
-          <w:rFonts w:eastAsia="Arial"/>
-          <w:i/>
-          <w:spacing w:val="1"/>
-          <w:sz w:val="12"/>
-          <w:szCs w:val="12"/>
-        </w:rPr>
-        <w:t>g</w:t>
-      </w:r>
-      <w:r>
-        <w:rPr>
-          <w:rFonts w:eastAsia="Arial"/>
-          <w:i/>
-          <w:spacing w:val="-2"/>
-          <w:sz w:val="12"/>
-          <w:szCs w:val="12"/>
-        </w:rPr>
-        <w:t>u</w:t>
-      </w:r>
-      <w:r>
-        <w:rPr>
-          <w:rFonts w:eastAsia="Arial"/>
-          <w:i/>
-          <w:sz w:val="12"/>
-          <w:szCs w:val="12"/>
-        </w:rPr>
-        <w:t>t</w:t>
-      </w:r>
-      <w:r>
-        <w:rPr>
-          <w:rFonts w:ascii="Times New Roman" w:eastAsia="Times New Roman" w:hAnsi="Times New Roman" w:cs="Times New Roman"/>
-          <w:i/>
-          <w:spacing w:val="5"/>
-          <w:sz w:val="12"/>
-          <w:szCs w:val="12"/>
-        </w:rPr>
-        <w:t xml:space="preserve"> </w:t>
-      </w:r>
-      <w:r>
-        <w:rPr>
-          <w:rFonts w:eastAsia="Arial"/>
-          <w:i/>
-          <w:spacing w:val="-2"/>
-          <w:sz w:val="12"/>
-          <w:szCs w:val="12"/>
-        </w:rPr>
-        <w:t>(</w:t>
-      </w:r>
-      <w:r>
-        <w:rPr>
-          <w:rFonts w:eastAsia="Arial"/>
-          <w:i/>
-          <w:spacing w:val="1"/>
-          <w:sz w:val="12"/>
-          <w:szCs w:val="12"/>
-        </w:rPr>
-        <w:t>1)</w:t>
-      </w:r>
-      <w:r>
-        <w:rPr>
-          <w:rFonts w:eastAsia="Arial"/>
-          <w:i/>
-          <w:sz w:val="12"/>
-          <w:szCs w:val="12"/>
-        </w:rPr>
-        <w:t>,</w:t>
-      </w:r>
-      <w:r>
-        <w:rPr>
-          <w:rFonts w:ascii="Times New Roman" w:eastAsia="Times New Roman" w:hAnsi="Times New Roman" w:cs="Times New Roman"/>
-          <w:i/>
-          <w:spacing w:val="3"/>
-          <w:sz w:val="12"/>
-          <w:szCs w:val="12"/>
-        </w:rPr>
-        <w:t xml:space="preserve"> </w:t>
-      </w:r>
-      <w:r>
-        <w:rPr>
-          <w:rFonts w:eastAsia="Arial"/>
-          <w:i/>
-          <w:spacing w:val="1"/>
-          <w:sz w:val="12"/>
-          <w:szCs w:val="12"/>
-        </w:rPr>
-        <w:t>gu</w:t>
-      </w:r>
-      <w:r>
-        <w:rPr>
-          <w:rFonts w:eastAsia="Arial"/>
-          <w:i/>
-          <w:sz w:val="12"/>
-          <w:szCs w:val="12"/>
-        </w:rPr>
-        <w:t>t</w:t>
-      </w:r>
-      <w:r>
-        <w:rPr>
-          <w:rFonts w:ascii="Times New Roman" w:eastAsia="Times New Roman" w:hAnsi="Times New Roman" w:cs="Times New Roman"/>
-          <w:i/>
-          <w:spacing w:val="3"/>
-          <w:sz w:val="12"/>
-          <w:szCs w:val="12"/>
-        </w:rPr>
-        <w:t xml:space="preserve"> </w:t>
-      </w:r>
-      <w:r>
-        <w:rPr>
-          <w:rFonts w:eastAsia="Arial"/>
-          <w:i/>
-          <w:spacing w:val="1"/>
-          <w:sz w:val="12"/>
-          <w:szCs w:val="12"/>
-        </w:rPr>
-        <w:t>(</w:t>
-      </w:r>
-      <w:r>
-        <w:rPr>
-          <w:rFonts w:eastAsia="Arial"/>
-          <w:i/>
-          <w:spacing w:val="-2"/>
-          <w:sz w:val="12"/>
-          <w:szCs w:val="12"/>
-        </w:rPr>
-        <w:t>2</w:t>
-      </w:r>
-      <w:r>
-        <w:rPr>
-          <w:rFonts w:eastAsia="Arial"/>
-          <w:i/>
-          <w:spacing w:val="1"/>
-          <w:sz w:val="12"/>
-          <w:szCs w:val="12"/>
-        </w:rPr>
-        <w:t>)</w:t>
-      </w:r>
-      <w:r>
-        <w:rPr>
-          <w:rFonts w:eastAsia="Arial"/>
-          <w:i/>
-          <w:sz w:val="12"/>
-          <w:szCs w:val="12"/>
-        </w:rPr>
-        <w:t>,</w:t>
-      </w:r>
-      <w:r>
-        <w:rPr>
-          <w:rFonts w:ascii="Times New Roman" w:eastAsia="Times New Roman" w:hAnsi="Times New Roman" w:cs="Times New Roman"/>
-          <w:i/>
-          <w:spacing w:val="3"/>
-          <w:sz w:val="12"/>
-          <w:szCs w:val="12"/>
-        </w:rPr>
-        <w:t xml:space="preserve"> </w:t>
-      </w:r>
-      <w:r>
-        <w:rPr>
-          <w:rFonts w:eastAsia="Arial"/>
-          <w:i/>
-          <w:spacing w:val="1"/>
-          <w:sz w:val="12"/>
-          <w:szCs w:val="12"/>
-        </w:rPr>
-        <w:t>be</w:t>
-      </w:r>
-      <w:r>
-        <w:rPr>
-          <w:rFonts w:eastAsia="Arial"/>
-          <w:i/>
-          <w:sz w:val="12"/>
-          <w:szCs w:val="12"/>
-        </w:rPr>
-        <w:t>f</w:t>
-      </w:r>
-      <w:r>
-        <w:rPr>
-          <w:rFonts w:eastAsia="Arial"/>
-          <w:i/>
-          <w:spacing w:val="1"/>
-          <w:sz w:val="12"/>
-          <w:szCs w:val="12"/>
-        </w:rPr>
-        <w:t>r</w:t>
-      </w:r>
-      <w:r>
-        <w:rPr>
-          <w:rFonts w:eastAsia="Arial"/>
-          <w:i/>
-          <w:sz w:val="12"/>
-          <w:szCs w:val="12"/>
-        </w:rPr>
-        <w:t>i</w:t>
-      </w:r>
-      <w:r>
-        <w:rPr>
-          <w:rFonts w:eastAsia="Arial"/>
-          <w:i/>
-          <w:spacing w:val="1"/>
-          <w:sz w:val="12"/>
-          <w:szCs w:val="12"/>
-        </w:rPr>
-        <w:t>e</w:t>
-      </w:r>
-      <w:r>
-        <w:rPr>
-          <w:rFonts w:eastAsia="Arial"/>
-          <w:i/>
-          <w:spacing w:val="-2"/>
-          <w:sz w:val="12"/>
-          <w:szCs w:val="12"/>
-        </w:rPr>
-        <w:t>d</w:t>
-      </w:r>
-      <w:r>
-        <w:rPr>
-          <w:rFonts w:eastAsia="Arial"/>
-          <w:i/>
-          <w:spacing w:val="2"/>
-          <w:sz w:val="12"/>
-          <w:szCs w:val="12"/>
-        </w:rPr>
-        <w:t>i</w:t>
-      </w:r>
-      <w:r>
-        <w:rPr>
-          <w:rFonts w:eastAsia="Arial"/>
-          <w:i/>
-          <w:spacing w:val="-2"/>
-          <w:sz w:val="12"/>
-          <w:szCs w:val="12"/>
-        </w:rPr>
-        <w:t>g</w:t>
-      </w:r>
-      <w:r>
-        <w:rPr>
-          <w:rFonts w:eastAsia="Arial"/>
-          <w:i/>
-          <w:spacing w:val="1"/>
-          <w:sz w:val="12"/>
-          <w:szCs w:val="12"/>
-        </w:rPr>
-        <w:t>en</w:t>
-      </w:r>
-      <w:r>
-        <w:rPr>
-          <w:rFonts w:eastAsia="Arial"/>
-          <w:i/>
-          <w:sz w:val="12"/>
-          <w:szCs w:val="12"/>
-        </w:rPr>
-        <w:t>d</w:t>
-      </w:r>
-      <w:r>
-        <w:rPr>
-          <w:rFonts w:ascii="Times New Roman" w:eastAsia="Times New Roman" w:hAnsi="Times New Roman" w:cs="Times New Roman"/>
-          <w:i/>
-          <w:spacing w:val="-2"/>
-          <w:sz w:val="12"/>
-          <w:szCs w:val="12"/>
-        </w:rPr>
-        <w:t xml:space="preserve"> </w:t>
-      </w:r>
-      <w:r>
-        <w:rPr>
-          <w:rFonts w:eastAsia="Arial"/>
-          <w:i/>
-          <w:spacing w:val="-2"/>
-          <w:sz w:val="12"/>
-          <w:szCs w:val="12"/>
-        </w:rPr>
-        <w:t>(</w:t>
-      </w:r>
-      <w:r>
-        <w:rPr>
-          <w:rFonts w:eastAsia="Arial"/>
-          <w:i/>
-          <w:spacing w:val="1"/>
-          <w:sz w:val="12"/>
-          <w:szCs w:val="12"/>
-        </w:rPr>
-        <w:t>3)</w:t>
-      </w:r>
-      <w:r>
-        <w:rPr>
-          <w:rFonts w:eastAsia="Arial"/>
-          <w:i/>
-          <w:sz w:val="12"/>
-          <w:szCs w:val="12"/>
-        </w:rPr>
-        <w:t>,</w:t>
-      </w:r>
-      <w:r>
-        <w:rPr>
-          <w:rFonts w:ascii="Times New Roman" w:eastAsia="Times New Roman" w:hAnsi="Times New Roman" w:cs="Times New Roman"/>
-          <w:i/>
-          <w:spacing w:val="3"/>
-          <w:sz w:val="12"/>
-          <w:szCs w:val="12"/>
-        </w:rPr>
-        <w:t xml:space="preserve"> </w:t>
-      </w:r>
-      <w:r>
-        <w:rPr>
-          <w:rFonts w:eastAsia="Arial"/>
-          <w:i/>
-          <w:spacing w:val="1"/>
-          <w:sz w:val="12"/>
-          <w:szCs w:val="12"/>
-        </w:rPr>
-        <w:t>au</w:t>
-      </w:r>
-      <w:r>
-        <w:rPr>
-          <w:rFonts w:eastAsia="Arial"/>
-          <w:i/>
-          <w:sz w:val="12"/>
-          <w:szCs w:val="12"/>
-        </w:rPr>
-        <w:t>s</w:t>
-      </w:r>
-      <w:r>
-        <w:rPr>
-          <w:rFonts w:eastAsia="Arial"/>
-          <w:i/>
-          <w:spacing w:val="1"/>
-          <w:sz w:val="12"/>
-          <w:szCs w:val="12"/>
-        </w:rPr>
-        <w:t>r</w:t>
-      </w:r>
-      <w:r>
-        <w:rPr>
-          <w:rFonts w:eastAsia="Arial"/>
-          <w:i/>
-          <w:spacing w:val="-2"/>
-          <w:sz w:val="12"/>
-          <w:szCs w:val="12"/>
-        </w:rPr>
-        <w:t>e</w:t>
-      </w:r>
-      <w:r>
-        <w:rPr>
-          <w:rFonts w:eastAsia="Arial"/>
-          <w:i/>
-          <w:spacing w:val="2"/>
-          <w:sz w:val="12"/>
-          <w:szCs w:val="12"/>
-        </w:rPr>
-        <w:t>i</w:t>
-      </w:r>
-      <w:r>
-        <w:rPr>
-          <w:rFonts w:eastAsia="Arial"/>
-          <w:i/>
-          <w:sz w:val="12"/>
-          <w:szCs w:val="12"/>
-        </w:rPr>
-        <w:t>c</w:t>
-      </w:r>
-      <w:r>
-        <w:rPr>
-          <w:rFonts w:eastAsia="Arial"/>
-          <w:i/>
-          <w:spacing w:val="1"/>
-          <w:sz w:val="12"/>
-          <w:szCs w:val="12"/>
-        </w:rPr>
-        <w:t>he</w:t>
-      </w:r>
-      <w:r>
-        <w:rPr>
-          <w:rFonts w:eastAsia="Arial"/>
-          <w:i/>
-          <w:spacing w:val="-2"/>
-          <w:sz w:val="12"/>
-          <w:szCs w:val="12"/>
-        </w:rPr>
-        <w:t>n</w:t>
-      </w:r>
-      <w:r>
-        <w:rPr>
-          <w:rFonts w:eastAsia="Arial"/>
-          <w:i/>
-          <w:sz w:val="12"/>
-          <w:szCs w:val="12"/>
-        </w:rPr>
-        <w:t>d</w:t>
-      </w:r>
-      <w:r>
-        <w:rPr>
-          <w:rFonts w:ascii="Times New Roman" w:eastAsia="Times New Roman" w:hAnsi="Times New Roman" w:cs="Times New Roman"/>
-          <w:i/>
-          <w:spacing w:val="-2"/>
-          <w:sz w:val="12"/>
-          <w:szCs w:val="12"/>
-        </w:rPr>
-        <w:t xml:space="preserve"> </w:t>
-      </w:r>
-      <w:r>
-        <w:rPr>
-          <w:rFonts w:eastAsia="Arial"/>
-          <w:i/>
-          <w:spacing w:val="1"/>
-          <w:sz w:val="12"/>
-          <w:szCs w:val="12"/>
-        </w:rPr>
-        <w:t>(4</w:t>
-      </w:r>
-      <w:r>
-        <w:rPr>
-          <w:rFonts w:eastAsia="Arial"/>
-          <w:i/>
-          <w:spacing w:val="-2"/>
-          <w:sz w:val="12"/>
-          <w:szCs w:val="12"/>
-        </w:rPr>
-        <w:t>)</w:t>
-      </w:r>
-      <w:r>
-        <w:rPr>
-          <w:rFonts w:eastAsia="Arial"/>
-          <w:i/>
-          <w:sz w:val="12"/>
-          <w:szCs w:val="12"/>
-        </w:rPr>
-        <w:t>,</w:t>
-      </w:r>
-      <w:r>
-        <w:rPr>
-          <w:rFonts w:ascii="Times New Roman" w:eastAsia="Times New Roman" w:hAnsi="Times New Roman" w:cs="Times New Roman"/>
-          <w:i/>
-          <w:spacing w:val="5"/>
-          <w:sz w:val="12"/>
-          <w:szCs w:val="12"/>
-        </w:rPr>
-        <w:t xml:space="preserve"> </w:t>
-      </w:r>
-      <w:r>
-        <w:rPr>
-          <w:rFonts w:eastAsia="Arial"/>
-          <w:i/>
-          <w:spacing w:val="1"/>
-          <w:sz w:val="12"/>
-          <w:szCs w:val="12"/>
-        </w:rPr>
-        <w:t>mang</w:t>
-      </w:r>
-      <w:r>
-        <w:rPr>
-          <w:rFonts w:eastAsia="Arial"/>
-          <w:i/>
-          <w:spacing w:val="-2"/>
-          <w:sz w:val="12"/>
-          <w:szCs w:val="12"/>
-        </w:rPr>
-        <w:t>e</w:t>
-      </w:r>
-      <w:r>
-        <w:rPr>
-          <w:rFonts w:eastAsia="Arial"/>
-          <w:i/>
-          <w:spacing w:val="2"/>
-          <w:sz w:val="12"/>
-          <w:szCs w:val="12"/>
-        </w:rPr>
-        <w:t>l</w:t>
-      </w:r>
-      <w:r>
-        <w:rPr>
-          <w:rFonts w:eastAsia="Arial"/>
-          <w:i/>
-          <w:spacing w:val="-2"/>
-          <w:sz w:val="12"/>
-          <w:szCs w:val="12"/>
-        </w:rPr>
-        <w:t>h</w:t>
-      </w:r>
-      <w:r>
-        <w:rPr>
-          <w:rFonts w:eastAsia="Arial"/>
-          <w:i/>
-          <w:spacing w:val="1"/>
-          <w:sz w:val="12"/>
-          <w:szCs w:val="12"/>
-        </w:rPr>
-        <w:t>a</w:t>
-      </w:r>
-      <w:r>
-        <w:rPr>
-          <w:rFonts w:eastAsia="Arial"/>
-          <w:i/>
-          <w:sz w:val="12"/>
-          <w:szCs w:val="12"/>
-        </w:rPr>
-        <w:t>ft</w:t>
-      </w:r>
-      <w:r>
-        <w:rPr>
-          <w:rFonts w:ascii="Times New Roman" w:eastAsia="Times New Roman" w:hAnsi="Times New Roman" w:cs="Times New Roman"/>
-          <w:i/>
-          <w:spacing w:val="1"/>
-          <w:sz w:val="12"/>
-          <w:szCs w:val="12"/>
-        </w:rPr>
-        <w:t xml:space="preserve"> </w:t>
-      </w:r>
-      <w:r>
-        <w:rPr>
-          <w:rFonts w:eastAsia="Arial"/>
-          <w:i/>
-          <w:spacing w:val="-2"/>
-          <w:sz w:val="12"/>
-          <w:szCs w:val="12"/>
-        </w:rPr>
-        <w:t>(</w:t>
-      </w:r>
-      <w:r>
-        <w:rPr>
-          <w:rFonts w:eastAsia="Arial"/>
-          <w:i/>
-          <w:spacing w:val="1"/>
-          <w:sz w:val="12"/>
-          <w:szCs w:val="12"/>
-        </w:rPr>
-        <w:t>5)</w:t>
-      </w:r>
-      <w:r>
-        <w:rPr>
-          <w:rFonts w:eastAsia="Arial"/>
-          <w:i/>
-          <w:sz w:val="12"/>
-          <w:szCs w:val="12"/>
-        </w:rPr>
-        <w:t>,</w:t>
-      </w:r>
-      <w:r>
-        <w:rPr>
-          <w:rFonts w:ascii="Times New Roman" w:eastAsia="Times New Roman" w:hAnsi="Times New Roman" w:cs="Times New Roman"/>
-          <w:i/>
-          <w:spacing w:val="3"/>
-          <w:sz w:val="12"/>
-          <w:szCs w:val="12"/>
-        </w:rPr>
-        <w:t xml:space="preserve"> </w:t>
-      </w:r>
-      <w:r>
-        <w:rPr>
-          <w:rFonts w:eastAsia="Arial"/>
-          <w:i/>
-          <w:spacing w:val="1"/>
-          <w:sz w:val="12"/>
-          <w:szCs w:val="12"/>
-        </w:rPr>
-        <w:t>un</w:t>
-      </w:r>
-      <w:r>
-        <w:rPr>
-          <w:rFonts w:eastAsia="Arial"/>
-          <w:i/>
-          <w:spacing w:val="-2"/>
-          <w:sz w:val="12"/>
-          <w:szCs w:val="12"/>
-        </w:rPr>
-        <w:t>g</w:t>
-      </w:r>
-      <w:r>
-        <w:rPr>
-          <w:rFonts w:eastAsia="Arial"/>
-          <w:i/>
-          <w:spacing w:val="1"/>
-          <w:sz w:val="12"/>
-          <w:szCs w:val="12"/>
-        </w:rPr>
-        <w:t>enü</w:t>
-      </w:r>
-      <w:r>
-        <w:rPr>
-          <w:rFonts w:eastAsia="Arial"/>
-          <w:i/>
-          <w:spacing w:val="-2"/>
-          <w:sz w:val="12"/>
-          <w:szCs w:val="12"/>
-        </w:rPr>
-        <w:t>g</w:t>
-      </w:r>
-      <w:r>
-        <w:rPr>
-          <w:rFonts w:eastAsia="Arial"/>
-          <w:i/>
-          <w:spacing w:val="1"/>
-          <w:sz w:val="12"/>
-          <w:szCs w:val="12"/>
-        </w:rPr>
-        <w:t>en</w:t>
-      </w:r>
-      <w:r>
-        <w:rPr>
-          <w:rFonts w:eastAsia="Arial"/>
-          <w:i/>
-          <w:sz w:val="12"/>
-          <w:szCs w:val="12"/>
-        </w:rPr>
-        <w:t>d</w:t>
-      </w:r>
-      <w:r>
-        <w:rPr>
-          <w:rFonts w:ascii="Times New Roman" w:eastAsia="Times New Roman" w:hAnsi="Times New Roman" w:cs="Times New Roman"/>
-          <w:i/>
-          <w:spacing w:val="-3"/>
-          <w:sz w:val="12"/>
-          <w:szCs w:val="12"/>
-        </w:rPr>
-        <w:t xml:space="preserve"> </w:t>
-      </w:r>
-      <w:r>
-        <w:rPr>
-          <w:rFonts w:eastAsia="Arial"/>
-          <w:i/>
-          <w:spacing w:val="-2"/>
-          <w:sz w:val="12"/>
-          <w:szCs w:val="12"/>
-        </w:rPr>
-        <w:t>(</w:t>
-      </w:r>
-      <w:r>
-        <w:rPr>
-          <w:rFonts w:eastAsia="Arial"/>
-          <w:i/>
-          <w:spacing w:val="1"/>
-          <w:sz w:val="12"/>
-          <w:szCs w:val="12"/>
-        </w:rPr>
-        <w:t>6</w:t>
-      </w:r>
-      <w:r>
-        <w:rPr>
-          <w:rFonts w:eastAsia="Arial"/>
-          <w:i/>
-          <w:sz w:val="12"/>
-          <w:szCs w:val="12"/>
-        </w:rPr>
-        <w:t>)</w:t>
       </w:r>
     </w:p>
     <w:p>
       <w:pPr>
-        <w:spacing w:before="56" w:line="360" w:lineRule="atLeast"/>
-        <w:ind w:left="113" w:right="-23"/>
+        <w:spacing w:line="200" w:lineRule="exact"/>
+        <w:ind w:left="-567"/>
         <w:rPr>
           <w:rFonts w:eastAsia="Arial"/>
           <w:b/>
           <w:szCs w:val="24"/>
         </w:rPr>
       </w:pPr>
-    </w:p>
-    <w:p>
-      <w:pPr>
-        <w:spacing w:before="56" w:line="360" w:lineRule="atLeast"/>
-        <w:ind w:left="113" w:right="-23"/>
+      <w:r>
         <w:rPr>
           <w:rFonts w:eastAsia="Arial"/>
-          <w:b/>
-          <w:szCs w:val="24"/>
-        </w:rPr>
-      </w:pPr>
-    </w:p>
-    <w:p>
-      <w:pPr>
-        <w:spacing w:before="56" w:line="360" w:lineRule="atLeast"/>
-        <w:ind w:left="113" w:right="-23"/>
+          <w:i/>
+          <w:sz w:val="14"/>
+          <w:szCs w:val="12"/>
+        </w:rPr>
+        <w:t>Leistungen in den einzelnen Fächern</w:t>
+      </w:r>
+      <w:r>
         <w:rPr>
           <w:rFonts w:eastAsia="Arial"/>
-          <w:b/>
-          <w:szCs w:val="24"/>
-        </w:rPr>
-      </w:pPr>
+          <w:i/>
+          <w:sz w:val="14"/>
+          <w:szCs w:val="12"/>
+        </w:rPr>
+        <w:t xml:space="preserve"> und Fächerverbünden</w:t>
+      </w:r>
       <w:r>
         <w:rPr>
           <w:rFonts w:eastAsia="Arial"/>
-          <w:b/>
-          <w:szCs w:val="24"/>
-        </w:rPr>
-        <w:t>Anmerkungen zum Zeugnismuster:</w:t>
-      </w:r>
-    </w:p>
-    <w:p>
-      <w:pPr>
-        <w:spacing w:before="56" w:line="360" w:lineRule="atLeast"/>
-        <w:ind w:left="114" w:right="-20"/>
+          <w:i/>
+          <w:sz w:val="14"/>
+          <w:szCs w:val="12"/>
+        </w:rPr>
+        <w:t>:</w:t>
+      </w:r>
+      <w:r>
         <w:rPr>
           <w:rFonts w:eastAsia="Arial"/>
-          <w:szCs w:val="24"/>
-        </w:rPr>
-      </w:pPr>
-    </w:p>
-    <w:p>
-      <w:pPr>
-        <w:pStyle w:val="ac"/>
-        <w:numPr>
-          <w:ilvl w:val="0"/>
-          <w:numId w:val="1"/>
-        </w:numPr>
-        <w:spacing w:before="56" w:after="0" w:line="360" w:lineRule="atLeast"/>
-        <w:ind w:left="470" w:right="567" w:hanging="357"/>
-        <w:rPr>
-          <w:rFonts w:ascii="Arial" w:eastAsia="Arial" w:hAnsi="Arial" w:cs="Arial"/>
-          <w:sz w:val="24"/>
-          <w:szCs w:val="24"/>
-          <w:lang w:val="de-DE"/>
-        </w:rPr>
-      </w:pPr>
-      <w:r>
-        <w:rPr>
-          <w:rFonts w:ascii="Arial" w:eastAsia="Arial" w:hAnsi="Arial" w:cs="Arial"/>
-          <w:sz w:val="24"/>
-          <w:szCs w:val="24"/>
-          <w:lang w:val="de-DE"/>
-        </w:rPr>
-        <w:t xml:space="preserve">Fächer des Wahlpflichtbereichs: </w:t>
-      </w:r>
-      <w:r>
-        <w:rPr>
-          <w:rFonts w:ascii="Arial" w:eastAsia="Arial" w:hAnsi="Arial" w:cs="Arial"/>
-          <w:sz w:val="24"/>
-          <w:szCs w:val="24"/>
-          <w:lang w:val="de-DE"/>
-        </w:rPr>
-        <w:br/>
-        <w:t>Mensch und Umwelt oder Technik oder Französisch</w:t>
-      </w:r>
-    </w:p>
-    <w:p>
-      <w:pPr>
-        <w:pStyle w:val="ac"/>
-        <w:numPr>
-          <w:ilvl w:val="0"/>
-          <w:numId w:val="1"/>
-        </w:numPr>
-        <w:spacing w:before="56" w:after="0" w:line="360" w:lineRule="atLeast"/>
-        <w:ind w:left="470" w:right="567" w:hanging="357"/>
-        <w:rPr>
-          <w:rFonts w:ascii="Arial" w:eastAsia="Times New Roman" w:hAnsi="Arial" w:cs="Arial"/>
-          <w:spacing w:val="4"/>
-          <w:sz w:val="24"/>
-          <w:szCs w:val="24"/>
-          <w:lang w:val="de-DE"/>
-        </w:rPr>
-      </w:pPr>
-      <w:r>
-        <w:rPr>
-          <w:rFonts w:ascii="Arial" w:eastAsia="Arial" w:hAnsi="Arial" w:cs="Arial"/>
-          <w:sz w:val="24"/>
-          <w:szCs w:val="24"/>
-          <w:lang w:val="de-DE"/>
-        </w:rPr>
-        <w:t xml:space="preserve">Profilfächer sind </w:t>
-      </w:r>
-      <w:r>
-        <w:rPr>
-          <w:rFonts w:ascii="Arial" w:eastAsia="Times New Roman" w:hAnsi="Arial" w:cs="Arial"/>
+          <w:i/>
+          <w:sz w:val="14"/>
+          <w:szCs w:val="12"/>
+        </w:rPr>
+        <w:tab/>
+      </w:r>
+      <w:r>
+        <w:rPr>
+          <w:rFonts w:eastAsia="Arial"/>
+          <w:i/>
           <w:spacing w:val="2"/>
-          <w:w w:val="112"/>
-          <w:position w:val="-1"/>
-          <w:sz w:val="24"/>
-          <w:szCs w:val="24"/>
-          <w:lang w:val="de-DE"/>
-        </w:rPr>
-        <w:t>Naturwissenschaft und Technik oder Musik oder Bildende Kunst oder Sport oder Spanisch</w:t>
-      </w:r>
-      <w:r>
-        <w:rPr>
-          <w:rFonts w:ascii="Arial" w:eastAsia="Times New Roman" w:hAnsi="Arial" w:cs="Arial"/>
+          <w:sz w:val="14"/>
+          <w:szCs w:val="12"/>
+        </w:rPr>
+        <w:t>s</w:t>
+      </w:r>
+      <w:r>
+        <w:rPr>
+          <w:rFonts w:eastAsia="Arial"/>
+          <w:i/>
+          <w:spacing w:val="-2"/>
+          <w:sz w:val="14"/>
+          <w:szCs w:val="12"/>
+        </w:rPr>
+        <w:t>e</w:t>
+      </w:r>
+      <w:r>
+        <w:rPr>
+          <w:rFonts w:eastAsia="Arial"/>
+          <w:i/>
+          <w:spacing w:val="1"/>
+          <w:sz w:val="14"/>
+          <w:szCs w:val="12"/>
+        </w:rPr>
+        <w:t>h</w:t>
+      </w:r>
+      <w:r>
+        <w:rPr>
+          <w:rFonts w:eastAsia="Arial"/>
+          <w:i/>
+          <w:sz w:val="14"/>
+          <w:szCs w:val="12"/>
+        </w:rPr>
+        <w:t>r</w:t>
+      </w:r>
+      <w:r>
+        <w:rPr>
+          <w:rFonts w:ascii="Times New Roman" w:eastAsia="Times New Roman" w:hAnsi="Times New Roman" w:cs="Times New Roman"/>
+          <w:i/>
           <w:spacing w:val="2"/>
-          <w:w w:val="112"/>
-          <w:position w:val="-1"/>
-          <w:sz w:val="24"/>
-          <w:szCs w:val="24"/>
-          <w:lang w:val="de-DE"/>
-        </w:rPr>
-        <w:t>.</w:t>
-      </w:r>
-      <w:r>
-        <w:rPr>
-          <w:rFonts w:ascii="Arial" w:eastAsia="Times New Roman" w:hAnsi="Arial" w:cs="Arial"/>
-          <w:spacing w:val="4"/>
-          <w:sz w:val="24"/>
-          <w:szCs w:val="24"/>
-          <w:lang w:val="de-DE"/>
+          <w:sz w:val="14"/>
+          <w:szCs w:val="12"/>
         </w:rPr>
         <w:t xml:space="preserve"> </w:t>
       </w:r>
-    </w:p>
-    <w:p>
-      <w:pPr>
-        <w:pStyle w:val="ac"/>
-        <w:numPr>
-          <w:ilvl w:val="0"/>
-          <w:numId w:val="1"/>
-        </w:numPr>
-        <w:spacing w:before="56" w:after="0" w:line="360" w:lineRule="atLeast"/>
-        <w:ind w:left="470" w:right="567" w:hanging="357"/>
-        <w:rPr>
-          <w:rFonts w:ascii="Arial" w:eastAsia="Times New Roman" w:hAnsi="Arial" w:cs="Arial"/>
-          <w:spacing w:val="6"/>
-          <w:sz w:val="24"/>
-          <w:szCs w:val="24"/>
-          <w:lang w:val="de-DE"/>
-        </w:rPr>
-      </w:pPr>
-      <w:r>
-        <w:rPr>
-          <w:rFonts w:ascii="Arial" w:eastAsia="Times New Roman" w:hAnsi="Arial" w:cs="Arial"/>
-          <w:spacing w:val="6"/>
-          <w:sz w:val="24"/>
-          <w:szCs w:val="24"/>
-          <w:lang w:val="de-DE"/>
-        </w:rPr>
-        <w:t>Für die Projektprüfung ist das bestehende Beiblatt zu verwenden</w:t>
-      </w:r>
-      <w:r>
-        <w:rPr>
-          <w:rFonts w:ascii="Arial" w:eastAsia="Times New Roman" w:hAnsi="Arial" w:cs="Arial"/>
-          <w:spacing w:val="6"/>
-          <w:sz w:val="24"/>
-          <w:szCs w:val="24"/>
-          <w:lang w:val="de-DE"/>
-        </w:rPr>
-        <w:t>.</w:t>
-      </w:r>
-    </w:p>
-    <w:p>
-      <w:pPr>
-        <w:spacing w:before="56" w:line="135" w:lineRule="exact"/>
-        <w:ind w:left="114" w:right="567"/>
+      <w:r>
         <w:rPr>
           <w:rFonts w:eastAsia="Arial"/>
-        </w:rPr>
-      </w:pPr>
-    </w:p>
-    <w:p/>
-    <w:p>
-      <w:pPr>
-        <w:spacing w:before="73"/>
-        <w:ind w:left="114" w:right="-20"/>
+          <w:i/>
+          <w:spacing w:val="1"/>
+          <w:sz w:val="14"/>
+          <w:szCs w:val="12"/>
+        </w:rPr>
+        <w:t>g</w:t>
+      </w:r>
+      <w:r>
         <w:rPr>
           <w:rFonts w:eastAsia="Arial"/>
           <w:i/>
-          <w:sz w:val="12"/>
-          <w:szCs w:val="12"/>
-        </w:rPr>
-      </w:pPr>
+          <w:spacing w:val="-2"/>
+          <w:sz w:val="14"/>
+          <w:szCs w:val="12"/>
+        </w:rPr>
+        <w:t>u</w:t>
+      </w:r>
+      <w:r>
+        <w:rPr>
+          <w:rFonts w:eastAsia="Arial"/>
+          <w:i/>
+          <w:sz w:val="14"/>
+          <w:szCs w:val="12"/>
+        </w:rPr>
+        <w:t>t</w:t>
+      </w:r>
+      <w:r>
+        <w:rPr>
+          <w:rFonts w:ascii="Times New Roman" w:eastAsia="Times New Roman" w:hAnsi="Times New Roman" w:cs="Times New Roman"/>
+          <w:i/>
+          <w:spacing w:val="5"/>
+          <w:sz w:val="14"/>
+          <w:szCs w:val="12"/>
+        </w:rPr>
+        <w:t xml:space="preserve"> </w:t>
+      </w:r>
+      <w:r>
+        <w:rPr>
+          <w:rFonts w:eastAsia="Arial"/>
+          <w:i/>
+          <w:spacing w:val="-2"/>
+          <w:sz w:val="14"/>
+          <w:szCs w:val="12"/>
+        </w:rPr>
+        <w:t>(</w:t>
+      </w:r>
+      <w:r>
+        <w:rPr>
+          <w:rFonts w:eastAsia="Arial"/>
+          <w:i/>
+          <w:spacing w:val="1"/>
+          <w:sz w:val="14"/>
+          <w:szCs w:val="12"/>
+        </w:rPr>
+        <w:t>1)</w:t>
+      </w:r>
+      <w:r>
+        <w:rPr>
+          <w:rFonts w:eastAsia="Arial"/>
+          <w:i/>
+          <w:sz w:val="14"/>
+          <w:szCs w:val="12"/>
+        </w:rPr>
+        <w:t>,</w:t>
+      </w:r>
+      <w:r>
+        <w:rPr>
+          <w:rFonts w:ascii="Times New Roman" w:eastAsia="Times New Roman" w:hAnsi="Times New Roman" w:cs="Times New Roman"/>
+          <w:i/>
+          <w:spacing w:val="3"/>
+          <w:sz w:val="14"/>
+          <w:szCs w:val="12"/>
+        </w:rPr>
+        <w:t xml:space="preserve"> </w:t>
+      </w:r>
+      <w:r>
+        <w:rPr>
+          <w:rFonts w:eastAsia="Arial"/>
+          <w:i/>
+          <w:spacing w:val="1"/>
+          <w:sz w:val="14"/>
+          <w:szCs w:val="12"/>
+        </w:rPr>
+        <w:t>gu</w:t>
+      </w:r>
+      <w:r>
+        <w:rPr>
+          <w:rFonts w:eastAsia="Arial"/>
+          <w:i/>
+          <w:sz w:val="14"/>
+          <w:szCs w:val="12"/>
+        </w:rPr>
+        <w:t>t</w:t>
+      </w:r>
+      <w:r>
+        <w:rPr>
+          <w:rFonts w:ascii="Times New Roman" w:eastAsia="Times New Roman" w:hAnsi="Times New Roman" w:cs="Times New Roman"/>
+          <w:i/>
+          <w:spacing w:val="3"/>
+          <w:sz w:val="14"/>
+          <w:szCs w:val="12"/>
+        </w:rPr>
+        <w:t xml:space="preserve"> </w:t>
+      </w:r>
+      <w:r>
+        <w:rPr>
+          <w:rFonts w:eastAsia="Arial"/>
+          <w:i/>
+          <w:spacing w:val="1"/>
+          <w:sz w:val="14"/>
+          <w:szCs w:val="12"/>
+        </w:rPr>
+        <w:t>(</w:t>
+      </w:r>
+      <w:r>
+        <w:rPr>
+          <w:rFonts w:eastAsia="Arial"/>
+          <w:i/>
+          <w:spacing w:val="-2"/>
+          <w:sz w:val="14"/>
+          <w:szCs w:val="12"/>
+        </w:rPr>
+        <w:t>2</w:t>
+      </w:r>
+      <w:r>
+        <w:rPr>
+          <w:rFonts w:eastAsia="Arial"/>
+          <w:i/>
+          <w:spacing w:val="1"/>
+          <w:sz w:val="14"/>
+          <w:szCs w:val="12"/>
+        </w:rPr>
+        <w:t>)</w:t>
+      </w:r>
+      <w:r>
+        <w:rPr>
+          <w:rFonts w:eastAsia="Arial"/>
+          <w:i/>
+          <w:sz w:val="14"/>
+          <w:szCs w:val="12"/>
+        </w:rPr>
+        <w:t>,</w:t>
+      </w:r>
+      <w:r>
+        <w:rPr>
+          <w:rFonts w:ascii="Times New Roman" w:eastAsia="Times New Roman" w:hAnsi="Times New Roman" w:cs="Times New Roman"/>
+          <w:i/>
+          <w:spacing w:val="3"/>
+          <w:sz w:val="14"/>
+          <w:szCs w:val="12"/>
+        </w:rPr>
+        <w:t xml:space="preserve"> </w:t>
+      </w:r>
+      <w:r>
+        <w:rPr>
+          <w:rFonts w:eastAsia="Arial"/>
+          <w:i/>
+          <w:spacing w:val="1"/>
+          <w:sz w:val="14"/>
+          <w:szCs w:val="12"/>
+        </w:rPr>
+        <w:t>be</w:t>
+      </w:r>
+      <w:r>
+        <w:rPr>
+          <w:rFonts w:eastAsia="Arial"/>
+          <w:i/>
+          <w:sz w:val="14"/>
+          <w:szCs w:val="12"/>
+        </w:rPr>
+        <w:t>f</w:t>
+      </w:r>
+      <w:r>
+        <w:rPr>
+          <w:rFonts w:eastAsia="Arial"/>
+          <w:i/>
+          <w:spacing w:val="1"/>
+          <w:sz w:val="14"/>
+          <w:szCs w:val="12"/>
+        </w:rPr>
+        <w:t>r</w:t>
+      </w:r>
+      <w:r>
+        <w:rPr>
+          <w:rFonts w:eastAsia="Arial"/>
+          <w:i/>
+          <w:sz w:val="14"/>
+          <w:szCs w:val="12"/>
+        </w:rPr>
+        <w:t>i</w:t>
+      </w:r>
+      <w:r>
+        <w:rPr>
+          <w:rFonts w:eastAsia="Arial"/>
+          <w:i/>
+          <w:spacing w:val="1"/>
+          <w:sz w:val="14"/>
+          <w:szCs w:val="12"/>
+        </w:rPr>
+        <w:t>e</w:t>
+      </w:r>
+      <w:r>
+        <w:rPr>
+          <w:rFonts w:eastAsia="Arial"/>
+          <w:i/>
+          <w:spacing w:val="-2"/>
+          <w:sz w:val="14"/>
+          <w:szCs w:val="12"/>
+        </w:rPr>
+        <w:t>d</w:t>
+      </w:r>
+      <w:r>
+        <w:rPr>
+          <w:rFonts w:eastAsia="Arial"/>
+          <w:i/>
+          <w:spacing w:val="2"/>
+          <w:sz w:val="14"/>
+          <w:szCs w:val="12"/>
+        </w:rPr>
+        <w:t>i</w:t>
+      </w:r>
+      <w:r>
+        <w:rPr>
+          <w:rFonts w:eastAsia="Arial"/>
+          <w:i/>
+          <w:spacing w:val="-2"/>
+          <w:sz w:val="14"/>
+          <w:szCs w:val="12"/>
+        </w:rPr>
+        <w:t>g</w:t>
+      </w:r>
+      <w:r>
+        <w:rPr>
+          <w:rFonts w:eastAsia="Arial"/>
+          <w:i/>
+          <w:spacing w:val="1"/>
+          <w:sz w:val="14"/>
+          <w:szCs w:val="12"/>
+        </w:rPr>
+        <w:t>en</w:t>
+      </w:r>
+      <w:r>
+        <w:rPr>
+          <w:rFonts w:eastAsia="Arial"/>
+          <w:i/>
+          <w:sz w:val="14"/>
+          <w:szCs w:val="12"/>
+        </w:rPr>
+        <w:t>d</w:t>
+      </w:r>
+      <w:r>
+        <w:rPr>
+          <w:rFonts w:ascii="Times New Roman" w:eastAsia="Times New Roman" w:hAnsi="Times New Roman" w:cs="Times New Roman"/>
+          <w:i/>
+          <w:spacing w:val="-2"/>
+          <w:sz w:val="14"/>
+          <w:szCs w:val="12"/>
+        </w:rPr>
+        <w:t xml:space="preserve"> </w:t>
+      </w:r>
+      <w:r>
+        <w:rPr>
+          <w:rFonts w:eastAsia="Arial"/>
+          <w:i/>
+          <w:spacing w:val="-2"/>
+          <w:sz w:val="14"/>
+          <w:szCs w:val="12"/>
+        </w:rPr>
+        <w:t>(</w:t>
+      </w:r>
+      <w:r>
+        <w:rPr>
+          <w:rFonts w:eastAsia="Arial"/>
+          <w:i/>
+          <w:spacing w:val="1"/>
+          <w:sz w:val="14"/>
+          <w:szCs w:val="12"/>
+        </w:rPr>
+        <w:t>3)</w:t>
+      </w:r>
+      <w:r>
+        <w:rPr>
+          <w:rFonts w:eastAsia="Arial"/>
+          <w:i/>
+          <w:sz w:val="14"/>
+          <w:szCs w:val="12"/>
+        </w:rPr>
+        <w:t>,</w:t>
+      </w:r>
+      <w:r>
+        <w:rPr>
+          <w:rFonts w:ascii="Times New Roman" w:eastAsia="Times New Roman" w:hAnsi="Times New Roman" w:cs="Times New Roman"/>
+          <w:i/>
+          <w:spacing w:val="3"/>
+          <w:sz w:val="14"/>
+          <w:szCs w:val="12"/>
+        </w:rPr>
+        <w:t xml:space="preserve"> </w:t>
+      </w:r>
+      <w:r>
+        <w:rPr>
+          <w:rFonts w:eastAsia="Arial"/>
+          <w:i/>
+          <w:spacing w:val="1"/>
+          <w:sz w:val="14"/>
+          <w:szCs w:val="12"/>
+        </w:rPr>
+        <w:t>au</w:t>
+      </w:r>
+      <w:r>
+        <w:rPr>
+          <w:rFonts w:eastAsia="Arial"/>
+          <w:i/>
+          <w:sz w:val="14"/>
+          <w:szCs w:val="12"/>
+        </w:rPr>
+        <w:t>s</w:t>
+      </w:r>
+      <w:r>
+        <w:rPr>
+          <w:rFonts w:eastAsia="Arial"/>
+          <w:i/>
+          <w:spacing w:val="1"/>
+          <w:sz w:val="14"/>
+          <w:szCs w:val="12"/>
+        </w:rPr>
+        <w:t>r</w:t>
+      </w:r>
+      <w:r>
+        <w:rPr>
+          <w:rFonts w:eastAsia="Arial"/>
+          <w:i/>
+          <w:spacing w:val="-2"/>
+          <w:sz w:val="14"/>
+          <w:szCs w:val="12"/>
+        </w:rPr>
+        <w:t>e</w:t>
+      </w:r>
+      <w:r>
+        <w:rPr>
+          <w:rFonts w:eastAsia="Arial"/>
+          <w:i/>
+          <w:spacing w:val="2"/>
+          <w:sz w:val="14"/>
+          <w:szCs w:val="12"/>
+        </w:rPr>
+        <w:t>i</w:t>
+      </w:r>
+      <w:r>
+        <w:rPr>
+          <w:rFonts w:eastAsia="Arial"/>
+          <w:i/>
+          <w:sz w:val="14"/>
+          <w:szCs w:val="12"/>
+        </w:rPr>
+        <w:t>c</w:t>
+      </w:r>
+      <w:r>
+        <w:rPr>
+          <w:rFonts w:eastAsia="Arial"/>
+          <w:i/>
+          <w:spacing w:val="1"/>
+          <w:sz w:val="14"/>
+          <w:szCs w:val="12"/>
+        </w:rPr>
+        <w:t>he</w:t>
+      </w:r>
+      <w:r>
+        <w:rPr>
+          <w:rFonts w:eastAsia="Arial"/>
+          <w:i/>
+          <w:spacing w:val="-2"/>
+          <w:sz w:val="14"/>
+          <w:szCs w:val="12"/>
+        </w:rPr>
+        <w:t>n</w:t>
+      </w:r>
+      <w:r>
+        <w:rPr>
+          <w:rFonts w:eastAsia="Arial"/>
+          <w:i/>
+          <w:sz w:val="14"/>
+          <w:szCs w:val="12"/>
+        </w:rPr>
+        <w:t>d</w:t>
+      </w:r>
+      <w:r>
+        <w:rPr>
+          <w:rFonts w:ascii="Times New Roman" w:eastAsia="Times New Roman" w:hAnsi="Times New Roman" w:cs="Times New Roman"/>
+          <w:i/>
+          <w:spacing w:val="-2"/>
+          <w:sz w:val="14"/>
+          <w:szCs w:val="12"/>
+        </w:rPr>
+        <w:t xml:space="preserve"> </w:t>
+      </w:r>
+      <w:r>
+        <w:rPr>
+          <w:rFonts w:eastAsia="Arial"/>
+          <w:i/>
+          <w:spacing w:val="1"/>
+          <w:sz w:val="14"/>
+          <w:szCs w:val="12"/>
+        </w:rPr>
+        <w:t>(4</w:t>
+      </w:r>
+      <w:r>
+        <w:rPr>
+          <w:rFonts w:eastAsia="Arial"/>
+          <w:i/>
+          <w:spacing w:val="-2"/>
+          <w:sz w:val="14"/>
+          <w:szCs w:val="12"/>
+        </w:rPr>
+        <w:t>)</w:t>
+      </w:r>
+      <w:r>
+        <w:rPr>
+          <w:rFonts w:eastAsia="Arial"/>
+          <w:i/>
+          <w:sz w:val="14"/>
+          <w:szCs w:val="12"/>
+        </w:rPr>
+        <w:t>,</w:t>
+      </w:r>
+      <w:r>
+        <w:rPr>
+          <w:rFonts w:ascii="Times New Roman" w:eastAsia="Times New Roman" w:hAnsi="Times New Roman" w:cs="Times New Roman"/>
+          <w:i/>
+          <w:spacing w:val="5"/>
+          <w:sz w:val="14"/>
+          <w:szCs w:val="12"/>
+        </w:rPr>
+        <w:t xml:space="preserve"> </w:t>
+      </w:r>
+      <w:r>
+        <w:rPr>
+          <w:rFonts w:eastAsia="Arial"/>
+          <w:i/>
+          <w:spacing w:val="1"/>
+          <w:sz w:val="14"/>
+          <w:szCs w:val="12"/>
+        </w:rPr>
+        <w:t>mang</w:t>
+      </w:r>
+      <w:r>
+        <w:rPr>
+          <w:rFonts w:eastAsia="Arial"/>
+          <w:i/>
+          <w:spacing w:val="-2"/>
+          <w:sz w:val="14"/>
+          <w:szCs w:val="12"/>
+        </w:rPr>
+        <w:t>e</w:t>
+      </w:r>
+      <w:r>
+        <w:rPr>
+          <w:rFonts w:eastAsia="Arial"/>
+          <w:i/>
+          <w:spacing w:val="2"/>
+          <w:sz w:val="14"/>
+          <w:szCs w:val="12"/>
+        </w:rPr>
+        <w:t>l</w:t>
+      </w:r>
+      <w:r>
+        <w:rPr>
+          <w:rFonts w:eastAsia="Arial"/>
+          <w:i/>
+          <w:spacing w:val="-2"/>
+          <w:sz w:val="14"/>
+          <w:szCs w:val="12"/>
+        </w:rPr>
+        <w:t>h</w:t>
+      </w:r>
+      <w:r>
+        <w:rPr>
+          <w:rFonts w:eastAsia="Arial"/>
+          <w:i/>
+          <w:spacing w:val="1"/>
+          <w:sz w:val="14"/>
+          <w:szCs w:val="12"/>
+        </w:rPr>
+        <w:t>a</w:t>
+      </w:r>
+      <w:r>
+        <w:rPr>
+          <w:rFonts w:eastAsia="Arial"/>
+          <w:i/>
+          <w:sz w:val="14"/>
+          <w:szCs w:val="12"/>
+        </w:rPr>
+        <w:t>ft</w:t>
+      </w:r>
+      <w:r>
+        <w:rPr>
+          <w:rFonts w:ascii="Times New Roman" w:eastAsia="Times New Roman" w:hAnsi="Times New Roman" w:cs="Times New Roman"/>
+          <w:i/>
+          <w:spacing w:val="1"/>
+          <w:sz w:val="14"/>
+          <w:szCs w:val="12"/>
+        </w:rPr>
+        <w:t xml:space="preserve"> </w:t>
+      </w:r>
+      <w:r>
+        <w:rPr>
+          <w:rFonts w:eastAsia="Arial"/>
+          <w:i/>
+          <w:spacing w:val="-2"/>
+          <w:sz w:val="14"/>
+          <w:szCs w:val="12"/>
+        </w:rPr>
+        <w:t>(</w:t>
+      </w:r>
+      <w:r>
+        <w:rPr>
+          <w:rFonts w:eastAsia="Arial"/>
+          <w:i/>
+          <w:spacing w:val="1"/>
+          <w:sz w:val="14"/>
+          <w:szCs w:val="12"/>
+        </w:rPr>
+        <w:t>5)</w:t>
+      </w:r>
+      <w:r>
+        <w:rPr>
+          <w:rFonts w:eastAsia="Arial"/>
+          <w:i/>
+          <w:sz w:val="14"/>
+          <w:szCs w:val="12"/>
+        </w:rPr>
+        <w:t>,</w:t>
+      </w:r>
+      <w:r>
+        <w:rPr>
+          <w:rFonts w:ascii="Times New Roman" w:eastAsia="Times New Roman" w:hAnsi="Times New Roman" w:cs="Times New Roman"/>
+          <w:i/>
+          <w:spacing w:val="3"/>
+          <w:sz w:val="14"/>
+          <w:szCs w:val="12"/>
+        </w:rPr>
+        <w:t xml:space="preserve"> </w:t>
+      </w:r>
+      <w:r>
+        <w:rPr>
+          <w:rFonts w:eastAsia="Arial"/>
+          <w:i/>
+          <w:spacing w:val="1"/>
+          <w:sz w:val="14"/>
+          <w:szCs w:val="12"/>
+        </w:rPr>
+        <w:t>un</w:t>
+      </w:r>
+      <w:r>
+        <w:rPr>
+          <w:rFonts w:eastAsia="Arial"/>
+          <w:i/>
+          <w:spacing w:val="-2"/>
+          <w:sz w:val="14"/>
+          <w:szCs w:val="12"/>
+        </w:rPr>
+        <w:t>g</w:t>
+      </w:r>
+      <w:r>
+        <w:rPr>
+          <w:rFonts w:eastAsia="Arial"/>
+          <w:i/>
+          <w:spacing w:val="1"/>
+          <w:sz w:val="14"/>
+          <w:szCs w:val="12"/>
+        </w:rPr>
+        <w:t>enü</w:t>
+      </w:r>
+      <w:r>
+        <w:rPr>
+          <w:rFonts w:eastAsia="Arial"/>
+          <w:i/>
+          <w:spacing w:val="-2"/>
+          <w:sz w:val="14"/>
+          <w:szCs w:val="12"/>
+        </w:rPr>
+        <w:t>g</w:t>
+      </w:r>
+      <w:r>
+        <w:rPr>
+          <w:rFonts w:eastAsia="Arial"/>
+          <w:i/>
+          <w:spacing w:val="1"/>
+          <w:sz w:val="14"/>
+          <w:szCs w:val="12"/>
+        </w:rPr>
+        <w:t>en</w:t>
+      </w:r>
+      <w:r>
+        <w:rPr>
+          <w:rFonts w:eastAsia="Arial"/>
+          <w:i/>
+          <w:sz w:val="14"/>
+          <w:szCs w:val="12"/>
+        </w:rPr>
+        <w:t>d</w:t>
+      </w:r>
+      <w:r>
+        <w:rPr>
+          <w:rFonts w:ascii="Times New Roman" w:eastAsia="Times New Roman" w:hAnsi="Times New Roman" w:cs="Times New Roman"/>
+          <w:i/>
+          <w:spacing w:val="-3"/>
+          <w:sz w:val="14"/>
+          <w:szCs w:val="12"/>
+        </w:rPr>
+        <w:t xml:space="preserve"> </w:t>
+      </w:r>
+      <w:r>
+        <w:rPr>
+          <w:rFonts w:eastAsia="Arial"/>
+          <w:i/>
+          <w:spacing w:val="-2"/>
+          <w:sz w:val="14"/>
+          <w:szCs w:val="12"/>
+        </w:rPr>
+        <w:t>(</w:t>
+      </w:r>
+      <w:r>
+        <w:rPr>
+          <w:rFonts w:eastAsia="Arial"/>
+          <w:i/>
+          <w:spacing w:val="1"/>
+          <w:sz w:val="14"/>
+          <w:szCs w:val="12"/>
+        </w:rPr>
+        <w:t>6</w:t>
+      </w:r>
+      <w:r>
+        <w:rPr>
+          <w:rFonts w:eastAsia="Arial"/>
+          <w:i/>
+          <w:sz w:val="14"/>
+          <w:szCs w:val="12"/>
+        </w:rPr>
+        <w:t>)</w:t>
+      </w:r>
     </w:p>
     <w:sectPr>
       <w:pgSz w:w="11906" w:h="16838" w:code="9"/>
@@ -5877,7 +5497,7 @@
       </w:pPr>
     </w:pPrDefault>
   </w:docDefaults>
-  <w:latentStyles w:defLockedState="0" w:defUIPriority="99" w:defSemiHidden="0" w:defUnhideWhenUsed="0" w:defQFormat="0" w:count="375">
+  <w:latentStyles w:defLockedState="0" w:defUIPriority="99" w:defSemiHidden="0" w:defUnhideWhenUsed="0" w:defQFormat="0" w:count="376">
     <w:lsdException w:name="Normal" w:uiPriority="0" w:qFormat="1"/>
     <w:lsdException w:name="heading 1" w:uiPriority="9" w:qFormat="1"/>
     <w:lsdException w:name="heading 2" w:semiHidden="1" w:uiPriority="9" w:unhideWhenUsed="1" w:qFormat="1"/>
@@ -6253,6 +5873,7 @@
     <w:lsdException w:name="Smart Hyperlink" w:semiHidden="1" w:unhideWhenUsed="1"/>
     <w:lsdException w:name="Hashtag" w:semiHidden="1" w:unhideWhenUsed="1"/>
     <w:lsdException w:name="Unresolved Mention" w:semiHidden="1" w:unhideWhenUsed="1"/>
+    <w:lsdException w:name="Smart Link" w:semiHidden="1" w:unhideWhenUsed="1"/>
   </w:latentStyles>
   <w:style w:type="paragraph" w:default="1" w:styleId="a">
     <w:name w:val="Normal"/>
@@ -7261,6 +6882,36 @@
       <w:sz w:val="24"/>
     </w:rPr>
   </w:style>
+  <w:style w:type="character" w:customStyle="1" w:styleId="Formatvorlage71">
+    <w:name w:val="Formatvorlage71"/>
+    <w:basedOn w:val="a0"/>
+    <w:uiPriority w:val="1"/>
+    <w:rsid w:val="00961A18"/>
+    <w:rPr>
+      <w:rFonts w:ascii="Arial" w:hAnsi="Arial"/>
+      <w:sz w:val="22"/>
+    </w:rPr>
+  </w:style>
+  <w:style w:type="character" w:customStyle="1" w:styleId="Formatvorlage72">
+    <w:name w:val="Formatvorlage72"/>
+    <w:basedOn w:val="a0"/>
+    <w:uiPriority w:val="1"/>
+    <w:rsid w:val="00B66E15"/>
+    <w:rPr>
+      <w:rFonts w:ascii="Arial" w:hAnsi="Arial"/>
+      <w:sz w:val="18"/>
+    </w:rPr>
+  </w:style>
+  <w:style w:type="character" w:customStyle="1" w:styleId="Formatvorlage73">
+    <w:name w:val="Formatvorlage73"/>
+    <w:basedOn w:val="a0"/>
+    <w:uiPriority w:val="1"/>
+    <w:rsid w:val="00B66E15"/>
+    <w:rPr>
+      <w:rFonts w:ascii="Arial" w:hAnsi="Arial"/>
+      <w:sz w:val="18"/>
+    </w:rPr>
+  </w:style>
 </w:styles>
 </file>
 
@@ -7269,9 +6920,9 @@
   <w:docParts>
     <w:docPart>
       <w:docPartPr>
-        <w:name w:val="CD2838C3E18E42D1850746C7259797C3"/>
+        <w:name w:val="1ED2C9726BF34095A3A91B7550FE2DA0"/>
         <w:category>
-          <w:name w:val="Allgemein"/>
+          <w:name w:val="Общие"/>
           <w:gallery w:val="placeholder"/>
         </w:category>
         <w:types>
@@ -7280,17 +6931,18 @@
         <w:behaviors>
           <w:behavior w:val="content"/>
         </w:behaviors>
-        <w:guid w:val="{CBFF6EB0-7C53-4452-94D6-EF5C0549812B}"/>
+        <w:guid w:val="{4456A2A1-C520-43D4-9A5A-FEE381C01BB9}"/>
       </w:docPartPr>
       <w:docPartBody>
         <w:p>
           <w:pPr>
-            <w:pStyle w:val="CD2838C3E18E42D1850746C7259797C3"/>
+            <w:pStyle w:val="1ED2C9726BF34095A3A91B7550FE2DA0"/>
           </w:pPr>
           <w:r>
             <w:rPr>
               <w:rStyle w:val="a3"/>
-              <w:sz w:val="12"/>
+              <w:sz w:val="18"/>
+              <w:szCs w:val="18"/>
             </w:rPr>
             <w:t>Wählen Sie ein Element aus.</w:t>
           </w:r>
@@ -7299,9 +6951,9 @@
     </w:docPart>
     <w:docPart>
       <w:docPartPr>
-        <w:name w:val="2696C2AA393F4246A05E31A478A33FC5"/>
+        <w:name w:val="DB92824EFA27487C8C1204C74F48213A"/>
         <w:category>
-          <w:name w:val="Allgemein"/>
+          <w:name w:val="Общие"/>
           <w:gallery w:val="placeholder"/>
         </w:category>
         <w:types>
@@ -7310,12 +6962,12 @@
         <w:behaviors>
           <w:behavior w:val="content"/>
         </w:behaviors>
-        <w:guid w:val="{F3E8DF76-6B53-467F-95EC-8A74B66C5D97}"/>
+        <w:guid w:val="{400E4A3B-F0EE-46CE-A852-206F5C1E5FCB}"/>
       </w:docPartPr>
       <w:docPartBody>
         <w:p>
           <w:pPr>
-            <w:pStyle w:val="2696C2AA393F4246A05E31A478A33FC5"/>
+            <w:pStyle w:val="DB92824EFA27487C8C1204C74F48213A"/>
           </w:pPr>
           <w:r>
             <w:rPr>
@@ -7330,9 +6982,9 @@
     </w:docPart>
     <w:docPart>
       <w:docPartPr>
-        <w:name w:val="64366F474A0C4E6791B399E1EAA7BDAC"/>
+        <w:name w:val="3728238149AC4B5394F1226502513626"/>
         <w:category>
-          <w:name w:val="Allgemein"/>
+          <w:name w:val="Общие"/>
           <w:gallery w:val="placeholder"/>
         </w:category>
         <w:types>
@@ -7341,12 +6993,12 @@
         <w:behaviors>
           <w:behavior w:val="content"/>
         </w:behaviors>
-        <w:guid w:val="{68C3F9E4-5370-434D-8596-3F99237BBD16}"/>
+        <w:guid w:val="{505D5638-3955-4560-89AF-FAECF48B7C1B}"/>
       </w:docPartPr>
       <w:docPartBody>
         <w:p>
           <w:pPr>
-            <w:pStyle w:val="64366F474A0C4E6791B399E1EAA7BDAC"/>
+            <w:pStyle w:val="3728238149AC4B5394F1226502513626"/>
           </w:pPr>
           <w:r>
             <w:rPr>
@@ -7361,9 +7013,9 @@
     </w:docPart>
     <w:docPart>
       <w:docPartPr>
-        <w:name w:val="F861A30FA9B14B09B02142303E2A0591"/>
+        <w:name w:val="964A929B1AFA4A5586D7F8DDBFE13857"/>
         <w:category>
-          <w:name w:val="Allgemein"/>
+          <w:name w:val="Общие"/>
           <w:gallery w:val="placeholder"/>
         </w:category>
         <w:types>
@@ -7372,12 +7024,12 @@
         <w:behaviors>
           <w:behavior w:val="content"/>
         </w:behaviors>
-        <w:guid w:val="{96564D56-AB96-46E6-B114-E0DB4D69854A}"/>
+        <w:guid w:val="{A40A17C3-7F51-400C-96B4-DDBE1ABB242B}"/>
       </w:docPartPr>
       <w:docPartBody>
         <w:p>
           <w:pPr>
-            <w:pStyle w:val="F861A30FA9B14B09B02142303E2A0591"/>
+            <w:pStyle w:val="964A929B1AFA4A5586D7F8DDBFE13857"/>
           </w:pPr>
           <w:r>
             <w:rPr>
@@ -7390,7 +7042,7 @@
     </w:docPart>
     <w:docPart>
       <w:docPartPr>
-        <w:name w:val="6AB94956081E4D98BD85CF229FF9184C"/>
+        <w:name w:val="CB16F76D23614912B8C693FC669EC9E1"/>
         <w:category>
           <w:name w:val="Общие"/>
           <w:gallery w:val="placeholder"/>
@@ -7401,49 +7053,16 @@
         <w:behaviors>
           <w:behavior w:val="content"/>
         </w:behaviors>
-        <w:guid w:val="{71923C64-2C04-4D4B-B1B1-AC5A4582C9A1}"/>
+        <w:guid w:val="{6F9ECA95-C6CF-422E-BDA3-83DDE772AD6E}"/>
       </w:docPartPr>
       <w:docPartBody>
         <w:p>
           <w:pPr>
-            <w:pStyle w:val="6AB94956081E4D98BD85CF229FF9184C"/>
+            <w:pStyle w:val="CB16F76D23614912B8C693FC669EC9E1"/>
           </w:pPr>
           <w:r>
             <w:rPr>
               <w:rStyle w:val="a3"/>
-              <w:sz w:val="18"/>
-              <w:szCs w:val="18"/>
-            </w:rPr>
-            <w:t>Wählen Sie ein Element aus.</w:t>
-          </w:r>
-        </w:p>
-      </w:docPartBody>
-    </w:docPart>
-    <w:docPart>
-      <w:docPartPr>
-        <w:name w:val="A014F089DE8948BDABC7950BB049AD8B"/>
-        <w:category>
-          <w:name w:val="Общие"/>
-          <w:gallery w:val="placeholder"/>
-        </w:category>
-        <w:types>
-          <w:type w:val="bbPlcHdr"/>
-        </w:types>
-        <w:behaviors>
-          <w:behavior w:val="content"/>
-        </w:behaviors>
-        <w:guid w:val="{A613D54D-5658-43C0-833E-E4DEF329B27A}"/>
-      </w:docPartPr>
-      <w:docPartBody>
-        <w:p>
-          <w:pPr>
-            <w:pStyle w:val="A014F089DE8948BDABC7950BB049AD8B"/>
-          </w:pPr>
-          <w:r>
-            <w:rPr>
-              <w:rStyle w:val="a3"/>
-              <w:sz w:val="14"/>
-              <w:szCs w:val="14"/>
             </w:rPr>
             <w:t>Wählen Sie ein Element aus.</w:t>
           </w:r>
@@ -7468,7 +7087,7 @@
     <w:charset w:val="CC"/>
     <w:family w:val="swiss"/>
     <w:pitch w:val="variable"/>
-    <w:sig w:usb0="E0002AFF" w:usb1="4000ACFF" w:usb2="00000001" w:usb3="00000000" w:csb0="000001FF" w:csb1="00000000"/>
+    <w:sig w:usb0="E0002EFF" w:usb1="C000247B" w:usb2="00000009" w:usb3="00000000" w:csb0="000001FF" w:csb1="00000000"/>
   </w:font>
   <w:font w:name="Times New Roman">
     <w:panose1 w:val="02020603050405020304"/>
@@ -7489,7 +7108,7 @@
     <w:charset w:val="CC"/>
     <w:family w:val="roman"/>
     <w:pitch w:val="variable"/>
-    <w:sig w:usb0="E00002FF" w:usb1="400004FF" w:usb2="00000000" w:usb3="00000000" w:csb0="0000019F" w:csb1="00000000"/>
+    <w:sig w:usb0="E00006FF" w:usb1="420024FF" w:usb2="02000000" w:usb3="00000000" w:csb0="0000019F" w:csb1="00000000"/>
   </w:font>
   <w:font w:name="Calibri Light">
     <w:panose1 w:val="020F0302020204030204"/>
@@ -7504,8 +7123,7 @@
 <file path=word/glossary/settings.xml><?xml version="1.0" encoding="utf-8"?>
 <w:settings xmlns:mc="http://schemas.openxmlformats.org/markup-compatibility/2006" xmlns:o="urn:schemas-microsoft-com:office:office" xmlns:r="http://schemas.openxmlformats.org/officeDocument/2006/relationships" xmlns:m="http://schemas.openxmlformats.org/officeDocument/2006/math" xmlns:v="urn:schemas-microsoft-com:vml" xmlns:w10="urn:schemas-microsoft-com:office:word" xmlns:w="http://schemas.openxmlformats.org/wordprocessingml/2006/main" xmlns:w14="http://schemas.microsoft.com/office/word/2010/wordml" xmlns:w15="http://schemas.microsoft.com/office/word/2012/wordml" xmlns:w16cid="http://schemas.microsoft.com/office/word/2016/wordml/cid" xmlns:w16se="http://schemas.microsoft.com/office/word/2015/wordml/symex" xmlns:sl="http://schemas.openxmlformats.org/schemaLibrary/2006/main" mc:Ignorable="w14 w15 w16se w16cid">
   <w:view w:val="normal"/>
-  <w:defaultTabStop w:val="708"/>
-  <w:hyphenationZone w:val="425"/>
+  <w:defaultTabStop w:val="720"/>
   <w:characterSpacingControl w:val="doNotCompress"/>
   <w:compat>
     <w:useFELayout/>
@@ -7517,20 +7135,11 @@
     <w:compatSetting w:name="useWord2013TrackBottomHyphenation" w:uri="http://schemas.microsoft.com/office/word" w:val="0"/>
   </w:compat>
   <w:rsids>
-    <w:rsidRoot w:val="00280EF7"/>
-    <w:rsid w:val="000B3DEA"/>
-    <w:rsid w:val="000B6DFE"/>
-    <w:rsid w:val="000C6F43"/>
-    <w:rsid w:val="00280EF7"/>
-    <w:rsid w:val="003D5A0E"/>
-    <w:rsid w:val="0046015C"/>
-    <w:rsid w:val="006A1489"/>
-    <w:rsid w:val="007C25F1"/>
-    <w:rsid w:val="007D5A9F"/>
-    <w:rsid w:val="008516C3"/>
-    <w:rsid w:val="009D0E28"/>
-    <w:rsid w:val="00B77885"/>
-    <w:rsid w:val="00C55AF0"/>
+    <w:rsidRoot w:val="00E203C5"/>
+    <w:rsid w:val="0001314A"/>
+    <w:rsid w:val="0019782B"/>
+    <w:rsid w:val="005F2F6E"/>
+    <w:rsid w:val="00E203C5"/>
   </w:rsids>
   <m:mathPr>
     <m:mathFont m:val="Cambria Math"/>
@@ -7545,7 +7154,7 @@
     <m:intLim m:val="subSup"/>
     <m:naryLim m:val="undOvr"/>
   </m:mathPr>
-  <w:themeFontLang w:val="de-AT"/>
+  <w:themeFontLang w:val="ru-UA"/>
   <w:clrSchemeMapping w:bg1="light1" w:t1="dark1" w:bg2="light2" w:t2="dark2" w:accent1="accent1" w:accent2="accent2" w:accent3="accent3" w:accent4="accent4" w:accent5="accent5" w:accent6="accent6" w:hyperlink="hyperlink" w:followedHyperlink="followedHyperlink"/>
   <w:decimalSymbol w:val=","/>
   <w:listSeparator w:val=";"/>
@@ -7561,7 +7170,7 @@
         <w:rFonts w:asciiTheme="minorHAnsi" w:eastAsiaTheme="minorEastAsia" w:hAnsiTheme="minorHAnsi" w:cstheme="minorBidi"/>
         <w:sz w:val="22"/>
         <w:szCs w:val="22"/>
-        <w:lang w:val="de-AT" w:eastAsia="de-AT" w:bidi="ar-SA"/>
+        <w:lang w:val="ru-UA" w:eastAsia="ru-UA" w:bidi="ar-SA"/>
       </w:rPr>
     </w:rPrDefault>
     <w:pPrDefault>
@@ -7570,7 +7179,7 @@
       </w:pPr>
     </w:pPrDefault>
   </w:docDefaults>
-  <w:latentStyles w:defLockedState="0" w:defUIPriority="99" w:defSemiHidden="0" w:defUnhideWhenUsed="0" w:defQFormat="0" w:count="375">
+  <w:latentStyles w:defLockedState="0" w:defUIPriority="99" w:defSemiHidden="0" w:defUnhideWhenUsed="0" w:defQFormat="0" w:count="376">
     <w:lsdException w:name="Normal" w:uiPriority="0" w:qFormat="1"/>
     <w:lsdException w:name="heading 1" w:uiPriority="9" w:qFormat="1"/>
     <w:lsdException w:name="heading 2" w:semiHidden="1" w:uiPriority="9" w:unhideWhenUsed="1" w:qFormat="1"/>
@@ -7946,6 +7555,7 @@
     <w:lsdException w:name="Smart Hyperlink" w:semiHidden="1" w:unhideWhenUsed="1"/>
     <w:lsdException w:name="Hashtag" w:semiHidden="1" w:unhideWhenUsed="1"/>
     <w:lsdException w:name="Unresolved Mention" w:semiHidden="1" w:unhideWhenUsed="1"/>
+    <w:lsdException w:name="Smart Link" w:semiHidden="1" w:unhideWhenUsed="1"/>
   </w:latentStyles>
   <w:style w:type="paragraph" w:default="1" w:styleId="a">
     <w:name w:val="Normal"/>
@@ -7983,39 +7593,24 @@
     <w:basedOn w:val="a0"/>
     <w:uiPriority w:val="99"/>
     <w:semiHidden/>
-    <w:rsid w:val="007D5A9F"/>
     <w:rPr>
       <w:color w:val="808080"/>
     </w:rPr>
   </w:style>
-  <w:style w:type="paragraph" w:customStyle="1" w:styleId="30178042F64C48D9A5422F9E2BB60FC6">
-    <w:name w:val="30178042F64C48D9A5422F9E2BB60FC6"/>
-  </w:style>
-  <w:style w:type="paragraph" w:customStyle="1" w:styleId="CD2838C3E18E42D1850746C7259797C3">
-    <w:name w:val="CD2838C3E18E42D1850746C7259797C3"/>
-  </w:style>
-  <w:style w:type="paragraph" w:customStyle="1" w:styleId="2696C2AA393F4246A05E31A478A33FC5">
-    <w:name w:val="2696C2AA393F4246A05E31A478A33FC5"/>
-  </w:style>
-  <w:style w:type="paragraph" w:customStyle="1" w:styleId="64366F474A0C4E6791B399E1EAA7BDAC">
-    <w:name w:val="64366F474A0C4E6791B399E1EAA7BDAC"/>
-  </w:style>
-  <w:style w:type="paragraph" w:customStyle="1" w:styleId="F861A30FA9B14B09B02142303E2A0591">
-    <w:name w:val="F861A30FA9B14B09B02142303E2A0591"/>
-  </w:style>
-  <w:style w:type="paragraph" w:customStyle="1" w:styleId="6AB94956081E4D98BD85CF229FF9184C">
-    <w:name w:val="6AB94956081E4D98BD85CF229FF9184C"/>
-    <w:rsid w:val="006A1489"/>
-    <w:rPr>
-      <w:lang w:val="ru-UA" w:eastAsia="ru-UA"/>
-    </w:rPr>
-  </w:style>
-  <w:style w:type="paragraph" w:customStyle="1" w:styleId="A014F089DE8948BDABC7950BB049AD8B">
-    <w:name w:val="A014F089DE8948BDABC7950BB049AD8B"/>
-    <w:rsid w:val="007D5A9F"/>
-    <w:rPr>
-      <w:lang w:val="ru-UA" w:eastAsia="ru-UA"/>
-    </w:rPr>
+  <w:style w:type="paragraph" w:customStyle="1" w:styleId="1ED2C9726BF34095A3A91B7550FE2DA0">
+    <w:name w:val="1ED2C9726BF34095A3A91B7550FE2DA0"/>
+  </w:style>
+  <w:style w:type="paragraph" w:customStyle="1" w:styleId="DB92824EFA27487C8C1204C74F48213A">
+    <w:name w:val="DB92824EFA27487C8C1204C74F48213A"/>
+  </w:style>
+  <w:style w:type="paragraph" w:customStyle="1" w:styleId="3728238149AC4B5394F1226502513626">
+    <w:name w:val="3728238149AC4B5394F1226502513626"/>
+  </w:style>
+  <w:style w:type="paragraph" w:customStyle="1" w:styleId="964A929B1AFA4A5586D7F8DDBFE13857">
+    <w:name w:val="964A929B1AFA4A5586D7F8DDBFE13857"/>
+  </w:style>
+  <w:style w:type="paragraph" w:customStyle="1" w:styleId="CB16F76D23614912B8C693FC669EC9E1">
+    <w:name w:val="CB16F76D23614912B8C693FC669EC9E1"/>
   </w:style>
 </w:styles>
 </file>

--- a/template/BP 2004/BP2004_GMS_Abschlusszeugnis_Foe.docx
+++ b/template/BP 2004/BP2004_GMS_Abschlusszeugnis_Foe.docx
@@ -3937,6 +3937,8 @@
             <w:bookmarkEnd w:id="6"/>
           </w:p>
         </w:tc>
+        <w:bookmarkStart w:id="7" w:name="_GoBack"/>
+        <w:bookmarkEnd w:id="7"/>
       </w:tr>
       <w:tr>
         <w:trPr>
@@ -4004,7 +4006,7 @@
               </w:rPr>
               <w:t>m</w:t>
             </w:r>
-            <w:bookmarkStart w:id="7" w:name="Text11"/>
+            <w:bookmarkStart w:id="8" w:name="Text11"/>
             <w:r>
               <w:rPr>
                 <w:rFonts w:eastAsia="Arial"/>
@@ -4030,7 +4032,7 @@
                 </w:ffData>
               </w:fldChar>
             </w:r>
-            <w:bookmarkStart w:id="8" w:name="Text17"/>
+            <w:bookmarkStart w:id="9" w:name="Text17"/>
             <w:r>
               <w:rPr>
                 <w:rFonts w:eastAsia="Arial"/>
@@ -4071,10 +4073,10 @@
               </w:rPr>
               <w:fldChar w:fldCharType="end"/>
             </w:r>
-            <w:bookmarkEnd w:id="8"/>
+            <w:bookmarkEnd w:id="9"/>
           </w:p>
         </w:tc>
-        <w:bookmarkEnd w:id="7"/>
+        <w:bookmarkEnd w:id="8"/>
         <w:tc>
           <w:tcPr>
             <w:tcW w:w="1843" w:type="dxa"/>
@@ -4227,7 +4229,7 @@
                 </w:ffData>
               </w:fldChar>
             </w:r>
-            <w:bookmarkStart w:id="9" w:name="Text15"/>
+            <w:bookmarkStart w:id="10" w:name="Text15"/>
             <w:r>
               <w:rPr>
                 <w:rFonts w:eastAsia="Arial"/>
@@ -4262,7 +4264,7 @@
                 <w:sz w:val="18"/>
                 <w:szCs w:val="16"/>
               </w:rPr>
-              <w:t>Name</w:t>
+              <w:t>${leiter_name}</w:t>
             </w:r>
             <w:r>
               <w:rPr>
@@ -4273,7 +4275,7 @@
               </w:rPr>
               <w:fldChar w:fldCharType="end"/>
             </w:r>
-            <w:bookmarkEnd w:id="9"/>
+            <w:bookmarkEnd w:id="10"/>
             <w:r>
               <w:rPr>
                 <w:rFonts w:eastAsia="Arial"/>
@@ -4301,11 +4303,11 @@
                 <w:placeholder>
                   <w:docPart w:val="CB16F76D23614912B8C693FC669EC9E1"/>
                 </w:placeholder>
-                <w:showingPlcHdr/>
                 <w:comboBox>
                   <w:listItem w:value="Wählen Sie ein Element aus."/>
                   <w:listItem w:displayText="Schulleiterin" w:value="Schulleiterin"/>
                   <w:listItem w:displayText="Schulleiter" w:value="Schulleiter"/>
+                  <w:listItem w:displayText="${leiter}" w:value="${leiter}"/>
                 </w:comboBox>
               </w:sdtPr>
               <w:sdtEndPr>
@@ -4320,10 +4322,23 @@
               <w:sdtContent>
                 <w:r>
                   <w:rPr>
-                    <w:rStyle w:val="ab"/>
-                    <w:sz w:val="16"/>
+                    <w:rStyle w:val="Formatvorlage72"/>
                   </w:rPr>
-                  <w:t>Wählen Sie ein Element aus.</w:t>
+                  <w:t>${</w:t>
+                </w:r>
+                <w:proofErr w:type="spellStart"/>
+                <w:r>
+                  <w:rPr>
+                    <w:rStyle w:val="Formatvorlage72"/>
+                  </w:rPr>
+                  <w:t>leiter</w:t>
+                </w:r>
+                <w:proofErr w:type="spellEnd"/>
+                <w:r>
+                  <w:rPr>
+                    <w:rStyle w:val="Formatvorlage72"/>
+                  </w:rPr>
+                  <w:t>}</w:t>
                 </w:r>
               </w:sdtContent>
             </w:sdt>
@@ -4382,7 +4397,7 @@
                 </w:ffData>
               </w:fldChar>
             </w:r>
-            <w:bookmarkStart w:id="10" w:name="Text16"/>
+            <w:bookmarkStart w:id="11" w:name="Text16"/>
             <w:r>
               <w:rPr>
                 <w:sz w:val="18"/>
@@ -4409,16 +4424,32 @@
                 <w:sz w:val="18"/>
                 <w:szCs w:val="16"/>
               </w:rPr>
-              <w:t>Name</w:t>
-            </w:r>
-            <w:r>
-              <w:rPr>
+              <w:t>${</w:t>
+            </w:r>
+            <w:r>
+              <w:rPr>
+                <w:noProof/>
                 <w:sz w:val="18"/>
                 <w:szCs w:val="16"/>
               </w:rPr>
+              <w:t>gruppen_leiter</w:t>
+            </w:r>
+            <w:r>
+              <w:rPr>
+                <w:noProof/>
+                <w:sz w:val="18"/>
+                <w:szCs w:val="16"/>
+              </w:rPr>
+              <w:t>_name}</w:t>
+            </w:r>
+            <w:r>
+              <w:rPr>
+                <w:sz w:val="18"/>
+                <w:szCs w:val="16"/>
+              </w:rPr>
               <w:fldChar w:fldCharType="end"/>
             </w:r>
-            <w:bookmarkEnd w:id="10"/>
+            <w:bookmarkEnd w:id="11"/>
             <w:r>
               <w:rPr>
                 <w:sz w:val="18"/>
@@ -4435,11 +4466,11 @@
                 <w:placeholder>
                   <w:docPart w:val="CB16F76D23614912B8C693FC669EC9E1"/>
                 </w:placeholder>
-                <w:showingPlcHdr/>
                 <w:comboBox>
                   <w:listItem w:value="Wählen Sie ein Element aus."/>
                   <w:listItem w:displayText="Lerngruppenbegleiterin" w:value="Lerngruppenbegleiterin"/>
                   <w:listItem w:displayText="Lerngruppenbegleiter" w:value="Lerngruppenbegleiter"/>
+                  <w:listItem w:displayText="${gruppen_leiter}" w:value="${gruppen_leiter}"/>
                 </w:comboBox>
               </w:sdtPr>
               <w:sdtEndPr>
@@ -4452,10 +4483,23 @@
               <w:sdtContent>
                 <w:r>
                   <w:rPr>
-                    <w:rStyle w:val="ab"/>
-                    <w:sz w:val="16"/>
+                    <w:rStyle w:val="Formatvorlage73"/>
                   </w:rPr>
-                  <w:t>Wählen Sie ein Element aus.</w:t>
+                  <w:t>${</w:t>
+                </w:r>
+                <w:proofErr w:type="spellStart"/>
+                <w:r>
+                  <w:rPr>
+                    <w:rStyle w:val="Formatvorlage73"/>
+                  </w:rPr>
+                  <w:t>chair</w:t>
+                </w:r>
+                <w:proofErr w:type="spellEnd"/>
+                <w:r>
+                  <w:rPr>
+                    <w:rStyle w:val="Formatvorlage73"/>
+                  </w:rPr>
+                  <w:t>}</w:t>
                 </w:r>
               </w:sdtContent>
             </w:sdt>
@@ -7139,7 +7183,9 @@
     <w:rsid w:val="0001314A"/>
     <w:rsid w:val="0019782B"/>
     <w:rsid w:val="005F2F6E"/>
+    <w:rsid w:val="00B43C71"/>
     <w:rsid w:val="00E203C5"/>
+    <w:rsid w:val="00F15CCB"/>
   </w:rsids>
   <m:mathPr>
     <m:mathFont m:val="Cambria Math"/>

--- a/template/BP 2004/BP2004_GMS_Abschlusszeugnis_Foe.docx
+++ b/template/BP 2004/BP2004_GMS_Abschlusszeugnis_Foe.docx
@@ -276,7 +276,7 @@
                   <w:enabled/>
                   <w:calcOnExit w:val="0"/>
                   <w:textInput>
-                    <w:default w:val="Schulname"/>
+                    <w:default w:val="Schulname (einschließlich Schulart)"/>
                   </w:textInput>
                 </w:ffData>
               </w:fldChar>
@@ -302,14 +302,17 @@
               </w:rPr>
               <w:fldChar w:fldCharType="separate"/>
             </w:r>
+            <w:bookmarkStart w:id="1" w:name="_GoBack"/>
             <w:r>
               <w:rPr>
                 <w:b/>
                 <w:noProof/>
                 <w:sz w:val="26"/>
+                <w:lang w:val="en-US"/>
               </w:rPr>
               <w:t>${schule}</w:t>
             </w:r>
+            <w:bookmarkEnd w:id="1"/>
             <w:r>
               <w:rPr>
                 <w:b/>
@@ -323,7 +326,7 @@
       </w:tr>
       <w:tr>
         <w:trPr>
-          <w:trHeight w:hRule="exact" w:val="284"/>
+          <w:trHeight w:hRule="exact" w:val="1293"/>
           <w:jc w:val="center"/>
         </w:trPr>
         <w:tc>
@@ -331,6 +334,7 @@
             <w:tcW w:w="10206" w:type="dxa"/>
             <w:gridSpan w:val="6"/>
             <w:tcBorders>
+              <w:top w:val="nil"/>
               <w:left w:val="nil"/>
               <w:bottom w:val="nil"/>
               <w:right w:val="nil"/>
@@ -338,23 +342,92 @@
           </w:tcPr>
           <w:p>
             <w:pPr>
-              <w:spacing w:line="269" w:lineRule="exact"/>
-              <w:ind w:left="1701" w:right="1701"/>
+              <w:pStyle w:val="ad"/>
+              <w:spacing w:before="0"/>
               <w:jc w:val="center"/>
               <w:rPr>
-                <w:rFonts w:eastAsia="Arial"/>
-                <w:sz w:val="16"/>
-                <w:szCs w:val="20"/>
+                <w:rStyle w:val="Formatvorlage62"/>
+                <w:rFonts w:cs="Arial"/>
+                <w:b w:val="0"/>
+                <w:sz w:val="18"/>
+                <w:szCs w:val="18"/>
+                <w:lang w:val="de-DE"/>
               </w:rPr>
             </w:pPr>
             <w:r>
               <w:rPr>
-                <w:rFonts w:eastAsia="Arial"/>
-                <w:sz w:val="16"/>
-                <w:szCs w:val="20"/>
+                <w:rFonts w:ascii="Arial" w:hAnsi="Arial" w:cs="Arial"/>
+                <w:sz w:val="18"/>
+                <w:szCs w:val="18"/>
+                <w:lang w:val="de-DE"/>
               </w:rPr>
               <w:t>Name der Schule</w:t>
             </w:r>
+          </w:p>
+          <w:p>
+            <w:pPr>
+              <w:jc w:val="center"/>
+              <w:rPr>
+                <w:rStyle w:val="Formatvorlage62"/>
+              </w:rPr>
+            </w:pPr>
+            <w:r>
+              <w:rPr>
+                <w:rStyle w:val="Formatvorlage62"/>
+              </w:rPr>
+              <w:t>A</w:t>
+            </w:r>
+            <w:r>
+              <w:rPr>
+                <w:rStyle w:val="Formatvorlage62"/>
+              </w:rPr>
+              <w:t>bschlusszeugnis</w:t>
+            </w:r>
+          </w:p>
+          <w:p>
+            <w:pPr>
+              <w:jc w:val="center"/>
+              <w:rPr>
+                <w:b/>
+                <w:sz w:val="28"/>
+              </w:rPr>
+            </w:pPr>
+            <w:r>
+              <w:rPr>
+                <w:rStyle w:val="Formatvorlage62"/>
+              </w:rPr>
+              <w:t xml:space="preserve">Bildungsgang: Förderschwerpunkt </w:t>
+            </w:r>
+            <w:sdt>
+              <w:sdtPr>
+                <w:rPr>
+                  <w:rStyle w:val="Formatvorlage62"/>
+                </w:rPr>
+                <w:id w:val="513965075"/>
+                <w:placeholder>
+                  <w:docPart w:val="EC11264488A04CDB8E54D7C704F1F31D"/>
+                </w:placeholder>
+                <w:dropDownList>
+                  <w:listItem w:value="Wählen Sie ein Element aus."/>
+                  <w:listItem w:displayText="Lernen" w:value="Lernen"/>
+                  <w:listItem w:displayText="geistige Entwicklung" w:value="geistige Entwicklung"/>
+                  <w:listItem w:displayText="${focus}" w:value="${focus}"/>
+                </w:dropDownList>
+              </w:sdtPr>
+              <w:sdtEndPr>
+                <w:rPr>
+                  <w:rStyle w:val="Formatvorlage62"/>
+                </w:rPr>
+              </w:sdtEndPr>
+              <w:sdtContent>
+                <w:r>
+                  <w:rPr>
+                    <w:rStyle w:val="Formatvorlage62"/>
+                  </w:rPr>
+                  <w:t>${focus}</w:t>
+                </w:r>
+              </w:sdtContent>
+            </w:sdt>
           </w:p>
         </w:tc>
       </w:tr>
@@ -380,41 +453,29 @@
               <w:jc w:val="center"/>
               <w:rPr>
                 <w:b/>
-                <w:sz w:val="28"/>
+                <w:sz w:val="32"/>
               </w:rPr>
             </w:pPr>
             <w:r>
               <w:rPr>
                 <w:rStyle w:val="Formatvorlage62"/>
               </w:rPr>
-              <w:t>A</w:t>
-            </w:r>
-            <w:r>
-              <w:rPr>
-                <w:rStyle w:val="Formatvorlage62"/>
-              </w:rPr>
-              <w:t>bschlusszeugnis</w:t>
-            </w:r>
-            <w:r>
-              <w:rPr>
-                <w:rStyle w:val="Formatvorlage62"/>
-              </w:rPr>
-              <w:t xml:space="preserve"> Klasse </w:t>
+              <w:t xml:space="preserve">Klasse </w:t>
             </w:r>
             <w:sdt>
               <w:sdtPr>
                 <w:rPr>
                   <w:rStyle w:val="Formatvorlage66"/>
                 </w:rPr>
-                <w:id w:val="-441300446"/>
+                <w:id w:val="1671285077"/>
                 <w:placeholder>
-                  <w:docPart w:val="1ED2C9726BF34095A3A91B7550FE2DA0"/>
+                  <w:docPart w:val="66AE68B694C74A32830111374636BF3B"/>
                 </w:placeholder>
                 <w:dropDownList>
                   <w:listItem w:value="Wählen Sie ein Element aus."/>
-                  <w:listItem w:displayText="${class}" w:value="${class}"/>
                   <w:listItem w:displayText="9" w:value="9"/>
                   <w:listItem w:displayText="10" w:value="10"/>
+                  <w:listItem w:displayText="${class}" w:value="${class}"/>
                 </w:dropDownList>
               </w:sdtPr>
               <w:sdtEndPr>
@@ -435,40 +496,11 @@
             </w:sdt>
             <w:r>
               <w:rPr>
-                <w:rStyle w:val="Formatvorlage62"/>
-                <w:sz w:val="18"/>
-                <w:szCs w:val="18"/>
+                <w:b/>
+                <w:sz w:val="28"/>
               </w:rPr>
               <w:t xml:space="preserve"> </w:t>
             </w:r>
-          </w:p>
-        </w:tc>
-      </w:tr>
-      <w:tr>
-        <w:trPr>
-          <w:trHeight w:hRule="exact" w:val="567"/>
-          <w:jc w:val="center"/>
-        </w:trPr>
-        <w:tc>
-          <w:tcPr>
-            <w:tcW w:w="10206" w:type="dxa"/>
-            <w:gridSpan w:val="6"/>
-            <w:tcBorders>
-              <w:top w:val="nil"/>
-              <w:left w:val="nil"/>
-              <w:bottom w:val="nil"/>
-              <w:right w:val="nil"/>
-            </w:tcBorders>
-            <w:vAlign w:val="center"/>
-          </w:tcPr>
-          <w:p>
-            <w:pPr>
-              <w:jc w:val="center"/>
-              <w:rPr>
-                <w:b/>
-                <w:sz w:val="32"/>
-              </w:rPr>
-            </w:pPr>
             <w:r>
               <w:rPr>
                 <w:b/>
@@ -647,7 +679,7 @@
                 </w:ffData>
               </w:fldChar>
             </w:r>
-            <w:bookmarkStart w:id="1" w:name="Text10"/>
+            <w:bookmarkStart w:id="2" w:name="Text10"/>
             <w:r>
               <w:rPr>
                 <w:sz w:val="22"/>
@@ -671,187 +703,6 @@
                 <w:sz w:val="22"/>
               </w:rPr>
               <w:t>${name}</w:t>
-            </w:r>
-            <w:r>
-              <w:rPr>
-                <w:sz w:val="22"/>
-              </w:rPr>
-              <w:fldChar w:fldCharType="end"/>
-            </w:r>
-            <w:bookmarkEnd w:id="1"/>
-          </w:p>
-        </w:tc>
-      </w:tr>
-      <w:tr>
-        <w:trPr>
-          <w:trHeight w:hRule="exact" w:val="397"/>
-          <w:jc w:val="center"/>
-        </w:trPr>
-        <w:tc>
-          <w:tcPr>
-            <w:tcW w:w="2755" w:type="dxa"/>
-            <w:tcBorders>
-              <w:top w:val="nil"/>
-              <w:left w:val="nil"/>
-              <w:bottom w:val="nil"/>
-              <w:right w:val="nil"/>
-            </w:tcBorders>
-            <w:vAlign w:val="center"/>
-          </w:tcPr>
-          <w:p>
-            <w:pPr>
-              <w:rPr>
-                <w:sz w:val="22"/>
-              </w:rPr>
-            </w:pPr>
-            <w:r>
-              <w:rPr>
-                <w:rFonts w:eastAsia="Arial"/>
-                <w:spacing w:val="2"/>
-                <w:position w:val="-1"/>
-                <w:sz w:val="22"/>
-              </w:rPr>
-              <w:t>g</w:t>
-            </w:r>
-            <w:r>
-              <w:rPr>
-                <w:rFonts w:eastAsia="Arial"/>
-                <w:spacing w:val="-1"/>
-                <w:position w:val="-1"/>
-                <w:sz w:val="22"/>
-              </w:rPr>
-              <w:t>e</w:t>
-            </w:r>
-            <w:r>
-              <w:rPr>
-                <w:rFonts w:eastAsia="Arial"/>
-                <w:spacing w:val="2"/>
-                <w:position w:val="-1"/>
-                <w:sz w:val="22"/>
-              </w:rPr>
-              <w:t>b</w:t>
-            </w:r>
-            <w:r>
-              <w:rPr>
-                <w:rFonts w:eastAsia="Arial"/>
-                <w:spacing w:val="-1"/>
-                <w:position w:val="-1"/>
-                <w:sz w:val="22"/>
-              </w:rPr>
-              <w:t>o</w:t>
-            </w:r>
-            <w:r>
-              <w:rPr>
-                <w:rFonts w:eastAsia="Arial"/>
-                <w:spacing w:val="2"/>
-                <w:position w:val="-1"/>
-                <w:sz w:val="22"/>
-              </w:rPr>
-              <w:t>r</w:t>
-            </w:r>
-            <w:r>
-              <w:rPr>
-                <w:rFonts w:eastAsia="Arial"/>
-                <w:spacing w:val="-1"/>
-                <w:position w:val="-1"/>
-                <w:sz w:val="22"/>
-              </w:rPr>
-              <w:t>e</w:t>
-            </w:r>
-            <w:r>
-              <w:rPr>
-                <w:rFonts w:eastAsia="Arial"/>
-                <w:position w:val="-1"/>
-                <w:sz w:val="22"/>
-              </w:rPr>
-              <w:t>n</w:t>
-            </w:r>
-            <w:r>
-              <w:rPr>
-                <w:rFonts w:eastAsia="Arial"/>
-                <w:spacing w:val="19"/>
-                <w:position w:val="-1"/>
-                <w:sz w:val="22"/>
-              </w:rPr>
-              <w:t xml:space="preserve"> </w:t>
-            </w:r>
-            <w:r>
-              <w:rPr>
-                <w:rFonts w:eastAsia="Arial"/>
-                <w:spacing w:val="2"/>
-                <w:position w:val="-1"/>
-                <w:sz w:val="22"/>
-              </w:rPr>
-              <w:t>a</w:t>
-            </w:r>
-            <w:r>
-              <w:rPr>
-                <w:rFonts w:eastAsia="Arial"/>
-                <w:position w:val="-1"/>
-                <w:sz w:val="22"/>
-              </w:rPr>
-              <w:t>m</w:t>
-            </w:r>
-          </w:p>
-        </w:tc>
-        <w:tc>
-          <w:tcPr>
-            <w:tcW w:w="7451" w:type="dxa"/>
-            <w:gridSpan w:val="5"/>
-            <w:tcBorders>
-              <w:top w:val="nil"/>
-              <w:left w:val="nil"/>
-              <w:bottom w:val="nil"/>
-              <w:right w:val="nil"/>
-            </w:tcBorders>
-            <w:vAlign w:val="center"/>
-          </w:tcPr>
-          <w:p>
-            <w:pPr>
-              <w:rPr>
-                <w:sz w:val="22"/>
-              </w:rPr>
-            </w:pPr>
-            <w:r>
-              <w:rPr>
-                <w:sz w:val="22"/>
-              </w:rPr>
-              <w:fldChar w:fldCharType="begin">
-                <w:ffData>
-                  <w:name w:val="Text8"/>
-                  <w:enabled/>
-                  <w:calcOnExit w:val="0"/>
-                  <w:textInput>
-                    <w:type w:val="date"/>
-                    <w:maxLength w:val="11"/>
-                  </w:textInput>
-                </w:ffData>
-              </w:fldChar>
-            </w:r>
-            <w:bookmarkStart w:id="2" w:name="Text8"/>
-            <w:r>
-              <w:rPr>
-                <w:sz w:val="22"/>
-              </w:rPr>
-              <w:instrText xml:space="preserve"> FORMTEXT </w:instrText>
-            </w:r>
-            <w:r>
-              <w:rPr>
-                <w:sz w:val="22"/>
-              </w:rPr>
-            </w:r>
-            <w:r>
-              <w:rPr>
-                <w:sz w:val="22"/>
-              </w:rPr>
-              <w:fldChar w:fldCharType="separate"/>
-            </w:r>
-            <w:r>
-              <w:rPr>
-                <w:noProof/>
-                <w:sz w:val="22"/>
-              </w:rPr>
-              <w:t>${geburt}</w:t>
             </w:r>
             <w:r>
               <w:rPr>
@@ -887,9 +738,91 @@
             </w:pPr>
             <w:r>
               <w:rPr>
-                <w:sz w:val="22"/>
-              </w:rPr>
-              <w:t>in</w:t>
+                <w:rFonts w:eastAsia="Arial"/>
+                <w:spacing w:val="2"/>
+                <w:position w:val="-1"/>
+                <w:sz w:val="22"/>
+              </w:rPr>
+              <w:t>g</w:t>
+            </w:r>
+            <w:r>
+              <w:rPr>
+                <w:rFonts w:eastAsia="Arial"/>
+                <w:spacing w:val="-1"/>
+                <w:position w:val="-1"/>
+                <w:sz w:val="22"/>
+              </w:rPr>
+              <w:t>e</w:t>
+            </w:r>
+            <w:r>
+              <w:rPr>
+                <w:rFonts w:eastAsia="Arial"/>
+                <w:spacing w:val="2"/>
+                <w:position w:val="-1"/>
+                <w:sz w:val="22"/>
+              </w:rPr>
+              <w:t>b</w:t>
+            </w:r>
+            <w:r>
+              <w:rPr>
+                <w:rFonts w:eastAsia="Arial"/>
+                <w:spacing w:val="-1"/>
+                <w:position w:val="-1"/>
+                <w:sz w:val="22"/>
+              </w:rPr>
+              <w:t>o</w:t>
+            </w:r>
+            <w:r>
+              <w:rPr>
+                <w:rFonts w:eastAsia="Arial"/>
+                <w:spacing w:val="2"/>
+                <w:position w:val="-1"/>
+                <w:sz w:val="22"/>
+              </w:rPr>
+              <w:t>r</w:t>
+            </w:r>
+            <w:r>
+              <w:rPr>
+                <w:rFonts w:eastAsia="Arial"/>
+                <w:spacing w:val="-1"/>
+                <w:position w:val="-1"/>
+                <w:sz w:val="22"/>
+              </w:rPr>
+              <w:t>e</w:t>
+            </w:r>
+            <w:r>
+              <w:rPr>
+                <w:rFonts w:eastAsia="Arial"/>
+                <w:position w:val="-1"/>
+                <w:sz w:val="22"/>
+              </w:rPr>
+              <w:t>n</w:t>
+            </w:r>
+            <w:r>
+              <w:rPr>
+                <w:rFonts w:eastAsia="Arial"/>
+                <w:spacing w:val="19"/>
+                <w:position w:val="-1"/>
+                <w:sz w:val="22"/>
+              </w:rPr>
+              <w:t xml:space="preserve"> </w:t>
+            </w:r>
+            <w:r>
+              <w:rPr>
+                <w:rFonts w:eastAsia="Arial"/>
+                <w:spacing w:val="2"/>
+                <w:position w:val="-1"/>
+                <w:sz w:val="22"/>
+              </w:rPr>
+              <w:t>a</w:t>
+            </w:r>
+            <w:r>
+              <w:rPr>
+                <w:rFonts w:eastAsia="Arial"/>
+                <w:position w:val="-1"/>
+                <w:sz w:val="22"/>
+              </w:rPr>
+              <w:t>m</w:t>
             </w:r>
           </w:p>
         </w:tc>
@@ -917,6 +850,105 @@
               </w:rPr>
               <w:fldChar w:fldCharType="begin">
                 <w:ffData>
+                  <w:name w:val="Text8"/>
+                  <w:enabled/>
+                  <w:calcOnExit w:val="0"/>
+                  <w:textInput>
+                    <w:type w:val="date"/>
+                    <w:maxLength w:val="11"/>
+                  </w:textInput>
+                </w:ffData>
+              </w:fldChar>
+            </w:r>
+            <w:bookmarkStart w:id="3" w:name="Text8"/>
+            <w:r>
+              <w:rPr>
+                <w:sz w:val="22"/>
+              </w:rPr>
+              <w:instrText xml:space="preserve"> FORMTEXT </w:instrText>
+            </w:r>
+            <w:r>
+              <w:rPr>
+                <w:sz w:val="22"/>
+              </w:rPr>
+            </w:r>
+            <w:r>
+              <w:rPr>
+                <w:sz w:val="22"/>
+              </w:rPr>
+              <w:fldChar w:fldCharType="separate"/>
+            </w:r>
+            <w:r>
+              <w:rPr>
+                <w:noProof/>
+                <w:sz w:val="22"/>
+              </w:rPr>
+              <w:t>${geburt}</w:t>
+            </w:r>
+            <w:r>
+              <w:rPr>
+                <w:sz w:val="22"/>
+              </w:rPr>
+              <w:fldChar w:fldCharType="end"/>
+            </w:r>
+            <w:bookmarkEnd w:id="3"/>
+          </w:p>
+        </w:tc>
+      </w:tr>
+      <w:tr>
+        <w:trPr>
+          <w:trHeight w:hRule="exact" w:val="397"/>
+          <w:jc w:val="center"/>
+        </w:trPr>
+        <w:tc>
+          <w:tcPr>
+            <w:tcW w:w="2755" w:type="dxa"/>
+            <w:tcBorders>
+              <w:top w:val="nil"/>
+              <w:left w:val="nil"/>
+              <w:bottom w:val="nil"/>
+              <w:right w:val="nil"/>
+            </w:tcBorders>
+            <w:vAlign w:val="center"/>
+          </w:tcPr>
+          <w:p>
+            <w:pPr>
+              <w:rPr>
+                <w:sz w:val="22"/>
+              </w:rPr>
+            </w:pPr>
+            <w:r>
+              <w:rPr>
+                <w:sz w:val="22"/>
+              </w:rPr>
+              <w:t>in</w:t>
+            </w:r>
+          </w:p>
+        </w:tc>
+        <w:tc>
+          <w:tcPr>
+            <w:tcW w:w="7451" w:type="dxa"/>
+            <w:gridSpan w:val="5"/>
+            <w:tcBorders>
+              <w:top w:val="nil"/>
+              <w:left w:val="nil"/>
+              <w:bottom w:val="nil"/>
+              <w:right w:val="nil"/>
+            </w:tcBorders>
+            <w:vAlign w:val="center"/>
+          </w:tcPr>
+          <w:p>
+            <w:pPr>
+              <w:rPr>
+                <w:sz w:val="22"/>
+              </w:rPr>
+            </w:pPr>
+            <w:r>
+              <w:rPr>
+                <w:sz w:val="22"/>
+              </w:rPr>
+              <w:fldChar w:fldCharType="begin">
+                <w:ffData>
                   <w:name w:val="Text5"/>
                   <w:enabled/>
                   <w:calcOnExit w:val="0"/>
@@ -926,7 +958,7 @@
                 </w:ffData>
               </w:fldChar>
             </w:r>
-            <w:bookmarkStart w:id="3" w:name="Text5"/>
+            <w:bookmarkStart w:id="4" w:name="Text5"/>
             <w:r>
               <w:rPr>
                 <w:sz w:val="22"/>
@@ -957,7 +989,7 @@
               </w:rPr>
               <w:fldChar w:fldCharType="end"/>
             </w:r>
-            <w:bookmarkEnd w:id="3"/>
+            <w:bookmarkEnd w:id="4"/>
           </w:p>
         </w:tc>
       </w:tr>
@@ -1429,14 +1461,13 @@
         <w:sdt>
           <w:sdtPr>
             <w:rPr>
-              <w:rStyle w:val="Formatvorlage43"/>
+              <w:rStyle w:val="Formatvorlage42"/>
             </w:rPr>
             <w:id w:val="-799451166"/>
             <w:placeholder>
-              <w:docPart w:val="DB92824EFA27487C8C1204C74F48213A"/>
+              <w:docPart w:val="A267307D4D4E4E208E568AC067793190"/>
             </w:placeholder>
             <w:dropDownList>
-              <w:listItem w:displayText="Religionslehre/Ethik" w:value="Religionslehre/Ethik"/>
               <w:listItem w:value="Wählen Sie ein Element aus."/>
               <w:listItem w:displayText="Religionslehre" w:value="Religionslehre"/>
               <w:listItem w:displayText="Ethik" w:value="Ethik"/>
@@ -1444,10 +1475,7 @@
           </w:sdtPr>
           <w:sdtEndPr>
             <w:rPr>
-              <w:rStyle w:val="a0"/>
-              <w:rFonts w:eastAsia="Arial"/>
-              <w:sz w:val="14"/>
-              <w:szCs w:val="14"/>
+              <w:rStyle w:val="Formatvorlage42"/>
             </w:rPr>
           </w:sdtEndPr>
           <w:sdtContent>
@@ -1460,21 +1488,17 @@
                   <w:bottom w:val="nil"/>
                   <w:right w:val="nil"/>
                 </w:tcBorders>
-                <w:vAlign w:val="center"/>
+                <w:vAlign w:val="bottom"/>
               </w:tcPr>
               <w:p>
                 <w:pPr>
-                  <w:spacing w:before="120" w:line="288" w:lineRule="auto"/>
-                  <w:ind w:right="-79"/>
                   <w:rPr>
-                    <w:rFonts w:eastAsia="Arial"/>
-                    <w:sz w:val="14"/>
-                    <w:szCs w:val="14"/>
+                    <w:rStyle w:val="Formatvorlage42"/>
                   </w:rPr>
                 </w:pPr>
                 <w:r>
                   <w:rPr>
-                    <w:rStyle w:val="Formatvorlage43"/>
+                    <w:rStyle w:val="Formatvorlage42"/>
                   </w:rPr>
                   <w:t>Ethik</w:t>
                 </w:r>
@@ -1489,7 +1513,7 @@
             </w:rPr>
             <w:id w:val="-1149277970"/>
             <w:placeholder>
-              <w:docPart w:val="DB92824EFA27487C8C1204C74F48213A"/>
+              <w:docPart w:val="A267307D4D4E4E208E568AC067793190"/>
             </w:placeholder>
             <w:dropDownList>
               <w:listItem w:value="Wählen Sie ein Element aus."/>
@@ -1505,8 +1529,7 @@
           <w:sdtEndPr>
             <w:rPr>
               <w:rStyle w:val="a0"/>
-              <w:sz w:val="14"/>
-              <w:szCs w:val="14"/>
+              <w:sz w:val="24"/>
             </w:rPr>
           </w:sdtEndPr>
           <w:sdtContent>
@@ -1520,13 +1543,12 @@
                   <w:bottom w:val="nil"/>
                   <w:right w:val="nil"/>
                 </w:tcBorders>
-                <w:vAlign w:val="center"/>
+                <w:vAlign w:val="bottom"/>
               </w:tcPr>
               <w:p>
                 <w:pPr>
                   <w:rPr>
-                    <w:sz w:val="14"/>
-                    <w:szCs w:val="14"/>
+                    <w:sz w:val="22"/>
                   </w:rPr>
                 </w:pPr>
                 <w:r>
@@ -1549,11 +1571,10 @@
               <w:bottom w:val="nil"/>
               <w:right w:val="nil"/>
             </w:tcBorders>
-            <w:vAlign w:val="center"/>
+            <w:vAlign w:val="bottom"/>
           </w:tcPr>
           <w:p>
             <w:pPr>
-              <w:spacing w:before="120" w:line="288" w:lineRule="auto"/>
               <w:ind w:right="641"/>
               <w:rPr>
                 <w:rFonts w:eastAsia="Arial"/>
@@ -1563,8 +1584,6 @@
             <w:r>
               <w:rPr>
                 <w:rFonts w:eastAsia="Arial"/>
-                <w:spacing w:val="1"/>
-                <w:w w:val="102"/>
                 <w:sz w:val="22"/>
               </w:rPr>
               <w:t>Geschichte</w:t>
@@ -1574,13 +1593,11 @@
         <w:sdt>
           <w:sdtPr>
             <w:rPr>
-              <w:rStyle w:val="Formatvorlage47"/>
+              <w:rStyle w:val="Formatvorlage42"/>
             </w:rPr>
-            <w:alias w:val="---"/>
-            <w:tag w:val="---"/>
-            <w:id w:val="1202898027"/>
+            <w:id w:val="-1340461049"/>
             <w:placeholder>
-              <w:docPart w:val="DB92824EFA27487C8C1204C74F48213A"/>
+              <w:docPart w:val="916B729A585040F5837093935C07EBF1"/>
             </w:placeholder>
             <w:dropDownList>
               <w:listItem w:value="Wählen Sie ein Element aus."/>
@@ -1590,14 +1607,11 @@
               <w:listItem w:displayText="ausreichend" w:value="ausreichend"/>
               <w:listItem w:displayText="mangelhaft" w:value="mangelhaft"/>
               <w:listItem w:displayText="ungenügend" w:value="ungenügend"/>
-              <w:listItem w:displayText="---" w:value="---"/>
             </w:dropDownList>
           </w:sdtPr>
           <w:sdtEndPr>
             <w:rPr>
-              <w:rStyle w:val="a0"/>
-              <w:sz w:val="14"/>
-              <w:szCs w:val="14"/>
+              <w:rStyle w:val="Formatvorlage42"/>
             </w:rPr>
           </w:sdtEndPr>
           <w:sdtContent>
@@ -1610,18 +1624,17 @@
                   <w:bottom w:val="nil"/>
                   <w:right w:val="nil"/>
                 </w:tcBorders>
-                <w:vAlign w:val="center"/>
+                <w:vAlign w:val="bottom"/>
               </w:tcPr>
               <w:p>
                 <w:pPr>
                   <w:rPr>
-                    <w:sz w:val="14"/>
-                    <w:szCs w:val="14"/>
+                    <w:rStyle w:val="Formatvorlage42"/>
                   </w:rPr>
                 </w:pPr>
                 <w:r>
                   <w:rPr>
-                    <w:rStyle w:val="Formatvorlage47"/>
+                    <w:rStyle w:val="Formatvorlage42"/>
                   </w:rPr>
                   <w:t>sehr gut</w:t>
                 </w:r>
@@ -1644,7 +1657,7 @@
               <w:bottom w:val="nil"/>
               <w:right w:val="nil"/>
             </w:tcBorders>
-            <w:vAlign w:val="center"/>
+            <w:vAlign w:val="bottom"/>
           </w:tcPr>
           <w:p>
             <w:pPr>
@@ -1663,13 +1676,11 @@
         <w:sdt>
           <w:sdtPr>
             <w:rPr>
-              <w:rStyle w:val="Formatvorlage44"/>
+              <w:rStyle w:val="Formatvorlage42"/>
             </w:rPr>
-            <w:alias w:val="---"/>
-            <w:tag w:val="---"/>
-            <w:id w:val="-1316183374"/>
+            <w:id w:val="-435058358"/>
             <w:placeholder>
-              <w:docPart w:val="DB92824EFA27487C8C1204C74F48213A"/>
+              <w:docPart w:val="05D20405BAD94015A4AD92D4AEA64CF7"/>
             </w:placeholder>
             <w:dropDownList>
               <w:listItem w:value="Wählen Sie ein Element aus."/>
@@ -1679,14 +1690,11 @@
               <w:listItem w:displayText="ausreichend" w:value="ausreichend"/>
               <w:listItem w:displayText="mangelhaft" w:value="mangelhaft"/>
               <w:listItem w:displayText="ungenügend" w:value="ungenügend"/>
-              <w:listItem w:displayText="---" w:value="---"/>
             </w:dropDownList>
           </w:sdtPr>
           <w:sdtEndPr>
             <w:rPr>
-              <w:rStyle w:val="a0"/>
-              <w:sz w:val="14"/>
-              <w:szCs w:val="14"/>
+              <w:rStyle w:val="Formatvorlage42"/>
             </w:rPr>
           </w:sdtEndPr>
           <w:sdtContent>
@@ -1700,18 +1708,17 @@
                   <w:bottom w:val="nil"/>
                   <w:right w:val="nil"/>
                 </w:tcBorders>
-                <w:vAlign w:val="center"/>
+                <w:vAlign w:val="bottom"/>
               </w:tcPr>
               <w:p>
                 <w:pPr>
                   <w:rPr>
-                    <w:sz w:val="14"/>
-                    <w:szCs w:val="14"/>
+                    <w:rStyle w:val="Formatvorlage42"/>
                   </w:rPr>
                 </w:pPr>
                 <w:r>
                   <w:rPr>
-                    <w:rStyle w:val="Formatvorlage44"/>
+                    <w:rStyle w:val="Formatvorlage42"/>
                   </w:rPr>
                   <w:t>sehr gut</w:t>
                 </w:r>
@@ -1729,7 +1736,7 @@
               <w:bottom w:val="nil"/>
               <w:right w:val="nil"/>
             </w:tcBorders>
-            <w:vAlign w:val="center"/>
+            <w:vAlign w:val="bottom"/>
           </w:tcPr>
           <w:p>
             <w:pPr>
@@ -1748,11 +1755,11 @@
         <w:sdt>
           <w:sdtPr>
             <w:rPr>
-              <w:rStyle w:val="Formatvorlage48"/>
+              <w:rStyle w:val="Formatvorlage42"/>
             </w:rPr>
-            <w:id w:val="1704902643"/>
+            <w:id w:val="-281423133"/>
             <w:placeholder>
-              <w:docPart w:val="DB92824EFA27487C8C1204C74F48213A"/>
+              <w:docPart w:val="21AA91EC58494DC2A2DAFD9A4F05A43C"/>
             </w:placeholder>
             <w:dropDownList>
               <w:listItem w:value="Wählen Sie ein Element aus."/>
@@ -1762,14 +1769,11 @@
               <w:listItem w:displayText="ausreichend" w:value="ausreichend"/>
               <w:listItem w:displayText="mangelhaft" w:value="mangelhaft"/>
               <w:listItem w:displayText="ungenügend" w:value="ungenügend"/>
-              <w:listItem w:displayText="---" w:value="---"/>
             </w:dropDownList>
           </w:sdtPr>
           <w:sdtEndPr>
             <w:rPr>
-              <w:rStyle w:val="a0"/>
-              <w:sz w:val="14"/>
-              <w:szCs w:val="14"/>
+              <w:rStyle w:val="Formatvorlage42"/>
             </w:rPr>
           </w:sdtEndPr>
           <w:sdtContent>
@@ -1782,18 +1786,17 @@
                   <w:bottom w:val="nil"/>
                   <w:right w:val="nil"/>
                 </w:tcBorders>
-                <w:vAlign w:val="center"/>
+                <w:vAlign w:val="bottom"/>
               </w:tcPr>
               <w:p>
                 <w:pPr>
                   <w:rPr>
-                    <w:sz w:val="14"/>
-                    <w:szCs w:val="14"/>
+                    <w:rStyle w:val="Formatvorlage42"/>
                   </w:rPr>
                 </w:pPr>
                 <w:r>
                   <w:rPr>
-                    <w:rStyle w:val="Formatvorlage48"/>
+                    <w:rStyle w:val="Formatvorlage42"/>
                   </w:rPr>
                   <w:t>sehr gut</w:t>
                 </w:r>
@@ -1816,7 +1819,7 @@
               <w:bottom w:val="nil"/>
               <w:right w:val="nil"/>
             </w:tcBorders>
-            <w:vAlign w:val="center"/>
+            <w:vAlign w:val="bottom"/>
           </w:tcPr>
           <w:p>
             <w:pPr>
@@ -1835,11 +1838,11 @@
         <w:sdt>
           <w:sdtPr>
             <w:rPr>
-              <w:rStyle w:val="Formatvorlage45"/>
+              <w:rStyle w:val="Formatvorlage42"/>
             </w:rPr>
-            <w:id w:val="-1644116568"/>
+            <w:id w:val="-1727513841"/>
             <w:placeholder>
-              <w:docPart w:val="DB92824EFA27487C8C1204C74F48213A"/>
+              <w:docPart w:val="E1E2FEA54F184374A387BD6C2C704E23"/>
             </w:placeholder>
             <w:dropDownList>
               <w:listItem w:value="Wählen Sie ein Element aus."/>
@@ -1849,14 +1852,11 @@
               <w:listItem w:displayText="ausreichend" w:value="ausreichend"/>
               <w:listItem w:displayText="mangelhaft" w:value="mangelhaft"/>
               <w:listItem w:displayText="ungenügend" w:value="ungenügend"/>
-              <w:listItem w:displayText="---" w:value="---"/>
             </w:dropDownList>
           </w:sdtPr>
           <w:sdtEndPr>
             <w:rPr>
-              <w:rStyle w:val="a0"/>
-              <w:sz w:val="14"/>
-              <w:szCs w:val="14"/>
+              <w:rStyle w:val="Formatvorlage42"/>
             </w:rPr>
           </w:sdtEndPr>
           <w:sdtContent>
@@ -1870,18 +1870,17 @@
                   <w:bottom w:val="nil"/>
                   <w:right w:val="nil"/>
                 </w:tcBorders>
-                <w:vAlign w:val="center"/>
+                <w:vAlign w:val="bottom"/>
               </w:tcPr>
               <w:p>
                 <w:pPr>
                   <w:rPr>
-                    <w:sz w:val="14"/>
-                    <w:szCs w:val="14"/>
+                    <w:rStyle w:val="Formatvorlage42"/>
                   </w:rPr>
                 </w:pPr>
                 <w:r>
                   <w:rPr>
-                    <w:rStyle w:val="Formatvorlage45"/>
+                    <w:rStyle w:val="Formatvorlage42"/>
                   </w:rPr>
                   <w:t>sehr gut</w:t>
                 </w:r>
@@ -1899,7 +1898,7 @@
               <w:bottom w:val="nil"/>
               <w:right w:val="nil"/>
             </w:tcBorders>
-            <w:vAlign w:val="center"/>
+            <w:vAlign w:val="bottom"/>
           </w:tcPr>
           <w:p>
             <w:pPr>
@@ -1918,11 +1917,11 @@
         <w:sdt>
           <w:sdtPr>
             <w:rPr>
-              <w:rStyle w:val="Formatvorlage49"/>
+              <w:rStyle w:val="Formatvorlage42"/>
             </w:rPr>
-            <w:id w:val="-1033727556"/>
+            <w:id w:val="1913663035"/>
             <w:placeholder>
-              <w:docPart w:val="DB92824EFA27487C8C1204C74F48213A"/>
+              <w:docPart w:val="8BEA3D2AB29B4B7C92F3EEF23B8B0404"/>
             </w:placeholder>
             <w:dropDownList>
               <w:listItem w:value="Wählen Sie ein Element aus."/>
@@ -1932,14 +1931,11 @@
               <w:listItem w:displayText="ausreichend" w:value="ausreichend"/>
               <w:listItem w:displayText="mangelhaft" w:value="mangelhaft"/>
               <w:listItem w:displayText="ungenügend" w:value="ungenügend"/>
-              <w:listItem w:displayText="---" w:value="---"/>
             </w:dropDownList>
           </w:sdtPr>
           <w:sdtEndPr>
             <w:rPr>
-              <w:rStyle w:val="a0"/>
-              <w:sz w:val="14"/>
-              <w:szCs w:val="14"/>
+              <w:rStyle w:val="Formatvorlage42"/>
             </w:rPr>
           </w:sdtEndPr>
           <w:sdtContent>
@@ -1952,18 +1948,17 @@
                   <w:bottom w:val="nil"/>
                   <w:right w:val="nil"/>
                 </w:tcBorders>
-                <w:vAlign w:val="center"/>
+                <w:vAlign w:val="bottom"/>
               </w:tcPr>
               <w:p>
                 <w:pPr>
                   <w:rPr>
-                    <w:sz w:val="14"/>
-                    <w:szCs w:val="14"/>
+                    <w:rStyle w:val="Formatvorlage42"/>
                   </w:rPr>
                 </w:pPr>
                 <w:r>
                   <w:rPr>
-                    <w:rStyle w:val="Formatvorlage49"/>
+                    <w:rStyle w:val="Formatvorlage42"/>
                   </w:rPr>
                   <w:t>sehr gut</w:t>
                 </w:r>
@@ -1986,7 +1981,7 @@
               <w:bottom w:val="nil"/>
               <w:right w:val="nil"/>
             </w:tcBorders>
-            <w:vAlign w:val="center"/>
+            <w:vAlign w:val="bottom"/>
           </w:tcPr>
           <w:p>
             <w:pPr>
@@ -2005,11 +2000,11 @@
         <w:sdt>
           <w:sdtPr>
             <w:rPr>
-              <w:rStyle w:val="Formatvorlage46"/>
+              <w:rStyle w:val="Formatvorlage42"/>
             </w:rPr>
-            <w:id w:val="1020505584"/>
+            <w:id w:val="575395216"/>
             <w:placeholder>
-              <w:docPart w:val="DB92824EFA27487C8C1204C74F48213A"/>
+              <w:docPart w:val="1ADAC5FFAE6347218A3B44629B7BEBB9"/>
             </w:placeholder>
             <w:dropDownList>
               <w:listItem w:value="Wählen Sie ein Element aus."/>
@@ -2019,14 +2014,11 @@
               <w:listItem w:displayText="ausreichend" w:value="ausreichend"/>
               <w:listItem w:displayText="mangelhaft" w:value="mangelhaft"/>
               <w:listItem w:displayText="ungenügend" w:value="ungenügend"/>
-              <w:listItem w:displayText="---" w:value="---"/>
             </w:dropDownList>
           </w:sdtPr>
           <w:sdtEndPr>
             <w:rPr>
-              <w:rStyle w:val="a0"/>
-              <w:sz w:val="14"/>
-              <w:szCs w:val="14"/>
+              <w:rStyle w:val="Formatvorlage42"/>
             </w:rPr>
           </w:sdtEndPr>
           <w:sdtContent>
@@ -2040,18 +2032,17 @@
                   <w:bottom w:val="nil"/>
                   <w:right w:val="nil"/>
                 </w:tcBorders>
-                <w:vAlign w:val="center"/>
+                <w:vAlign w:val="bottom"/>
               </w:tcPr>
               <w:p>
                 <w:pPr>
                   <w:rPr>
-                    <w:sz w:val="14"/>
-                    <w:szCs w:val="14"/>
+                    <w:rStyle w:val="Formatvorlage42"/>
                   </w:rPr>
                 </w:pPr>
                 <w:r>
                   <w:rPr>
-                    <w:rStyle w:val="Formatvorlage46"/>
+                    <w:rStyle w:val="Formatvorlage42"/>
                   </w:rPr>
                   <w:t>sehr gut</w:t>
                 </w:r>
@@ -2069,7 +2060,7 @@
               <w:bottom w:val="nil"/>
               <w:right w:val="nil"/>
             </w:tcBorders>
-            <w:vAlign w:val="center"/>
+            <w:vAlign w:val="bottom"/>
           </w:tcPr>
           <w:p>
             <w:pPr>
@@ -2088,11 +2079,11 @@
         <w:sdt>
           <w:sdtPr>
             <w:rPr>
-              <w:rStyle w:val="Formatvorlage50"/>
+              <w:rStyle w:val="Formatvorlage42"/>
             </w:rPr>
-            <w:id w:val="-933828932"/>
+            <w:id w:val="1942953635"/>
             <w:placeholder>
-              <w:docPart w:val="DB92824EFA27487C8C1204C74F48213A"/>
+              <w:docPart w:val="4156B67D7D3E4208941E8A32FEE6D604"/>
             </w:placeholder>
             <w:dropDownList>
               <w:listItem w:value="Wählen Sie ein Element aus."/>
@@ -2102,14 +2093,11 @@
               <w:listItem w:displayText="ausreichend" w:value="ausreichend"/>
               <w:listItem w:displayText="mangelhaft" w:value="mangelhaft"/>
               <w:listItem w:displayText="ungenügend" w:value="ungenügend"/>
-              <w:listItem w:displayText="---" w:value="---"/>
             </w:dropDownList>
           </w:sdtPr>
           <w:sdtEndPr>
             <w:rPr>
-              <w:rStyle w:val="a0"/>
-              <w:sz w:val="14"/>
-              <w:szCs w:val="14"/>
+              <w:rStyle w:val="Formatvorlage42"/>
             </w:rPr>
           </w:sdtEndPr>
           <w:sdtContent>
@@ -2122,18 +2110,17 @@
                   <w:bottom w:val="nil"/>
                   <w:right w:val="nil"/>
                 </w:tcBorders>
-                <w:vAlign w:val="center"/>
+                <w:vAlign w:val="bottom"/>
               </w:tcPr>
               <w:p>
                 <w:pPr>
                   <w:rPr>
-                    <w:sz w:val="14"/>
-                    <w:szCs w:val="14"/>
+                    <w:rStyle w:val="Formatvorlage42"/>
                   </w:rPr>
                 </w:pPr>
                 <w:r>
                   <w:rPr>
-                    <w:rStyle w:val="Formatvorlage50"/>
+                    <w:rStyle w:val="Formatvorlage42"/>
                   </w:rPr>
                   <w:t>sehr gut</w:t>
                 </w:r>
@@ -2157,7 +2144,7 @@
               <w:bottom w:val="nil"/>
               <w:right w:val="nil"/>
             </w:tcBorders>
-            <w:vAlign w:val="center"/>
+            <w:vAlign w:val="bottom"/>
           </w:tcPr>
           <w:p>
             <w:pPr>
@@ -2168,49 +2155,21 @@
             <w:r>
               <w:rPr>
                 <w:rFonts w:eastAsia="Arial"/>
-                <w:w w:val="112"/>
                 <w:position w:val="-1"/>
                 <w:sz w:val="22"/>
               </w:rPr>
               <w:t>Erdkunde, Wirtschaftskunde, Gemeinschaftskunde</w:t>
-            </w:r>
-            <w:r>
-              <w:rPr>
-                <w:rFonts w:eastAsia="Arial"/>
-                <w:w w:val="112"/>
-                <w:position w:val="-1"/>
-                <w:sz w:val="22"/>
-              </w:rPr>
-              <w:t xml:space="preserve"> (</w:t>
-            </w:r>
-            <w:r>
-              <w:rPr>
-                <w:rFonts w:eastAsia="Arial"/>
-                <w:w w:val="112"/>
-                <w:position w:val="-1"/>
-                <w:sz w:val="22"/>
-              </w:rPr>
-              <w:t>EWG</w:t>
-            </w:r>
-            <w:r>
-              <w:rPr>
-                <w:rFonts w:eastAsia="Arial"/>
-                <w:w w:val="112"/>
-                <w:position w:val="-1"/>
-                <w:sz w:val="22"/>
-              </w:rPr>
-              <w:t>)</w:t>
             </w:r>
           </w:p>
         </w:tc>
         <w:sdt>
           <w:sdtPr>
             <w:rPr>
-              <w:rStyle w:val="Formatvorlage51"/>
+              <w:rStyle w:val="Formatvorlage42"/>
             </w:rPr>
-            <w:id w:val="-559027141"/>
+            <w:id w:val="-2048050850"/>
             <w:placeholder>
-              <w:docPart w:val="DB92824EFA27487C8C1204C74F48213A"/>
+              <w:docPart w:val="11B8A7C8655940198850B7674A97697B"/>
             </w:placeholder>
             <w:dropDownList>
               <w:listItem w:value="Wählen Sie ein Element aus."/>
@@ -2220,14 +2179,11 @@
               <w:listItem w:displayText="ausreichend" w:value="ausreichend"/>
               <w:listItem w:displayText="mangelhaft" w:value="mangelhaft"/>
               <w:listItem w:displayText="ungenügend" w:value="ungenügend"/>
-              <w:listItem w:displayText="---" w:value="---"/>
             </w:dropDownList>
           </w:sdtPr>
           <w:sdtEndPr>
             <w:rPr>
-              <w:rStyle w:val="a0"/>
-              <w:sz w:val="14"/>
-              <w:szCs w:val="14"/>
+              <w:rStyle w:val="Formatvorlage42"/>
             </w:rPr>
           </w:sdtEndPr>
           <w:sdtContent>
@@ -2240,18 +2196,17 @@
                   <w:bottom w:val="nil"/>
                   <w:right w:val="nil"/>
                 </w:tcBorders>
-                <w:vAlign w:val="center"/>
+                <w:vAlign w:val="bottom"/>
               </w:tcPr>
               <w:p>
                 <w:pPr>
                   <w:rPr>
-                    <w:sz w:val="14"/>
-                    <w:szCs w:val="14"/>
+                    <w:rStyle w:val="Formatvorlage42"/>
                   </w:rPr>
                 </w:pPr>
                 <w:r>
                   <w:rPr>
-                    <w:rStyle w:val="Formatvorlage51"/>
+                    <w:rStyle w:val="Formatvorlage42"/>
                   </w:rPr>
                   <w:t>sehr gut</w:t>
                 </w:r>
@@ -2275,7 +2230,7 @@
               <w:bottom w:val="nil"/>
               <w:right w:val="nil"/>
             </w:tcBorders>
-            <w:vAlign w:val="center"/>
+            <w:vAlign w:val="bottom"/>
           </w:tcPr>
           <w:p>
             <w:pPr>
@@ -2286,49 +2241,21 @@
             <w:r>
               <w:rPr>
                 <w:rFonts w:eastAsia="Arial"/>
-                <w:w w:val="112"/>
-                <w:position w:val="-1"/>
-                <w:sz w:val="22"/>
-              </w:rPr>
-              <w:t>N</w:t>
-            </w:r>
-            <w:r>
-              <w:rPr>
-                <w:rFonts w:eastAsia="Arial"/>
-                <w:w w:val="112"/>
-                <w:position w:val="-1"/>
-                <w:sz w:val="22"/>
-              </w:rPr>
-              <w:t>aturwissenschaftliches Arbeiten (</w:t>
-            </w:r>
-            <w:r>
-              <w:rPr>
-                <w:rFonts w:eastAsia="Arial"/>
-                <w:w w:val="112"/>
-                <w:position w:val="-1"/>
-                <w:sz w:val="22"/>
-              </w:rPr>
-              <w:t>NWA</w:t>
-            </w:r>
-            <w:r>
-              <w:rPr>
-                <w:rFonts w:eastAsia="Arial"/>
-                <w:w w:val="112"/>
-                <w:position w:val="-1"/>
-                <w:sz w:val="22"/>
-              </w:rPr>
-              <w:t>)</w:t>
+                <w:position w:val="-1"/>
+                <w:sz w:val="22"/>
+              </w:rPr>
+              <w:t>Naturwissenschaftliches Arbeiten</w:t>
             </w:r>
           </w:p>
         </w:tc>
         <w:sdt>
           <w:sdtPr>
             <w:rPr>
-              <w:rStyle w:val="Formatvorlage52"/>
+              <w:rStyle w:val="Formatvorlage42"/>
             </w:rPr>
-            <w:id w:val="-119458551"/>
+            <w:id w:val="-127005277"/>
             <w:placeholder>
-              <w:docPart w:val="DB92824EFA27487C8C1204C74F48213A"/>
+              <w:docPart w:val="1D2D3329661749A2B81BEE552E2AEE4C"/>
             </w:placeholder>
             <w:dropDownList>
               <w:listItem w:value="Wählen Sie ein Element aus."/>
@@ -2338,14 +2265,11 @@
               <w:listItem w:displayText="ausreichend" w:value="ausreichend"/>
               <w:listItem w:displayText="mangelhaft" w:value="mangelhaft"/>
               <w:listItem w:displayText="ungenügend" w:value="ungenügend"/>
-              <w:listItem w:displayText="---" w:value="---"/>
             </w:dropDownList>
           </w:sdtPr>
           <w:sdtEndPr>
             <w:rPr>
-              <w:rStyle w:val="a0"/>
-              <w:sz w:val="14"/>
-              <w:szCs w:val="14"/>
+              <w:rStyle w:val="Formatvorlage42"/>
             </w:rPr>
           </w:sdtEndPr>
           <w:sdtContent>
@@ -2358,18 +2282,17 @@
                   <w:bottom w:val="nil"/>
                   <w:right w:val="nil"/>
                 </w:tcBorders>
-                <w:vAlign w:val="center"/>
+                <w:vAlign w:val="bottom"/>
               </w:tcPr>
               <w:p>
                 <w:pPr>
                   <w:rPr>
-                    <w:sz w:val="14"/>
-                    <w:szCs w:val="14"/>
+                    <w:rStyle w:val="Formatvorlage42"/>
                   </w:rPr>
                 </w:pPr>
                 <w:r>
                   <w:rPr>
-                    <w:rStyle w:val="Formatvorlage52"/>
+                    <w:rStyle w:val="Formatvorlage42"/>
                   </w:rPr>
                   <w:t>sehr gut</w:t>
                 </w:r>
@@ -2393,7 +2316,7 @@
               <w:bottom w:val="nil"/>
               <w:right w:val="nil"/>
             </w:tcBorders>
-            <w:vAlign w:val="center"/>
+            <w:vAlign w:val="bottom"/>
           </w:tcPr>
           <w:p>
             <w:pPr>
@@ -2685,24 +2608,25 @@
         <w:sdt>
           <w:sdtPr>
             <w:rPr>
-              <w:rStyle w:val="Formatvorlage56"/>
+              <w:rStyle w:val="ab"/>
+              <w:color w:val="auto"/>
+              <w:sz w:val="22"/>
             </w:rPr>
             <w:id w:val="816996385"/>
             <w:placeholder>
-              <w:docPart w:val="DB92824EFA27487C8C1204C74F48213A"/>
+              <w:docPart w:val="C7BA33724A9F4C68B1F2BCE30D0C83A4"/>
             </w:placeholder>
             <w:dropDownList>
               <w:listItem w:value="Wählen Sie ein Element aus."/>
               <w:listItem w:displayText="Technik" w:value="Technik"/>
               <w:listItem w:displayText="Französisch" w:value="Französisch"/>
-              <w:listItem w:displayText="Mensch und Umwelt (MUm)" w:value="Mensch und Umwelt (MUm)"/>
+              <w:listItem w:displayText="Mensch und Umwelt" w:value="Mensch und Umwelt"/>
               <w:listItem w:displayText="${wahlfach_titel}" w:value="${wahlfach_titel}"/>
             </w:dropDownList>
           </w:sdtPr>
           <w:sdtEndPr>
             <w:rPr>
-              <w:rStyle w:val="a0"/>
-              <w:sz w:val="24"/>
+              <w:rStyle w:val="ab"/>
             </w:rPr>
           </w:sdtEndPr>
           <w:sdtContent>
@@ -2716,17 +2640,20 @@
                   <w:bottom w:val="nil"/>
                   <w:right w:val="nil"/>
                 </w:tcBorders>
-                <w:vAlign w:val="center"/>
+                <w:vAlign w:val="bottom"/>
               </w:tcPr>
               <w:p>
                 <w:pPr>
                   <w:rPr>
+                    <w:rStyle w:val="ab"/>
                     <w:sz w:val="22"/>
                   </w:rPr>
                 </w:pPr>
                 <w:r>
                   <w:rPr>
-                    <w:rStyle w:val="Formatvorlage56"/>
+                    <w:rStyle w:val="ab"/>
+                    <w:color w:val="auto"/>
+                    <w:sz w:val="22"/>
                   </w:rPr>
                   <w:t>${wahlfach_titel}</w:t>
                 </w:r>
@@ -2737,11 +2664,11 @@
         <w:sdt>
           <w:sdtPr>
             <w:rPr>
-              <w:rStyle w:val="Formatvorlage53"/>
+              <w:rStyle w:val="Formatvorlage42"/>
             </w:rPr>
-            <w:id w:val="1833329215"/>
+            <w:id w:val="2008482398"/>
             <w:placeholder>
-              <w:docPart w:val="DB92824EFA27487C8C1204C74F48213A"/>
+              <w:docPart w:val="0478BB812DD940768CE0FB4341822576"/>
             </w:placeholder>
             <w:dropDownList>
               <w:listItem w:value="Wählen Sie ein Element aus."/>
@@ -2751,14 +2678,11 @@
               <w:listItem w:displayText="ausreichend" w:value="ausreichend"/>
               <w:listItem w:displayText="mangelhaft" w:value="mangelhaft"/>
               <w:listItem w:displayText="ungenügend" w:value="ungenügend"/>
-              <w:listItem w:displayText="---" w:value="---"/>
             </w:dropDownList>
           </w:sdtPr>
           <w:sdtEndPr>
             <w:rPr>
-              <w:rStyle w:val="a0"/>
-              <w:sz w:val="14"/>
-              <w:szCs w:val="14"/>
+              <w:rStyle w:val="Formatvorlage42"/>
             </w:rPr>
           </w:sdtEndPr>
           <w:sdtContent>
@@ -2771,18 +2695,17 @@
                   <w:bottom w:val="nil"/>
                   <w:right w:val="nil"/>
                 </w:tcBorders>
-                <w:vAlign w:val="center"/>
+                <w:vAlign w:val="bottom"/>
               </w:tcPr>
               <w:p>
                 <w:pPr>
                   <w:rPr>
-                    <w:sz w:val="14"/>
-                    <w:szCs w:val="14"/>
+                    <w:rStyle w:val="Formatvorlage42"/>
                   </w:rPr>
                 </w:pPr>
                 <w:r>
                   <w:rPr>
-                    <w:rStyle w:val="Formatvorlage53"/>
+                    <w:rStyle w:val="Formatvorlage42"/>
                   </w:rPr>
                   <w:t>sehr gut</w:t>
                 </w:r>
@@ -2806,7 +2729,7 @@
               <w:bottom w:val="nil"/>
               <w:right w:val="nil"/>
             </w:tcBorders>
-            <w:vAlign w:val="center"/>
+            <w:vAlign w:val="bottom"/>
           </w:tcPr>
           <w:p>
             <w:pPr>
@@ -2932,15 +2855,17 @@
         <w:sdt>
           <w:sdtPr>
             <w:rPr>
-              <w:rStyle w:val="Formatvorlage57"/>
+              <w:rStyle w:val="ab"/>
+              <w:color w:val="auto"/>
+              <w:sz w:val="22"/>
             </w:rPr>
             <w:id w:val="624350532"/>
             <w:placeholder>
-              <w:docPart w:val="DB92824EFA27487C8C1204C74F48213A"/>
+              <w:docPart w:val="008A4A4DDF1C4254A4E87076E4C02CB3"/>
             </w:placeholder>
             <w:dropDownList>
               <w:listItem w:value="Wählen Sie ein Element aus."/>
-              <w:listItem w:displayText="Naturwissenschaft und Technik (NwT)" w:value="Naturwissenschaft und Technik (NwT)"/>
+              <w:listItem w:displayText="Naturwissenschaft und Technik" w:value="Naturwissenschaft und Technik"/>
               <w:listItem w:displayText="Sport" w:value="Sport"/>
               <w:listItem w:displayText="Musik" w:value="Musik"/>
               <w:listItem w:displayText="Bildende Kunst" w:value="Bildende Kunst"/>
@@ -2950,8 +2875,7 @@
           </w:sdtPr>
           <w:sdtEndPr>
             <w:rPr>
-              <w:rStyle w:val="a0"/>
-              <w:sz w:val="24"/>
+              <w:rStyle w:val="ab"/>
             </w:rPr>
           </w:sdtEndPr>
           <w:sdtContent>
@@ -2965,17 +2889,20 @@
                   <w:bottom w:val="nil"/>
                   <w:right w:val="nil"/>
                 </w:tcBorders>
-                <w:vAlign w:val="center"/>
+                <w:vAlign w:val="bottom"/>
               </w:tcPr>
               <w:p>
                 <w:pPr>
                   <w:rPr>
-                    <w:sz w:val="20"/>
+                    <w:rStyle w:val="ab"/>
+                    <w:sz w:val="22"/>
                   </w:rPr>
                 </w:pPr>
                 <w:r>
                   <w:rPr>
-                    <w:rStyle w:val="Formatvorlage57"/>
+                    <w:rStyle w:val="ab"/>
+                    <w:color w:val="auto"/>
+                    <w:sz w:val="22"/>
                   </w:rPr>
                   <w:t>${profilfach_titel}</w:t>
                 </w:r>
@@ -2986,11 +2913,11 @@
         <w:sdt>
           <w:sdtPr>
             <w:rPr>
-              <w:rStyle w:val="Formatvorlage54"/>
+              <w:rStyle w:val="Formatvorlage42"/>
             </w:rPr>
-            <w:id w:val="52278552"/>
+            <w:id w:val="-1284881307"/>
             <w:placeholder>
-              <w:docPart w:val="DB92824EFA27487C8C1204C74F48213A"/>
+              <w:docPart w:val="F5F535F17A1B467EB9B1D82BF262F8E0"/>
             </w:placeholder>
             <w:dropDownList>
               <w:listItem w:value="Wählen Sie ein Element aus."/>
@@ -3000,14 +2927,11 @@
               <w:listItem w:displayText="ausreichend" w:value="ausreichend"/>
               <w:listItem w:displayText="mangelhaft" w:value="mangelhaft"/>
               <w:listItem w:displayText="ungenügend" w:value="ungenügend"/>
-              <w:listItem w:displayText="---" w:value="---"/>
             </w:dropDownList>
           </w:sdtPr>
           <w:sdtEndPr>
             <w:rPr>
-              <w:rStyle w:val="a0"/>
-              <w:sz w:val="14"/>
-              <w:szCs w:val="14"/>
+              <w:rStyle w:val="Formatvorlage42"/>
             </w:rPr>
           </w:sdtEndPr>
           <w:sdtContent>
@@ -3020,18 +2944,17 @@
                   <w:bottom w:val="nil"/>
                   <w:right w:val="nil"/>
                 </w:tcBorders>
-                <w:vAlign w:val="center"/>
+                <w:vAlign w:val="bottom"/>
               </w:tcPr>
               <w:p>
                 <w:pPr>
                   <w:rPr>
-                    <w:sz w:val="14"/>
-                    <w:szCs w:val="14"/>
+                    <w:rStyle w:val="Formatvorlage42"/>
                   </w:rPr>
                 </w:pPr>
                 <w:r>
                   <w:rPr>
-                    <w:rStyle w:val="Formatvorlage54"/>
+                    <w:rStyle w:val="Formatvorlage42"/>
                   </w:rPr>
                   <w:t>sehr gut</w:t>
                 </w:r>
@@ -3055,7 +2978,7 @@
               <w:bottom w:val="nil"/>
               <w:right w:val="nil"/>
             </w:tcBorders>
-            <w:vAlign w:val="center"/>
+            <w:vAlign w:val="bottom"/>
           </w:tcPr>
           <w:p>
             <w:pPr>
@@ -3537,7 +3460,7 @@
                 </w:ffData>
               </w:fldChar>
             </w:r>
-            <w:bookmarkStart w:id="4" w:name="Text1"/>
+            <w:bookmarkStart w:id="5" w:name="Text1"/>
             <w:r>
               <w:rPr>
                 <w:sz w:val="22"/>
@@ -3568,7 +3491,7 @@
               </w:rPr>
               <w:fldChar w:fldCharType="end"/>
             </w:r>
-            <w:bookmarkEnd w:id="4"/>
+            <w:bookmarkEnd w:id="5"/>
           </w:p>
         </w:tc>
       </w:tr>
@@ -3726,7 +3649,7 @@
                 </w:ffData>
               </w:fldChar>
             </w:r>
-            <w:bookmarkStart w:id="5" w:name="Text2"/>
+            <w:bookmarkStart w:id="6" w:name="Text2"/>
             <w:r>
               <w:rPr>
                 <w:rStyle w:val="Formatvorlage21"/>
@@ -3762,7 +3685,7 @@
               </w:rPr>
               <w:fldChar w:fldCharType="end"/>
             </w:r>
-            <w:bookmarkEnd w:id="5"/>
+            <w:bookmarkEnd w:id="6"/>
             <w:r>
               <w:rPr>
                 <w:rStyle w:val="Formatvorlage21"/>
@@ -3777,7 +3700,7 @@
                 </w:rPr>
                 <w:id w:val="-742028007"/>
                 <w:placeholder>
-                  <w:docPart w:val="3728238149AC4B5394F1226502513626"/>
+                  <w:docPart w:val="5E717A81CBD548A5A62747DB9E075B77"/>
                 </w:placeholder>
                 <w:dropDownList>
                   <w:listItem w:value="Wählen Sie ein Element aus."/>
@@ -3821,7 +3744,7 @@
                 </w:rPr>
                 <w:id w:val="-472602406"/>
                 <w:placeholder>
-                  <w:docPart w:val="964A929B1AFA4A5586D7F8DDBFE13857"/>
+                  <w:docPart w:val="D769122AD14B48DDB23DBAFEE9DB96AA"/>
                 </w:placeholder>
                 <w:comboBox>
                   <w:listItem w:value="Wählen Sie ein Element aus."/>
@@ -3903,7 +3826,7 @@
                 </w:ffData>
               </w:fldChar>
             </w:r>
-            <w:bookmarkStart w:id="6" w:name="Text13"/>
+            <w:bookmarkStart w:id="7" w:name="Text13"/>
             <w:r>
               <w:rPr>
                 <w:rStyle w:val="Formatvorlage67"/>
@@ -3934,11 +3857,9 @@
               </w:rPr>
               <w:fldChar w:fldCharType="end"/>
             </w:r>
-            <w:bookmarkEnd w:id="6"/>
+            <w:bookmarkEnd w:id="7"/>
           </w:p>
         </w:tc>
-        <w:bookmarkStart w:id="7" w:name="_GoBack"/>
-        <w:bookmarkEnd w:id="7"/>
       </w:tr>
       <w:tr>
         <w:trPr>
@@ -4210,90 +4131,6 @@
             <w:pPr>
               <w:jc w:val="center"/>
             </w:pPr>
-            <w:r>
-              <w:rPr>
-                <w:rFonts w:eastAsia="Arial"/>
-                <w:w w:val="103"/>
-                <w:sz w:val="18"/>
-                <w:szCs w:val="16"/>
-              </w:rPr>
-              <w:fldChar w:fldCharType="begin">
-                <w:ffData>
-                  <w:name w:val="Text15"/>
-                  <w:enabled/>
-                  <w:calcOnExit w:val="0"/>
-                  <w:textInput>
-                    <w:default w:val="Name"/>
-                    <w:maxLength w:val="40"/>
-                  </w:textInput>
-                </w:ffData>
-              </w:fldChar>
-            </w:r>
-            <w:bookmarkStart w:id="10" w:name="Text15"/>
-            <w:r>
-              <w:rPr>
-                <w:rFonts w:eastAsia="Arial"/>
-                <w:w w:val="103"/>
-                <w:sz w:val="18"/>
-                <w:szCs w:val="16"/>
-              </w:rPr>
-              <w:instrText xml:space="preserve"> FORMTEXT </w:instrText>
-            </w:r>
-            <w:r>
-              <w:rPr>
-                <w:rFonts w:eastAsia="Arial"/>
-                <w:w w:val="103"/>
-                <w:sz w:val="18"/>
-                <w:szCs w:val="16"/>
-              </w:rPr>
-            </w:r>
-            <w:r>
-              <w:rPr>
-                <w:rFonts w:eastAsia="Arial"/>
-                <w:w w:val="103"/>
-                <w:sz w:val="18"/>
-                <w:szCs w:val="16"/>
-              </w:rPr>
-              <w:fldChar w:fldCharType="separate"/>
-            </w:r>
-            <w:r>
-              <w:rPr>
-                <w:rFonts w:eastAsia="Arial"/>
-                <w:noProof/>
-                <w:w w:val="103"/>
-                <w:sz w:val="18"/>
-                <w:szCs w:val="16"/>
-              </w:rPr>
-              <w:t>${leiter_name}</w:t>
-            </w:r>
-            <w:r>
-              <w:rPr>
-                <w:rFonts w:eastAsia="Arial"/>
-                <w:w w:val="103"/>
-                <w:sz w:val="18"/>
-                <w:szCs w:val="16"/>
-              </w:rPr>
-              <w:fldChar w:fldCharType="end"/>
-            </w:r>
-            <w:bookmarkEnd w:id="10"/>
-            <w:r>
-              <w:rPr>
-                <w:rFonts w:eastAsia="Arial"/>
-                <w:w w:val="103"/>
-                <w:sz w:val="18"/>
-                <w:szCs w:val="16"/>
-              </w:rPr>
-              <w:t>,</w:t>
-            </w:r>
-            <w:r>
-              <w:rPr>
-                <w:rFonts w:eastAsia="Arial"/>
-                <w:w w:val="103"/>
-                <w:sz w:val="16"/>
-                <w:szCs w:val="16"/>
-              </w:rPr>
-              <w:t xml:space="preserve"> </w:t>
-            </w:r>
             <w:sdt>
               <w:sdtPr>
                 <w:rPr>
@@ -4301,7 +4138,7 @@
                 </w:rPr>
                 <w:id w:val="2119023501"/>
                 <w:placeholder>
-                  <w:docPart w:val="CB16F76D23614912B8C693FC669EC9E1"/>
+                  <w:docPart w:val="79F6C5646296493AAE9E888D89E1E597"/>
                 </w:placeholder>
                 <w:comboBox>
                   <w:listItem w:value="Wählen Sie ein Element aus."/>
@@ -4380,83 +4217,6 @@
                 <w:szCs w:val="16"/>
               </w:rPr>
             </w:pPr>
-            <w:r>
-              <w:rPr>
-                <w:sz w:val="18"/>
-                <w:szCs w:val="16"/>
-              </w:rPr>
-              <w:fldChar w:fldCharType="begin">
-                <w:ffData>
-                  <w:name w:val="Text16"/>
-                  <w:enabled/>
-                  <w:calcOnExit w:val="0"/>
-                  <w:textInput>
-                    <w:default w:val="Name"/>
-                    <w:maxLength w:val="40"/>
-                  </w:textInput>
-                </w:ffData>
-              </w:fldChar>
-            </w:r>
-            <w:bookmarkStart w:id="11" w:name="Text16"/>
-            <w:r>
-              <w:rPr>
-                <w:sz w:val="18"/>
-                <w:szCs w:val="16"/>
-              </w:rPr>
-              <w:instrText xml:space="preserve"> FORMTEXT </w:instrText>
-            </w:r>
-            <w:r>
-              <w:rPr>
-                <w:sz w:val="18"/>
-                <w:szCs w:val="16"/>
-              </w:rPr>
-            </w:r>
-            <w:r>
-              <w:rPr>
-                <w:sz w:val="18"/>
-                <w:szCs w:val="16"/>
-              </w:rPr>
-              <w:fldChar w:fldCharType="separate"/>
-            </w:r>
-            <w:r>
-              <w:rPr>
-                <w:noProof/>
-                <w:sz w:val="18"/>
-                <w:szCs w:val="16"/>
-              </w:rPr>
-              <w:t>${</w:t>
-            </w:r>
-            <w:r>
-              <w:rPr>
-                <w:noProof/>
-                <w:sz w:val="18"/>
-                <w:szCs w:val="16"/>
-              </w:rPr>
-              <w:t>gruppen_leiter</w:t>
-            </w:r>
-            <w:r>
-              <w:rPr>
-                <w:noProof/>
-                <w:sz w:val="18"/>
-                <w:szCs w:val="16"/>
-              </w:rPr>
-              <w:t>_name}</w:t>
-            </w:r>
-            <w:r>
-              <w:rPr>
-                <w:sz w:val="18"/>
-                <w:szCs w:val="16"/>
-              </w:rPr>
-              <w:fldChar w:fldCharType="end"/>
-            </w:r>
-            <w:bookmarkEnd w:id="11"/>
-            <w:r>
-              <w:rPr>
-                <w:sz w:val="18"/>
-                <w:szCs w:val="16"/>
-              </w:rPr>
-              <w:t xml:space="preserve">, </w:t>
-            </w:r>
             <w:sdt>
               <w:sdtPr>
                 <w:rPr>
@@ -4464,7 +4224,7 @@
                 </w:rPr>
                 <w:id w:val="968638832"/>
                 <w:placeholder>
-                  <w:docPart w:val="CB16F76D23614912B8C693FC669EC9E1"/>
+                  <w:docPart w:val="79F6C5646296493AAE9E888D89E1E597"/>
                 </w:placeholder>
                 <w:comboBox>
                   <w:listItem w:value="Wählen Sie ein Element aus."/>
@@ -4492,7 +4252,7 @@
                   <w:rPr>
                     <w:rStyle w:val="Formatvorlage73"/>
                   </w:rPr>
-                  <w:t>chair</w:t>
+                  <w:t>gruppen_leiter</w:t>
                 </w:r>
                 <w:proofErr w:type="spellEnd"/>
                 <w:r>
@@ -4509,34 +4269,28 @@
     </w:tbl>
     <w:p>
       <w:pPr>
-        <w:rPr>
-          <w:sz w:val="20"/>
-        </w:rPr>
-      </w:pPr>
-    </w:p>
-    <w:p>
-      <w:pPr>
         <w:spacing w:line="200" w:lineRule="exact"/>
         <w:ind w:left="-567"/>
         <w:rPr>
           <w:rFonts w:eastAsia="Arial"/>
+          <w:b/>
+          <w:szCs w:val="24"/>
+        </w:rPr>
+      </w:pPr>
+      <w:r>
+        <w:rPr>
+          <w:rFonts w:eastAsia="Arial"/>
+          <w:b/>
           <w:i/>
           <w:sz w:val="14"/>
           <w:szCs w:val="12"/>
         </w:rPr>
-      </w:pPr>
+        <w:t>N</w:t>
+      </w:r>
       <w:r>
         <w:rPr>
           <w:rFonts w:eastAsia="Arial"/>
-          <w:i/>
-          <w:sz w:val="14"/>
-          <w:szCs w:val="12"/>
-        </w:rPr>
-        <w:t>N</w:t>
-      </w:r>
-      <w:r>
-        <w:rPr>
-          <w:rFonts w:eastAsia="Arial"/>
+          <w:b/>
           <w:i/>
           <w:spacing w:val="1"/>
           <w:sz w:val="14"/>
@@ -4547,6 +4301,7 @@
       <w:r>
         <w:rPr>
           <w:rFonts w:eastAsia="Arial"/>
+          <w:b/>
           <w:i/>
           <w:sz w:val="14"/>
           <w:szCs w:val="12"/>
@@ -4556,6 +4311,7 @@
       <w:r>
         <w:rPr>
           <w:rFonts w:eastAsia="Arial"/>
+          <w:b/>
           <w:i/>
           <w:spacing w:val="1"/>
           <w:sz w:val="14"/>
@@ -4566,6 +4322,7 @@
       <w:r>
         <w:rPr>
           <w:rFonts w:eastAsia="Arial"/>
+          <w:b/>
           <w:i/>
           <w:sz w:val="14"/>
           <w:szCs w:val="12"/>
@@ -4575,6 +4332,7 @@
       <w:r>
         <w:rPr>
           <w:rFonts w:eastAsia="Arial"/>
+          <w:b/>
           <w:i/>
           <w:spacing w:val="1"/>
           <w:sz w:val="14"/>
@@ -4585,6 +4343,7 @@
       <w:r>
         <w:rPr>
           <w:rFonts w:eastAsia="Arial"/>
+          <w:b/>
           <w:i/>
           <w:sz w:val="14"/>
           <w:szCs w:val="12"/>
@@ -4594,6 +4353,7 @@
       <w:r>
         <w:rPr>
           <w:rFonts w:eastAsia="Arial"/>
+          <w:b/>
           <w:i/>
           <w:spacing w:val="1"/>
           <w:sz w:val="14"/>
@@ -4604,6 +4364,7 @@
       <w:r>
         <w:rPr>
           <w:rFonts w:eastAsia="Arial"/>
+          <w:b/>
           <w:i/>
           <w:sz w:val="14"/>
           <w:szCs w:val="12"/>
@@ -4613,76 +4374,12 @@
       <w:r>
         <w:rPr>
           <w:rFonts w:eastAsia="Arial"/>
+          <w:b/>
           <w:i/>
           <w:sz w:val="14"/>
           <w:szCs w:val="12"/>
         </w:rPr>
-        <w:tab/>
-      </w:r>
-      <w:r>
-        <w:rPr>
-          <w:rFonts w:eastAsia="Arial"/>
-          <w:i/>
-          <w:sz w:val="14"/>
-          <w:szCs w:val="12"/>
-        </w:rPr>
-        <w:tab/>
-      </w:r>
-      <w:r>
-        <w:rPr>
-          <w:rFonts w:eastAsia="Arial"/>
-          <w:i/>
-          <w:sz w:val="14"/>
-          <w:szCs w:val="12"/>
-        </w:rPr>
-        <w:tab/>
-      </w:r>
-    </w:p>
-    <w:p>
-      <w:pPr>
-        <w:spacing w:line="200" w:lineRule="exact"/>
-        <w:ind w:left="-567"/>
-        <w:rPr>
-          <w:rFonts w:eastAsia="Arial"/>
-          <w:b/>
-          <w:szCs w:val="24"/>
-        </w:rPr>
-      </w:pPr>
-      <w:r>
-        <w:rPr>
-          <w:rFonts w:eastAsia="Arial"/>
-          <w:i/>
-          <w:sz w:val="14"/>
-          <w:szCs w:val="12"/>
-        </w:rPr>
-        <w:t>Leistungen in den einzelnen Fächern</w:t>
-      </w:r>
-      <w:r>
-        <w:rPr>
-          <w:rFonts w:eastAsia="Arial"/>
-          <w:i/>
-          <w:sz w:val="14"/>
-          <w:szCs w:val="12"/>
-        </w:rPr>
-        <w:t xml:space="preserve"> und Fächerverbünden</w:t>
-      </w:r>
-      <w:r>
-        <w:rPr>
-          <w:rFonts w:eastAsia="Arial"/>
-          <w:i/>
-          <w:sz w:val="14"/>
-          <w:szCs w:val="12"/>
-        </w:rPr>
-        <w:t>:</w:t>
-      </w:r>
-      <w:r>
-        <w:rPr>
-          <w:rFonts w:eastAsia="Arial"/>
-          <w:i/>
-          <w:sz w:val="14"/>
-          <w:szCs w:val="12"/>
-        </w:rPr>
-        <w:tab/>
+        <w:t xml:space="preserve"> </w:t>
       </w:r>
       <w:r>
         <w:rPr>
@@ -5608,7 +5305,7 @@
     <w:lsdException w:name="Closing" w:semiHidden="1" w:unhideWhenUsed="1"/>
     <w:lsdException w:name="Signature" w:semiHidden="1" w:unhideWhenUsed="1"/>
     <w:lsdException w:name="Default Paragraph Font" w:semiHidden="1" w:uiPriority="1" w:unhideWhenUsed="1"/>
-    <w:lsdException w:name="Body Text" w:semiHidden="1" w:unhideWhenUsed="1"/>
+    <w:lsdException w:name="Body Text" w:semiHidden="1" w:uiPriority="0" w:unhideWhenUsed="1" w:qFormat="1"/>
     <w:lsdException w:name="Body Text Indent" w:semiHidden="1" w:unhideWhenUsed="1"/>
     <w:lsdException w:name="List Continue" w:semiHidden="1" w:unhideWhenUsed="1"/>
     <w:lsdException w:name="List Continue 2" w:semiHidden="1" w:unhideWhenUsed="1"/>
@@ -6956,6 +6653,32 @@
       <w:sz w:val="18"/>
     </w:rPr>
   </w:style>
+  <w:style w:type="paragraph" w:styleId="ad">
+    <w:name w:val="Body Text"/>
+    <w:basedOn w:val="a"/>
+    <w:link w:val="ae"/>
+    <w:qFormat/>
+    <w:rsid w:val="005F7230"/>
+    <w:pPr>
+      <w:spacing w:before="180" w:after="180"/>
+    </w:pPr>
+    <w:rPr>
+      <w:rFonts w:asciiTheme="minorHAnsi" w:hAnsiTheme="minorHAnsi" w:cstheme="minorBidi"/>
+      <w:szCs w:val="24"/>
+      <w:lang w:val="en-US"/>
+    </w:rPr>
+  </w:style>
+  <w:style w:type="character" w:customStyle="1" w:styleId="ae">
+    <w:name w:val="Основной текст Знак"/>
+    <w:basedOn w:val="a0"/>
+    <w:link w:val="ad"/>
+    <w:rsid w:val="005F7230"/>
+    <w:rPr>
+      <w:rFonts w:asciiTheme="minorHAnsi" w:hAnsiTheme="minorHAnsi" w:cstheme="minorBidi"/>
+      <w:szCs w:val="24"/>
+      <w:lang w:val="en-US"/>
+    </w:rPr>
+  </w:style>
 </w:styles>
 </file>
 
@@ -6964,7 +6687,7 @@
   <w:docParts>
     <w:docPart>
       <w:docPartPr>
-        <w:name w:val="1ED2C9726BF34095A3A91B7550FE2DA0"/>
+        <w:name w:val="EC11264488A04CDB8E54D7C704F1F31D"/>
         <w:category>
           <w:name w:val="Общие"/>
           <w:gallery w:val="placeholder"/>
@@ -6975,12 +6698,41 @@
         <w:behaviors>
           <w:behavior w:val="content"/>
         </w:behaviors>
-        <w:guid w:val="{4456A2A1-C520-43D4-9A5A-FEE381C01BB9}"/>
+        <w:guid w:val="{CB22DFE7-6E2D-40FA-929C-A9B431685760}"/>
       </w:docPartPr>
       <w:docPartBody>
         <w:p>
           <w:pPr>
-            <w:pStyle w:val="1ED2C9726BF34095A3A91B7550FE2DA0"/>
+            <w:pStyle w:val="EC11264488A04CDB8E54D7C704F1F31D"/>
+          </w:pPr>
+          <w:r>
+            <w:rPr>
+              <w:rStyle w:val="a3"/>
+            </w:rPr>
+            <w:t>Wählen Sie ein Element aus.</w:t>
+          </w:r>
+        </w:p>
+      </w:docPartBody>
+    </w:docPart>
+    <w:docPart>
+      <w:docPartPr>
+        <w:name w:val="66AE68B694C74A32830111374636BF3B"/>
+        <w:category>
+          <w:name w:val="Общие"/>
+          <w:gallery w:val="placeholder"/>
+        </w:category>
+        <w:types>
+          <w:type w:val="bbPlcHdr"/>
+        </w:types>
+        <w:behaviors>
+          <w:behavior w:val="content"/>
+        </w:behaviors>
+        <w:guid w:val="{E6A9F739-4A18-41C2-90E2-A4A0725B58D6}"/>
+      </w:docPartPr>
+      <w:docPartBody>
+        <w:p>
+          <w:pPr>
+            <w:pStyle w:val="66AE68B694C74A32830111374636BF3B"/>
           </w:pPr>
           <w:r>
             <w:rPr>
@@ -6995,7 +6747,7 @@
     </w:docPart>
     <w:docPart>
       <w:docPartPr>
-        <w:name w:val="DB92824EFA27487C8C1204C74F48213A"/>
+        <w:name w:val="A267307D4D4E4E208E568AC067793190"/>
         <w:category>
           <w:name w:val="Общие"/>
           <w:gallery w:val="placeholder"/>
@@ -7006,12 +6758,12 @@
         <w:behaviors>
           <w:behavior w:val="content"/>
         </w:behaviors>
-        <w:guid w:val="{400E4A3B-F0EE-46CE-A852-206F5C1E5FCB}"/>
+        <w:guid w:val="{804EDA6D-E58B-4CFA-8370-6D3E579B8D41}"/>
       </w:docPartPr>
       <w:docPartBody>
         <w:p>
           <w:pPr>
-            <w:pStyle w:val="DB92824EFA27487C8C1204C74F48213A"/>
+            <w:pStyle w:val="A267307D4D4E4E208E568AC067793190"/>
           </w:pPr>
           <w:r>
             <w:rPr>
@@ -7026,7 +6778,7 @@
     </w:docPart>
     <w:docPart>
       <w:docPartPr>
-        <w:name w:val="3728238149AC4B5394F1226502513626"/>
+        <w:name w:val="916B729A585040F5837093935C07EBF1"/>
         <w:category>
           <w:name w:val="Общие"/>
           <w:gallery w:val="placeholder"/>
@@ -7037,12 +6789,415 @@
         <w:behaviors>
           <w:behavior w:val="content"/>
         </w:behaviors>
-        <w:guid w:val="{505D5638-3955-4560-89AF-FAECF48B7C1B}"/>
+        <w:guid w:val="{A04F715F-3007-4B2F-AE5F-4BF7CB508078}"/>
       </w:docPartPr>
       <w:docPartBody>
         <w:p>
           <w:pPr>
-            <w:pStyle w:val="3728238149AC4B5394F1226502513626"/>
+            <w:pStyle w:val="916B729A585040F5837093935C07EBF1"/>
+          </w:pPr>
+          <w:r>
+            <w:rPr>
+              <w:rStyle w:val="a3"/>
+              <w:sz w:val="14"/>
+              <w:szCs w:val="14"/>
+            </w:rPr>
+            <w:t>Wählen Sie ein Element aus.</w:t>
+          </w:r>
+        </w:p>
+      </w:docPartBody>
+    </w:docPart>
+    <w:docPart>
+      <w:docPartPr>
+        <w:name w:val="05D20405BAD94015A4AD92D4AEA64CF7"/>
+        <w:category>
+          <w:name w:val="Общие"/>
+          <w:gallery w:val="placeholder"/>
+        </w:category>
+        <w:types>
+          <w:type w:val="bbPlcHdr"/>
+        </w:types>
+        <w:behaviors>
+          <w:behavior w:val="content"/>
+        </w:behaviors>
+        <w:guid w:val="{D6F5F372-70D2-4C9D-8A65-8CA8FBE02FA2}"/>
+      </w:docPartPr>
+      <w:docPartBody>
+        <w:p>
+          <w:pPr>
+            <w:pStyle w:val="05D20405BAD94015A4AD92D4AEA64CF7"/>
+          </w:pPr>
+          <w:r>
+            <w:rPr>
+              <w:rStyle w:val="a3"/>
+              <w:sz w:val="14"/>
+              <w:szCs w:val="14"/>
+            </w:rPr>
+            <w:t>Wählen Sie ein Element aus.</w:t>
+          </w:r>
+        </w:p>
+      </w:docPartBody>
+    </w:docPart>
+    <w:docPart>
+      <w:docPartPr>
+        <w:name w:val="21AA91EC58494DC2A2DAFD9A4F05A43C"/>
+        <w:category>
+          <w:name w:val="Общие"/>
+          <w:gallery w:val="placeholder"/>
+        </w:category>
+        <w:types>
+          <w:type w:val="bbPlcHdr"/>
+        </w:types>
+        <w:behaviors>
+          <w:behavior w:val="content"/>
+        </w:behaviors>
+        <w:guid w:val="{B13B8001-B8C4-44D0-A875-BC4B75FB31F0}"/>
+      </w:docPartPr>
+      <w:docPartBody>
+        <w:p>
+          <w:pPr>
+            <w:pStyle w:val="21AA91EC58494DC2A2DAFD9A4F05A43C"/>
+          </w:pPr>
+          <w:r>
+            <w:rPr>
+              <w:rStyle w:val="a3"/>
+              <w:sz w:val="14"/>
+              <w:szCs w:val="14"/>
+            </w:rPr>
+            <w:t>Wählen Sie ein Element aus.</w:t>
+          </w:r>
+        </w:p>
+      </w:docPartBody>
+    </w:docPart>
+    <w:docPart>
+      <w:docPartPr>
+        <w:name w:val="E1E2FEA54F184374A387BD6C2C704E23"/>
+        <w:category>
+          <w:name w:val="Общие"/>
+          <w:gallery w:val="placeholder"/>
+        </w:category>
+        <w:types>
+          <w:type w:val="bbPlcHdr"/>
+        </w:types>
+        <w:behaviors>
+          <w:behavior w:val="content"/>
+        </w:behaviors>
+        <w:guid w:val="{67CD4983-41AB-4913-B79A-3AAA18FA8F16}"/>
+      </w:docPartPr>
+      <w:docPartBody>
+        <w:p>
+          <w:pPr>
+            <w:pStyle w:val="E1E2FEA54F184374A387BD6C2C704E23"/>
+          </w:pPr>
+          <w:r>
+            <w:rPr>
+              <w:rStyle w:val="a3"/>
+              <w:sz w:val="14"/>
+              <w:szCs w:val="14"/>
+            </w:rPr>
+            <w:t>Wählen Sie ein Element aus.</w:t>
+          </w:r>
+        </w:p>
+      </w:docPartBody>
+    </w:docPart>
+    <w:docPart>
+      <w:docPartPr>
+        <w:name w:val="8BEA3D2AB29B4B7C92F3EEF23B8B0404"/>
+        <w:category>
+          <w:name w:val="Общие"/>
+          <w:gallery w:val="placeholder"/>
+        </w:category>
+        <w:types>
+          <w:type w:val="bbPlcHdr"/>
+        </w:types>
+        <w:behaviors>
+          <w:behavior w:val="content"/>
+        </w:behaviors>
+        <w:guid w:val="{33D00ED1-488C-406E-B771-E7079F0B4F52}"/>
+      </w:docPartPr>
+      <w:docPartBody>
+        <w:p>
+          <w:pPr>
+            <w:pStyle w:val="8BEA3D2AB29B4B7C92F3EEF23B8B0404"/>
+          </w:pPr>
+          <w:r>
+            <w:rPr>
+              <w:rStyle w:val="a3"/>
+              <w:sz w:val="14"/>
+              <w:szCs w:val="14"/>
+            </w:rPr>
+            <w:t>Wählen Sie ein Element aus.</w:t>
+          </w:r>
+        </w:p>
+      </w:docPartBody>
+    </w:docPart>
+    <w:docPart>
+      <w:docPartPr>
+        <w:name w:val="1ADAC5FFAE6347218A3B44629B7BEBB9"/>
+        <w:category>
+          <w:name w:val="Общие"/>
+          <w:gallery w:val="placeholder"/>
+        </w:category>
+        <w:types>
+          <w:type w:val="bbPlcHdr"/>
+        </w:types>
+        <w:behaviors>
+          <w:behavior w:val="content"/>
+        </w:behaviors>
+        <w:guid w:val="{D95F76FD-C685-4AAD-B8DD-DDCE250CC9E7}"/>
+      </w:docPartPr>
+      <w:docPartBody>
+        <w:p>
+          <w:pPr>
+            <w:pStyle w:val="1ADAC5FFAE6347218A3B44629B7BEBB9"/>
+          </w:pPr>
+          <w:r>
+            <w:rPr>
+              <w:rStyle w:val="a3"/>
+              <w:sz w:val="14"/>
+              <w:szCs w:val="14"/>
+            </w:rPr>
+            <w:t>Wählen Sie ein Element aus.</w:t>
+          </w:r>
+        </w:p>
+      </w:docPartBody>
+    </w:docPart>
+    <w:docPart>
+      <w:docPartPr>
+        <w:name w:val="4156B67D7D3E4208941E8A32FEE6D604"/>
+        <w:category>
+          <w:name w:val="Общие"/>
+          <w:gallery w:val="placeholder"/>
+        </w:category>
+        <w:types>
+          <w:type w:val="bbPlcHdr"/>
+        </w:types>
+        <w:behaviors>
+          <w:behavior w:val="content"/>
+        </w:behaviors>
+        <w:guid w:val="{12A5D740-2DD8-48EF-A780-B45D982C4522}"/>
+      </w:docPartPr>
+      <w:docPartBody>
+        <w:p>
+          <w:pPr>
+            <w:pStyle w:val="4156B67D7D3E4208941E8A32FEE6D604"/>
+          </w:pPr>
+          <w:r>
+            <w:rPr>
+              <w:rStyle w:val="a3"/>
+              <w:sz w:val="14"/>
+              <w:szCs w:val="14"/>
+            </w:rPr>
+            <w:t>Wählen Sie ein Element aus.</w:t>
+          </w:r>
+        </w:p>
+      </w:docPartBody>
+    </w:docPart>
+    <w:docPart>
+      <w:docPartPr>
+        <w:name w:val="11B8A7C8655940198850B7674A97697B"/>
+        <w:category>
+          <w:name w:val="Общие"/>
+          <w:gallery w:val="placeholder"/>
+        </w:category>
+        <w:types>
+          <w:type w:val="bbPlcHdr"/>
+        </w:types>
+        <w:behaviors>
+          <w:behavior w:val="content"/>
+        </w:behaviors>
+        <w:guid w:val="{3A59C4DE-8506-4D03-90D2-8E4EF74C8E07}"/>
+      </w:docPartPr>
+      <w:docPartBody>
+        <w:p>
+          <w:pPr>
+            <w:pStyle w:val="11B8A7C8655940198850B7674A97697B"/>
+          </w:pPr>
+          <w:r>
+            <w:rPr>
+              <w:rStyle w:val="a3"/>
+              <w:sz w:val="14"/>
+              <w:szCs w:val="14"/>
+            </w:rPr>
+            <w:t>Wählen Sie ein Element aus.</w:t>
+          </w:r>
+        </w:p>
+      </w:docPartBody>
+    </w:docPart>
+    <w:docPart>
+      <w:docPartPr>
+        <w:name w:val="1D2D3329661749A2B81BEE552E2AEE4C"/>
+        <w:category>
+          <w:name w:val="Общие"/>
+          <w:gallery w:val="placeholder"/>
+        </w:category>
+        <w:types>
+          <w:type w:val="bbPlcHdr"/>
+        </w:types>
+        <w:behaviors>
+          <w:behavior w:val="content"/>
+        </w:behaviors>
+        <w:guid w:val="{BCA0DB71-F18D-4510-9439-F34559BFCD04}"/>
+      </w:docPartPr>
+      <w:docPartBody>
+        <w:p>
+          <w:pPr>
+            <w:pStyle w:val="1D2D3329661749A2B81BEE552E2AEE4C"/>
+          </w:pPr>
+          <w:r>
+            <w:rPr>
+              <w:rStyle w:val="a3"/>
+              <w:sz w:val="14"/>
+              <w:szCs w:val="14"/>
+            </w:rPr>
+            <w:t>Wählen Sie ein Element aus.</w:t>
+          </w:r>
+        </w:p>
+      </w:docPartBody>
+    </w:docPart>
+    <w:docPart>
+      <w:docPartPr>
+        <w:name w:val="C7BA33724A9F4C68B1F2BCE30D0C83A4"/>
+        <w:category>
+          <w:name w:val="Общие"/>
+          <w:gallery w:val="placeholder"/>
+        </w:category>
+        <w:types>
+          <w:type w:val="bbPlcHdr"/>
+        </w:types>
+        <w:behaviors>
+          <w:behavior w:val="content"/>
+        </w:behaviors>
+        <w:guid w:val="{6AA4C8BC-61C4-4EDD-8FA0-E00FA2E76CA8}"/>
+      </w:docPartPr>
+      <w:docPartBody>
+        <w:p>
+          <w:pPr>
+            <w:pStyle w:val="C7BA33724A9F4C68B1F2BCE30D0C83A4"/>
+          </w:pPr>
+          <w:r>
+            <w:rPr>
+              <w:rStyle w:val="a3"/>
+              <w:sz w:val="14"/>
+              <w:szCs w:val="14"/>
+            </w:rPr>
+            <w:t>Wählen Sie ein Element aus.</w:t>
+          </w:r>
+        </w:p>
+      </w:docPartBody>
+    </w:docPart>
+    <w:docPart>
+      <w:docPartPr>
+        <w:name w:val="0478BB812DD940768CE0FB4341822576"/>
+        <w:category>
+          <w:name w:val="Общие"/>
+          <w:gallery w:val="placeholder"/>
+        </w:category>
+        <w:types>
+          <w:type w:val="bbPlcHdr"/>
+        </w:types>
+        <w:behaviors>
+          <w:behavior w:val="content"/>
+        </w:behaviors>
+        <w:guid w:val="{A43DECF6-864A-4CDF-A90D-1DCD51B95450}"/>
+      </w:docPartPr>
+      <w:docPartBody>
+        <w:p>
+          <w:pPr>
+            <w:pStyle w:val="0478BB812DD940768CE0FB4341822576"/>
+          </w:pPr>
+          <w:r>
+            <w:rPr>
+              <w:rStyle w:val="a3"/>
+              <w:sz w:val="14"/>
+              <w:szCs w:val="14"/>
+            </w:rPr>
+            <w:t>Wählen Sie ein Element aus.</w:t>
+          </w:r>
+        </w:p>
+      </w:docPartBody>
+    </w:docPart>
+    <w:docPart>
+      <w:docPartPr>
+        <w:name w:val="008A4A4DDF1C4254A4E87076E4C02CB3"/>
+        <w:category>
+          <w:name w:val="Общие"/>
+          <w:gallery w:val="placeholder"/>
+        </w:category>
+        <w:types>
+          <w:type w:val="bbPlcHdr"/>
+        </w:types>
+        <w:behaviors>
+          <w:behavior w:val="content"/>
+        </w:behaviors>
+        <w:guid w:val="{0C9D9371-1C8C-4E8F-A836-0B4B2B3B178B}"/>
+      </w:docPartPr>
+      <w:docPartBody>
+        <w:p>
+          <w:pPr>
+            <w:pStyle w:val="008A4A4DDF1C4254A4E87076E4C02CB3"/>
+          </w:pPr>
+          <w:r>
+            <w:rPr>
+              <w:rStyle w:val="a3"/>
+              <w:sz w:val="14"/>
+              <w:szCs w:val="14"/>
+            </w:rPr>
+            <w:t>Wählen Sie ein Element aus.</w:t>
+          </w:r>
+        </w:p>
+      </w:docPartBody>
+    </w:docPart>
+    <w:docPart>
+      <w:docPartPr>
+        <w:name w:val="F5F535F17A1B467EB9B1D82BF262F8E0"/>
+        <w:category>
+          <w:name w:val="Общие"/>
+          <w:gallery w:val="placeholder"/>
+        </w:category>
+        <w:types>
+          <w:type w:val="bbPlcHdr"/>
+        </w:types>
+        <w:behaviors>
+          <w:behavior w:val="content"/>
+        </w:behaviors>
+        <w:guid w:val="{49B151A5-B09C-405E-BF40-B30F2CB0E5F9}"/>
+      </w:docPartPr>
+      <w:docPartBody>
+        <w:p>
+          <w:pPr>
+            <w:pStyle w:val="F5F535F17A1B467EB9B1D82BF262F8E0"/>
+          </w:pPr>
+          <w:r>
+            <w:rPr>
+              <w:rStyle w:val="a3"/>
+              <w:sz w:val="14"/>
+              <w:szCs w:val="14"/>
+            </w:rPr>
+            <w:t>Wählen Sie ein Element aus.</w:t>
+          </w:r>
+        </w:p>
+      </w:docPartBody>
+    </w:docPart>
+    <w:docPart>
+      <w:docPartPr>
+        <w:name w:val="5E717A81CBD548A5A62747DB9E075B77"/>
+        <w:category>
+          <w:name w:val="Общие"/>
+          <w:gallery w:val="placeholder"/>
+        </w:category>
+        <w:types>
+          <w:type w:val="bbPlcHdr"/>
+        </w:types>
+        <w:behaviors>
+          <w:behavior w:val="content"/>
+        </w:behaviors>
+        <w:guid w:val="{259B1521-5124-4B47-9D16-1E8DA285462F}"/>
+      </w:docPartPr>
+      <w:docPartBody>
+        <w:p>
+          <w:pPr>
+            <w:pStyle w:val="5E717A81CBD548A5A62747DB9E075B77"/>
           </w:pPr>
           <w:r>
             <w:rPr>
@@ -7057,7 +7212,7 @@
     </w:docPart>
     <w:docPart>
       <w:docPartPr>
-        <w:name w:val="964A929B1AFA4A5586D7F8DDBFE13857"/>
+        <w:name w:val="D769122AD14B48DDB23DBAFEE9DB96AA"/>
         <w:category>
           <w:name w:val="Общие"/>
           <w:gallery w:val="placeholder"/>
@@ -7068,12 +7223,12 @@
         <w:behaviors>
           <w:behavior w:val="content"/>
         </w:behaviors>
-        <w:guid w:val="{A40A17C3-7F51-400C-96B4-DDBE1ABB242B}"/>
+        <w:guid w:val="{DDE5E171-8FF4-4DD6-9F96-F0BFEE0434C2}"/>
       </w:docPartPr>
       <w:docPartBody>
         <w:p>
           <w:pPr>
-            <w:pStyle w:val="964A929B1AFA4A5586D7F8DDBFE13857"/>
+            <w:pStyle w:val="D769122AD14B48DDB23DBAFEE9DB96AA"/>
           </w:pPr>
           <w:r>
             <w:rPr>
@@ -7086,7 +7241,7 @@
     </w:docPart>
     <w:docPart>
       <w:docPartPr>
-        <w:name w:val="CB16F76D23614912B8C693FC669EC9E1"/>
+        <w:name w:val="79F6C5646296493AAE9E888D89E1E597"/>
         <w:category>
           <w:name w:val="Общие"/>
           <w:gallery w:val="placeholder"/>
@@ -7097,12 +7252,12 @@
         <w:behaviors>
           <w:behavior w:val="content"/>
         </w:behaviors>
-        <w:guid w:val="{6F9ECA95-C6CF-422E-BDA3-83DDE772AD6E}"/>
+        <w:guid w:val="{24EF1122-BEA0-4001-BDD4-0CA105E46B67}"/>
       </w:docPartPr>
       <w:docPartBody>
         <w:p>
           <w:pPr>
-            <w:pStyle w:val="CB16F76D23614912B8C693FC669EC9E1"/>
+            <w:pStyle w:val="79F6C5646296493AAE9E888D89E1E597"/>
           </w:pPr>
           <w:r>
             <w:rPr>
@@ -7179,13 +7334,11 @@
     <w:compatSetting w:name="useWord2013TrackBottomHyphenation" w:uri="http://schemas.microsoft.com/office/word" w:val="0"/>
   </w:compat>
   <w:rsids>
-    <w:rsidRoot w:val="00E203C5"/>
-    <w:rsid w:val="0001314A"/>
-    <w:rsid w:val="0019782B"/>
-    <w:rsid w:val="005F2F6E"/>
-    <w:rsid w:val="00B43C71"/>
-    <w:rsid w:val="00E203C5"/>
-    <w:rsid w:val="00F15CCB"/>
+    <w:rsidRoot w:val="00C05B0F"/>
+    <w:rsid w:val="003E0868"/>
+    <w:rsid w:val="0049325B"/>
+    <w:rsid w:val="006666A6"/>
+    <w:rsid w:val="00C05B0F"/>
   </w:rsids>
   <m:mathPr>
     <m:mathFont m:val="Cambria Math"/>
@@ -7643,20 +7796,62 @@
       <w:color w:val="808080"/>
     </w:rPr>
   </w:style>
-  <w:style w:type="paragraph" w:customStyle="1" w:styleId="1ED2C9726BF34095A3A91B7550FE2DA0">
-    <w:name w:val="1ED2C9726BF34095A3A91B7550FE2DA0"/>
-  </w:style>
-  <w:style w:type="paragraph" w:customStyle="1" w:styleId="DB92824EFA27487C8C1204C74F48213A">
-    <w:name w:val="DB92824EFA27487C8C1204C74F48213A"/>
-  </w:style>
-  <w:style w:type="paragraph" w:customStyle="1" w:styleId="3728238149AC4B5394F1226502513626">
-    <w:name w:val="3728238149AC4B5394F1226502513626"/>
-  </w:style>
-  <w:style w:type="paragraph" w:customStyle="1" w:styleId="964A929B1AFA4A5586D7F8DDBFE13857">
-    <w:name w:val="964A929B1AFA4A5586D7F8DDBFE13857"/>
-  </w:style>
-  <w:style w:type="paragraph" w:customStyle="1" w:styleId="CB16F76D23614912B8C693FC669EC9E1">
-    <w:name w:val="CB16F76D23614912B8C693FC669EC9E1"/>
+  <w:style w:type="paragraph" w:customStyle="1" w:styleId="EC11264488A04CDB8E54D7C704F1F31D">
+    <w:name w:val="EC11264488A04CDB8E54D7C704F1F31D"/>
+  </w:style>
+  <w:style w:type="paragraph" w:customStyle="1" w:styleId="66AE68B694C74A32830111374636BF3B">
+    <w:name w:val="66AE68B694C74A32830111374636BF3B"/>
+  </w:style>
+  <w:style w:type="paragraph" w:customStyle="1" w:styleId="A267307D4D4E4E208E568AC067793190">
+    <w:name w:val="A267307D4D4E4E208E568AC067793190"/>
+  </w:style>
+  <w:style w:type="paragraph" w:customStyle="1" w:styleId="916B729A585040F5837093935C07EBF1">
+    <w:name w:val="916B729A585040F5837093935C07EBF1"/>
+  </w:style>
+  <w:style w:type="paragraph" w:customStyle="1" w:styleId="05D20405BAD94015A4AD92D4AEA64CF7">
+    <w:name w:val="05D20405BAD94015A4AD92D4AEA64CF7"/>
+  </w:style>
+  <w:style w:type="paragraph" w:customStyle="1" w:styleId="21AA91EC58494DC2A2DAFD9A4F05A43C">
+    <w:name w:val="21AA91EC58494DC2A2DAFD9A4F05A43C"/>
+  </w:style>
+  <w:style w:type="paragraph" w:customStyle="1" w:styleId="E1E2FEA54F184374A387BD6C2C704E23">
+    <w:name w:val="E1E2FEA54F184374A387BD6C2C704E23"/>
+  </w:style>
+  <w:style w:type="paragraph" w:customStyle="1" w:styleId="8BEA3D2AB29B4B7C92F3EEF23B8B0404">
+    <w:name w:val="8BEA3D2AB29B4B7C92F3EEF23B8B0404"/>
+  </w:style>
+  <w:style w:type="paragraph" w:customStyle="1" w:styleId="1ADAC5FFAE6347218A3B44629B7BEBB9">
+    <w:name w:val="1ADAC5FFAE6347218A3B44629B7BEBB9"/>
+  </w:style>
+  <w:style w:type="paragraph" w:customStyle="1" w:styleId="4156B67D7D3E4208941E8A32FEE6D604">
+    <w:name w:val="4156B67D7D3E4208941E8A32FEE6D604"/>
+  </w:style>
+  <w:style w:type="paragraph" w:customStyle="1" w:styleId="11B8A7C8655940198850B7674A97697B">
+    <w:name w:val="11B8A7C8655940198850B7674A97697B"/>
+  </w:style>
+  <w:style w:type="paragraph" w:customStyle="1" w:styleId="1D2D3329661749A2B81BEE552E2AEE4C">
+    <w:name w:val="1D2D3329661749A2B81BEE552E2AEE4C"/>
+  </w:style>
+  <w:style w:type="paragraph" w:customStyle="1" w:styleId="C7BA33724A9F4C68B1F2BCE30D0C83A4">
+    <w:name w:val="C7BA33724A9F4C68B1F2BCE30D0C83A4"/>
+  </w:style>
+  <w:style w:type="paragraph" w:customStyle="1" w:styleId="0478BB812DD940768CE0FB4341822576">
+    <w:name w:val="0478BB812DD940768CE0FB4341822576"/>
+  </w:style>
+  <w:style w:type="paragraph" w:customStyle="1" w:styleId="008A4A4DDF1C4254A4E87076E4C02CB3">
+    <w:name w:val="008A4A4DDF1C4254A4E87076E4C02CB3"/>
+  </w:style>
+  <w:style w:type="paragraph" w:customStyle="1" w:styleId="F5F535F17A1B467EB9B1D82BF262F8E0">
+    <w:name w:val="F5F535F17A1B467EB9B1D82BF262F8E0"/>
+  </w:style>
+  <w:style w:type="paragraph" w:customStyle="1" w:styleId="5E717A81CBD548A5A62747DB9E075B77">
+    <w:name w:val="5E717A81CBD548A5A62747DB9E075B77"/>
+  </w:style>
+  <w:style w:type="paragraph" w:customStyle="1" w:styleId="D769122AD14B48DDB23DBAFEE9DB96AA">
+    <w:name w:val="D769122AD14B48DDB23DBAFEE9DB96AA"/>
+  </w:style>
+  <w:style w:type="paragraph" w:customStyle="1" w:styleId="79F6C5646296493AAE9E888D89E1E597">
+    <w:name w:val="79F6C5646296493AAE9E888D89E1E597"/>
   </w:style>
 </w:styles>
 </file>

--- a/template/BP 2004/BP2004_GMS_Abschlusszeugnis_Foe.docx
+++ b/template/BP 2004/BP2004_GMS_Abschlusszeugnis_Foe.docx
@@ -302,7 +302,6 @@
               </w:rPr>
               <w:fldChar w:fldCharType="separate"/>
             </w:r>
-            <w:bookmarkStart w:id="1" w:name="_GoBack"/>
             <w:r>
               <w:rPr>
                 <w:b/>
@@ -310,9 +309,26 @@
                 <w:sz w:val="26"/>
                 <w:lang w:val="en-US"/>
               </w:rPr>
-              <w:t>${schule}</w:t>
-            </w:r>
-            <w:bookmarkEnd w:id="1"/>
+              <w:t>${schule</w:t>
+            </w:r>
+            <w:r>
+              <w:rPr>
+                <w:b/>
+                <w:noProof/>
+                <w:sz w:val="26"/>
+                <w:lang w:val="en-US"/>
+              </w:rPr>
+              <w:t>_nametype</w:t>
+            </w:r>
+            <w:r>
+              <w:rPr>
+                <w:b/>
+                <w:noProof/>
+                <w:sz w:val="26"/>
+                <w:lang w:val="en-US"/>
+              </w:rPr>
+              <w:t>}</w:t>
+            </w:r>
             <w:r>
               <w:rPr>
                 <w:b/>
@@ -679,7 +695,7 @@
                 </w:ffData>
               </w:fldChar>
             </w:r>
-            <w:bookmarkStart w:id="2" w:name="Text10"/>
+            <w:bookmarkStart w:id="1" w:name="Text10"/>
             <w:r>
               <w:rPr>
                 <w:sz w:val="22"/>
@@ -703,6 +719,187 @@
                 <w:sz w:val="22"/>
               </w:rPr>
               <w:t>${name}</w:t>
+            </w:r>
+            <w:r>
+              <w:rPr>
+                <w:sz w:val="22"/>
+              </w:rPr>
+              <w:fldChar w:fldCharType="end"/>
+            </w:r>
+            <w:bookmarkEnd w:id="1"/>
+          </w:p>
+        </w:tc>
+      </w:tr>
+      <w:tr>
+        <w:trPr>
+          <w:trHeight w:hRule="exact" w:val="397"/>
+          <w:jc w:val="center"/>
+        </w:trPr>
+        <w:tc>
+          <w:tcPr>
+            <w:tcW w:w="2755" w:type="dxa"/>
+            <w:tcBorders>
+              <w:top w:val="nil"/>
+              <w:left w:val="nil"/>
+              <w:bottom w:val="nil"/>
+              <w:right w:val="nil"/>
+            </w:tcBorders>
+            <w:vAlign w:val="center"/>
+          </w:tcPr>
+          <w:p>
+            <w:pPr>
+              <w:rPr>
+                <w:sz w:val="22"/>
+              </w:rPr>
+            </w:pPr>
+            <w:r>
+              <w:rPr>
+                <w:rFonts w:eastAsia="Arial"/>
+                <w:spacing w:val="2"/>
+                <w:position w:val="-1"/>
+                <w:sz w:val="22"/>
+              </w:rPr>
+              <w:t>g</w:t>
+            </w:r>
+            <w:r>
+              <w:rPr>
+                <w:rFonts w:eastAsia="Arial"/>
+                <w:spacing w:val="-1"/>
+                <w:position w:val="-1"/>
+                <w:sz w:val="22"/>
+              </w:rPr>
+              <w:t>e</w:t>
+            </w:r>
+            <w:r>
+              <w:rPr>
+                <w:rFonts w:eastAsia="Arial"/>
+                <w:spacing w:val="2"/>
+                <w:position w:val="-1"/>
+                <w:sz w:val="22"/>
+              </w:rPr>
+              <w:t>b</w:t>
+            </w:r>
+            <w:r>
+              <w:rPr>
+                <w:rFonts w:eastAsia="Arial"/>
+                <w:spacing w:val="-1"/>
+                <w:position w:val="-1"/>
+                <w:sz w:val="22"/>
+              </w:rPr>
+              <w:t>o</w:t>
+            </w:r>
+            <w:r>
+              <w:rPr>
+                <w:rFonts w:eastAsia="Arial"/>
+                <w:spacing w:val="2"/>
+                <w:position w:val="-1"/>
+                <w:sz w:val="22"/>
+              </w:rPr>
+              <w:t>r</w:t>
+            </w:r>
+            <w:r>
+              <w:rPr>
+                <w:rFonts w:eastAsia="Arial"/>
+                <w:spacing w:val="-1"/>
+                <w:position w:val="-1"/>
+                <w:sz w:val="22"/>
+              </w:rPr>
+              <w:t>e</w:t>
+            </w:r>
+            <w:r>
+              <w:rPr>
+                <w:rFonts w:eastAsia="Arial"/>
+                <w:position w:val="-1"/>
+                <w:sz w:val="22"/>
+              </w:rPr>
+              <w:t>n</w:t>
+            </w:r>
+            <w:r>
+              <w:rPr>
+                <w:rFonts w:eastAsia="Arial"/>
+                <w:spacing w:val="19"/>
+                <w:position w:val="-1"/>
+                <w:sz w:val="22"/>
+              </w:rPr>
+              <w:t xml:space="preserve"> </w:t>
+            </w:r>
+            <w:r>
+              <w:rPr>
+                <w:rFonts w:eastAsia="Arial"/>
+                <w:spacing w:val="2"/>
+                <w:position w:val="-1"/>
+                <w:sz w:val="22"/>
+              </w:rPr>
+              <w:t>a</w:t>
+            </w:r>
+            <w:r>
+              <w:rPr>
+                <w:rFonts w:eastAsia="Arial"/>
+                <w:position w:val="-1"/>
+                <w:sz w:val="22"/>
+              </w:rPr>
+              <w:t>m</w:t>
+            </w:r>
+          </w:p>
+        </w:tc>
+        <w:tc>
+          <w:tcPr>
+            <w:tcW w:w="7451" w:type="dxa"/>
+            <w:gridSpan w:val="5"/>
+            <w:tcBorders>
+              <w:top w:val="nil"/>
+              <w:left w:val="nil"/>
+              <w:bottom w:val="nil"/>
+              <w:right w:val="nil"/>
+            </w:tcBorders>
+            <w:vAlign w:val="center"/>
+          </w:tcPr>
+          <w:p>
+            <w:pPr>
+              <w:rPr>
+                <w:sz w:val="22"/>
+              </w:rPr>
+            </w:pPr>
+            <w:r>
+              <w:rPr>
+                <w:sz w:val="22"/>
+              </w:rPr>
+              <w:fldChar w:fldCharType="begin">
+                <w:ffData>
+                  <w:name w:val="Text8"/>
+                  <w:enabled/>
+                  <w:calcOnExit w:val="0"/>
+                  <w:textInput>
+                    <w:type w:val="date"/>
+                    <w:maxLength w:val="11"/>
+                  </w:textInput>
+                </w:ffData>
+              </w:fldChar>
+            </w:r>
+            <w:bookmarkStart w:id="2" w:name="Text8"/>
+            <w:r>
+              <w:rPr>
+                <w:sz w:val="22"/>
+              </w:rPr>
+              <w:instrText xml:space="preserve"> FORMTEXT </w:instrText>
+            </w:r>
+            <w:r>
+              <w:rPr>
+                <w:sz w:val="22"/>
+              </w:rPr>
+            </w:r>
+            <w:r>
+              <w:rPr>
+                <w:sz w:val="22"/>
+              </w:rPr>
+              <w:fldChar w:fldCharType="separate"/>
+            </w:r>
+            <w:r>
+              <w:rPr>
+                <w:noProof/>
+                <w:sz w:val="22"/>
+              </w:rPr>
+              <w:t>${geburt}</w:t>
             </w:r>
             <w:r>
               <w:rPr>
@@ -738,91 +935,9 @@
             </w:pPr>
             <w:r>
               <w:rPr>
-                <w:rFonts w:eastAsia="Arial"/>
-                <w:spacing w:val="2"/>
-                <w:position w:val="-1"/>
-                <w:sz w:val="22"/>
-              </w:rPr>
-              <w:t>g</w:t>
-            </w:r>
-            <w:r>
-              <w:rPr>
-                <w:rFonts w:eastAsia="Arial"/>
-                <w:spacing w:val="-1"/>
-                <w:position w:val="-1"/>
-                <w:sz w:val="22"/>
-              </w:rPr>
-              <w:t>e</w:t>
-            </w:r>
-            <w:r>
-              <w:rPr>
-                <w:rFonts w:eastAsia="Arial"/>
-                <w:spacing w:val="2"/>
-                <w:position w:val="-1"/>
-                <w:sz w:val="22"/>
-              </w:rPr>
-              <w:t>b</w:t>
-            </w:r>
-            <w:r>
-              <w:rPr>
-                <w:rFonts w:eastAsia="Arial"/>
-                <w:spacing w:val="-1"/>
-                <w:position w:val="-1"/>
-                <w:sz w:val="22"/>
-              </w:rPr>
-              <w:t>o</w:t>
-            </w:r>
-            <w:r>
-              <w:rPr>
-                <w:rFonts w:eastAsia="Arial"/>
-                <w:spacing w:val="2"/>
-                <w:position w:val="-1"/>
-                <w:sz w:val="22"/>
-              </w:rPr>
-              <w:t>r</w:t>
-            </w:r>
-            <w:r>
-              <w:rPr>
-                <w:rFonts w:eastAsia="Arial"/>
-                <w:spacing w:val="-1"/>
-                <w:position w:val="-1"/>
-                <w:sz w:val="22"/>
-              </w:rPr>
-              <w:t>e</w:t>
-            </w:r>
-            <w:r>
-              <w:rPr>
-                <w:rFonts w:eastAsia="Arial"/>
-                <w:position w:val="-1"/>
-                <w:sz w:val="22"/>
-              </w:rPr>
-              <w:t>n</w:t>
-            </w:r>
-            <w:r>
-              <w:rPr>
-                <w:rFonts w:eastAsia="Arial"/>
-                <w:spacing w:val="19"/>
-                <w:position w:val="-1"/>
-                <w:sz w:val="22"/>
-              </w:rPr>
-              <w:t xml:space="preserve"> </w:t>
-            </w:r>
-            <w:r>
-              <w:rPr>
-                <w:rFonts w:eastAsia="Arial"/>
-                <w:spacing w:val="2"/>
-                <w:position w:val="-1"/>
-                <w:sz w:val="22"/>
-              </w:rPr>
-              <w:t>a</w:t>
-            </w:r>
-            <w:r>
-              <w:rPr>
-                <w:rFonts w:eastAsia="Arial"/>
-                <w:position w:val="-1"/>
-                <w:sz w:val="22"/>
-              </w:rPr>
-              <w:t>m</w:t>
+                <w:sz w:val="22"/>
+              </w:rPr>
+              <w:t>in</w:t>
             </w:r>
           </w:p>
         </w:tc>
@@ -850,105 +965,6 @@
               </w:rPr>
               <w:fldChar w:fldCharType="begin">
                 <w:ffData>
-                  <w:name w:val="Text8"/>
-                  <w:enabled/>
-                  <w:calcOnExit w:val="0"/>
-                  <w:textInput>
-                    <w:type w:val="date"/>
-                    <w:maxLength w:val="11"/>
-                  </w:textInput>
-                </w:ffData>
-              </w:fldChar>
-            </w:r>
-            <w:bookmarkStart w:id="3" w:name="Text8"/>
-            <w:r>
-              <w:rPr>
-                <w:sz w:val="22"/>
-              </w:rPr>
-              <w:instrText xml:space="preserve"> FORMTEXT </w:instrText>
-            </w:r>
-            <w:r>
-              <w:rPr>
-                <w:sz w:val="22"/>
-              </w:rPr>
-            </w:r>
-            <w:r>
-              <w:rPr>
-                <w:sz w:val="22"/>
-              </w:rPr>
-              <w:fldChar w:fldCharType="separate"/>
-            </w:r>
-            <w:r>
-              <w:rPr>
-                <w:noProof/>
-                <w:sz w:val="22"/>
-              </w:rPr>
-              <w:t>${geburt}</w:t>
-            </w:r>
-            <w:r>
-              <w:rPr>
-                <w:sz w:val="22"/>
-              </w:rPr>
-              <w:fldChar w:fldCharType="end"/>
-            </w:r>
-            <w:bookmarkEnd w:id="3"/>
-          </w:p>
-        </w:tc>
-      </w:tr>
-      <w:tr>
-        <w:trPr>
-          <w:trHeight w:hRule="exact" w:val="397"/>
-          <w:jc w:val="center"/>
-        </w:trPr>
-        <w:tc>
-          <w:tcPr>
-            <w:tcW w:w="2755" w:type="dxa"/>
-            <w:tcBorders>
-              <w:top w:val="nil"/>
-              <w:left w:val="nil"/>
-              <w:bottom w:val="nil"/>
-              <w:right w:val="nil"/>
-            </w:tcBorders>
-            <w:vAlign w:val="center"/>
-          </w:tcPr>
-          <w:p>
-            <w:pPr>
-              <w:rPr>
-                <w:sz w:val="22"/>
-              </w:rPr>
-            </w:pPr>
-            <w:r>
-              <w:rPr>
-                <w:sz w:val="22"/>
-              </w:rPr>
-              <w:t>in</w:t>
-            </w:r>
-          </w:p>
-        </w:tc>
-        <w:tc>
-          <w:tcPr>
-            <w:tcW w:w="7451" w:type="dxa"/>
-            <w:gridSpan w:val="5"/>
-            <w:tcBorders>
-              <w:top w:val="nil"/>
-              <w:left w:val="nil"/>
-              <w:bottom w:val="nil"/>
-              <w:right w:val="nil"/>
-            </w:tcBorders>
-            <w:vAlign w:val="center"/>
-          </w:tcPr>
-          <w:p>
-            <w:pPr>
-              <w:rPr>
-                <w:sz w:val="22"/>
-              </w:rPr>
-            </w:pPr>
-            <w:r>
-              <w:rPr>
-                <w:sz w:val="22"/>
-              </w:rPr>
-              <w:fldChar w:fldCharType="begin">
-                <w:ffData>
                   <w:name w:val="Text5"/>
                   <w:enabled/>
                   <w:calcOnExit w:val="0"/>
@@ -958,7 +974,7 @@
                 </w:ffData>
               </w:fldChar>
             </w:r>
-            <w:bookmarkStart w:id="4" w:name="Text5"/>
+            <w:bookmarkStart w:id="3" w:name="Text5"/>
             <w:r>
               <w:rPr>
                 <w:sz w:val="22"/>
@@ -989,7 +1005,7 @@
               </w:rPr>
               <w:fldChar w:fldCharType="end"/>
             </w:r>
-            <w:bookmarkEnd w:id="4"/>
+            <w:bookmarkEnd w:id="3"/>
           </w:p>
         </w:tc>
       </w:tr>
@@ -3460,7 +3476,7 @@
                 </w:ffData>
               </w:fldChar>
             </w:r>
-            <w:bookmarkStart w:id="5" w:name="Text1"/>
+            <w:bookmarkStart w:id="4" w:name="Text1"/>
             <w:r>
               <w:rPr>
                 <w:sz w:val="22"/>
@@ -3491,7 +3507,7 @@
               </w:rPr>
               <w:fldChar w:fldCharType="end"/>
             </w:r>
-            <w:bookmarkEnd w:id="5"/>
+            <w:bookmarkEnd w:id="4"/>
           </w:p>
         </w:tc>
       </w:tr>
@@ -3649,7 +3665,7 @@
                 </w:ffData>
               </w:fldChar>
             </w:r>
-            <w:bookmarkStart w:id="6" w:name="Text2"/>
+            <w:bookmarkStart w:id="5" w:name="Text2"/>
             <w:r>
               <w:rPr>
                 <w:rStyle w:val="Formatvorlage21"/>
@@ -3685,7 +3701,7 @@
               </w:rPr>
               <w:fldChar w:fldCharType="end"/>
             </w:r>
-            <w:bookmarkEnd w:id="6"/>
+            <w:bookmarkEnd w:id="5"/>
             <w:r>
               <w:rPr>
                 <w:rStyle w:val="Formatvorlage21"/>
@@ -3826,7 +3842,7 @@
                 </w:ffData>
               </w:fldChar>
             </w:r>
-            <w:bookmarkStart w:id="7" w:name="Text13"/>
+            <w:bookmarkStart w:id="6" w:name="Text13"/>
             <w:r>
               <w:rPr>
                 <w:rStyle w:val="Formatvorlage67"/>
@@ -3857,7 +3873,7 @@
               </w:rPr>
               <w:fldChar w:fldCharType="end"/>
             </w:r>
-            <w:bookmarkEnd w:id="7"/>
+            <w:bookmarkEnd w:id="6"/>
           </w:p>
         </w:tc>
       </w:tr>
@@ -3927,7 +3943,7 @@
               </w:rPr>
               <w:t>m</w:t>
             </w:r>
-            <w:bookmarkStart w:id="8" w:name="Text11"/>
+            <w:bookmarkStart w:id="7" w:name="Text11"/>
             <w:r>
               <w:rPr>
                 <w:rFonts w:eastAsia="Arial"/>
@@ -3953,7 +3969,7 @@
                 </w:ffData>
               </w:fldChar>
             </w:r>
-            <w:bookmarkStart w:id="9" w:name="Text17"/>
+            <w:bookmarkStart w:id="8" w:name="Text17"/>
             <w:r>
               <w:rPr>
                 <w:rFonts w:eastAsia="Arial"/>
@@ -3994,10 +4010,10 @@
               </w:rPr>
               <w:fldChar w:fldCharType="end"/>
             </w:r>
-            <w:bookmarkEnd w:id="9"/>
+            <w:bookmarkEnd w:id="8"/>
           </w:p>
         </w:tc>
-        <w:bookmarkEnd w:id="8"/>
+        <w:bookmarkEnd w:id="7"/>
         <w:tc>
           <w:tcPr>
             <w:tcW w:w="1843" w:type="dxa"/>
@@ -4380,6 +4396,16 @@
           <w:szCs w:val="12"/>
         </w:rPr>
         <w:t xml:space="preserve"> </w:t>
+      </w:r>
+      <w:r>
+        <w:rPr>
+          <w:rFonts w:eastAsia="Arial"/>
+          <w:b/>
+          <w:i/>
+          <w:sz w:val="14"/>
+          <w:szCs w:val="12"/>
+        </w:rPr>
+        <w:br/>
       </w:r>
       <w:r>
         <w:rPr>
@@ -7335,6 +7361,7 @@
   </w:compat>
   <w:rsids>
     <w:rsidRoot w:val="00C05B0F"/>
+    <w:rsid w:val="001213C0"/>
     <w:rsid w:val="003E0868"/>
     <w:rsid w:val="0049325B"/>
     <w:rsid w:val="006666A6"/>

--- a/template/BP 2004/BP2004_GMS_Abschlusszeugnis_Foe.docx
+++ b/template/BP 2004/BP2004_GMS_Abschlusszeugnis_Foe.docx
@@ -1042,429 +1042,7 @@
                 <w:position w:val="-1"/>
                 <w:sz w:val="22"/>
               </w:rPr>
-              <w:t>L</w:t>
-            </w:r>
-            <w:r>
-              <w:rPr>
-                <w:rFonts w:eastAsia="Arial"/>
-                <w:b/>
-                <w:spacing w:val="2"/>
-                <w:w w:val="112"/>
-                <w:position w:val="-1"/>
-                <w:sz w:val="22"/>
-              </w:rPr>
-              <w:t>e</w:t>
-            </w:r>
-            <w:r>
-              <w:rPr>
-                <w:rFonts w:eastAsia="Arial"/>
-                <w:b/>
-                <w:w w:val="112"/>
-                <w:position w:val="-1"/>
-                <w:sz w:val="22"/>
-              </w:rPr>
-              <w:t>i</w:t>
-            </w:r>
-            <w:r>
-              <w:rPr>
-                <w:rFonts w:eastAsia="Arial"/>
-                <w:b/>
-                <w:spacing w:val="-1"/>
-                <w:w w:val="112"/>
-                <w:position w:val="-1"/>
-                <w:sz w:val="22"/>
-              </w:rPr>
-              <w:t>s</w:t>
-            </w:r>
-            <w:r>
-              <w:rPr>
-                <w:rFonts w:eastAsia="Arial"/>
-                <w:b/>
-                <w:spacing w:val="2"/>
-                <w:w w:val="112"/>
-                <w:position w:val="-1"/>
-                <w:sz w:val="22"/>
-              </w:rPr>
-              <w:t>t</w:t>
-            </w:r>
-            <w:r>
-              <w:rPr>
-                <w:rFonts w:eastAsia="Arial"/>
-                <w:b/>
-                <w:spacing w:val="-1"/>
-                <w:w w:val="112"/>
-                <w:position w:val="-1"/>
-                <w:sz w:val="22"/>
-              </w:rPr>
-              <w:t>unge</w:t>
-            </w:r>
-            <w:r>
-              <w:rPr>
-                <w:rFonts w:eastAsia="Arial"/>
-                <w:b/>
-                <w:w w:val="112"/>
-                <w:position w:val="-1"/>
-                <w:sz w:val="22"/>
-              </w:rPr>
-              <w:t>n</w:t>
-            </w:r>
-            <w:r>
-              <w:rPr>
-                <w:rFonts w:ascii="Times New Roman" w:eastAsia="Times New Roman" w:hAnsi="Times New Roman" w:cs="Times New Roman"/>
-                <w:b/>
-                <w:spacing w:val="-18"/>
-                <w:w w:val="113"/>
-                <w:position w:val="-1"/>
-              </w:rPr>
-              <w:t xml:space="preserve"> </w:t>
-            </w:r>
-            <w:r>
-              <w:rPr>
-                <w:rFonts w:eastAsia="Arial"/>
-                <w:b/>
-                <w:w w:val="113"/>
-                <w:position w:val="-1"/>
-              </w:rPr>
-              <w:t>in</w:t>
-            </w:r>
-            <w:r>
-              <w:rPr>
-                <w:rFonts w:ascii="Times New Roman" w:eastAsia="Times New Roman" w:hAnsi="Times New Roman" w:cs="Times New Roman"/>
-                <w:b/>
-                <w:spacing w:val="5"/>
-                <w:w w:val="113"/>
-                <w:position w:val="-1"/>
-              </w:rPr>
-              <w:t xml:space="preserve"> </w:t>
-            </w:r>
-            <w:r>
-              <w:rPr>
-                <w:rFonts w:eastAsia="Arial"/>
-                <w:b/>
-                <w:spacing w:val="-1"/>
-                <w:position w:val="-1"/>
-              </w:rPr>
-              <w:t>d</w:t>
-            </w:r>
-            <w:r>
-              <w:rPr>
-                <w:rFonts w:eastAsia="Arial"/>
-                <w:b/>
-                <w:spacing w:val="2"/>
-                <w:position w:val="-1"/>
-              </w:rPr>
-              <w:t>e</w:t>
-            </w:r>
-            <w:r>
-              <w:rPr>
-                <w:rFonts w:eastAsia="Arial"/>
-                <w:b/>
-                <w:position w:val="-1"/>
-              </w:rPr>
-              <w:t>n</w:t>
-            </w:r>
-            <w:r>
-              <w:rPr>
-                <w:rFonts w:ascii="Times New Roman" w:eastAsia="Times New Roman" w:hAnsi="Times New Roman" w:cs="Times New Roman"/>
-                <w:b/>
-                <w:spacing w:val="38"/>
-                <w:position w:val="-1"/>
-              </w:rPr>
-              <w:t xml:space="preserve"> </w:t>
-            </w:r>
-            <w:r>
-              <w:rPr>
-                <w:rFonts w:eastAsia="Arial"/>
-                <w:b/>
-                <w:spacing w:val="-1"/>
-                <w:w w:val="108"/>
-                <w:position w:val="-1"/>
-              </w:rPr>
-              <w:t>e</w:t>
-            </w:r>
-            <w:r>
-              <w:rPr>
-                <w:rFonts w:eastAsia="Arial"/>
-                <w:b/>
-                <w:spacing w:val="2"/>
-                <w:w w:val="108"/>
-                <w:position w:val="-1"/>
-              </w:rPr>
-              <w:t>i</w:t>
-            </w:r>
-            <w:r>
-              <w:rPr>
-                <w:rFonts w:eastAsia="Arial"/>
-                <w:b/>
-                <w:spacing w:val="-1"/>
-                <w:w w:val="108"/>
-                <w:position w:val="-1"/>
-              </w:rPr>
-              <w:t>n</w:t>
-            </w:r>
-            <w:r>
-              <w:rPr>
-                <w:rFonts w:eastAsia="Arial"/>
-                <w:b/>
-                <w:w w:val="108"/>
-                <w:position w:val="-1"/>
-              </w:rPr>
-              <w:t>z</w:t>
-            </w:r>
-            <w:r>
-              <w:rPr>
-                <w:rFonts w:eastAsia="Arial"/>
-                <w:b/>
-                <w:spacing w:val="-1"/>
-                <w:w w:val="108"/>
-                <w:position w:val="-1"/>
-              </w:rPr>
-              <w:t>e</w:t>
-            </w:r>
-            <w:r>
-              <w:rPr>
-                <w:rFonts w:eastAsia="Arial"/>
-                <w:b/>
-                <w:spacing w:val="2"/>
-                <w:w w:val="108"/>
-                <w:position w:val="-1"/>
-              </w:rPr>
-              <w:t>l</w:t>
-            </w:r>
-            <w:r>
-              <w:rPr>
-                <w:rFonts w:eastAsia="Arial"/>
-                <w:b/>
-                <w:spacing w:val="-1"/>
-                <w:w w:val="108"/>
-                <w:position w:val="-1"/>
-              </w:rPr>
-              <w:t>ne</w:t>
-            </w:r>
-            <w:r>
-              <w:rPr>
-                <w:rFonts w:eastAsia="Arial"/>
-                <w:b/>
-                <w:w w:val="108"/>
-                <w:position w:val="-1"/>
-              </w:rPr>
-              <w:t>n</w:t>
-            </w:r>
-            <w:r>
-              <w:rPr>
-                <w:rFonts w:ascii="Times New Roman" w:eastAsia="Times New Roman" w:hAnsi="Times New Roman" w:cs="Times New Roman"/>
-                <w:b/>
-                <w:spacing w:val="7"/>
-                <w:w w:val="108"/>
-                <w:position w:val="-1"/>
-              </w:rPr>
-              <w:t xml:space="preserve"> </w:t>
-            </w:r>
-            <w:r>
-              <w:rPr>
-                <w:rFonts w:eastAsia="Arial"/>
-                <w:b/>
-                <w:spacing w:val="-1"/>
-                <w:position w:val="-1"/>
-              </w:rPr>
-              <w:t>F</w:t>
-            </w:r>
-            <w:r>
-              <w:rPr>
-                <w:rFonts w:eastAsia="Arial"/>
-                <w:b/>
-                <w:spacing w:val="2"/>
-                <w:position w:val="-1"/>
-              </w:rPr>
-              <w:t>ä</w:t>
-            </w:r>
-            <w:r>
-              <w:rPr>
-                <w:rFonts w:eastAsia="Arial"/>
-                <w:b/>
-                <w:spacing w:val="-1"/>
-                <w:position w:val="-1"/>
-              </w:rPr>
-              <w:t>ch</w:t>
-            </w:r>
-            <w:r>
-              <w:rPr>
-                <w:rFonts w:eastAsia="Arial"/>
-                <w:b/>
-                <w:spacing w:val="2"/>
-                <w:position w:val="-1"/>
-              </w:rPr>
-              <w:t>e</w:t>
-            </w:r>
-            <w:r>
-              <w:rPr>
-                <w:rFonts w:eastAsia="Arial"/>
-                <w:b/>
-                <w:spacing w:val="1"/>
-                <w:position w:val="-1"/>
-              </w:rPr>
-              <w:t>r</w:t>
-            </w:r>
-            <w:r>
-              <w:rPr>
-                <w:rFonts w:eastAsia="Arial"/>
-                <w:b/>
-                <w:position w:val="-1"/>
-              </w:rPr>
-              <w:t>n</w:t>
-            </w:r>
-            <w:r>
-              <w:rPr>
-                <w:rFonts w:ascii="Times New Roman" w:eastAsia="Times New Roman" w:hAnsi="Times New Roman" w:cs="Times New Roman"/>
-                <w:b/>
-                <w:position w:val="-1"/>
-              </w:rPr>
-              <w:t xml:space="preserve"> </w:t>
-            </w:r>
-            <w:r>
-              <w:rPr>
-                <w:rFonts w:eastAsia="Arial"/>
-                <w:b/>
-                <w:spacing w:val="-1"/>
-                <w:position w:val="-1"/>
-              </w:rPr>
-              <w:t>un</w:t>
-            </w:r>
-            <w:r>
-              <w:rPr>
-                <w:rFonts w:eastAsia="Arial"/>
-                <w:b/>
-                <w:position w:val="-1"/>
-              </w:rPr>
-              <w:t>d</w:t>
-            </w:r>
-            <w:r>
-              <w:rPr>
-                <w:rFonts w:ascii="Times New Roman" w:eastAsia="Times New Roman" w:hAnsi="Times New Roman" w:cs="Times New Roman"/>
-                <w:b/>
-                <w:spacing w:val="50"/>
-                <w:position w:val="-1"/>
-              </w:rPr>
-              <w:t xml:space="preserve"> </w:t>
-            </w:r>
-            <w:r>
-              <w:rPr>
-                <w:rFonts w:eastAsia="Arial"/>
-                <w:b/>
-                <w:spacing w:val="-1"/>
-                <w:w w:val="102"/>
-                <w:position w:val="-1"/>
-              </w:rPr>
-              <w:t>F</w:t>
-            </w:r>
-            <w:r>
-              <w:rPr>
-                <w:rFonts w:eastAsia="Arial"/>
-                <w:b/>
-                <w:spacing w:val="2"/>
-                <w:w w:val="102"/>
-                <w:position w:val="-1"/>
-              </w:rPr>
-              <w:t>ä</w:t>
-            </w:r>
-            <w:r>
-              <w:rPr>
-                <w:rFonts w:eastAsia="Arial"/>
-                <w:b/>
-                <w:spacing w:val="-1"/>
-                <w:w w:val="113"/>
-                <w:position w:val="-1"/>
-              </w:rPr>
-              <w:t>c</w:t>
-            </w:r>
-            <w:r>
-              <w:rPr>
-                <w:rFonts w:eastAsia="Arial"/>
-                <w:b/>
-                <w:spacing w:val="-1"/>
-                <w:w w:val="112"/>
-                <w:position w:val="-1"/>
-              </w:rPr>
-              <w:t>h</w:t>
-            </w:r>
-            <w:r>
-              <w:rPr>
-                <w:rFonts w:eastAsia="Arial"/>
-                <w:b/>
-                <w:spacing w:val="2"/>
-                <w:w w:val="102"/>
-                <w:position w:val="-1"/>
-              </w:rPr>
-              <w:t>e</w:t>
-            </w:r>
-            <w:r>
-              <w:rPr>
-                <w:rFonts w:eastAsia="Arial"/>
-                <w:b/>
-                <w:spacing w:val="-1"/>
-                <w:w w:val="119"/>
-                <w:position w:val="-1"/>
-              </w:rPr>
-              <w:t>r</w:t>
-            </w:r>
-            <w:r>
-              <w:rPr>
-                <w:rFonts w:eastAsia="Arial"/>
-                <w:b/>
-                <w:spacing w:val="-3"/>
-                <w:w w:val="113"/>
-                <w:position w:val="-1"/>
-              </w:rPr>
-              <w:t>v</w:t>
-            </w:r>
-            <w:r>
-              <w:rPr>
-                <w:rFonts w:eastAsia="Arial"/>
-                <w:b/>
-                <w:spacing w:val="-1"/>
-                <w:w w:val="102"/>
-                <w:position w:val="-1"/>
-              </w:rPr>
-              <w:t>e</w:t>
-            </w:r>
-            <w:r>
-              <w:rPr>
-                <w:rFonts w:eastAsia="Arial"/>
-                <w:b/>
-                <w:spacing w:val="1"/>
-                <w:w w:val="119"/>
-                <w:position w:val="-1"/>
-              </w:rPr>
-              <w:t>r</w:t>
-            </w:r>
-            <w:r>
-              <w:rPr>
-                <w:rFonts w:eastAsia="Arial"/>
-                <w:b/>
-                <w:spacing w:val="-1"/>
-                <w:w w:val="112"/>
-                <w:position w:val="-1"/>
-              </w:rPr>
-              <w:t>bünd</w:t>
-            </w:r>
-            <w:r>
-              <w:rPr>
-                <w:rFonts w:eastAsia="Arial"/>
-                <w:b/>
-                <w:spacing w:val="-1"/>
-                <w:w w:val="102"/>
-                <w:position w:val="-1"/>
-              </w:rPr>
-              <w:t>e</w:t>
-            </w:r>
-            <w:r>
-              <w:rPr>
-                <w:rFonts w:eastAsia="Arial"/>
-                <w:b/>
-                <w:w w:val="112"/>
-                <w:position w:val="-1"/>
-              </w:rPr>
-              <w:t>n:</w:t>
+              <w:t>Leistungen in den einzelnen Fächern und Fächerverbünden:</w:t>
             </w:r>
           </w:p>
         </w:tc>
@@ -2348,270 +1926,7 @@
                 <w:position w:val="-1"/>
                 <w:sz w:val="22"/>
               </w:rPr>
-              <w:t>L</w:t>
-            </w:r>
-            <w:r>
-              <w:rPr>
-                <w:rFonts w:eastAsia="Arial"/>
-                <w:spacing w:val="2"/>
-                <w:w w:val="112"/>
-                <w:position w:val="-1"/>
-                <w:sz w:val="22"/>
-              </w:rPr>
-              <w:t>e</w:t>
-            </w:r>
-            <w:r>
-              <w:rPr>
-                <w:rFonts w:eastAsia="Arial"/>
-                <w:w w:val="112"/>
-                <w:position w:val="-1"/>
-                <w:sz w:val="22"/>
-              </w:rPr>
-              <w:t>i</w:t>
-            </w:r>
-            <w:r>
-              <w:rPr>
-                <w:rFonts w:eastAsia="Arial"/>
-                <w:spacing w:val="-1"/>
-                <w:w w:val="112"/>
-                <w:position w:val="-1"/>
-                <w:sz w:val="22"/>
-              </w:rPr>
-              <w:t>s</w:t>
-            </w:r>
-            <w:r>
-              <w:rPr>
-                <w:rFonts w:eastAsia="Arial"/>
-                <w:spacing w:val="2"/>
-                <w:w w:val="112"/>
-                <w:position w:val="-1"/>
-                <w:sz w:val="22"/>
-              </w:rPr>
-              <w:t>t</w:t>
-            </w:r>
-            <w:r>
-              <w:rPr>
-                <w:rFonts w:eastAsia="Arial"/>
-                <w:spacing w:val="-1"/>
-                <w:w w:val="112"/>
-                <w:position w:val="-1"/>
-                <w:sz w:val="22"/>
-              </w:rPr>
-              <w:t>unge</w:t>
-            </w:r>
-            <w:r>
-              <w:rPr>
-                <w:rFonts w:eastAsia="Arial"/>
-                <w:w w:val="112"/>
-                <w:position w:val="-1"/>
-                <w:sz w:val="22"/>
-              </w:rPr>
-              <w:t>n</w:t>
-            </w:r>
-            <w:r>
-              <w:rPr>
-                <w:rFonts w:ascii="Times New Roman" w:eastAsia="Times New Roman" w:hAnsi="Times New Roman" w:cs="Times New Roman"/>
-                <w:spacing w:val="-6"/>
-                <w:w w:val="112"/>
-                <w:position w:val="-1"/>
-                <w:sz w:val="22"/>
-              </w:rPr>
-              <w:t xml:space="preserve"> </w:t>
-            </w:r>
-            <w:r>
-              <w:rPr>
-                <w:rFonts w:eastAsia="Arial"/>
-                <w:w w:val="112"/>
-                <w:position w:val="-1"/>
-                <w:sz w:val="22"/>
-              </w:rPr>
-              <w:t>im</w:t>
-            </w:r>
-            <w:r>
-              <w:rPr>
-                <w:rFonts w:ascii="Times New Roman" w:eastAsia="Times New Roman" w:hAnsi="Times New Roman" w:cs="Times New Roman"/>
-                <w:spacing w:val="2"/>
-                <w:w w:val="112"/>
-                <w:position w:val="-1"/>
-                <w:sz w:val="22"/>
-              </w:rPr>
-              <w:t xml:space="preserve"> </w:t>
-            </w:r>
-            <w:r>
-              <w:rPr>
-                <w:rFonts w:eastAsia="Arial"/>
-                <w:spacing w:val="-2"/>
-                <w:w w:val="102"/>
-                <w:position w:val="-1"/>
-                <w:sz w:val="22"/>
-              </w:rPr>
-              <w:t>W</w:t>
-            </w:r>
-            <w:r>
-              <w:rPr>
-                <w:rFonts w:eastAsia="Arial"/>
-                <w:spacing w:val="2"/>
-                <w:w w:val="102"/>
-                <w:position w:val="-1"/>
-                <w:sz w:val="22"/>
-              </w:rPr>
-              <w:t>a</w:t>
-            </w:r>
-            <w:r>
-              <w:rPr>
-                <w:rFonts w:eastAsia="Arial"/>
-                <w:spacing w:val="-1"/>
-                <w:w w:val="112"/>
-                <w:position w:val="-1"/>
-                <w:sz w:val="22"/>
-              </w:rPr>
-              <w:t>h</w:t>
-            </w:r>
-            <w:r>
-              <w:rPr>
-                <w:rFonts w:eastAsia="Arial"/>
-                <w:w w:val="128"/>
-                <w:position w:val="-1"/>
-                <w:sz w:val="22"/>
-              </w:rPr>
-              <w:t>l</w:t>
-            </w:r>
-            <w:r>
-              <w:rPr>
-                <w:rFonts w:eastAsia="Arial"/>
-                <w:spacing w:val="-1"/>
-                <w:w w:val="112"/>
-                <w:position w:val="-1"/>
-                <w:sz w:val="22"/>
-              </w:rPr>
-              <w:t>p</w:t>
-            </w:r>
-            <w:r>
-              <w:rPr>
-                <w:rFonts w:eastAsia="Arial"/>
-                <w:spacing w:val="-1"/>
-                <w:w w:val="123"/>
-                <w:position w:val="-1"/>
-                <w:sz w:val="22"/>
-              </w:rPr>
-              <w:t>f</w:t>
-            </w:r>
-            <w:r>
-              <w:rPr>
-                <w:rFonts w:eastAsia="Arial"/>
-                <w:spacing w:val="2"/>
-                <w:w w:val="128"/>
-                <w:position w:val="-1"/>
-                <w:sz w:val="22"/>
-              </w:rPr>
-              <w:t>l</w:t>
-            </w:r>
-            <w:r>
-              <w:rPr>
-                <w:rFonts w:eastAsia="Arial"/>
-                <w:w w:val="128"/>
-                <w:position w:val="-1"/>
-                <w:sz w:val="22"/>
-              </w:rPr>
-              <w:t>i</w:t>
-            </w:r>
-            <w:r>
-              <w:rPr>
-                <w:rFonts w:eastAsia="Arial"/>
-                <w:spacing w:val="-1"/>
-                <w:w w:val="113"/>
-                <w:position w:val="-1"/>
-                <w:sz w:val="22"/>
-              </w:rPr>
-              <w:t>c</w:t>
-            </w:r>
-            <w:r>
-              <w:rPr>
-                <w:rFonts w:eastAsia="Arial"/>
-                <w:spacing w:val="-1"/>
-                <w:w w:val="112"/>
-                <w:position w:val="-1"/>
-                <w:sz w:val="22"/>
-              </w:rPr>
-              <w:t>h</w:t>
-            </w:r>
-            <w:r>
-              <w:rPr>
-                <w:rFonts w:eastAsia="Arial"/>
-                <w:spacing w:val="2"/>
-                <w:w w:val="123"/>
-                <w:position w:val="-1"/>
-                <w:sz w:val="22"/>
-              </w:rPr>
-              <w:t>t</w:t>
-            </w:r>
-            <w:r>
-              <w:rPr>
-                <w:rFonts w:eastAsia="Arial"/>
-                <w:spacing w:val="-1"/>
-                <w:w w:val="112"/>
-                <w:position w:val="-1"/>
-                <w:sz w:val="22"/>
-              </w:rPr>
-              <w:t>b</w:t>
-            </w:r>
-            <w:r>
-              <w:rPr>
-                <w:rFonts w:eastAsia="Arial"/>
-                <w:spacing w:val="-1"/>
-                <w:w w:val="102"/>
-                <w:position w:val="-1"/>
-                <w:sz w:val="22"/>
-              </w:rPr>
-              <w:t>e</w:t>
-            </w:r>
-            <w:r>
-              <w:rPr>
-                <w:rFonts w:eastAsia="Arial"/>
-                <w:spacing w:val="1"/>
-                <w:w w:val="119"/>
-                <w:position w:val="-1"/>
-                <w:sz w:val="22"/>
-              </w:rPr>
-              <w:t>r</w:t>
-            </w:r>
-            <w:r>
-              <w:rPr>
-                <w:rFonts w:eastAsia="Arial"/>
-                <w:spacing w:val="2"/>
-                <w:w w:val="102"/>
-                <w:position w:val="-1"/>
-                <w:sz w:val="22"/>
-              </w:rPr>
-              <w:t>e</w:t>
-            </w:r>
-            <w:r>
-              <w:rPr>
-                <w:rFonts w:eastAsia="Arial"/>
-                <w:w w:val="128"/>
-                <w:position w:val="-1"/>
-                <w:sz w:val="22"/>
-              </w:rPr>
-              <w:t>i</w:t>
-            </w:r>
-            <w:r>
-              <w:rPr>
-                <w:rFonts w:eastAsia="Arial"/>
-                <w:spacing w:val="-1"/>
-                <w:w w:val="113"/>
-                <w:position w:val="-1"/>
-                <w:sz w:val="22"/>
-              </w:rPr>
-              <w:t>c</w:t>
-            </w:r>
-            <w:r>
-              <w:rPr>
-                <w:rFonts w:eastAsia="Arial"/>
-                <w:w w:val="112"/>
-                <w:position w:val="-1"/>
-                <w:sz w:val="22"/>
-              </w:rPr>
-              <w:t>h:</w:t>
+              <w:t>Leistungen im Wahlpflichtbereich:</w:t>
             </w:r>
           </w:p>
         </w:tc>
@@ -2761,104 +2076,7 @@
                 <w:position w:val="-1"/>
                 <w:sz w:val="22"/>
               </w:rPr>
-              <w:t>L</w:t>
-            </w:r>
-            <w:r>
-              <w:rPr>
-                <w:rFonts w:eastAsia="Arial"/>
-                <w:spacing w:val="2"/>
-                <w:w w:val="112"/>
-                <w:position w:val="-1"/>
-                <w:sz w:val="22"/>
-              </w:rPr>
-              <w:t>e</w:t>
-            </w:r>
-            <w:r>
-              <w:rPr>
-                <w:rFonts w:eastAsia="Arial"/>
-                <w:w w:val="112"/>
-                <w:position w:val="-1"/>
-                <w:sz w:val="22"/>
-              </w:rPr>
-              <w:t>i</w:t>
-            </w:r>
-            <w:r>
-              <w:rPr>
-                <w:rFonts w:eastAsia="Arial"/>
-                <w:spacing w:val="-1"/>
-                <w:w w:val="112"/>
-                <w:position w:val="-1"/>
-                <w:sz w:val="22"/>
-              </w:rPr>
-              <w:t>s</w:t>
-            </w:r>
-            <w:r>
-              <w:rPr>
-                <w:rFonts w:eastAsia="Arial"/>
-                <w:spacing w:val="2"/>
-                <w:w w:val="112"/>
-                <w:position w:val="-1"/>
-                <w:sz w:val="22"/>
-              </w:rPr>
-              <w:t>t</w:t>
-            </w:r>
-            <w:r>
-              <w:rPr>
-                <w:rFonts w:eastAsia="Arial"/>
-                <w:spacing w:val="-1"/>
-                <w:w w:val="112"/>
-                <w:position w:val="-1"/>
-                <w:sz w:val="22"/>
-              </w:rPr>
-              <w:t>unge</w:t>
-            </w:r>
-            <w:r>
-              <w:rPr>
-                <w:rFonts w:eastAsia="Arial"/>
-                <w:w w:val="112"/>
-                <w:position w:val="-1"/>
-                <w:sz w:val="22"/>
-              </w:rPr>
-              <w:t>n</w:t>
-            </w:r>
-            <w:r>
-              <w:rPr>
-                <w:rFonts w:ascii="Times New Roman" w:eastAsia="Times New Roman" w:hAnsi="Times New Roman" w:cs="Times New Roman"/>
-                <w:spacing w:val="-6"/>
-                <w:w w:val="112"/>
-                <w:position w:val="-1"/>
-                <w:sz w:val="22"/>
-              </w:rPr>
-              <w:t xml:space="preserve"> </w:t>
-            </w:r>
-            <w:r>
-              <w:rPr>
-                <w:rFonts w:eastAsia="Arial"/>
-                <w:w w:val="112"/>
-                <w:position w:val="-1"/>
-                <w:sz w:val="22"/>
-              </w:rPr>
-              <w:t>im</w:t>
-            </w:r>
-            <w:r>
-              <w:rPr>
-                <w:rFonts w:ascii="Times New Roman" w:eastAsia="Times New Roman" w:hAnsi="Times New Roman" w:cs="Times New Roman"/>
-                <w:spacing w:val="2"/>
-                <w:w w:val="112"/>
-                <w:position w:val="-1"/>
-                <w:sz w:val="22"/>
-              </w:rPr>
-              <w:t xml:space="preserve"> </w:t>
-            </w:r>
-            <w:r>
-              <w:rPr>
-                <w:rFonts w:eastAsia="Times New Roman"/>
-                <w:spacing w:val="2"/>
-                <w:w w:val="112"/>
-                <w:position w:val="-1"/>
-                <w:sz w:val="22"/>
-              </w:rPr>
-              <w:t>Profilfach:</w:t>
+              <w:t>Leistungen im Profilfach:</w:t>
             </w:r>
           </w:p>
         </w:tc>
@@ -3014,426 +2232,7 @@
                 <w:w w:val="108"/>
                 <w:sz w:val="22"/>
               </w:rPr>
-              <w:t>T</w:t>
-            </w:r>
-            <w:r>
-              <w:rPr>
-                <w:rFonts w:eastAsia="Arial"/>
-                <w:b/>
-                <w:spacing w:val="-1"/>
-                <w:w w:val="108"/>
-                <w:sz w:val="22"/>
-              </w:rPr>
-              <w:t>e</w:t>
-            </w:r>
-            <w:r>
-              <w:rPr>
-                <w:rFonts w:eastAsia="Arial"/>
-                <w:b/>
-                <w:w w:val="108"/>
-                <w:sz w:val="22"/>
-              </w:rPr>
-              <w:t>i</w:t>
-            </w:r>
-            <w:r>
-              <w:rPr>
-                <w:rFonts w:eastAsia="Arial"/>
-                <w:b/>
-                <w:spacing w:val="2"/>
-                <w:w w:val="108"/>
-                <w:sz w:val="22"/>
-              </w:rPr>
-              <w:t>l</w:t>
-            </w:r>
-            <w:r>
-              <w:rPr>
-                <w:rFonts w:eastAsia="Arial"/>
-                <w:b/>
-                <w:spacing w:val="-1"/>
-                <w:w w:val="108"/>
-                <w:sz w:val="22"/>
-              </w:rPr>
-              <w:t>nahm</w:t>
-            </w:r>
-            <w:r>
-              <w:rPr>
-                <w:rFonts w:eastAsia="Arial"/>
-                <w:b/>
-                <w:w w:val="108"/>
-                <w:sz w:val="22"/>
-              </w:rPr>
-              <w:t>e</w:t>
-            </w:r>
-            <w:r>
-              <w:rPr>
-                <w:rFonts w:ascii="Times New Roman" w:eastAsia="Times New Roman" w:hAnsi="Times New Roman" w:cs="Times New Roman"/>
-                <w:b/>
-                <w:spacing w:val="6"/>
-                <w:w w:val="108"/>
-                <w:sz w:val="22"/>
-              </w:rPr>
-              <w:t xml:space="preserve"> </w:t>
-            </w:r>
-            <w:r>
-              <w:rPr>
-                <w:rFonts w:eastAsia="Arial"/>
-                <w:b/>
-                <w:spacing w:val="2"/>
-                <w:sz w:val="22"/>
-              </w:rPr>
-              <w:t>a</w:t>
-            </w:r>
-            <w:r>
-              <w:rPr>
-                <w:rFonts w:eastAsia="Arial"/>
-                <w:b/>
-                <w:sz w:val="22"/>
-              </w:rPr>
-              <w:t>n</w:t>
-            </w:r>
-            <w:r>
-              <w:rPr>
-                <w:rFonts w:ascii="Times New Roman" w:eastAsia="Times New Roman" w:hAnsi="Times New Roman" w:cs="Times New Roman"/>
-                <w:b/>
-                <w:spacing w:val="23"/>
-                <w:sz w:val="22"/>
-              </w:rPr>
-              <w:t xml:space="preserve"> </w:t>
-            </w:r>
-            <w:r>
-              <w:rPr>
-                <w:rFonts w:eastAsia="Arial"/>
-                <w:b/>
-                <w:spacing w:val="-10"/>
-                <w:w w:val="109"/>
-                <w:sz w:val="22"/>
-              </w:rPr>
-              <w:t>A</w:t>
-            </w:r>
-            <w:r>
-              <w:rPr>
-                <w:rFonts w:eastAsia="Arial"/>
-                <w:b/>
-                <w:spacing w:val="-1"/>
-                <w:w w:val="109"/>
-                <w:sz w:val="22"/>
-              </w:rPr>
-              <w:t>rb</w:t>
-            </w:r>
-            <w:r>
-              <w:rPr>
-                <w:rFonts w:eastAsia="Arial"/>
-                <w:b/>
-                <w:spacing w:val="2"/>
-                <w:w w:val="109"/>
-                <w:sz w:val="22"/>
-              </w:rPr>
-              <w:t>e</w:t>
-            </w:r>
-            <w:r>
-              <w:rPr>
-                <w:rFonts w:eastAsia="Arial"/>
-                <w:b/>
-                <w:w w:val="109"/>
-                <w:sz w:val="22"/>
-              </w:rPr>
-              <w:t>i</w:t>
-            </w:r>
-            <w:r>
-              <w:rPr>
-                <w:rFonts w:eastAsia="Arial"/>
-                <w:b/>
-                <w:spacing w:val="2"/>
-                <w:w w:val="109"/>
-                <w:sz w:val="22"/>
-              </w:rPr>
-              <w:t>t</w:t>
-            </w:r>
-            <w:r>
-              <w:rPr>
-                <w:rFonts w:eastAsia="Arial"/>
-                <w:b/>
-                <w:spacing w:val="-1"/>
-                <w:w w:val="109"/>
-                <w:sz w:val="22"/>
-              </w:rPr>
-              <w:t>sg</w:t>
-            </w:r>
-            <w:r>
-              <w:rPr>
-                <w:rFonts w:eastAsia="Arial"/>
-                <w:b/>
-                <w:spacing w:val="2"/>
-                <w:w w:val="109"/>
-                <w:sz w:val="22"/>
-              </w:rPr>
-              <w:t>e</w:t>
-            </w:r>
-            <w:r>
-              <w:rPr>
-                <w:rFonts w:eastAsia="Arial"/>
-                <w:b/>
-                <w:spacing w:val="-1"/>
-                <w:w w:val="109"/>
-                <w:sz w:val="22"/>
-              </w:rPr>
-              <w:t>me</w:t>
-            </w:r>
-            <w:r>
-              <w:rPr>
-                <w:rFonts w:eastAsia="Arial"/>
-                <w:b/>
-                <w:spacing w:val="2"/>
-                <w:w w:val="109"/>
-                <w:sz w:val="22"/>
-              </w:rPr>
-              <w:t>i</w:t>
-            </w:r>
-            <w:r>
-              <w:rPr>
-                <w:rFonts w:eastAsia="Arial"/>
-                <w:b/>
-                <w:spacing w:val="-1"/>
-                <w:w w:val="109"/>
-                <w:sz w:val="22"/>
-              </w:rPr>
-              <w:t>ns</w:t>
-            </w:r>
-            <w:r>
-              <w:rPr>
-                <w:rFonts w:eastAsia="Arial"/>
-                <w:b/>
-                <w:spacing w:val="2"/>
-                <w:w w:val="109"/>
-                <w:sz w:val="22"/>
-              </w:rPr>
-              <w:t>c</w:t>
-            </w:r>
-            <w:r>
-              <w:rPr>
-                <w:rFonts w:eastAsia="Arial"/>
-                <w:b/>
-                <w:spacing w:val="-1"/>
-                <w:w w:val="109"/>
-                <w:sz w:val="22"/>
-              </w:rPr>
-              <w:t>ha</w:t>
-            </w:r>
-            <w:r>
-              <w:rPr>
-                <w:rFonts w:eastAsia="Arial"/>
-                <w:b/>
-                <w:spacing w:val="2"/>
-                <w:w w:val="109"/>
-                <w:sz w:val="22"/>
-              </w:rPr>
-              <w:t>f</w:t>
-            </w:r>
-            <w:r>
-              <w:rPr>
-                <w:rFonts w:eastAsia="Arial"/>
-                <w:b/>
-                <w:spacing w:val="-1"/>
-                <w:w w:val="109"/>
-                <w:sz w:val="22"/>
-              </w:rPr>
-              <w:t>t</w:t>
-            </w:r>
-            <w:r>
-              <w:rPr>
-                <w:rFonts w:eastAsia="Arial"/>
-                <w:b/>
-                <w:spacing w:val="2"/>
-                <w:w w:val="109"/>
-                <w:sz w:val="22"/>
-              </w:rPr>
-              <w:t>e</w:t>
-            </w:r>
-            <w:r>
-              <w:rPr>
-                <w:rFonts w:eastAsia="Arial"/>
-                <w:b/>
-                <w:spacing w:val="-1"/>
-                <w:w w:val="109"/>
-                <w:sz w:val="22"/>
-              </w:rPr>
-              <w:t>n</w:t>
-            </w:r>
-            <w:r>
-              <w:rPr>
-                <w:rFonts w:eastAsia="Arial"/>
-                <w:b/>
-                <w:w w:val="109"/>
-                <w:sz w:val="22"/>
-              </w:rPr>
-              <w:t>/</w:t>
-            </w:r>
-            <w:r>
-              <w:rPr>
-                <w:rFonts w:eastAsia="Arial"/>
-                <w:b/>
-                <w:spacing w:val="-1"/>
-                <w:w w:val="109"/>
-                <w:sz w:val="22"/>
-              </w:rPr>
-              <w:t>e</w:t>
-            </w:r>
-            <w:r>
-              <w:rPr>
-                <w:rFonts w:eastAsia="Arial"/>
-                <w:b/>
-                <w:spacing w:val="1"/>
-                <w:w w:val="109"/>
-                <w:sz w:val="22"/>
-              </w:rPr>
-              <w:t>r</w:t>
-            </w:r>
-            <w:r>
-              <w:rPr>
-                <w:rFonts w:eastAsia="Arial"/>
-                <w:b/>
-                <w:spacing w:val="-1"/>
-                <w:w w:val="109"/>
-                <w:sz w:val="22"/>
-              </w:rPr>
-              <w:t>g</w:t>
-            </w:r>
-            <w:r>
-              <w:rPr>
-                <w:rFonts w:eastAsia="Arial"/>
-                <w:b/>
-                <w:spacing w:val="2"/>
-                <w:w w:val="109"/>
-                <w:sz w:val="22"/>
-              </w:rPr>
-              <w:t>ä</w:t>
-            </w:r>
-            <w:r>
-              <w:rPr>
-                <w:rFonts w:eastAsia="Arial"/>
-                <w:b/>
-                <w:spacing w:val="-1"/>
-                <w:w w:val="109"/>
-                <w:sz w:val="22"/>
-              </w:rPr>
-              <w:t>n</w:t>
-            </w:r>
-            <w:r>
-              <w:rPr>
-                <w:rFonts w:eastAsia="Arial"/>
-                <w:b/>
-                <w:w w:val="109"/>
-                <w:sz w:val="22"/>
-              </w:rPr>
-              <w:t>z</w:t>
-            </w:r>
-            <w:r>
-              <w:rPr>
-                <w:rFonts w:eastAsia="Arial"/>
-                <w:b/>
-                <w:spacing w:val="-1"/>
-                <w:w w:val="109"/>
-                <w:sz w:val="22"/>
-              </w:rPr>
-              <w:t>end</w:t>
-            </w:r>
-            <w:r>
-              <w:rPr>
-                <w:rFonts w:eastAsia="Arial"/>
-                <w:b/>
-                <w:spacing w:val="2"/>
-                <w:w w:val="109"/>
-                <w:sz w:val="22"/>
-              </w:rPr>
-              <w:t>e</w:t>
-            </w:r>
-            <w:r>
-              <w:rPr>
-                <w:rFonts w:eastAsia="Arial"/>
-                <w:b/>
-                <w:w w:val="109"/>
-                <w:sz w:val="22"/>
-              </w:rPr>
-              <w:t>n</w:t>
-            </w:r>
-            <w:r>
-              <w:rPr>
-                <w:rFonts w:ascii="Times New Roman" w:eastAsia="Times New Roman" w:hAnsi="Times New Roman" w:cs="Times New Roman"/>
-                <w:b/>
-                <w:spacing w:val="24"/>
-                <w:w w:val="109"/>
-                <w:sz w:val="22"/>
-              </w:rPr>
-              <w:t xml:space="preserve"> </w:t>
-            </w:r>
-            <w:r>
-              <w:rPr>
-                <w:rFonts w:eastAsia="Arial"/>
-                <w:b/>
-                <w:spacing w:val="-9"/>
-                <w:w w:val="111"/>
-                <w:sz w:val="22"/>
-              </w:rPr>
-              <w:t>A</w:t>
-            </w:r>
-            <w:r>
-              <w:rPr>
-                <w:rFonts w:eastAsia="Arial"/>
-                <w:b/>
-                <w:spacing w:val="-1"/>
-                <w:w w:val="112"/>
-                <w:sz w:val="22"/>
-              </w:rPr>
-              <w:t>ng</w:t>
-            </w:r>
-            <w:r>
-              <w:rPr>
-                <w:rFonts w:eastAsia="Arial"/>
-                <w:b/>
-                <w:spacing w:val="-1"/>
-                <w:w w:val="102"/>
-                <w:sz w:val="22"/>
-              </w:rPr>
-              <w:t>e</w:t>
-            </w:r>
-            <w:r>
-              <w:rPr>
-                <w:rFonts w:eastAsia="Arial"/>
-                <w:b/>
-                <w:spacing w:val="-1"/>
-                <w:w w:val="112"/>
-                <w:sz w:val="22"/>
-              </w:rPr>
-              <w:t>bo</w:t>
-            </w:r>
-            <w:r>
-              <w:rPr>
-                <w:rFonts w:eastAsia="Arial"/>
-                <w:b/>
-                <w:spacing w:val="2"/>
-                <w:w w:val="123"/>
-                <w:sz w:val="22"/>
-              </w:rPr>
-              <w:t>t</w:t>
-            </w:r>
-            <w:r>
-              <w:rPr>
-                <w:rFonts w:eastAsia="Arial"/>
-                <w:b/>
-                <w:spacing w:val="-1"/>
-                <w:w w:val="102"/>
-                <w:sz w:val="22"/>
-              </w:rPr>
-              <w:t>e</w:t>
-            </w:r>
-            <w:r>
-              <w:rPr>
-                <w:rFonts w:eastAsia="Arial"/>
-                <w:b/>
-                <w:w w:val="112"/>
-                <w:sz w:val="22"/>
-              </w:rPr>
-              <w:t>n:</w:t>
+              <w:t>Teilnahme an Arbeitsgemeinschaften/ergänzenden Angeboten:</w:t>
             </w:r>
           </w:p>
         </w:tc>
@@ -3541,86 +2340,7 @@
                 <w:w w:val="111"/>
                 <w:sz w:val="22"/>
               </w:rPr>
-              <w:t>B</w:t>
-            </w:r>
-            <w:r>
-              <w:rPr>
-                <w:rFonts w:eastAsia="Arial"/>
-                <w:b/>
-                <w:spacing w:val="-1"/>
-                <w:w w:val="102"/>
-                <w:sz w:val="22"/>
-              </w:rPr>
-              <w:t>e</w:t>
-            </w:r>
-            <w:r>
-              <w:rPr>
-                <w:rFonts w:eastAsia="Arial"/>
-                <w:b/>
-                <w:spacing w:val="-1"/>
-                <w:w w:val="109"/>
-                <w:sz w:val="22"/>
-              </w:rPr>
-              <w:t>m</w:t>
-            </w:r>
-            <w:r>
-              <w:rPr>
-                <w:rFonts w:eastAsia="Arial"/>
-                <w:b/>
-                <w:spacing w:val="2"/>
-                <w:w w:val="102"/>
-                <w:sz w:val="22"/>
-              </w:rPr>
-              <w:t>e</w:t>
-            </w:r>
-            <w:r>
-              <w:rPr>
-                <w:rFonts w:eastAsia="Arial"/>
-                <w:b/>
-                <w:spacing w:val="1"/>
-                <w:w w:val="119"/>
-                <w:sz w:val="22"/>
-              </w:rPr>
-              <w:t>r</w:t>
-            </w:r>
-            <w:r>
-              <w:rPr>
-                <w:rFonts w:eastAsia="Arial"/>
-                <w:b/>
-                <w:spacing w:val="-1"/>
-                <w:w w:val="113"/>
-                <w:sz w:val="22"/>
-              </w:rPr>
-              <w:t>k</w:t>
-            </w:r>
-            <w:r>
-              <w:rPr>
-                <w:rFonts w:eastAsia="Arial"/>
-                <w:b/>
-                <w:spacing w:val="-1"/>
-                <w:w w:val="112"/>
-                <w:sz w:val="22"/>
-              </w:rPr>
-              <w:t>ung</w:t>
-            </w:r>
-            <w:r>
-              <w:rPr>
-                <w:rFonts w:eastAsia="Arial"/>
-                <w:b/>
-                <w:spacing w:val="2"/>
-                <w:w w:val="102"/>
-                <w:sz w:val="22"/>
-              </w:rPr>
-              <w:t>e</w:t>
-            </w:r>
-            <w:r>
-              <w:rPr>
-                <w:rFonts w:eastAsia="Arial"/>
-                <w:b/>
-                <w:w w:val="112"/>
-                <w:sz w:val="22"/>
-              </w:rPr>
-              <w:t>n:</w:t>
+              <w:t>Bemerkungen:</w:t>
             </w:r>
           </w:p>
         </w:tc>
@@ -3779,21 +2499,7 @@
                   <w:rPr>
                     <w:rStyle w:val="Formatvorlage71"/>
                   </w:rPr>
-                  <w:t>${</w:t>
-                </w:r>
-                <w:proofErr w:type="spellStart"/>
-                <w:r>
-                  <w:rPr>
-                    <w:rStyle w:val="Formatvorlage71"/>
-                  </w:rPr>
-                  <w:t>focus</w:t>
-                </w:r>
-                <w:proofErr w:type="spellEnd"/>
-                <w:r>
-                  <w:rPr>
-                    <w:rStyle w:val="Formatvorlage71"/>
-                  </w:rPr>
-                  <w:t>}</w:t>
+                  <w:t>${focus}</w:t>
                 </w:r>
               </w:sdtContent>
             </w:sdt>
@@ -3906,42 +2612,7 @@
                 <w:w w:val="102"/>
                 <w:sz w:val="22"/>
               </w:rPr>
-              <w:t>D</w:t>
-            </w:r>
-            <w:r>
-              <w:rPr>
-                <w:rFonts w:eastAsia="Arial"/>
-                <w:spacing w:val="-1"/>
-                <w:w w:val="102"/>
-                <w:sz w:val="22"/>
-              </w:rPr>
-              <w:t>a</w:t>
-            </w:r>
-            <w:r>
-              <w:rPr>
-                <w:rFonts w:eastAsia="Arial"/>
-                <w:spacing w:val="2"/>
-                <w:w w:val="102"/>
-                <w:sz w:val="22"/>
-              </w:rPr>
-              <w:t>t</w:t>
-            </w:r>
-            <w:r>
-              <w:rPr>
-                <w:rFonts w:eastAsia="Arial"/>
-                <w:spacing w:val="-1"/>
-                <w:w w:val="102"/>
-                <w:sz w:val="22"/>
-              </w:rPr>
-              <w:t>u</w:t>
-            </w:r>
-            <w:r>
-              <w:rPr>
-                <w:rFonts w:eastAsia="Arial"/>
-                <w:w w:val="102"/>
-                <w:sz w:val="22"/>
-              </w:rPr>
-              <w:t>m</w:t>
+              <w:t>Datum</w:t>
             </w:r>
             <w:bookmarkStart w:id="7" w:name="Text11"/>
             <w:r>
@@ -4177,21 +2848,7 @@
                   <w:rPr>
                     <w:rStyle w:val="Formatvorlage72"/>
                   </w:rPr>
-                  <w:t>${</w:t>
-                </w:r>
-                <w:proofErr w:type="spellStart"/>
-                <w:r>
-                  <w:rPr>
-                    <w:rStyle w:val="Formatvorlage72"/>
-                  </w:rPr>
-                  <w:t>leiter</w:t>
-                </w:r>
-                <w:proofErr w:type="spellEnd"/>
-                <w:r>
-                  <w:rPr>
-                    <w:rStyle w:val="Formatvorlage72"/>
-                  </w:rPr>
-                  <w:t>}</w:t>
+                  <w:t>${leiter}</w:t>
                 </w:r>
               </w:sdtContent>
             </w:sdt>

--- a/template/BP 2004/BP2004_GMS_Abschlusszeugnis_Foe.docx
+++ b/template/BP 2004/BP2004_GMS_Abschlusszeugnis_Foe.docx
@@ -307,27 +307,8 @@
                 <w:b/>
                 <w:noProof/>
                 <w:sz w:val="26"/>
-                <w:lang w:val="en-US"/>
-              </w:rPr>
-              <w:t>${schule</w:t>
-            </w:r>
-            <w:r>
-              <w:rPr>
-                <w:b/>
-                <w:noProof/>
-                <w:sz w:val="26"/>
-                <w:lang w:val="en-US"/>
-              </w:rPr>
-              <w:t>_nametype</w:t>
-            </w:r>
-            <w:r>
-              <w:rPr>
-                <w:b/>
-                <w:noProof/>
-                <w:sz w:val="26"/>
-                <w:lang w:val="en-US"/>
-              </w:rPr>
-              <w:t>}</w:t>
+              </w:rPr>
+              <w:t>${schule_nametype}</w:t>
             </w:r>
             <w:r>
               <w:rPr>
@@ -421,7 +402,7 @@
                 </w:rPr>
                 <w:id w:val="513965075"/>
                 <w:placeholder>
-                  <w:docPart w:val="EC11264488A04CDB8E54D7C704F1F31D"/>
+                  <w:docPart w:val="7219AF80BD6F480C9BD9B0BC4C6DA469"/>
                 </w:placeholder>
                 <w:dropDownList>
                   <w:listItem w:value="Wählen Sie ein Element aus."/>
@@ -485,7 +466,7 @@
                 </w:rPr>
                 <w:id w:val="1671285077"/>
                 <w:placeholder>
-                  <w:docPart w:val="66AE68B694C74A32830111374636BF3B"/>
+                  <w:docPart w:val="75451780F2E54AF5B27782F1D3629954"/>
                 </w:placeholder>
                 <w:dropDownList>
                   <w:listItem w:value="Wählen Sie ein Element aus."/>
@@ -1042,7 +1023,429 @@
                 <w:position w:val="-1"/>
                 <w:sz w:val="22"/>
               </w:rPr>
-              <w:t>Leistungen in den einzelnen Fächern und Fächerverbünden:</w:t>
+              <w:t>L</w:t>
+            </w:r>
+            <w:r>
+              <w:rPr>
+                <w:rFonts w:eastAsia="Arial"/>
+                <w:b/>
+                <w:spacing w:val="2"/>
+                <w:w w:val="112"/>
+                <w:position w:val="-1"/>
+                <w:sz w:val="22"/>
+              </w:rPr>
+              <w:t>e</w:t>
+            </w:r>
+            <w:r>
+              <w:rPr>
+                <w:rFonts w:eastAsia="Arial"/>
+                <w:b/>
+                <w:w w:val="112"/>
+                <w:position w:val="-1"/>
+                <w:sz w:val="22"/>
+              </w:rPr>
+              <w:t>i</w:t>
+            </w:r>
+            <w:r>
+              <w:rPr>
+                <w:rFonts w:eastAsia="Arial"/>
+                <w:b/>
+                <w:spacing w:val="-1"/>
+                <w:w w:val="112"/>
+                <w:position w:val="-1"/>
+                <w:sz w:val="22"/>
+              </w:rPr>
+              <w:t>s</w:t>
+            </w:r>
+            <w:r>
+              <w:rPr>
+                <w:rFonts w:eastAsia="Arial"/>
+                <w:b/>
+                <w:spacing w:val="2"/>
+                <w:w w:val="112"/>
+                <w:position w:val="-1"/>
+                <w:sz w:val="22"/>
+              </w:rPr>
+              <w:t>t</w:t>
+            </w:r>
+            <w:r>
+              <w:rPr>
+                <w:rFonts w:eastAsia="Arial"/>
+                <w:b/>
+                <w:spacing w:val="-1"/>
+                <w:w w:val="112"/>
+                <w:position w:val="-1"/>
+                <w:sz w:val="22"/>
+              </w:rPr>
+              <w:t>unge</w:t>
+            </w:r>
+            <w:r>
+              <w:rPr>
+                <w:rFonts w:eastAsia="Arial"/>
+                <w:b/>
+                <w:w w:val="112"/>
+                <w:position w:val="-1"/>
+                <w:sz w:val="22"/>
+              </w:rPr>
+              <w:t>n</w:t>
+            </w:r>
+            <w:r>
+              <w:rPr>
+                <w:rFonts w:ascii="Times New Roman" w:eastAsia="Times New Roman" w:hAnsi="Times New Roman" w:cs="Times New Roman"/>
+                <w:b/>
+                <w:spacing w:val="-18"/>
+                <w:w w:val="113"/>
+                <w:position w:val="-1"/>
+              </w:rPr>
+              <w:t xml:space="preserve"> </w:t>
+            </w:r>
+            <w:r>
+              <w:rPr>
+                <w:rFonts w:eastAsia="Arial"/>
+                <w:b/>
+                <w:w w:val="113"/>
+                <w:position w:val="-1"/>
+              </w:rPr>
+              <w:t>in</w:t>
+            </w:r>
+            <w:r>
+              <w:rPr>
+                <w:rFonts w:ascii="Times New Roman" w:eastAsia="Times New Roman" w:hAnsi="Times New Roman" w:cs="Times New Roman"/>
+                <w:b/>
+                <w:spacing w:val="5"/>
+                <w:w w:val="113"/>
+                <w:position w:val="-1"/>
+              </w:rPr>
+              <w:t xml:space="preserve"> </w:t>
+            </w:r>
+            <w:r>
+              <w:rPr>
+                <w:rFonts w:eastAsia="Arial"/>
+                <w:b/>
+                <w:spacing w:val="-1"/>
+                <w:position w:val="-1"/>
+              </w:rPr>
+              <w:t>d</w:t>
+            </w:r>
+            <w:r>
+              <w:rPr>
+                <w:rFonts w:eastAsia="Arial"/>
+                <w:b/>
+                <w:spacing w:val="2"/>
+                <w:position w:val="-1"/>
+              </w:rPr>
+              <w:t>e</w:t>
+            </w:r>
+            <w:r>
+              <w:rPr>
+                <w:rFonts w:eastAsia="Arial"/>
+                <w:b/>
+                <w:position w:val="-1"/>
+              </w:rPr>
+              <w:t>n</w:t>
+            </w:r>
+            <w:r>
+              <w:rPr>
+                <w:rFonts w:ascii="Times New Roman" w:eastAsia="Times New Roman" w:hAnsi="Times New Roman" w:cs="Times New Roman"/>
+                <w:b/>
+                <w:spacing w:val="38"/>
+                <w:position w:val="-1"/>
+              </w:rPr>
+              <w:t xml:space="preserve"> </w:t>
+            </w:r>
+            <w:r>
+              <w:rPr>
+                <w:rFonts w:eastAsia="Arial"/>
+                <w:b/>
+                <w:spacing w:val="-1"/>
+                <w:w w:val="108"/>
+                <w:position w:val="-1"/>
+              </w:rPr>
+              <w:t>e</w:t>
+            </w:r>
+            <w:r>
+              <w:rPr>
+                <w:rFonts w:eastAsia="Arial"/>
+                <w:b/>
+                <w:spacing w:val="2"/>
+                <w:w w:val="108"/>
+                <w:position w:val="-1"/>
+              </w:rPr>
+              <w:t>i</w:t>
+            </w:r>
+            <w:r>
+              <w:rPr>
+                <w:rFonts w:eastAsia="Arial"/>
+                <w:b/>
+                <w:spacing w:val="-1"/>
+                <w:w w:val="108"/>
+                <w:position w:val="-1"/>
+              </w:rPr>
+              <w:t>n</w:t>
+            </w:r>
+            <w:r>
+              <w:rPr>
+                <w:rFonts w:eastAsia="Arial"/>
+                <w:b/>
+                <w:w w:val="108"/>
+                <w:position w:val="-1"/>
+              </w:rPr>
+              <w:t>z</w:t>
+            </w:r>
+            <w:r>
+              <w:rPr>
+                <w:rFonts w:eastAsia="Arial"/>
+                <w:b/>
+                <w:spacing w:val="-1"/>
+                <w:w w:val="108"/>
+                <w:position w:val="-1"/>
+              </w:rPr>
+              <w:t>e</w:t>
+            </w:r>
+            <w:r>
+              <w:rPr>
+                <w:rFonts w:eastAsia="Arial"/>
+                <w:b/>
+                <w:spacing w:val="2"/>
+                <w:w w:val="108"/>
+                <w:position w:val="-1"/>
+              </w:rPr>
+              <w:t>l</w:t>
+            </w:r>
+            <w:r>
+              <w:rPr>
+                <w:rFonts w:eastAsia="Arial"/>
+                <w:b/>
+                <w:spacing w:val="-1"/>
+                <w:w w:val="108"/>
+                <w:position w:val="-1"/>
+              </w:rPr>
+              <w:t>ne</w:t>
+            </w:r>
+            <w:r>
+              <w:rPr>
+                <w:rFonts w:eastAsia="Arial"/>
+                <w:b/>
+                <w:w w:val="108"/>
+                <w:position w:val="-1"/>
+              </w:rPr>
+              <w:t>n</w:t>
+            </w:r>
+            <w:r>
+              <w:rPr>
+                <w:rFonts w:ascii="Times New Roman" w:eastAsia="Times New Roman" w:hAnsi="Times New Roman" w:cs="Times New Roman"/>
+                <w:b/>
+                <w:spacing w:val="7"/>
+                <w:w w:val="108"/>
+                <w:position w:val="-1"/>
+              </w:rPr>
+              <w:t xml:space="preserve"> </w:t>
+            </w:r>
+            <w:r>
+              <w:rPr>
+                <w:rFonts w:eastAsia="Arial"/>
+                <w:b/>
+                <w:spacing w:val="-1"/>
+                <w:position w:val="-1"/>
+              </w:rPr>
+              <w:t>F</w:t>
+            </w:r>
+            <w:r>
+              <w:rPr>
+                <w:rFonts w:eastAsia="Arial"/>
+                <w:b/>
+                <w:spacing w:val="2"/>
+                <w:position w:val="-1"/>
+              </w:rPr>
+              <w:t>ä</w:t>
+            </w:r>
+            <w:r>
+              <w:rPr>
+                <w:rFonts w:eastAsia="Arial"/>
+                <w:b/>
+                <w:spacing w:val="-1"/>
+                <w:position w:val="-1"/>
+              </w:rPr>
+              <w:t>ch</w:t>
+            </w:r>
+            <w:r>
+              <w:rPr>
+                <w:rFonts w:eastAsia="Arial"/>
+                <w:b/>
+                <w:spacing w:val="2"/>
+                <w:position w:val="-1"/>
+              </w:rPr>
+              <w:t>e</w:t>
+            </w:r>
+            <w:r>
+              <w:rPr>
+                <w:rFonts w:eastAsia="Arial"/>
+                <w:b/>
+                <w:spacing w:val="1"/>
+                <w:position w:val="-1"/>
+              </w:rPr>
+              <w:t>r</w:t>
+            </w:r>
+            <w:r>
+              <w:rPr>
+                <w:rFonts w:eastAsia="Arial"/>
+                <w:b/>
+                <w:position w:val="-1"/>
+              </w:rPr>
+              <w:t>n</w:t>
+            </w:r>
+            <w:r>
+              <w:rPr>
+                <w:rFonts w:ascii="Times New Roman" w:eastAsia="Times New Roman" w:hAnsi="Times New Roman" w:cs="Times New Roman"/>
+                <w:b/>
+                <w:position w:val="-1"/>
+              </w:rPr>
+              <w:t xml:space="preserve"> </w:t>
+            </w:r>
+            <w:r>
+              <w:rPr>
+                <w:rFonts w:eastAsia="Arial"/>
+                <w:b/>
+                <w:spacing w:val="-1"/>
+                <w:position w:val="-1"/>
+              </w:rPr>
+              <w:t>un</w:t>
+            </w:r>
+            <w:r>
+              <w:rPr>
+                <w:rFonts w:eastAsia="Arial"/>
+                <w:b/>
+                <w:position w:val="-1"/>
+              </w:rPr>
+              <w:t>d</w:t>
+            </w:r>
+            <w:r>
+              <w:rPr>
+                <w:rFonts w:ascii="Times New Roman" w:eastAsia="Times New Roman" w:hAnsi="Times New Roman" w:cs="Times New Roman"/>
+                <w:b/>
+                <w:spacing w:val="50"/>
+                <w:position w:val="-1"/>
+              </w:rPr>
+              <w:t xml:space="preserve"> </w:t>
+            </w:r>
+            <w:r>
+              <w:rPr>
+                <w:rFonts w:eastAsia="Arial"/>
+                <w:b/>
+                <w:spacing w:val="-1"/>
+                <w:w w:val="102"/>
+                <w:position w:val="-1"/>
+              </w:rPr>
+              <w:t>F</w:t>
+            </w:r>
+            <w:r>
+              <w:rPr>
+                <w:rFonts w:eastAsia="Arial"/>
+                <w:b/>
+                <w:spacing w:val="2"/>
+                <w:w w:val="102"/>
+                <w:position w:val="-1"/>
+              </w:rPr>
+              <w:t>ä</w:t>
+            </w:r>
+            <w:r>
+              <w:rPr>
+                <w:rFonts w:eastAsia="Arial"/>
+                <w:b/>
+                <w:spacing w:val="-1"/>
+                <w:w w:val="113"/>
+                <w:position w:val="-1"/>
+              </w:rPr>
+              <w:t>c</w:t>
+            </w:r>
+            <w:r>
+              <w:rPr>
+                <w:rFonts w:eastAsia="Arial"/>
+                <w:b/>
+                <w:spacing w:val="-1"/>
+                <w:w w:val="112"/>
+                <w:position w:val="-1"/>
+              </w:rPr>
+              <w:t>h</w:t>
+            </w:r>
+            <w:r>
+              <w:rPr>
+                <w:rFonts w:eastAsia="Arial"/>
+                <w:b/>
+                <w:spacing w:val="2"/>
+                <w:w w:val="102"/>
+                <w:position w:val="-1"/>
+              </w:rPr>
+              <w:t>e</w:t>
+            </w:r>
+            <w:r>
+              <w:rPr>
+                <w:rFonts w:eastAsia="Arial"/>
+                <w:b/>
+                <w:spacing w:val="-1"/>
+                <w:w w:val="119"/>
+                <w:position w:val="-1"/>
+              </w:rPr>
+              <w:t>r</w:t>
+            </w:r>
+            <w:r>
+              <w:rPr>
+                <w:rFonts w:eastAsia="Arial"/>
+                <w:b/>
+                <w:spacing w:val="-3"/>
+                <w:w w:val="113"/>
+                <w:position w:val="-1"/>
+              </w:rPr>
+              <w:t>v</w:t>
+            </w:r>
+            <w:r>
+              <w:rPr>
+                <w:rFonts w:eastAsia="Arial"/>
+                <w:b/>
+                <w:spacing w:val="-1"/>
+                <w:w w:val="102"/>
+                <w:position w:val="-1"/>
+              </w:rPr>
+              <w:t>e</w:t>
+            </w:r>
+            <w:r>
+              <w:rPr>
+                <w:rFonts w:eastAsia="Arial"/>
+                <w:b/>
+                <w:spacing w:val="1"/>
+                <w:w w:val="119"/>
+                <w:position w:val="-1"/>
+              </w:rPr>
+              <w:t>r</w:t>
+            </w:r>
+            <w:r>
+              <w:rPr>
+                <w:rFonts w:eastAsia="Arial"/>
+                <w:b/>
+                <w:spacing w:val="-1"/>
+                <w:w w:val="112"/>
+                <w:position w:val="-1"/>
+              </w:rPr>
+              <w:t>bünd</w:t>
+            </w:r>
+            <w:r>
+              <w:rPr>
+                <w:rFonts w:eastAsia="Arial"/>
+                <w:b/>
+                <w:spacing w:val="-1"/>
+                <w:w w:val="102"/>
+                <w:position w:val="-1"/>
+              </w:rPr>
+              <w:t>e</w:t>
+            </w:r>
+            <w:r>
+              <w:rPr>
+                <w:rFonts w:eastAsia="Arial"/>
+                <w:b/>
+                <w:w w:val="112"/>
+                <w:position w:val="-1"/>
+              </w:rPr>
+              <w:t>n:</w:t>
             </w:r>
           </w:p>
         </w:tc>
@@ -1059,7 +1462,7 @@
             </w:rPr>
             <w:id w:val="-799451166"/>
             <w:placeholder>
-              <w:docPart w:val="A267307D4D4E4E208E568AC067793190"/>
+              <w:docPart w:val="B68E0CBC74F742D49C0E031285767547"/>
             </w:placeholder>
             <w:dropDownList>
               <w:listItem w:value="Wählen Sie ein Element aus."/>
@@ -1107,7 +1510,7 @@
             </w:rPr>
             <w:id w:val="-1149277970"/>
             <w:placeholder>
-              <w:docPart w:val="A267307D4D4E4E208E568AC067793190"/>
+              <w:docPart w:val="B68E0CBC74F742D49C0E031285767547"/>
             </w:placeholder>
             <w:dropDownList>
               <w:listItem w:value="Wählen Sie ein Element aus."/>
@@ -1191,7 +1594,7 @@
             </w:rPr>
             <w:id w:val="-1340461049"/>
             <w:placeholder>
-              <w:docPart w:val="916B729A585040F5837093935C07EBF1"/>
+              <w:docPart w:val="A1F04764E4C5477CB8726395EF3B68B9"/>
             </w:placeholder>
             <w:dropDownList>
               <w:listItem w:value="Wählen Sie ein Element aus."/>
@@ -1274,7 +1677,7 @@
             </w:rPr>
             <w:id w:val="-435058358"/>
             <w:placeholder>
-              <w:docPart w:val="05D20405BAD94015A4AD92D4AEA64CF7"/>
+              <w:docPart w:val="56C76262728448C48C06243C5B58323C"/>
             </w:placeholder>
             <w:dropDownList>
               <w:listItem w:value="Wählen Sie ein Element aus."/>
@@ -1353,7 +1756,7 @@
             </w:rPr>
             <w:id w:val="-281423133"/>
             <w:placeholder>
-              <w:docPart w:val="21AA91EC58494DC2A2DAFD9A4F05A43C"/>
+              <w:docPart w:val="691BB74882B64C65AB39C534E2A84A55"/>
             </w:placeholder>
             <w:dropDownList>
               <w:listItem w:value="Wählen Sie ein Element aus."/>
@@ -1436,7 +1839,7 @@
             </w:rPr>
             <w:id w:val="-1727513841"/>
             <w:placeholder>
-              <w:docPart w:val="E1E2FEA54F184374A387BD6C2C704E23"/>
+              <w:docPart w:val="1E795E54C22544E8B6F493ACCCC9B75C"/>
             </w:placeholder>
             <w:dropDownList>
               <w:listItem w:value="Wählen Sie ein Element aus."/>
@@ -1515,7 +1918,7 @@
             </w:rPr>
             <w:id w:val="1913663035"/>
             <w:placeholder>
-              <w:docPart w:val="8BEA3D2AB29B4B7C92F3EEF23B8B0404"/>
+              <w:docPart w:val="028F20A6EF824FAA8091719938E34CEF"/>
             </w:placeholder>
             <w:dropDownList>
               <w:listItem w:value="Wählen Sie ein Element aus."/>
@@ -1598,7 +2001,7 @@
             </w:rPr>
             <w:id w:val="575395216"/>
             <w:placeholder>
-              <w:docPart w:val="1ADAC5FFAE6347218A3B44629B7BEBB9"/>
+              <w:docPart w:val="76DA487A1FDB4BDEB8A50E935733E390"/>
             </w:placeholder>
             <w:dropDownList>
               <w:listItem w:value="Wählen Sie ein Element aus."/>
@@ -1677,7 +2080,7 @@
             </w:rPr>
             <w:id w:val="1942953635"/>
             <w:placeholder>
-              <w:docPart w:val="4156B67D7D3E4208941E8A32FEE6D604"/>
+              <w:docPart w:val="34ABD0224CD14CE0A3F5432C6C9B1DA5"/>
             </w:placeholder>
             <w:dropDownList>
               <w:listItem w:value="Wählen Sie ein Element aus."/>
@@ -1763,7 +2166,7 @@
             </w:rPr>
             <w:id w:val="-2048050850"/>
             <w:placeholder>
-              <w:docPart w:val="11B8A7C8655940198850B7674A97697B"/>
+              <w:docPart w:val="C3AA44F2F56E476B8E128790FB3ED834"/>
             </w:placeholder>
             <w:dropDownList>
               <w:listItem w:value="Wählen Sie ein Element aus."/>
@@ -1849,7 +2252,7 @@
             </w:rPr>
             <w:id w:val="-127005277"/>
             <w:placeholder>
-              <w:docPart w:val="1D2D3329661749A2B81BEE552E2AEE4C"/>
+              <w:docPart w:val="F7376C9E710F42848F92E8039F731801"/>
             </w:placeholder>
             <w:dropDownList>
               <w:listItem w:value="Wählen Sie ein Element aus."/>
@@ -1945,7 +2348,7 @@
             </w:rPr>
             <w:id w:val="816996385"/>
             <w:placeholder>
-              <w:docPart w:val="C7BA33724A9F4C68B1F2BCE30D0C83A4"/>
+              <w:docPart w:val="F8D9E6D415454917A3E7ED8049F43BE7"/>
             </w:placeholder>
             <w:dropDownList>
               <w:listItem w:value="Wählen Sie ein Element aus."/>
@@ -1999,7 +2402,7 @@
             </w:rPr>
             <w:id w:val="2008482398"/>
             <w:placeholder>
-              <w:docPart w:val="0478BB812DD940768CE0FB4341822576"/>
+              <w:docPart w:val="E4F54DA1C87645A29A97EDC898D0158D"/>
             </w:placeholder>
             <w:dropDownList>
               <w:listItem w:value="Wählen Sie ein Element aus."/>
@@ -2095,7 +2498,7 @@
             </w:rPr>
             <w:id w:val="624350532"/>
             <w:placeholder>
-              <w:docPart w:val="008A4A4DDF1C4254A4E87076E4C02CB3"/>
+              <w:docPart w:val="5FD54143972843C39FE5A9A46796CC80"/>
             </w:placeholder>
             <w:dropDownList>
               <w:listItem w:value="Wählen Sie ein Element aus."/>
@@ -2151,7 +2554,7 @@
             </w:rPr>
             <w:id w:val="-1284881307"/>
             <w:placeholder>
-              <w:docPart w:val="F5F535F17A1B467EB9B1D82BF262F8E0"/>
+              <w:docPart w:val="83C365933DC74D51B02927894A417CFA"/>
             </w:placeholder>
             <w:dropDownList>
               <w:listItem w:value="Wählen Sie ein Element aus."/>
@@ -2232,7 +2635,426 @@
                 <w:w w:val="108"/>
                 <w:sz w:val="22"/>
               </w:rPr>
-              <w:t>Teilnahme an Arbeitsgemeinschaften/ergänzenden Angeboten:</w:t>
+              <w:t>T</w:t>
+            </w:r>
+            <w:r>
+              <w:rPr>
+                <w:rFonts w:eastAsia="Arial"/>
+                <w:b/>
+                <w:spacing w:val="-1"/>
+                <w:w w:val="108"/>
+                <w:sz w:val="22"/>
+              </w:rPr>
+              <w:t>e</w:t>
+            </w:r>
+            <w:r>
+              <w:rPr>
+                <w:rFonts w:eastAsia="Arial"/>
+                <w:b/>
+                <w:w w:val="108"/>
+                <w:sz w:val="22"/>
+              </w:rPr>
+              <w:t>i</w:t>
+            </w:r>
+            <w:r>
+              <w:rPr>
+                <w:rFonts w:eastAsia="Arial"/>
+                <w:b/>
+                <w:spacing w:val="2"/>
+                <w:w w:val="108"/>
+                <w:sz w:val="22"/>
+              </w:rPr>
+              <w:t>l</w:t>
+            </w:r>
+            <w:r>
+              <w:rPr>
+                <w:rFonts w:eastAsia="Arial"/>
+                <w:b/>
+                <w:spacing w:val="-1"/>
+                <w:w w:val="108"/>
+                <w:sz w:val="22"/>
+              </w:rPr>
+              <w:t>nahm</w:t>
+            </w:r>
+            <w:r>
+              <w:rPr>
+                <w:rFonts w:eastAsia="Arial"/>
+                <w:b/>
+                <w:w w:val="108"/>
+                <w:sz w:val="22"/>
+              </w:rPr>
+              <w:t>e</w:t>
+            </w:r>
+            <w:r>
+              <w:rPr>
+                <w:rFonts w:ascii="Times New Roman" w:eastAsia="Times New Roman" w:hAnsi="Times New Roman" w:cs="Times New Roman"/>
+                <w:b/>
+                <w:spacing w:val="6"/>
+                <w:w w:val="108"/>
+                <w:sz w:val="22"/>
+              </w:rPr>
+              <w:t xml:space="preserve"> </w:t>
+            </w:r>
+            <w:r>
+              <w:rPr>
+                <w:rFonts w:eastAsia="Arial"/>
+                <w:b/>
+                <w:spacing w:val="2"/>
+                <w:sz w:val="22"/>
+              </w:rPr>
+              <w:t>a</w:t>
+            </w:r>
+            <w:r>
+              <w:rPr>
+                <w:rFonts w:eastAsia="Arial"/>
+                <w:b/>
+                <w:sz w:val="22"/>
+              </w:rPr>
+              <w:t>n</w:t>
+            </w:r>
+            <w:r>
+              <w:rPr>
+                <w:rFonts w:ascii="Times New Roman" w:eastAsia="Times New Roman" w:hAnsi="Times New Roman" w:cs="Times New Roman"/>
+                <w:b/>
+                <w:spacing w:val="23"/>
+                <w:sz w:val="22"/>
+              </w:rPr>
+              <w:t xml:space="preserve"> </w:t>
+            </w:r>
+            <w:r>
+              <w:rPr>
+                <w:rFonts w:eastAsia="Arial"/>
+                <w:b/>
+                <w:spacing w:val="-10"/>
+                <w:w w:val="109"/>
+                <w:sz w:val="22"/>
+              </w:rPr>
+              <w:t>A</w:t>
+            </w:r>
+            <w:r>
+              <w:rPr>
+                <w:rFonts w:eastAsia="Arial"/>
+                <w:b/>
+                <w:spacing w:val="-1"/>
+                <w:w w:val="109"/>
+                <w:sz w:val="22"/>
+              </w:rPr>
+              <w:t>rb</w:t>
+            </w:r>
+            <w:r>
+              <w:rPr>
+                <w:rFonts w:eastAsia="Arial"/>
+                <w:b/>
+                <w:spacing w:val="2"/>
+                <w:w w:val="109"/>
+                <w:sz w:val="22"/>
+              </w:rPr>
+              <w:t>e</w:t>
+            </w:r>
+            <w:r>
+              <w:rPr>
+                <w:rFonts w:eastAsia="Arial"/>
+                <w:b/>
+                <w:w w:val="109"/>
+                <w:sz w:val="22"/>
+              </w:rPr>
+              <w:t>i</w:t>
+            </w:r>
+            <w:r>
+              <w:rPr>
+                <w:rFonts w:eastAsia="Arial"/>
+                <w:b/>
+                <w:spacing w:val="2"/>
+                <w:w w:val="109"/>
+                <w:sz w:val="22"/>
+              </w:rPr>
+              <w:t>t</w:t>
+            </w:r>
+            <w:r>
+              <w:rPr>
+                <w:rFonts w:eastAsia="Arial"/>
+                <w:b/>
+                <w:spacing w:val="-1"/>
+                <w:w w:val="109"/>
+                <w:sz w:val="22"/>
+              </w:rPr>
+              <w:t>sg</w:t>
+            </w:r>
+            <w:r>
+              <w:rPr>
+                <w:rFonts w:eastAsia="Arial"/>
+                <w:b/>
+                <w:spacing w:val="2"/>
+                <w:w w:val="109"/>
+                <w:sz w:val="22"/>
+              </w:rPr>
+              <w:t>e</w:t>
+            </w:r>
+            <w:r>
+              <w:rPr>
+                <w:rFonts w:eastAsia="Arial"/>
+                <w:b/>
+                <w:spacing w:val="-1"/>
+                <w:w w:val="109"/>
+                <w:sz w:val="22"/>
+              </w:rPr>
+              <w:t>me</w:t>
+            </w:r>
+            <w:r>
+              <w:rPr>
+                <w:rFonts w:eastAsia="Arial"/>
+                <w:b/>
+                <w:spacing w:val="2"/>
+                <w:w w:val="109"/>
+                <w:sz w:val="22"/>
+              </w:rPr>
+              <w:t>i</w:t>
+            </w:r>
+            <w:r>
+              <w:rPr>
+                <w:rFonts w:eastAsia="Arial"/>
+                <w:b/>
+                <w:spacing w:val="-1"/>
+                <w:w w:val="109"/>
+                <w:sz w:val="22"/>
+              </w:rPr>
+              <w:t>ns</w:t>
+            </w:r>
+            <w:r>
+              <w:rPr>
+                <w:rFonts w:eastAsia="Arial"/>
+                <w:b/>
+                <w:spacing w:val="2"/>
+                <w:w w:val="109"/>
+                <w:sz w:val="22"/>
+              </w:rPr>
+              <w:t>c</w:t>
+            </w:r>
+            <w:r>
+              <w:rPr>
+                <w:rFonts w:eastAsia="Arial"/>
+                <w:b/>
+                <w:spacing w:val="-1"/>
+                <w:w w:val="109"/>
+                <w:sz w:val="22"/>
+              </w:rPr>
+              <w:t>ha</w:t>
+            </w:r>
+            <w:r>
+              <w:rPr>
+                <w:rFonts w:eastAsia="Arial"/>
+                <w:b/>
+                <w:spacing w:val="2"/>
+                <w:w w:val="109"/>
+                <w:sz w:val="22"/>
+              </w:rPr>
+              <w:t>f</w:t>
+            </w:r>
+            <w:r>
+              <w:rPr>
+                <w:rFonts w:eastAsia="Arial"/>
+                <w:b/>
+                <w:spacing w:val="-1"/>
+                <w:w w:val="109"/>
+                <w:sz w:val="22"/>
+              </w:rPr>
+              <w:t>t</w:t>
+            </w:r>
+            <w:r>
+              <w:rPr>
+                <w:rFonts w:eastAsia="Arial"/>
+                <w:b/>
+                <w:spacing w:val="2"/>
+                <w:w w:val="109"/>
+                <w:sz w:val="22"/>
+              </w:rPr>
+              <w:t>e</w:t>
+            </w:r>
+            <w:r>
+              <w:rPr>
+                <w:rFonts w:eastAsia="Arial"/>
+                <w:b/>
+                <w:spacing w:val="-1"/>
+                <w:w w:val="109"/>
+                <w:sz w:val="22"/>
+              </w:rPr>
+              <w:t>n</w:t>
+            </w:r>
+            <w:r>
+              <w:rPr>
+                <w:rFonts w:eastAsia="Arial"/>
+                <w:b/>
+                <w:w w:val="109"/>
+                <w:sz w:val="22"/>
+              </w:rPr>
+              <w:t>/</w:t>
+            </w:r>
+            <w:r>
+              <w:rPr>
+                <w:rFonts w:eastAsia="Arial"/>
+                <w:b/>
+                <w:spacing w:val="-1"/>
+                <w:w w:val="109"/>
+                <w:sz w:val="22"/>
+              </w:rPr>
+              <w:t>e</w:t>
+            </w:r>
+            <w:r>
+              <w:rPr>
+                <w:rFonts w:eastAsia="Arial"/>
+                <w:b/>
+                <w:spacing w:val="1"/>
+                <w:w w:val="109"/>
+                <w:sz w:val="22"/>
+              </w:rPr>
+              <w:t>r</w:t>
+            </w:r>
+            <w:r>
+              <w:rPr>
+                <w:rFonts w:eastAsia="Arial"/>
+                <w:b/>
+                <w:spacing w:val="-1"/>
+                <w:w w:val="109"/>
+                <w:sz w:val="22"/>
+              </w:rPr>
+              <w:t>g</w:t>
+            </w:r>
+            <w:r>
+              <w:rPr>
+                <w:rFonts w:eastAsia="Arial"/>
+                <w:b/>
+                <w:spacing w:val="2"/>
+                <w:w w:val="109"/>
+                <w:sz w:val="22"/>
+              </w:rPr>
+              <w:t>ä</w:t>
+            </w:r>
+            <w:r>
+              <w:rPr>
+                <w:rFonts w:eastAsia="Arial"/>
+                <w:b/>
+                <w:spacing w:val="-1"/>
+                <w:w w:val="109"/>
+                <w:sz w:val="22"/>
+              </w:rPr>
+              <w:t>n</w:t>
+            </w:r>
+            <w:r>
+              <w:rPr>
+                <w:rFonts w:eastAsia="Arial"/>
+                <w:b/>
+                <w:w w:val="109"/>
+                <w:sz w:val="22"/>
+              </w:rPr>
+              <w:t>z</w:t>
+            </w:r>
+            <w:r>
+              <w:rPr>
+                <w:rFonts w:eastAsia="Arial"/>
+                <w:b/>
+                <w:spacing w:val="-1"/>
+                <w:w w:val="109"/>
+                <w:sz w:val="22"/>
+              </w:rPr>
+              <w:t>end</w:t>
+            </w:r>
+            <w:r>
+              <w:rPr>
+                <w:rFonts w:eastAsia="Arial"/>
+                <w:b/>
+                <w:spacing w:val="2"/>
+                <w:w w:val="109"/>
+                <w:sz w:val="22"/>
+              </w:rPr>
+              <w:t>e</w:t>
+            </w:r>
+            <w:r>
+              <w:rPr>
+                <w:rFonts w:eastAsia="Arial"/>
+                <w:b/>
+                <w:w w:val="109"/>
+                <w:sz w:val="22"/>
+              </w:rPr>
+              <w:t>n</w:t>
+            </w:r>
+            <w:r>
+              <w:rPr>
+                <w:rFonts w:ascii="Times New Roman" w:eastAsia="Times New Roman" w:hAnsi="Times New Roman" w:cs="Times New Roman"/>
+                <w:b/>
+                <w:spacing w:val="24"/>
+                <w:w w:val="109"/>
+                <w:sz w:val="22"/>
+              </w:rPr>
+              <w:t xml:space="preserve"> </w:t>
+            </w:r>
+            <w:r>
+              <w:rPr>
+                <w:rFonts w:eastAsia="Arial"/>
+                <w:b/>
+                <w:spacing w:val="-9"/>
+                <w:w w:val="111"/>
+                <w:sz w:val="22"/>
+              </w:rPr>
+              <w:t>A</w:t>
+            </w:r>
+            <w:r>
+              <w:rPr>
+                <w:rFonts w:eastAsia="Arial"/>
+                <w:b/>
+                <w:spacing w:val="-1"/>
+                <w:w w:val="112"/>
+                <w:sz w:val="22"/>
+              </w:rPr>
+              <w:t>ng</w:t>
+            </w:r>
+            <w:r>
+              <w:rPr>
+                <w:rFonts w:eastAsia="Arial"/>
+                <w:b/>
+                <w:spacing w:val="-1"/>
+                <w:w w:val="102"/>
+                <w:sz w:val="22"/>
+              </w:rPr>
+              <w:t>e</w:t>
+            </w:r>
+            <w:r>
+              <w:rPr>
+                <w:rFonts w:eastAsia="Arial"/>
+                <w:b/>
+                <w:spacing w:val="-1"/>
+                <w:w w:val="112"/>
+                <w:sz w:val="22"/>
+              </w:rPr>
+              <w:t>bo</w:t>
+            </w:r>
+            <w:r>
+              <w:rPr>
+                <w:rFonts w:eastAsia="Arial"/>
+                <w:b/>
+                <w:spacing w:val="2"/>
+                <w:w w:val="123"/>
+                <w:sz w:val="22"/>
+              </w:rPr>
+              <w:t>t</w:t>
+            </w:r>
+            <w:r>
+              <w:rPr>
+                <w:rFonts w:eastAsia="Arial"/>
+                <w:b/>
+                <w:spacing w:val="-1"/>
+                <w:w w:val="102"/>
+                <w:sz w:val="22"/>
+              </w:rPr>
+              <w:t>e</w:t>
+            </w:r>
+            <w:r>
+              <w:rPr>
+                <w:rFonts w:eastAsia="Arial"/>
+                <w:b/>
+                <w:w w:val="112"/>
+                <w:sz w:val="22"/>
+              </w:rPr>
+              <w:t>n:</w:t>
             </w:r>
           </w:p>
         </w:tc>
@@ -2340,7 +3162,86 @@
                 <w:w w:val="111"/>
                 <w:sz w:val="22"/>
               </w:rPr>
-              <w:t>Bemerkungen:</w:t>
+              <w:t>B</w:t>
+            </w:r>
+            <w:r>
+              <w:rPr>
+                <w:rFonts w:eastAsia="Arial"/>
+                <w:b/>
+                <w:spacing w:val="-1"/>
+                <w:w w:val="102"/>
+                <w:sz w:val="22"/>
+              </w:rPr>
+              <w:t>e</w:t>
+            </w:r>
+            <w:r>
+              <w:rPr>
+                <w:rFonts w:eastAsia="Arial"/>
+                <w:b/>
+                <w:spacing w:val="-1"/>
+                <w:w w:val="109"/>
+                <w:sz w:val="22"/>
+              </w:rPr>
+              <w:t>m</w:t>
+            </w:r>
+            <w:r>
+              <w:rPr>
+                <w:rFonts w:eastAsia="Arial"/>
+                <w:b/>
+                <w:spacing w:val="2"/>
+                <w:w w:val="102"/>
+                <w:sz w:val="22"/>
+              </w:rPr>
+              <w:t>e</w:t>
+            </w:r>
+            <w:r>
+              <w:rPr>
+                <w:rFonts w:eastAsia="Arial"/>
+                <w:b/>
+                <w:spacing w:val="1"/>
+                <w:w w:val="119"/>
+                <w:sz w:val="22"/>
+              </w:rPr>
+              <w:t>r</w:t>
+            </w:r>
+            <w:r>
+              <w:rPr>
+                <w:rFonts w:eastAsia="Arial"/>
+                <w:b/>
+                <w:spacing w:val="-1"/>
+                <w:w w:val="113"/>
+                <w:sz w:val="22"/>
+              </w:rPr>
+              <w:t>k</w:t>
+            </w:r>
+            <w:r>
+              <w:rPr>
+                <w:rFonts w:eastAsia="Arial"/>
+                <w:b/>
+                <w:spacing w:val="-1"/>
+                <w:w w:val="112"/>
+                <w:sz w:val="22"/>
+              </w:rPr>
+              <w:t>ung</w:t>
+            </w:r>
+            <w:r>
+              <w:rPr>
+                <w:rFonts w:eastAsia="Arial"/>
+                <w:b/>
+                <w:spacing w:val="2"/>
+                <w:w w:val="102"/>
+                <w:sz w:val="22"/>
+              </w:rPr>
+              <w:t>e</w:t>
+            </w:r>
+            <w:r>
+              <w:rPr>
+                <w:rFonts w:eastAsia="Arial"/>
+                <w:b/>
+                <w:w w:val="112"/>
+                <w:sz w:val="22"/>
+              </w:rPr>
+              <w:t>n:</w:t>
             </w:r>
           </w:p>
         </w:tc>
@@ -2436,7 +3337,7 @@
                 </w:rPr>
                 <w:id w:val="-742028007"/>
                 <w:placeholder>
-                  <w:docPart w:val="5E717A81CBD548A5A62747DB9E075B77"/>
+                  <w:docPart w:val="D459FED5AED649158DB0DDB8C4F5454E"/>
                 </w:placeholder>
                 <w:dropDownList>
                   <w:listItem w:value="Wählen Sie ein Element aus."/>
@@ -2480,7 +3381,7 @@
                 </w:rPr>
                 <w:id w:val="-472602406"/>
                 <w:placeholder>
-                  <w:docPart w:val="D769122AD14B48DDB23DBAFEE9DB96AA"/>
+                  <w:docPart w:val="3BA55CCBE07348D69608B8BD54C5CE3D"/>
                 </w:placeholder>
                 <w:comboBox>
                   <w:listItem w:value="Wählen Sie ein Element aus."/>
@@ -2499,7 +3400,21 @@
                   <w:rPr>
                     <w:rStyle w:val="Formatvorlage71"/>
                   </w:rPr>
-                  <w:t>${focus}</w:t>
+                  <w:t>${</w:t>
+                </w:r>
+                <w:proofErr w:type="spellStart"/>
+                <w:r>
+                  <w:rPr>
+                    <w:rStyle w:val="Formatvorlage71"/>
+                  </w:rPr>
+                  <w:t>focus</w:t>
+                </w:r>
+                <w:proofErr w:type="spellEnd"/>
+                <w:r>
+                  <w:rPr>
+                    <w:rStyle w:val="Formatvorlage71"/>
+                  </w:rPr>
+                  <w:t>}</w:t>
                 </w:r>
               </w:sdtContent>
             </w:sdt>
@@ -2522,7 +3437,7 @@
                 <w:rStyle w:val="Formatvorlage67"/>
                 <w:sz w:val="20"/>
               </w:rPr>
-              <w:t>(Verbalberurteilung siehe Beiblatt)</w:t>
+              <w:t>(Verbalbeurteilung siehe Beiblatt)</w:t>
             </w:r>
           </w:p>
           <w:p>
@@ -2579,7 +3494,9 @@
               </w:rPr>
               <w:fldChar w:fldCharType="end"/>
             </w:r>
+            <w:bookmarkStart w:id="7" w:name="_GoBack"/>
             <w:bookmarkEnd w:id="6"/>
+            <w:bookmarkEnd w:id="7"/>
           </w:p>
         </w:tc>
       </w:tr>
@@ -2612,9 +3529,44 @@
                 <w:w w:val="102"/>
                 <w:sz w:val="22"/>
               </w:rPr>
-              <w:t>Datum</w:t>
-            </w:r>
-            <w:bookmarkStart w:id="7" w:name="Text11"/>
+              <w:t>D</w:t>
+            </w:r>
+            <w:r>
+              <w:rPr>
+                <w:rFonts w:eastAsia="Arial"/>
+                <w:spacing w:val="-1"/>
+                <w:w w:val="102"/>
+                <w:sz w:val="22"/>
+              </w:rPr>
+              <w:t>a</w:t>
+            </w:r>
+            <w:r>
+              <w:rPr>
+                <w:rFonts w:eastAsia="Arial"/>
+                <w:spacing w:val="2"/>
+                <w:w w:val="102"/>
+                <w:sz w:val="22"/>
+              </w:rPr>
+              <w:t>t</w:t>
+            </w:r>
+            <w:r>
+              <w:rPr>
+                <w:rFonts w:eastAsia="Arial"/>
+                <w:spacing w:val="-1"/>
+                <w:w w:val="102"/>
+                <w:sz w:val="22"/>
+              </w:rPr>
+              <w:t>u</w:t>
+            </w:r>
+            <w:r>
+              <w:rPr>
+                <w:rFonts w:eastAsia="Arial"/>
+                <w:w w:val="102"/>
+                <w:sz w:val="22"/>
+              </w:rPr>
+              <w:t>m</w:t>
+            </w:r>
+            <w:bookmarkStart w:id="8" w:name="Text11"/>
             <w:r>
               <w:rPr>
                 <w:rFonts w:eastAsia="Arial"/>
@@ -2640,7 +3592,7 @@
                 </w:ffData>
               </w:fldChar>
             </w:r>
-            <w:bookmarkStart w:id="8" w:name="Text17"/>
+            <w:bookmarkStart w:id="9" w:name="Text17"/>
             <w:r>
               <w:rPr>
                 <w:rFonts w:eastAsia="Arial"/>
@@ -2681,10 +3633,10 @@
               </w:rPr>
               <w:fldChar w:fldCharType="end"/>
             </w:r>
-            <w:bookmarkEnd w:id="8"/>
+            <w:bookmarkEnd w:id="9"/>
           </w:p>
         </w:tc>
-        <w:bookmarkEnd w:id="7"/>
+        <w:bookmarkEnd w:id="8"/>
         <w:tc>
           <w:tcPr>
             <w:tcW w:w="1843" w:type="dxa"/>
@@ -2825,7 +3777,7 @@
                 </w:rPr>
                 <w:id w:val="2119023501"/>
                 <w:placeholder>
-                  <w:docPart w:val="79F6C5646296493AAE9E888D89E1E597"/>
+                  <w:docPart w:val="F349A58F564648B9BA041D1DD50CA598"/>
                 </w:placeholder>
                 <w:comboBox>
                   <w:listItem w:value="Wählen Sie ein Element aus."/>
@@ -2848,7 +3800,21 @@
                   <w:rPr>
                     <w:rStyle w:val="Formatvorlage72"/>
                   </w:rPr>
-                  <w:t>${leiter}</w:t>
+                  <w:t>${</w:t>
+                </w:r>
+                <w:proofErr w:type="spellStart"/>
+                <w:r>
+                  <w:rPr>
+                    <w:rStyle w:val="Formatvorlage72"/>
+                  </w:rPr>
+                  <w:t>leiter</w:t>
+                </w:r>
+                <w:proofErr w:type="spellEnd"/>
+                <w:r>
+                  <w:rPr>
+                    <w:rStyle w:val="Formatvorlage72"/>
+                  </w:rPr>
+                  <w:t>}</w:t>
                 </w:r>
               </w:sdtContent>
             </w:sdt>
@@ -2897,7 +3863,7 @@
                 </w:rPr>
                 <w:id w:val="968638832"/>
                 <w:placeholder>
-                  <w:docPart w:val="79F6C5646296493AAE9E888D89E1E597"/>
+                  <w:docPart w:val="F349A58F564648B9BA041D1DD50CA598"/>
                 </w:placeholder>
                 <w:comboBox>
                   <w:listItem w:value="Wählen Sie ein Element aus."/>
@@ -2947,7 +3913,9 @@
         <w:rPr>
           <w:rFonts w:eastAsia="Arial"/>
           <w:b/>
-          <w:szCs w:val="24"/>
+          <w:i/>
+          <w:sz w:val="14"/>
+          <w:szCs w:val="12"/>
         </w:rPr>
       </w:pPr>
       <w:r>
@@ -3052,7 +4020,7 @@
           <w:sz w:val="14"/>
           <w:szCs w:val="12"/>
         </w:rPr>
-        <w:t xml:space="preserve"> </w:t>
+        <w:tab/>
       </w:r>
       <w:r>
         <w:rPr>
@@ -3062,8 +4030,29 @@
           <w:sz w:val="14"/>
           <w:szCs w:val="12"/>
         </w:rPr>
-        <w:br/>
-      </w:r>
+        <w:tab/>
+      </w:r>
+      <w:r>
+        <w:rPr>
+          <w:rFonts w:eastAsia="Arial"/>
+          <w:b/>
+          <w:i/>
+          <w:sz w:val="14"/>
+          <w:szCs w:val="12"/>
+        </w:rPr>
+        <w:tab/>
+      </w:r>
+    </w:p>
+    <w:p>
+      <w:pPr>
+        <w:spacing w:line="200" w:lineRule="exact"/>
+        <w:ind w:left="-567"/>
+        <w:rPr>
+          <w:rFonts w:eastAsia="Arial"/>
+          <w:b/>
+          <w:szCs w:val="24"/>
+        </w:rPr>
+      </w:pPr>
       <w:r>
         <w:rPr>
           <w:rFonts w:eastAsia="Arial"/>
@@ -5370,7 +6359,7 @@
   <w:docParts>
     <w:docPart>
       <w:docPartPr>
-        <w:name w:val="EC11264488A04CDB8E54D7C704F1F31D"/>
+        <w:name w:val="7219AF80BD6F480C9BD9B0BC4C6DA469"/>
         <w:category>
           <w:name w:val="Общие"/>
           <w:gallery w:val="placeholder"/>
@@ -5381,12 +6370,12 @@
         <w:behaviors>
           <w:behavior w:val="content"/>
         </w:behaviors>
-        <w:guid w:val="{CB22DFE7-6E2D-40FA-929C-A9B431685760}"/>
+        <w:guid w:val="{C502065B-38C2-461B-9AAC-F62DAF895FCE}"/>
       </w:docPartPr>
       <w:docPartBody>
         <w:p>
           <w:pPr>
-            <w:pStyle w:val="EC11264488A04CDB8E54D7C704F1F31D"/>
+            <w:pStyle w:val="7219AF80BD6F480C9BD9B0BC4C6DA469"/>
           </w:pPr>
           <w:r>
             <w:rPr>
@@ -5399,7 +6388,7 @@
     </w:docPart>
     <w:docPart>
       <w:docPartPr>
-        <w:name w:val="66AE68B694C74A32830111374636BF3B"/>
+        <w:name w:val="75451780F2E54AF5B27782F1D3629954"/>
         <w:category>
           <w:name w:val="Общие"/>
           <w:gallery w:val="placeholder"/>
@@ -5410,12 +6399,12 @@
         <w:behaviors>
           <w:behavior w:val="content"/>
         </w:behaviors>
-        <w:guid w:val="{E6A9F739-4A18-41C2-90E2-A4A0725B58D6}"/>
+        <w:guid w:val="{7D6C1795-E965-4542-98DD-32F3B8CCD2A4}"/>
       </w:docPartPr>
       <w:docPartBody>
         <w:p>
           <w:pPr>
-            <w:pStyle w:val="66AE68B694C74A32830111374636BF3B"/>
+            <w:pStyle w:val="75451780F2E54AF5B27782F1D3629954"/>
           </w:pPr>
           <w:r>
             <w:rPr>
@@ -5430,7 +6419,7 @@
     </w:docPart>
     <w:docPart>
       <w:docPartPr>
-        <w:name w:val="A267307D4D4E4E208E568AC067793190"/>
+        <w:name w:val="B68E0CBC74F742D49C0E031285767547"/>
         <w:category>
           <w:name w:val="Общие"/>
           <w:gallery w:val="placeholder"/>
@@ -5441,12 +6430,12 @@
         <w:behaviors>
           <w:behavior w:val="content"/>
         </w:behaviors>
-        <w:guid w:val="{804EDA6D-E58B-4CFA-8370-6D3E579B8D41}"/>
+        <w:guid w:val="{B40F4D80-4FF6-49DA-9129-539FA31B0351}"/>
       </w:docPartPr>
       <w:docPartBody>
         <w:p>
           <w:pPr>
-            <w:pStyle w:val="A267307D4D4E4E208E568AC067793190"/>
+            <w:pStyle w:val="B68E0CBC74F742D49C0E031285767547"/>
           </w:pPr>
           <w:r>
             <w:rPr>
@@ -5461,7 +6450,7 @@
     </w:docPart>
     <w:docPart>
       <w:docPartPr>
-        <w:name w:val="916B729A585040F5837093935C07EBF1"/>
+        <w:name w:val="A1F04764E4C5477CB8726395EF3B68B9"/>
         <w:category>
           <w:name w:val="Общие"/>
           <w:gallery w:val="placeholder"/>
@@ -5472,12 +6461,12 @@
         <w:behaviors>
           <w:behavior w:val="content"/>
         </w:behaviors>
-        <w:guid w:val="{A04F715F-3007-4B2F-AE5F-4BF7CB508078}"/>
+        <w:guid w:val="{3A25F5D4-74EC-4603-8AC7-2591BE67761F}"/>
       </w:docPartPr>
       <w:docPartBody>
         <w:p>
           <w:pPr>
-            <w:pStyle w:val="916B729A585040F5837093935C07EBF1"/>
+            <w:pStyle w:val="A1F04764E4C5477CB8726395EF3B68B9"/>
           </w:pPr>
           <w:r>
             <w:rPr>
@@ -5492,7 +6481,7 @@
     </w:docPart>
     <w:docPart>
       <w:docPartPr>
-        <w:name w:val="05D20405BAD94015A4AD92D4AEA64CF7"/>
+        <w:name w:val="56C76262728448C48C06243C5B58323C"/>
         <w:category>
           <w:name w:val="Общие"/>
           <w:gallery w:val="placeholder"/>
@@ -5503,12 +6492,12 @@
         <w:behaviors>
           <w:behavior w:val="content"/>
         </w:behaviors>
-        <w:guid w:val="{D6F5F372-70D2-4C9D-8A65-8CA8FBE02FA2}"/>
+        <w:guid w:val="{FD4DE158-A2AC-4648-8455-E7B0EA2B3481}"/>
       </w:docPartPr>
       <w:docPartBody>
         <w:p>
           <w:pPr>
-            <w:pStyle w:val="05D20405BAD94015A4AD92D4AEA64CF7"/>
+            <w:pStyle w:val="56C76262728448C48C06243C5B58323C"/>
           </w:pPr>
           <w:r>
             <w:rPr>
@@ -5523,7 +6512,7 @@
     </w:docPart>
     <w:docPart>
       <w:docPartPr>
-        <w:name w:val="21AA91EC58494DC2A2DAFD9A4F05A43C"/>
+        <w:name w:val="691BB74882B64C65AB39C534E2A84A55"/>
         <w:category>
           <w:name w:val="Общие"/>
           <w:gallery w:val="placeholder"/>
@@ -5534,12 +6523,12 @@
         <w:behaviors>
           <w:behavior w:val="content"/>
         </w:behaviors>
-        <w:guid w:val="{B13B8001-B8C4-44D0-A875-BC4B75FB31F0}"/>
+        <w:guid w:val="{32D737DA-B7E2-419C-9484-B771614FE49B}"/>
       </w:docPartPr>
       <w:docPartBody>
         <w:p>
           <w:pPr>
-            <w:pStyle w:val="21AA91EC58494DC2A2DAFD9A4F05A43C"/>
+            <w:pStyle w:val="691BB74882B64C65AB39C534E2A84A55"/>
           </w:pPr>
           <w:r>
             <w:rPr>
@@ -5554,7 +6543,7 @@
     </w:docPart>
     <w:docPart>
       <w:docPartPr>
-        <w:name w:val="E1E2FEA54F184374A387BD6C2C704E23"/>
+        <w:name w:val="1E795E54C22544E8B6F493ACCCC9B75C"/>
         <w:category>
           <w:name w:val="Общие"/>
           <w:gallery w:val="placeholder"/>
@@ -5565,12 +6554,12 @@
         <w:behaviors>
           <w:behavior w:val="content"/>
         </w:behaviors>
-        <w:guid w:val="{67CD4983-41AB-4913-B79A-3AAA18FA8F16}"/>
+        <w:guid w:val="{95EC7E1A-ACA2-4EA6-9816-B7AC67330F7E}"/>
       </w:docPartPr>
       <w:docPartBody>
         <w:p>
           <w:pPr>
-            <w:pStyle w:val="E1E2FEA54F184374A387BD6C2C704E23"/>
+            <w:pStyle w:val="1E795E54C22544E8B6F493ACCCC9B75C"/>
           </w:pPr>
           <w:r>
             <w:rPr>
@@ -5585,7 +6574,7 @@
     </w:docPart>
     <w:docPart>
       <w:docPartPr>
-        <w:name w:val="8BEA3D2AB29B4B7C92F3EEF23B8B0404"/>
+        <w:name w:val="028F20A6EF824FAA8091719938E34CEF"/>
         <w:category>
           <w:name w:val="Общие"/>
           <w:gallery w:val="placeholder"/>
@@ -5596,12 +6585,12 @@
         <w:behaviors>
           <w:behavior w:val="content"/>
         </w:behaviors>
-        <w:guid w:val="{33D00ED1-488C-406E-B771-E7079F0B4F52}"/>
+        <w:guid w:val="{D1EDE48D-342F-4193-9646-594AAAB9B15C}"/>
       </w:docPartPr>
       <w:docPartBody>
         <w:p>
           <w:pPr>
-            <w:pStyle w:val="8BEA3D2AB29B4B7C92F3EEF23B8B0404"/>
+            <w:pStyle w:val="028F20A6EF824FAA8091719938E34CEF"/>
           </w:pPr>
           <w:r>
             <w:rPr>
@@ -5616,7 +6605,7 @@
     </w:docPart>
     <w:docPart>
       <w:docPartPr>
-        <w:name w:val="1ADAC5FFAE6347218A3B44629B7BEBB9"/>
+        <w:name w:val="76DA487A1FDB4BDEB8A50E935733E390"/>
         <w:category>
           <w:name w:val="Общие"/>
           <w:gallery w:val="placeholder"/>
@@ -5627,12 +6616,12 @@
         <w:behaviors>
           <w:behavior w:val="content"/>
         </w:behaviors>
-        <w:guid w:val="{D95F76FD-C685-4AAD-B8DD-DDCE250CC9E7}"/>
+        <w:guid w:val="{6A83D030-1906-4879-B17C-55F994FA80C8}"/>
       </w:docPartPr>
       <w:docPartBody>
         <w:p>
           <w:pPr>
-            <w:pStyle w:val="1ADAC5FFAE6347218A3B44629B7BEBB9"/>
+            <w:pStyle w:val="76DA487A1FDB4BDEB8A50E935733E390"/>
           </w:pPr>
           <w:r>
             <w:rPr>
@@ -5647,7 +6636,7 @@
     </w:docPart>
     <w:docPart>
       <w:docPartPr>
-        <w:name w:val="4156B67D7D3E4208941E8A32FEE6D604"/>
+        <w:name w:val="34ABD0224CD14CE0A3F5432C6C9B1DA5"/>
         <w:category>
           <w:name w:val="Общие"/>
           <w:gallery w:val="placeholder"/>
@@ -5658,12 +6647,12 @@
         <w:behaviors>
           <w:behavior w:val="content"/>
         </w:behaviors>
-        <w:guid w:val="{12A5D740-2DD8-48EF-A780-B45D982C4522}"/>
+        <w:guid w:val="{FE8D55BA-5DA2-49AE-93C8-331D9EEFFC0B}"/>
       </w:docPartPr>
       <w:docPartBody>
         <w:p>
           <w:pPr>
-            <w:pStyle w:val="4156B67D7D3E4208941E8A32FEE6D604"/>
+            <w:pStyle w:val="34ABD0224CD14CE0A3F5432C6C9B1DA5"/>
           </w:pPr>
           <w:r>
             <w:rPr>
@@ -5678,7 +6667,7 @@
     </w:docPart>
     <w:docPart>
       <w:docPartPr>
-        <w:name w:val="11B8A7C8655940198850B7674A97697B"/>
+        <w:name w:val="C3AA44F2F56E476B8E128790FB3ED834"/>
         <w:category>
           <w:name w:val="Общие"/>
           <w:gallery w:val="placeholder"/>
@@ -5689,12 +6678,12 @@
         <w:behaviors>
           <w:behavior w:val="content"/>
         </w:behaviors>
-        <w:guid w:val="{3A59C4DE-8506-4D03-90D2-8E4EF74C8E07}"/>
+        <w:guid w:val="{2F0629B5-5D8F-463D-B0F4-B7C18CE88C7D}"/>
       </w:docPartPr>
       <w:docPartBody>
         <w:p>
           <w:pPr>
-            <w:pStyle w:val="11B8A7C8655940198850B7674A97697B"/>
+            <w:pStyle w:val="C3AA44F2F56E476B8E128790FB3ED834"/>
           </w:pPr>
           <w:r>
             <w:rPr>
@@ -5709,7 +6698,7 @@
     </w:docPart>
     <w:docPart>
       <w:docPartPr>
-        <w:name w:val="1D2D3329661749A2B81BEE552E2AEE4C"/>
+        <w:name w:val="F7376C9E710F42848F92E8039F731801"/>
         <w:category>
           <w:name w:val="Общие"/>
           <w:gallery w:val="placeholder"/>
@@ -5720,12 +6709,12 @@
         <w:behaviors>
           <w:behavior w:val="content"/>
         </w:behaviors>
-        <w:guid w:val="{BCA0DB71-F18D-4510-9439-F34559BFCD04}"/>
+        <w:guid w:val="{0DFE2273-4726-4F28-BA5D-F5D6480B5F8C}"/>
       </w:docPartPr>
       <w:docPartBody>
         <w:p>
           <w:pPr>
-            <w:pStyle w:val="1D2D3329661749A2B81BEE552E2AEE4C"/>
+            <w:pStyle w:val="F7376C9E710F42848F92E8039F731801"/>
           </w:pPr>
           <w:r>
             <w:rPr>
@@ -5740,7 +6729,7 @@
     </w:docPart>
     <w:docPart>
       <w:docPartPr>
-        <w:name w:val="C7BA33724A9F4C68B1F2BCE30D0C83A4"/>
+        <w:name w:val="F8D9E6D415454917A3E7ED8049F43BE7"/>
         <w:category>
           <w:name w:val="Общие"/>
           <w:gallery w:val="placeholder"/>
@@ -5751,12 +6740,12 @@
         <w:behaviors>
           <w:behavior w:val="content"/>
         </w:behaviors>
-        <w:guid w:val="{6AA4C8BC-61C4-4EDD-8FA0-E00FA2E76CA8}"/>
+        <w:guid w:val="{385587E6-7B54-4AAC-A90F-1357D0D7E6A9}"/>
       </w:docPartPr>
       <w:docPartBody>
         <w:p>
           <w:pPr>
-            <w:pStyle w:val="C7BA33724A9F4C68B1F2BCE30D0C83A4"/>
+            <w:pStyle w:val="F8D9E6D415454917A3E7ED8049F43BE7"/>
           </w:pPr>
           <w:r>
             <w:rPr>
@@ -5771,7 +6760,7 @@
     </w:docPart>
     <w:docPart>
       <w:docPartPr>
-        <w:name w:val="0478BB812DD940768CE0FB4341822576"/>
+        <w:name w:val="E4F54DA1C87645A29A97EDC898D0158D"/>
         <w:category>
           <w:name w:val="Общие"/>
           <w:gallery w:val="placeholder"/>
@@ -5782,12 +6771,12 @@
         <w:behaviors>
           <w:behavior w:val="content"/>
         </w:behaviors>
-        <w:guid w:val="{A43DECF6-864A-4CDF-A90D-1DCD51B95450}"/>
+        <w:guid w:val="{138207B3-8414-493E-AE0E-A0CA6D180B39}"/>
       </w:docPartPr>
       <w:docPartBody>
         <w:p>
           <w:pPr>
-            <w:pStyle w:val="0478BB812DD940768CE0FB4341822576"/>
+            <w:pStyle w:val="E4F54DA1C87645A29A97EDC898D0158D"/>
           </w:pPr>
           <w:r>
             <w:rPr>
@@ -5802,7 +6791,7 @@
     </w:docPart>
     <w:docPart>
       <w:docPartPr>
-        <w:name w:val="008A4A4DDF1C4254A4E87076E4C02CB3"/>
+        <w:name w:val="5FD54143972843C39FE5A9A46796CC80"/>
         <w:category>
           <w:name w:val="Общие"/>
           <w:gallery w:val="placeholder"/>
@@ -5813,12 +6802,12 @@
         <w:behaviors>
           <w:behavior w:val="content"/>
         </w:behaviors>
-        <w:guid w:val="{0C9D9371-1C8C-4E8F-A836-0B4B2B3B178B}"/>
+        <w:guid w:val="{AD424BD4-9C75-4EAD-8032-860EED7DDAE6}"/>
       </w:docPartPr>
       <w:docPartBody>
         <w:p>
           <w:pPr>
-            <w:pStyle w:val="008A4A4DDF1C4254A4E87076E4C02CB3"/>
+            <w:pStyle w:val="5FD54143972843C39FE5A9A46796CC80"/>
           </w:pPr>
           <w:r>
             <w:rPr>
@@ -5833,7 +6822,7 @@
     </w:docPart>
     <w:docPart>
       <w:docPartPr>
-        <w:name w:val="F5F535F17A1B467EB9B1D82BF262F8E0"/>
+        <w:name w:val="83C365933DC74D51B02927894A417CFA"/>
         <w:category>
           <w:name w:val="Общие"/>
           <w:gallery w:val="placeholder"/>
@@ -5844,12 +6833,12 @@
         <w:behaviors>
           <w:behavior w:val="content"/>
         </w:behaviors>
-        <w:guid w:val="{49B151A5-B09C-405E-BF40-B30F2CB0E5F9}"/>
+        <w:guid w:val="{68D44E79-377B-42EF-A4E4-8F2DDFF54989}"/>
       </w:docPartPr>
       <w:docPartBody>
         <w:p>
           <w:pPr>
-            <w:pStyle w:val="F5F535F17A1B467EB9B1D82BF262F8E0"/>
+            <w:pStyle w:val="83C365933DC74D51B02927894A417CFA"/>
           </w:pPr>
           <w:r>
             <w:rPr>
@@ -5864,7 +6853,7 @@
     </w:docPart>
     <w:docPart>
       <w:docPartPr>
-        <w:name w:val="5E717A81CBD548A5A62747DB9E075B77"/>
+        <w:name w:val="D459FED5AED649158DB0DDB8C4F5454E"/>
         <w:category>
           <w:name w:val="Общие"/>
           <w:gallery w:val="placeholder"/>
@@ -5875,12 +6864,12 @@
         <w:behaviors>
           <w:behavior w:val="content"/>
         </w:behaviors>
-        <w:guid w:val="{259B1521-5124-4B47-9D16-1E8DA285462F}"/>
+        <w:guid w:val="{C9959AD0-0258-4FF0-B55E-9CE290BC2400}"/>
       </w:docPartPr>
       <w:docPartBody>
         <w:p>
           <w:pPr>
-            <w:pStyle w:val="5E717A81CBD548A5A62747DB9E075B77"/>
+            <w:pStyle w:val="D459FED5AED649158DB0DDB8C4F5454E"/>
           </w:pPr>
           <w:r>
             <w:rPr>
@@ -5895,7 +6884,7 @@
     </w:docPart>
     <w:docPart>
       <w:docPartPr>
-        <w:name w:val="D769122AD14B48DDB23DBAFEE9DB96AA"/>
+        <w:name w:val="3BA55CCBE07348D69608B8BD54C5CE3D"/>
         <w:category>
           <w:name w:val="Общие"/>
           <w:gallery w:val="placeholder"/>
@@ -5906,12 +6895,12 @@
         <w:behaviors>
           <w:behavior w:val="content"/>
         </w:behaviors>
-        <w:guid w:val="{DDE5E171-8FF4-4DD6-9F96-F0BFEE0434C2}"/>
+        <w:guid w:val="{2456686F-148F-4B1B-948A-81A4F3065843}"/>
       </w:docPartPr>
       <w:docPartBody>
         <w:p>
           <w:pPr>
-            <w:pStyle w:val="D769122AD14B48DDB23DBAFEE9DB96AA"/>
+            <w:pStyle w:val="3BA55CCBE07348D69608B8BD54C5CE3D"/>
           </w:pPr>
           <w:r>
             <w:rPr>
@@ -5924,7 +6913,7 @@
     </w:docPart>
     <w:docPart>
       <w:docPartPr>
-        <w:name w:val="79F6C5646296493AAE9E888D89E1E597"/>
+        <w:name w:val="F349A58F564648B9BA041D1DD50CA598"/>
         <w:category>
           <w:name w:val="Общие"/>
           <w:gallery w:val="placeholder"/>
@@ -5935,12 +6924,12 @@
         <w:behaviors>
           <w:behavior w:val="content"/>
         </w:behaviors>
-        <w:guid w:val="{24EF1122-BEA0-4001-BDD4-0CA105E46B67}"/>
+        <w:guid w:val="{072EE183-16EA-432C-A150-17595FD12847}"/>
       </w:docPartPr>
       <w:docPartBody>
         <w:p>
           <w:pPr>
-            <w:pStyle w:val="79F6C5646296493AAE9E888D89E1E597"/>
+            <w:pStyle w:val="F349A58F564648B9BA041D1DD50CA598"/>
           </w:pPr>
           <w:r>
             <w:rPr>
@@ -6017,12 +7006,10 @@
     <w:compatSetting w:name="useWord2013TrackBottomHyphenation" w:uri="http://schemas.microsoft.com/office/word" w:val="0"/>
   </w:compat>
   <w:rsids>
-    <w:rsidRoot w:val="00C05B0F"/>
-    <w:rsid w:val="001213C0"/>
-    <w:rsid w:val="003E0868"/>
-    <w:rsid w:val="0049325B"/>
-    <w:rsid w:val="006666A6"/>
-    <w:rsid w:val="00C05B0F"/>
+    <w:rsidRoot w:val="00C5030D"/>
+    <w:rsid w:val="005A5D2E"/>
+    <w:rsid w:val="00C5030D"/>
+    <w:rsid w:val="00D40AD9"/>
   </w:rsids>
   <m:mathPr>
     <m:mathFont m:val="Cambria Math"/>
@@ -6480,62 +7467,62 @@
       <w:color w:val="808080"/>
     </w:rPr>
   </w:style>
-  <w:style w:type="paragraph" w:customStyle="1" w:styleId="EC11264488A04CDB8E54D7C704F1F31D">
-    <w:name w:val="EC11264488A04CDB8E54D7C704F1F31D"/>
-  </w:style>
-  <w:style w:type="paragraph" w:customStyle="1" w:styleId="66AE68B694C74A32830111374636BF3B">
-    <w:name w:val="66AE68B694C74A32830111374636BF3B"/>
-  </w:style>
-  <w:style w:type="paragraph" w:customStyle="1" w:styleId="A267307D4D4E4E208E568AC067793190">
-    <w:name w:val="A267307D4D4E4E208E568AC067793190"/>
-  </w:style>
-  <w:style w:type="paragraph" w:customStyle="1" w:styleId="916B729A585040F5837093935C07EBF1">
-    <w:name w:val="916B729A585040F5837093935C07EBF1"/>
-  </w:style>
-  <w:style w:type="paragraph" w:customStyle="1" w:styleId="05D20405BAD94015A4AD92D4AEA64CF7">
-    <w:name w:val="05D20405BAD94015A4AD92D4AEA64CF7"/>
-  </w:style>
-  <w:style w:type="paragraph" w:customStyle="1" w:styleId="21AA91EC58494DC2A2DAFD9A4F05A43C">
-    <w:name w:val="21AA91EC58494DC2A2DAFD9A4F05A43C"/>
-  </w:style>
-  <w:style w:type="paragraph" w:customStyle="1" w:styleId="E1E2FEA54F184374A387BD6C2C704E23">
-    <w:name w:val="E1E2FEA54F184374A387BD6C2C704E23"/>
-  </w:style>
-  <w:style w:type="paragraph" w:customStyle="1" w:styleId="8BEA3D2AB29B4B7C92F3EEF23B8B0404">
-    <w:name w:val="8BEA3D2AB29B4B7C92F3EEF23B8B0404"/>
-  </w:style>
-  <w:style w:type="paragraph" w:customStyle="1" w:styleId="1ADAC5FFAE6347218A3B44629B7BEBB9">
-    <w:name w:val="1ADAC5FFAE6347218A3B44629B7BEBB9"/>
-  </w:style>
-  <w:style w:type="paragraph" w:customStyle="1" w:styleId="4156B67D7D3E4208941E8A32FEE6D604">
-    <w:name w:val="4156B67D7D3E4208941E8A32FEE6D604"/>
-  </w:style>
-  <w:style w:type="paragraph" w:customStyle="1" w:styleId="11B8A7C8655940198850B7674A97697B">
-    <w:name w:val="11B8A7C8655940198850B7674A97697B"/>
-  </w:style>
-  <w:style w:type="paragraph" w:customStyle="1" w:styleId="1D2D3329661749A2B81BEE552E2AEE4C">
-    <w:name w:val="1D2D3329661749A2B81BEE552E2AEE4C"/>
-  </w:style>
-  <w:style w:type="paragraph" w:customStyle="1" w:styleId="C7BA33724A9F4C68B1F2BCE30D0C83A4">
-    <w:name w:val="C7BA33724A9F4C68B1F2BCE30D0C83A4"/>
-  </w:style>
-  <w:style w:type="paragraph" w:customStyle="1" w:styleId="0478BB812DD940768CE0FB4341822576">
-    <w:name w:val="0478BB812DD940768CE0FB4341822576"/>
-  </w:style>
-  <w:style w:type="paragraph" w:customStyle="1" w:styleId="008A4A4DDF1C4254A4E87076E4C02CB3">
-    <w:name w:val="008A4A4DDF1C4254A4E87076E4C02CB3"/>
-  </w:style>
-  <w:style w:type="paragraph" w:customStyle="1" w:styleId="F5F535F17A1B467EB9B1D82BF262F8E0">
-    <w:name w:val="F5F535F17A1B467EB9B1D82BF262F8E0"/>
-  </w:style>
-  <w:style w:type="paragraph" w:customStyle="1" w:styleId="5E717A81CBD548A5A62747DB9E075B77">
-    <w:name w:val="5E717A81CBD548A5A62747DB9E075B77"/>
-  </w:style>
-  <w:style w:type="paragraph" w:customStyle="1" w:styleId="D769122AD14B48DDB23DBAFEE9DB96AA">
-    <w:name w:val="D769122AD14B48DDB23DBAFEE9DB96AA"/>
-  </w:style>
-  <w:style w:type="paragraph" w:customStyle="1" w:styleId="79F6C5646296493AAE9E888D89E1E597">
-    <w:name w:val="79F6C5646296493AAE9E888D89E1E597"/>
+  <w:style w:type="paragraph" w:customStyle="1" w:styleId="7219AF80BD6F480C9BD9B0BC4C6DA469">
+    <w:name w:val="7219AF80BD6F480C9BD9B0BC4C6DA469"/>
+  </w:style>
+  <w:style w:type="paragraph" w:customStyle="1" w:styleId="75451780F2E54AF5B27782F1D3629954">
+    <w:name w:val="75451780F2E54AF5B27782F1D3629954"/>
+  </w:style>
+  <w:style w:type="paragraph" w:customStyle="1" w:styleId="B68E0CBC74F742D49C0E031285767547">
+    <w:name w:val="B68E0CBC74F742D49C0E031285767547"/>
+  </w:style>
+  <w:style w:type="paragraph" w:customStyle="1" w:styleId="A1F04764E4C5477CB8726395EF3B68B9">
+    <w:name w:val="A1F04764E4C5477CB8726395EF3B68B9"/>
+  </w:style>
+  <w:style w:type="paragraph" w:customStyle="1" w:styleId="56C76262728448C48C06243C5B58323C">
+    <w:name w:val="56C76262728448C48C06243C5B58323C"/>
+  </w:style>
+  <w:style w:type="paragraph" w:customStyle="1" w:styleId="691BB74882B64C65AB39C534E2A84A55">
+    <w:name w:val="691BB74882B64C65AB39C534E2A84A55"/>
+  </w:style>
+  <w:style w:type="paragraph" w:customStyle="1" w:styleId="1E795E54C22544E8B6F493ACCCC9B75C">
+    <w:name w:val="1E795E54C22544E8B6F493ACCCC9B75C"/>
+  </w:style>
+  <w:style w:type="paragraph" w:customStyle="1" w:styleId="028F20A6EF824FAA8091719938E34CEF">
+    <w:name w:val="028F20A6EF824FAA8091719938E34CEF"/>
+  </w:style>
+  <w:style w:type="paragraph" w:customStyle="1" w:styleId="76DA487A1FDB4BDEB8A50E935733E390">
+    <w:name w:val="76DA487A1FDB4BDEB8A50E935733E390"/>
+  </w:style>
+  <w:style w:type="paragraph" w:customStyle="1" w:styleId="34ABD0224CD14CE0A3F5432C6C9B1DA5">
+    <w:name w:val="34ABD0224CD14CE0A3F5432C6C9B1DA5"/>
+  </w:style>
+  <w:style w:type="paragraph" w:customStyle="1" w:styleId="C3AA44F2F56E476B8E128790FB3ED834">
+    <w:name w:val="C3AA44F2F56E476B8E128790FB3ED834"/>
+  </w:style>
+  <w:style w:type="paragraph" w:customStyle="1" w:styleId="F7376C9E710F42848F92E8039F731801">
+    <w:name w:val="F7376C9E710F42848F92E8039F731801"/>
+  </w:style>
+  <w:style w:type="paragraph" w:customStyle="1" w:styleId="F8D9E6D415454917A3E7ED8049F43BE7">
+    <w:name w:val="F8D9E6D415454917A3E7ED8049F43BE7"/>
+  </w:style>
+  <w:style w:type="paragraph" w:customStyle="1" w:styleId="E4F54DA1C87645A29A97EDC898D0158D">
+    <w:name w:val="E4F54DA1C87645A29A97EDC898D0158D"/>
+  </w:style>
+  <w:style w:type="paragraph" w:customStyle="1" w:styleId="5FD54143972843C39FE5A9A46796CC80">
+    <w:name w:val="5FD54143972843C39FE5A9A46796CC80"/>
+  </w:style>
+  <w:style w:type="paragraph" w:customStyle="1" w:styleId="83C365933DC74D51B02927894A417CFA">
+    <w:name w:val="83C365933DC74D51B02927894A417CFA"/>
+  </w:style>
+  <w:style w:type="paragraph" w:customStyle="1" w:styleId="D459FED5AED649158DB0DDB8C4F5454E">
+    <w:name w:val="D459FED5AED649158DB0DDB8C4F5454E"/>
+  </w:style>
+  <w:style w:type="paragraph" w:customStyle="1" w:styleId="3BA55CCBE07348D69608B8BD54C5CE3D">
+    <w:name w:val="3BA55CCBE07348D69608B8BD54C5CE3D"/>
+  </w:style>
+  <w:style w:type="paragraph" w:customStyle="1" w:styleId="F349A58F564648B9BA041D1DD50CA598">
+    <w:name w:val="F349A58F564648B9BA041D1DD50CA598"/>
   </w:style>
 </w:styles>
 </file>

--- a/template/BP 2004/BP2004_GMS_Abschlusszeugnis_Foe.docx
+++ b/template/BP 2004/BP2004_GMS_Abschlusszeugnis_Foe.docx
@@ -2508,6 +2508,7 @@
               <w:listItem w:displayText="Bildende Kunst" w:value="Bildende Kunst"/>
               <w:listItem w:displayText="Spanisch" w:value="Spanisch"/>
               <w:listItem w:displayText="${profilfach_titel}" w:value="${profilfach_titel}"/>
+              <w:listItem w:displayText="Profilfach Informatik, Mathematik, Physik" w:value="Profilfach Informatik, Mathematik, Physik"/>
             </w:dropDownList>
           </w:sdtPr>
           <w:sdtEndPr>
@@ -3494,9 +3495,7 @@
               </w:rPr>
               <w:fldChar w:fldCharType="end"/>
             </w:r>
-            <w:bookmarkStart w:id="7" w:name="_GoBack"/>
             <w:bookmarkEnd w:id="6"/>
-            <w:bookmarkEnd w:id="7"/>
           </w:p>
         </w:tc>
       </w:tr>
@@ -3566,7 +3565,7 @@
               </w:rPr>
               <w:t>m</w:t>
             </w:r>
-            <w:bookmarkStart w:id="8" w:name="Text11"/>
+            <w:bookmarkStart w:id="7" w:name="Text11"/>
             <w:r>
               <w:rPr>
                 <w:rFonts w:eastAsia="Arial"/>
@@ -3592,7 +3591,7 @@
                 </w:ffData>
               </w:fldChar>
             </w:r>
-            <w:bookmarkStart w:id="9" w:name="Text17"/>
+            <w:bookmarkStart w:id="8" w:name="Text17"/>
             <w:r>
               <w:rPr>
                 <w:rFonts w:eastAsia="Arial"/>
@@ -3633,10 +3632,10 @@
               </w:rPr>
               <w:fldChar w:fldCharType="end"/>
             </w:r>
-            <w:bookmarkEnd w:id="9"/>
+            <w:bookmarkEnd w:id="8"/>
           </w:p>
         </w:tc>
-        <w:bookmarkEnd w:id="8"/>
+        <w:bookmarkEnd w:id="7"/>
         <w:tc>
           <w:tcPr>
             <w:tcW w:w="1843" w:type="dxa"/>
@@ -7007,6 +7006,7 @@
   </w:compat>
   <w:rsids>
     <w:rsidRoot w:val="00C5030D"/>
+    <w:rsid w:val="00057396"/>
     <w:rsid w:val="005A5D2E"/>
     <w:rsid w:val="00C5030D"/>
     <w:rsid w:val="00D40AD9"/>

--- a/template/BP 2004/BP2004_GMS_Abschlusszeugnis_Foe.docx
+++ b/template/BP 2004/BP2004_GMS_Abschlusszeugnis_Foe.docx
@@ -2508,7 +2508,6 @@
               <w:listItem w:displayText="Bildende Kunst" w:value="Bildende Kunst"/>
               <w:listItem w:displayText="Spanisch" w:value="Spanisch"/>
               <w:listItem w:displayText="${profilfach_titel}" w:value="${profilfach_titel}"/>
-              <w:listItem w:displayText="Profilfach Informatik, Mathematik, Physik" w:value="Profilfach Informatik, Mathematik, Physik"/>
             </w:dropDownList>
           </w:sdtPr>
           <w:sdtEndPr>
@@ -3495,7 +3494,9 @@
               </w:rPr>
               <w:fldChar w:fldCharType="end"/>
             </w:r>
+            <w:bookmarkStart w:id="7" w:name="_GoBack"/>
             <w:bookmarkEnd w:id="6"/>
+            <w:bookmarkEnd w:id="7"/>
           </w:p>
         </w:tc>
       </w:tr>
@@ -3565,7 +3566,7 @@
               </w:rPr>
               <w:t>m</w:t>
             </w:r>
-            <w:bookmarkStart w:id="7" w:name="Text11"/>
+            <w:bookmarkStart w:id="8" w:name="Text11"/>
             <w:r>
               <w:rPr>
                 <w:rFonts w:eastAsia="Arial"/>
@@ -3591,7 +3592,7 @@
                 </w:ffData>
               </w:fldChar>
             </w:r>
-            <w:bookmarkStart w:id="8" w:name="Text17"/>
+            <w:bookmarkStart w:id="9" w:name="Text17"/>
             <w:r>
               <w:rPr>
                 <w:rFonts w:eastAsia="Arial"/>
@@ -3632,10 +3633,10 @@
               </w:rPr>
               <w:fldChar w:fldCharType="end"/>
             </w:r>
-            <w:bookmarkEnd w:id="8"/>
+            <w:bookmarkEnd w:id="9"/>
           </w:p>
         </w:tc>
-        <w:bookmarkEnd w:id="7"/>
+        <w:bookmarkEnd w:id="8"/>
         <w:tc>
           <w:tcPr>
             <w:tcW w:w="1843" w:type="dxa"/>
@@ -7006,7 +7007,6 @@
   </w:compat>
   <w:rsids>
     <w:rsidRoot w:val="00C5030D"/>
-    <w:rsid w:val="00057396"/>
     <w:rsid w:val="005A5D2E"/>
     <w:rsid w:val="00C5030D"/>
     <w:rsid w:val="00D40AD9"/>
